--- a/JAVA.docx
+++ b/JAVA.docx
@@ -2951,7 +2951,7 @@
           <w:u w:val="single"/>
           <w:lang w:val="en-US"/>
         </w:rPr>
-        <w:t>Day 2(25 oct 2022)</w:t>
+        <w:t>Day 2 (26 oct 2022)</w:t>
       </w:r>
     </w:p>
     <w:p>
@@ -5077,7 +5077,7 @@
           <w:u w:val="none"/>
           <w:lang w:val="en-US"/>
         </w:rPr>
-        <w:t xml:space="preserve">Objects: any real world entity </w:t>
+        <w:t>Objects: any real world entity  which has some properties and behaviour</w:t>
       </w:r>
     </w:p>
     <w:p>
@@ -8118,3845 +8118,5938 @@
         </w:rPr>
         <w:t>{</w:t>
       </w:r>
+    </w:p>
+    <w:p>
+      <w:pPr>
+        <w:numPr>
+          <w:numId w:val="0"/>
+        </w:numPr>
+        <w:rPr>
+          <w:rFonts w:hint="default"/>
+          <w:b w:val="0"/>
+          <w:bCs w:val="0"/>
+          <w:sz w:val="28"/>
+          <w:szCs w:val="28"/>
+          <w:u w:val="none"/>
+          <w:lang w:val="en-US"/>
+        </w:rPr>
+      </w:pPr>
+      <w:r>
+        <w:rPr>
+          <w:rFonts w:hint="default"/>
+          <w:b w:val="0"/>
+          <w:bCs w:val="0"/>
+          <w:sz w:val="28"/>
+          <w:szCs w:val="28"/>
+          <w:u w:val="none"/>
+          <w:lang w:val="en-US"/>
+        </w:rPr>
+        <w:t xml:space="preserve">int b =5; </w:t>
+      </w:r>
+      <w:r>
+        <w:rPr>
+          <w:rFonts w:hint="default"/>
+          <w:b w:val="0"/>
+          <w:bCs w:val="0"/>
+          <w:sz w:val="28"/>
+          <w:szCs w:val="28"/>
+          <w:highlight w:val="yellow"/>
+          <w:u w:val="none"/>
+          <w:lang w:val="en-US"/>
+        </w:rPr>
+        <w:t>//Local Variable</w:t>
+      </w:r>
+    </w:p>
+    <w:p>
+      <w:pPr>
+        <w:numPr>
+          <w:numId w:val="0"/>
+        </w:numPr>
+        <w:rPr>
+          <w:rFonts w:hint="default"/>
+          <w:b w:val="0"/>
+          <w:bCs w:val="0"/>
+          <w:sz w:val="28"/>
+          <w:szCs w:val="28"/>
+          <w:u w:val="none"/>
+          <w:lang w:val="en-US"/>
+        </w:rPr>
+      </w:pPr>
+      <w:r>
+        <w:rPr>
+          <w:rFonts w:hint="default"/>
+          <w:b w:val="0"/>
+          <w:bCs w:val="0"/>
+          <w:sz w:val="28"/>
+          <w:szCs w:val="28"/>
+          <w:u w:val="none"/>
+          <w:lang w:val="en-US"/>
+        </w:rPr>
+        <w:t>System.out.println(“Value of b is” + b);</w:t>
+      </w:r>
+    </w:p>
+    <w:p>
+      <w:pPr>
+        <w:numPr>
+          <w:numId w:val="0"/>
+        </w:numPr>
+        <w:rPr>
+          <w:rFonts w:hint="default"/>
+          <w:b w:val="0"/>
+          <w:bCs w:val="0"/>
+          <w:sz w:val="28"/>
+          <w:szCs w:val="28"/>
+          <w:u w:val="none"/>
+          <w:lang w:val="en-US"/>
+        </w:rPr>
+      </w:pPr>
+      <w:r>
+        <w:rPr>
+          <w:rFonts w:hint="default"/>
+          <w:b w:val="0"/>
+          <w:bCs w:val="0"/>
+          <w:sz w:val="28"/>
+          <w:szCs w:val="28"/>
+          <w:u w:val="none"/>
+          <w:lang w:val="en-US"/>
+        </w:rPr>
+        <w:t xml:space="preserve">} </w:t>
+      </w:r>
+    </w:p>
+    <w:p>
+      <w:pPr>
+        <w:numPr>
+          <w:numId w:val="0"/>
+        </w:numPr>
+        <w:rPr>
+          <w:rFonts w:hint="default"/>
+          <w:b w:val="0"/>
+          <w:bCs w:val="0"/>
+          <w:sz w:val="28"/>
+          <w:szCs w:val="28"/>
+          <w:u w:val="none"/>
+          <w:lang w:val="en-US"/>
+        </w:rPr>
+      </w:pPr>
+    </w:p>
+    <w:p>
+      <w:pPr>
+        <w:numPr>
+          <w:numId w:val="0"/>
+        </w:numPr>
+        <w:rPr>
+          <w:rFonts w:hint="default"/>
+          <w:b w:val="0"/>
+          <w:bCs w:val="0"/>
+          <w:sz w:val="28"/>
+          <w:szCs w:val="28"/>
+          <w:highlight w:val="yellow"/>
+          <w:u w:val="none"/>
+          <w:lang w:val="en-US"/>
+        </w:rPr>
+      </w:pPr>
+      <w:r>
+        <w:rPr>
+          <w:rFonts w:hint="default"/>
+          <w:b w:val="0"/>
+          <w:bCs w:val="0"/>
+          <w:sz w:val="28"/>
+          <w:szCs w:val="28"/>
+          <w:u w:val="none"/>
+          <w:lang w:val="en-US"/>
+        </w:rPr>
+        <w:t xml:space="preserve">int b = 10; </w:t>
+      </w:r>
+      <w:r>
+        <w:rPr>
+          <w:rFonts w:hint="default"/>
+          <w:b w:val="0"/>
+          <w:bCs w:val="0"/>
+          <w:sz w:val="28"/>
+          <w:szCs w:val="28"/>
+          <w:highlight w:val="yellow"/>
+          <w:u w:val="none"/>
+          <w:lang w:val="en-US"/>
+        </w:rPr>
+        <w:t>//Instance Variable</w:t>
+      </w:r>
+    </w:p>
+    <w:p>
+      <w:pPr>
+        <w:numPr>
+          <w:numId w:val="0"/>
+        </w:numPr>
+        <w:rPr>
+          <w:rFonts w:hint="default"/>
+          <w:b w:val="0"/>
+          <w:bCs w:val="0"/>
+          <w:sz w:val="28"/>
+          <w:szCs w:val="28"/>
+          <w:highlight w:val="yellow"/>
+          <w:u w:val="none"/>
+          <w:lang w:val="en-US"/>
+        </w:rPr>
+      </w:pPr>
+    </w:p>
+    <w:p>
+      <w:pPr>
+        <w:numPr>
+          <w:numId w:val="0"/>
+        </w:numPr>
+        <w:rPr>
+          <w:rFonts w:hint="default"/>
+          <w:b w:val="0"/>
+          <w:bCs w:val="0"/>
+          <w:sz w:val="28"/>
+          <w:szCs w:val="28"/>
+          <w:highlight w:val="yellow"/>
+          <w:u w:val="none"/>
+          <w:lang w:val="en-US"/>
+        </w:rPr>
+      </w:pPr>
+    </w:p>
+    <w:p>
+      <w:pPr>
+        <w:numPr>
+          <w:numId w:val="0"/>
+        </w:numPr>
+        <w:rPr>
+          <w:rFonts w:hint="default"/>
+          <w:b/>
+          <w:bCs/>
+          <w:sz w:val="28"/>
+          <w:szCs w:val="28"/>
+          <w:highlight w:val="none"/>
+          <w:u w:val="single"/>
+          <w:lang w:val="en-US"/>
+        </w:rPr>
+      </w:pPr>
+      <w:r>
+        <w:rPr>
+          <w:rFonts w:hint="default"/>
+          <w:b/>
+          <w:bCs/>
+          <w:sz w:val="28"/>
+          <w:szCs w:val="28"/>
+          <w:highlight w:val="none"/>
+          <w:u w:val="single"/>
+          <w:lang w:val="en-US"/>
+        </w:rPr>
+        <w:t>Constructor</w:t>
+      </w:r>
+    </w:p>
+    <w:p>
+      <w:pPr>
+        <w:numPr>
+          <w:numId w:val="0"/>
+        </w:numPr>
+        <w:rPr>
+          <w:rFonts w:hint="default"/>
+          <w:b/>
+          <w:bCs/>
+          <w:sz w:val="28"/>
+          <w:szCs w:val="28"/>
+          <w:highlight w:val="none"/>
+          <w:u w:val="single"/>
+          <w:lang w:val="en-US"/>
+        </w:rPr>
+      </w:pPr>
+    </w:p>
+    <w:p>
+      <w:pPr>
+        <w:numPr>
+          <w:ilvl w:val="0"/>
+          <w:numId w:val="9"/>
+        </w:numPr>
+        <w:rPr>
+          <w:rFonts w:hint="default"/>
+          <w:b w:val="0"/>
+          <w:bCs w:val="0"/>
+          <w:sz w:val="28"/>
+          <w:szCs w:val="28"/>
+          <w:highlight w:val="none"/>
+          <w:u w:val="none"/>
+          <w:lang w:val="en-US"/>
+        </w:rPr>
+      </w:pPr>
+      <w:r>
+        <w:rPr>
+          <w:rFonts w:hint="default"/>
+          <w:b w:val="0"/>
+          <w:bCs w:val="0"/>
+          <w:sz w:val="28"/>
+          <w:szCs w:val="28"/>
+          <w:highlight w:val="none"/>
+          <w:u w:val="none"/>
+          <w:lang w:val="en-US"/>
+        </w:rPr>
+        <w:t>A special method used to initialized the object</w:t>
+      </w:r>
+    </w:p>
+    <w:p>
+      <w:pPr>
+        <w:numPr>
+          <w:ilvl w:val="0"/>
+          <w:numId w:val="9"/>
+        </w:numPr>
+        <w:rPr>
+          <w:rFonts w:hint="default"/>
+          <w:b w:val="0"/>
+          <w:bCs w:val="0"/>
+          <w:sz w:val="28"/>
+          <w:szCs w:val="28"/>
+          <w:highlight w:val="none"/>
+          <w:u w:val="none"/>
+          <w:lang w:val="en-US"/>
+        </w:rPr>
+      </w:pPr>
+      <w:r>
+        <w:rPr>
+          <w:rFonts w:hint="default"/>
+          <w:b w:val="0"/>
+          <w:bCs w:val="0"/>
+          <w:sz w:val="28"/>
+          <w:szCs w:val="28"/>
+          <w:highlight w:val="none"/>
+          <w:u w:val="none"/>
+          <w:lang w:val="en-US"/>
+        </w:rPr>
+        <w:t>Invoked at the time of object creation</w:t>
+      </w:r>
+    </w:p>
+    <w:p>
+      <w:pPr>
+        <w:numPr>
+          <w:ilvl w:val="0"/>
+          <w:numId w:val="9"/>
+        </w:numPr>
+        <w:rPr>
+          <w:rFonts w:hint="default"/>
+          <w:b w:val="0"/>
+          <w:bCs w:val="0"/>
+          <w:sz w:val="28"/>
+          <w:szCs w:val="28"/>
+          <w:highlight w:val="none"/>
+          <w:u w:val="none"/>
+          <w:lang w:val="en-US"/>
+        </w:rPr>
+      </w:pPr>
+      <w:r>
+        <w:rPr>
+          <w:rFonts w:hint="default"/>
+          <w:b w:val="0"/>
+          <w:bCs w:val="0"/>
+          <w:sz w:val="28"/>
+          <w:szCs w:val="28"/>
+          <w:highlight w:val="none"/>
+          <w:u w:val="none"/>
+          <w:lang w:val="en-US"/>
+        </w:rPr>
+        <w:t>Name of the constructor must be the same as of class name</w:t>
+      </w:r>
+    </w:p>
+    <w:p>
+      <w:pPr>
+        <w:numPr>
+          <w:ilvl w:val="0"/>
+          <w:numId w:val="9"/>
+        </w:numPr>
+        <w:rPr>
+          <w:rFonts w:hint="default"/>
+          <w:b w:val="0"/>
+          <w:bCs w:val="0"/>
+          <w:sz w:val="28"/>
+          <w:szCs w:val="28"/>
+          <w:highlight w:val="none"/>
+          <w:u w:val="none"/>
+          <w:lang w:val="en-US"/>
+        </w:rPr>
+      </w:pPr>
+      <w:r>
+        <w:rPr>
+          <w:rFonts w:hint="default"/>
+          <w:b w:val="0"/>
+          <w:bCs w:val="0"/>
+          <w:sz w:val="28"/>
+          <w:szCs w:val="28"/>
+          <w:highlight w:val="none"/>
+          <w:u w:val="none"/>
+          <w:lang w:val="en-US"/>
+        </w:rPr>
+        <w:t>It provides  data for the object that’s why its know as constructor</w:t>
+      </w:r>
+    </w:p>
+    <w:p>
+      <w:pPr>
+        <w:numPr>
+          <w:ilvl w:val="0"/>
+          <w:numId w:val="9"/>
+        </w:numPr>
+        <w:rPr>
+          <w:rFonts w:hint="default"/>
+          <w:b w:val="0"/>
+          <w:bCs w:val="0"/>
+          <w:sz w:val="28"/>
+          <w:szCs w:val="28"/>
+          <w:highlight w:val="none"/>
+          <w:u w:val="none"/>
+          <w:lang w:val="en-US"/>
+        </w:rPr>
+      </w:pPr>
+      <w:r>
+        <w:rPr>
+          <w:rFonts w:hint="default"/>
+          <w:b w:val="0"/>
+          <w:bCs w:val="0"/>
+          <w:sz w:val="28"/>
+          <w:szCs w:val="28"/>
+          <w:highlight w:val="none"/>
+          <w:u w:val="none"/>
+          <w:lang w:val="en-US"/>
+        </w:rPr>
+        <w:t xml:space="preserve">It must have no explicit return type </w:t>
+      </w:r>
+    </w:p>
+    <w:p>
+      <w:pPr>
+        <w:numPr>
+          <w:numId w:val="0"/>
+        </w:numPr>
+        <w:rPr>
+          <w:rFonts w:hint="default"/>
+          <w:b w:val="0"/>
+          <w:bCs w:val="0"/>
+          <w:sz w:val="28"/>
+          <w:szCs w:val="28"/>
+          <w:highlight w:val="none"/>
+          <w:u w:val="none"/>
+          <w:lang w:val="en-US"/>
+        </w:rPr>
+      </w:pPr>
+    </w:p>
+    <w:p>
+      <w:pPr>
+        <w:numPr>
+          <w:numId w:val="0"/>
+        </w:numPr>
+        <w:rPr>
+          <w:rFonts w:hint="default"/>
+          <w:b/>
+          <w:bCs/>
+          <w:sz w:val="28"/>
+          <w:szCs w:val="28"/>
+          <w:highlight w:val="none"/>
+          <w:u w:val="none"/>
+          <w:lang w:val="en-US"/>
+        </w:rPr>
+      </w:pPr>
+      <w:r>
+        <w:rPr>
+          <w:rFonts w:hint="default"/>
+          <w:b/>
+          <w:bCs/>
+          <w:sz w:val="28"/>
+          <w:szCs w:val="28"/>
+          <w:highlight w:val="none"/>
+          <w:u w:val="none"/>
+          <w:lang w:val="en-US"/>
+        </w:rPr>
+        <w:t>Syntax</w:t>
+      </w:r>
+    </w:p>
+    <w:p>
+      <w:pPr>
+        <w:numPr>
+          <w:numId w:val="0"/>
+        </w:numPr>
+        <w:rPr>
+          <w:rFonts w:hint="default"/>
+          <w:b/>
+          <w:bCs/>
+          <w:sz w:val="28"/>
+          <w:szCs w:val="28"/>
+          <w:highlight w:val="none"/>
+          <w:u w:val="none"/>
+          <w:lang w:val="en-US"/>
+        </w:rPr>
+      </w:pPr>
+    </w:p>
+    <w:p>
+      <w:pPr>
+        <w:numPr>
+          <w:numId w:val="0"/>
+        </w:numPr>
+        <w:rPr>
+          <w:rFonts w:hint="default"/>
+          <w:b w:val="0"/>
+          <w:bCs w:val="0"/>
+          <w:sz w:val="28"/>
+          <w:szCs w:val="28"/>
+          <w:highlight w:val="none"/>
+          <w:u w:val="none"/>
+          <w:lang w:val="en-US"/>
+        </w:rPr>
+      </w:pPr>
+      <w:r>
+        <w:rPr>
+          <w:rFonts w:hint="default"/>
+          <w:b w:val="0"/>
+          <w:bCs w:val="0"/>
+          <w:sz w:val="28"/>
+          <w:szCs w:val="28"/>
+          <w:highlight w:val="none"/>
+          <w:u w:val="none"/>
+          <w:lang w:val="en-US"/>
+        </w:rPr>
+        <w:t>&lt;class_name&gt;(){}</w:t>
+      </w:r>
+    </w:p>
+    <w:p>
+      <w:pPr>
+        <w:numPr>
+          <w:numId w:val="0"/>
+        </w:numPr>
+        <w:rPr>
+          <w:rFonts w:hint="default"/>
+          <w:b w:val="0"/>
+          <w:bCs w:val="0"/>
+          <w:sz w:val="28"/>
+          <w:szCs w:val="28"/>
+          <w:highlight w:val="none"/>
+          <w:u w:val="none"/>
+          <w:lang w:val="en-US"/>
+        </w:rPr>
+      </w:pPr>
+    </w:p>
+    <w:p>
+      <w:pPr>
+        <w:numPr>
+          <w:numId w:val="0"/>
+        </w:numPr>
+        <w:rPr>
+          <w:rFonts w:hint="default"/>
+          <w:b w:val="0"/>
+          <w:bCs w:val="0"/>
+          <w:sz w:val="28"/>
+          <w:szCs w:val="28"/>
+          <w:highlight w:val="none"/>
+          <w:u w:val="none"/>
+          <w:lang w:val="en-US"/>
+        </w:rPr>
+      </w:pPr>
+      <w:r>
+        <w:rPr>
+          <w:rFonts w:hint="default"/>
+          <w:b/>
+          <w:bCs/>
+          <w:sz w:val="28"/>
+          <w:szCs w:val="28"/>
+          <w:highlight w:val="none"/>
+          <w:u w:val="single"/>
+          <w:lang w:val="en-US"/>
+        </w:rPr>
+        <w:t>Types of constructor</w:t>
+      </w:r>
+    </w:p>
+    <w:p>
+      <w:pPr>
+        <w:numPr>
+          <w:numId w:val="0"/>
+        </w:numPr>
+        <w:rPr>
+          <w:rFonts w:hint="default"/>
+          <w:b w:val="0"/>
+          <w:bCs w:val="0"/>
+          <w:sz w:val="28"/>
+          <w:szCs w:val="28"/>
+          <w:highlight w:val="none"/>
+          <w:u w:val="none"/>
+          <w:lang w:val="en-US"/>
+        </w:rPr>
+      </w:pPr>
+    </w:p>
+    <w:p>
+      <w:pPr>
+        <w:numPr>
+          <w:ilvl w:val="0"/>
+          <w:numId w:val="10"/>
+        </w:numPr>
+        <w:rPr>
+          <w:rFonts w:hint="default"/>
+          <w:b w:val="0"/>
+          <w:bCs w:val="0"/>
+          <w:sz w:val="28"/>
+          <w:szCs w:val="28"/>
+          <w:highlight w:val="none"/>
+          <w:u w:val="none"/>
+          <w:lang w:val="en-US"/>
+        </w:rPr>
+      </w:pPr>
+      <w:r>
+        <w:rPr>
+          <w:rFonts w:hint="default"/>
+          <w:b w:val="0"/>
+          <w:bCs w:val="0"/>
+          <w:sz w:val="28"/>
+          <w:szCs w:val="28"/>
+          <w:highlight w:val="none"/>
+          <w:u w:val="none"/>
+          <w:lang w:val="en-US"/>
+        </w:rPr>
+        <w:t>Default or no-arg</w:t>
+      </w:r>
+    </w:p>
+    <w:p>
+      <w:pPr>
+        <w:numPr>
+          <w:ilvl w:val="0"/>
+          <w:numId w:val="10"/>
+        </w:numPr>
+        <w:rPr>
+          <w:rFonts w:hint="default"/>
+          <w:b w:val="0"/>
+          <w:bCs w:val="0"/>
+          <w:sz w:val="28"/>
+          <w:szCs w:val="28"/>
+          <w:highlight w:val="none"/>
+          <w:u w:val="none"/>
+          <w:lang w:val="en-US"/>
+        </w:rPr>
+      </w:pPr>
+      <w:r>
+        <w:rPr>
+          <w:rFonts w:hint="default"/>
+          <w:b w:val="0"/>
+          <w:bCs w:val="0"/>
+          <w:sz w:val="28"/>
+          <w:szCs w:val="28"/>
+          <w:highlight w:val="none"/>
+          <w:u w:val="none"/>
+          <w:lang w:val="en-US"/>
+        </w:rPr>
+        <w:t>Parameterized</w:t>
+      </w:r>
+    </w:p>
+    <w:p>
+      <w:pPr>
+        <w:numPr>
+          <w:numId w:val="0"/>
+        </w:numPr>
+        <w:rPr>
+          <w:rFonts w:hint="default"/>
+          <w:b w:val="0"/>
+          <w:bCs w:val="0"/>
+          <w:sz w:val="28"/>
+          <w:szCs w:val="28"/>
+          <w:highlight w:val="none"/>
+          <w:u w:val="none"/>
+          <w:lang w:val="en-US"/>
+        </w:rPr>
+      </w:pPr>
+    </w:p>
+    <w:p>
+      <w:pPr>
+        <w:numPr>
+          <w:numId w:val="0"/>
+        </w:numPr>
+        <w:rPr>
+          <w:rFonts w:hint="default"/>
+          <w:b w:val="0"/>
+          <w:bCs w:val="0"/>
+          <w:sz w:val="28"/>
+          <w:szCs w:val="28"/>
+          <w:highlight w:val="none"/>
+          <w:u w:val="none"/>
+          <w:lang w:val="en-US"/>
+        </w:rPr>
+      </w:pPr>
+      <w:r>
+        <w:rPr>
+          <w:rFonts w:hint="default"/>
+          <w:b w:val="0"/>
+          <w:bCs w:val="0"/>
+          <w:sz w:val="28"/>
+          <w:szCs w:val="28"/>
+          <w:highlight w:val="none"/>
+          <w:u w:val="none"/>
+          <w:lang w:val="en-US"/>
+        </w:rPr>
+        <w:t>package com;</w:t>
+      </w:r>
+    </w:p>
+    <w:p>
+      <w:pPr>
+        <w:numPr>
+          <w:numId w:val="0"/>
+        </w:numPr>
+        <w:rPr>
+          <w:rFonts w:hint="default"/>
+          <w:b w:val="0"/>
+          <w:bCs w:val="0"/>
+          <w:sz w:val="28"/>
+          <w:szCs w:val="28"/>
+          <w:highlight w:val="none"/>
+          <w:u w:val="none"/>
+          <w:lang w:val="en-US"/>
+        </w:rPr>
+      </w:pPr>
+    </w:p>
+    <w:p>
+      <w:pPr>
+        <w:numPr>
+          <w:numId w:val="0"/>
+        </w:numPr>
+        <w:rPr>
+          <w:rFonts w:hint="default"/>
+          <w:b w:val="0"/>
+          <w:bCs w:val="0"/>
+          <w:sz w:val="28"/>
+          <w:szCs w:val="28"/>
+          <w:highlight w:val="none"/>
+          <w:u w:val="none"/>
+          <w:lang w:val="en-US"/>
+        </w:rPr>
+      </w:pPr>
+      <w:r>
+        <w:rPr>
+          <w:rFonts w:hint="default"/>
+          <w:b w:val="0"/>
+          <w:bCs w:val="0"/>
+          <w:sz w:val="28"/>
+          <w:szCs w:val="28"/>
+          <w:highlight w:val="none"/>
+          <w:u w:val="none"/>
+          <w:lang w:val="en-US"/>
+        </w:rPr>
+        <w:t>public class CarApp {</w:t>
+      </w:r>
+    </w:p>
+    <w:p>
+      <w:pPr>
+        <w:numPr>
+          <w:numId w:val="0"/>
+        </w:numPr>
+        <w:rPr>
+          <w:rFonts w:hint="default"/>
+          <w:b w:val="0"/>
+          <w:bCs w:val="0"/>
+          <w:sz w:val="28"/>
+          <w:szCs w:val="28"/>
+          <w:highlight w:val="none"/>
+          <w:u w:val="none"/>
+          <w:lang w:val="en-US"/>
+        </w:rPr>
+      </w:pPr>
+      <w:r>
+        <w:rPr>
+          <w:rFonts w:hint="default"/>
+          <w:b w:val="0"/>
+          <w:bCs w:val="0"/>
+          <w:sz w:val="28"/>
+          <w:szCs w:val="28"/>
+          <w:highlight w:val="none"/>
+          <w:u w:val="none"/>
+          <w:lang w:val="en-US"/>
+        </w:rPr>
+        <w:tab/>
+      </w:r>
+      <w:r>
+        <w:rPr>
+          <w:rFonts w:hint="default"/>
+          <w:b w:val="0"/>
+          <w:bCs w:val="0"/>
+          <w:sz w:val="28"/>
+          <w:szCs w:val="28"/>
+          <w:highlight w:val="none"/>
+          <w:u w:val="none"/>
+          <w:lang w:val="en-US"/>
+        </w:rPr>
+        <w:t>//Properties of car - Instance variable</w:t>
+      </w:r>
+    </w:p>
+    <w:p>
+      <w:pPr>
+        <w:numPr>
+          <w:numId w:val="0"/>
+        </w:numPr>
+        <w:rPr>
+          <w:rFonts w:hint="default"/>
+          <w:b w:val="0"/>
+          <w:bCs w:val="0"/>
+          <w:sz w:val="28"/>
+          <w:szCs w:val="28"/>
+          <w:highlight w:val="none"/>
+          <w:u w:val="none"/>
+          <w:lang w:val="en-US"/>
+        </w:rPr>
+      </w:pPr>
+      <w:r>
+        <w:rPr>
+          <w:rFonts w:hint="default"/>
+          <w:b w:val="0"/>
+          <w:bCs w:val="0"/>
+          <w:sz w:val="28"/>
+          <w:szCs w:val="28"/>
+          <w:highlight w:val="none"/>
+          <w:u w:val="none"/>
+          <w:lang w:val="en-US"/>
+        </w:rPr>
+        <w:tab/>
+      </w:r>
+      <w:r>
+        <w:rPr>
+          <w:rFonts w:hint="default"/>
+          <w:b w:val="0"/>
+          <w:bCs w:val="0"/>
+          <w:sz w:val="28"/>
+          <w:szCs w:val="28"/>
+          <w:highlight w:val="none"/>
+          <w:u w:val="none"/>
+          <w:lang w:val="en-US"/>
+        </w:rPr>
+        <w:t>int carId;</w:t>
+      </w:r>
+    </w:p>
+    <w:p>
+      <w:pPr>
+        <w:numPr>
+          <w:numId w:val="0"/>
+        </w:numPr>
+        <w:rPr>
+          <w:rFonts w:hint="default"/>
+          <w:b w:val="0"/>
+          <w:bCs w:val="0"/>
+          <w:sz w:val="28"/>
+          <w:szCs w:val="28"/>
+          <w:highlight w:val="none"/>
+          <w:u w:val="none"/>
+          <w:lang w:val="en-US"/>
+        </w:rPr>
+      </w:pPr>
+      <w:r>
+        <w:rPr>
+          <w:rFonts w:hint="default"/>
+          <w:b w:val="0"/>
+          <w:bCs w:val="0"/>
+          <w:sz w:val="28"/>
+          <w:szCs w:val="28"/>
+          <w:highlight w:val="none"/>
+          <w:u w:val="none"/>
+          <w:lang w:val="en-US"/>
+        </w:rPr>
+        <w:tab/>
+      </w:r>
+      <w:r>
+        <w:rPr>
+          <w:rFonts w:hint="default"/>
+          <w:b w:val="0"/>
+          <w:bCs w:val="0"/>
+          <w:sz w:val="28"/>
+          <w:szCs w:val="28"/>
+          <w:highlight w:val="none"/>
+          <w:u w:val="none"/>
+          <w:lang w:val="en-US"/>
+        </w:rPr>
+        <w:t>String color;</w:t>
+      </w:r>
+    </w:p>
+    <w:p>
+      <w:pPr>
+        <w:numPr>
+          <w:numId w:val="0"/>
+        </w:numPr>
+        <w:rPr>
+          <w:rFonts w:hint="default"/>
+          <w:b w:val="0"/>
+          <w:bCs w:val="0"/>
+          <w:sz w:val="28"/>
+          <w:szCs w:val="28"/>
+          <w:highlight w:val="none"/>
+          <w:u w:val="none"/>
+          <w:lang w:val="en-US"/>
+        </w:rPr>
+      </w:pPr>
+      <w:r>
+        <w:rPr>
+          <w:rFonts w:hint="default"/>
+          <w:b w:val="0"/>
+          <w:bCs w:val="0"/>
+          <w:sz w:val="28"/>
+          <w:szCs w:val="28"/>
+          <w:highlight w:val="none"/>
+          <w:u w:val="none"/>
+          <w:lang w:val="en-US"/>
+        </w:rPr>
+        <w:tab/>
+      </w:r>
+      <w:r>
+        <w:rPr>
+          <w:rFonts w:hint="default"/>
+          <w:b w:val="0"/>
+          <w:bCs w:val="0"/>
+          <w:sz w:val="28"/>
+          <w:szCs w:val="28"/>
+          <w:highlight w:val="none"/>
+          <w:u w:val="none"/>
+          <w:lang w:val="en-US"/>
+        </w:rPr>
+        <w:t>int wheels;</w:t>
+      </w:r>
+    </w:p>
+    <w:p>
+      <w:pPr>
+        <w:numPr>
+          <w:numId w:val="0"/>
+        </w:numPr>
+        <w:rPr>
+          <w:rFonts w:hint="default"/>
+          <w:b w:val="0"/>
+          <w:bCs w:val="0"/>
+          <w:sz w:val="28"/>
+          <w:szCs w:val="28"/>
+          <w:highlight w:val="none"/>
+          <w:u w:val="none"/>
+          <w:lang w:val="en-US"/>
+        </w:rPr>
+      </w:pPr>
+      <w:r>
+        <w:rPr>
+          <w:rFonts w:hint="default"/>
+          <w:b w:val="0"/>
+          <w:bCs w:val="0"/>
+          <w:sz w:val="28"/>
+          <w:szCs w:val="28"/>
+          <w:highlight w:val="none"/>
+          <w:u w:val="none"/>
+          <w:lang w:val="en-US"/>
+        </w:rPr>
+        <w:tab/>
+      </w:r>
+    </w:p>
+    <w:p>
+      <w:pPr>
+        <w:numPr>
+          <w:numId w:val="0"/>
+        </w:numPr>
+        <w:rPr>
+          <w:rFonts w:hint="default"/>
+          <w:b w:val="0"/>
+          <w:bCs w:val="0"/>
+          <w:sz w:val="28"/>
+          <w:szCs w:val="28"/>
+          <w:highlight w:val="none"/>
+          <w:u w:val="none"/>
+          <w:lang w:val="en-US"/>
+        </w:rPr>
+      </w:pPr>
+      <w:r>
+        <w:rPr>
+          <w:rFonts w:hint="default"/>
+          <w:b w:val="0"/>
+          <w:bCs w:val="0"/>
+          <w:sz w:val="28"/>
+          <w:szCs w:val="28"/>
+          <w:highlight w:val="none"/>
+          <w:u w:val="none"/>
+          <w:lang w:val="en-US"/>
+        </w:rPr>
+        <w:tab/>
+      </w:r>
+      <w:r>
+        <w:rPr>
+          <w:rFonts w:hint="default"/>
+          <w:b w:val="0"/>
+          <w:bCs w:val="0"/>
+          <w:sz w:val="28"/>
+          <w:szCs w:val="28"/>
+          <w:highlight w:val="none"/>
+          <w:u w:val="none"/>
+          <w:lang w:val="en-US"/>
+        </w:rPr>
+        <w:t>static String CR = "12738791283";</w:t>
+      </w:r>
+    </w:p>
+    <w:p>
+      <w:pPr>
+        <w:numPr>
+          <w:numId w:val="0"/>
+        </w:numPr>
+        <w:rPr>
+          <w:rFonts w:hint="default"/>
+          <w:b w:val="0"/>
+          <w:bCs w:val="0"/>
+          <w:sz w:val="28"/>
+          <w:szCs w:val="28"/>
+          <w:highlight w:val="none"/>
+          <w:u w:val="none"/>
+          <w:lang w:val="en-US"/>
+        </w:rPr>
+      </w:pPr>
+      <w:r>
+        <w:rPr>
+          <w:rFonts w:hint="default"/>
+          <w:b w:val="0"/>
+          <w:bCs w:val="0"/>
+          <w:sz w:val="28"/>
+          <w:szCs w:val="28"/>
+          <w:highlight w:val="none"/>
+          <w:u w:val="none"/>
+          <w:lang w:val="en-US"/>
+        </w:rPr>
+        <w:tab/>
+      </w:r>
+    </w:p>
+    <w:p>
+      <w:pPr>
+        <w:numPr>
+          <w:numId w:val="0"/>
+        </w:numPr>
+        <w:rPr>
+          <w:rFonts w:hint="default"/>
+          <w:b w:val="0"/>
+          <w:bCs w:val="0"/>
+          <w:sz w:val="28"/>
+          <w:szCs w:val="28"/>
+          <w:highlight w:val="none"/>
+          <w:u w:val="none"/>
+          <w:lang w:val="en-US"/>
+        </w:rPr>
+      </w:pPr>
+      <w:r>
+        <w:rPr>
+          <w:rFonts w:hint="default"/>
+          <w:b w:val="0"/>
+          <w:bCs w:val="0"/>
+          <w:sz w:val="28"/>
+          <w:szCs w:val="28"/>
+          <w:highlight w:val="none"/>
+          <w:u w:val="none"/>
+          <w:lang w:val="en-US"/>
+        </w:rPr>
+        <w:tab/>
+      </w:r>
+      <w:r>
+        <w:rPr>
+          <w:rFonts w:hint="default"/>
+          <w:b w:val="0"/>
+          <w:bCs w:val="0"/>
+          <w:sz w:val="28"/>
+          <w:szCs w:val="28"/>
+          <w:highlight w:val="none"/>
+          <w:u w:val="none"/>
+          <w:lang w:val="en-US"/>
+        </w:rPr>
+        <w:t>//No-arg Constructor</w:t>
+      </w:r>
+    </w:p>
+    <w:p>
+      <w:pPr>
+        <w:numPr>
+          <w:numId w:val="0"/>
+        </w:numPr>
+        <w:rPr>
+          <w:rFonts w:hint="default"/>
+          <w:b w:val="0"/>
+          <w:bCs w:val="0"/>
+          <w:sz w:val="28"/>
+          <w:szCs w:val="28"/>
+          <w:highlight w:val="none"/>
+          <w:u w:val="none"/>
+          <w:lang w:val="en-US"/>
+        </w:rPr>
+      </w:pPr>
+      <w:r>
+        <w:rPr>
+          <w:rFonts w:hint="default"/>
+          <w:b w:val="0"/>
+          <w:bCs w:val="0"/>
+          <w:sz w:val="28"/>
+          <w:szCs w:val="28"/>
+          <w:highlight w:val="none"/>
+          <w:u w:val="none"/>
+          <w:lang w:val="en-US"/>
+        </w:rPr>
+        <w:tab/>
+      </w:r>
+      <w:r>
+        <w:rPr>
+          <w:rFonts w:hint="default"/>
+          <w:b w:val="0"/>
+          <w:bCs w:val="0"/>
+          <w:sz w:val="28"/>
+          <w:szCs w:val="28"/>
+          <w:highlight w:val="none"/>
+          <w:u w:val="none"/>
+          <w:lang w:val="en-US"/>
+        </w:rPr>
+        <w:t>CarApp(){</w:t>
+      </w:r>
+    </w:p>
+    <w:p>
+      <w:pPr>
+        <w:numPr>
+          <w:numId w:val="0"/>
+        </w:numPr>
+        <w:rPr>
+          <w:rFonts w:hint="default"/>
+          <w:b w:val="0"/>
+          <w:bCs w:val="0"/>
+          <w:sz w:val="28"/>
+          <w:szCs w:val="28"/>
+          <w:highlight w:val="none"/>
+          <w:u w:val="none"/>
+          <w:lang w:val="en-US"/>
+        </w:rPr>
+      </w:pPr>
+      <w:r>
+        <w:rPr>
+          <w:rFonts w:hint="default"/>
+          <w:b w:val="0"/>
+          <w:bCs w:val="0"/>
+          <w:sz w:val="28"/>
+          <w:szCs w:val="28"/>
+          <w:highlight w:val="none"/>
+          <w:u w:val="none"/>
+          <w:lang w:val="en-US"/>
+        </w:rPr>
+        <w:tab/>
+      </w:r>
+      <w:r>
+        <w:rPr>
+          <w:rFonts w:hint="default"/>
+          <w:b w:val="0"/>
+          <w:bCs w:val="0"/>
+          <w:sz w:val="28"/>
+          <w:szCs w:val="28"/>
+          <w:highlight w:val="none"/>
+          <w:u w:val="none"/>
+          <w:lang w:val="en-US"/>
+        </w:rPr>
+        <w:tab/>
+      </w:r>
+      <w:r>
+        <w:rPr>
+          <w:rFonts w:hint="default"/>
+          <w:b w:val="0"/>
+          <w:bCs w:val="0"/>
+          <w:sz w:val="28"/>
+          <w:szCs w:val="28"/>
+          <w:highlight w:val="none"/>
+          <w:u w:val="none"/>
+          <w:lang w:val="en-US"/>
+        </w:rPr>
+        <w:t>System.out.println("Object Created");</w:t>
+      </w:r>
+    </w:p>
+    <w:p>
+      <w:pPr>
+        <w:numPr>
+          <w:numId w:val="0"/>
+        </w:numPr>
+        <w:rPr>
+          <w:rFonts w:hint="default"/>
+          <w:b w:val="0"/>
+          <w:bCs w:val="0"/>
+          <w:sz w:val="28"/>
+          <w:szCs w:val="28"/>
+          <w:highlight w:val="none"/>
+          <w:u w:val="none"/>
+          <w:lang w:val="en-US"/>
+        </w:rPr>
+      </w:pPr>
+      <w:r>
+        <w:rPr>
+          <w:rFonts w:hint="default"/>
+          <w:b w:val="0"/>
+          <w:bCs w:val="0"/>
+          <w:sz w:val="28"/>
+          <w:szCs w:val="28"/>
+          <w:highlight w:val="none"/>
+          <w:u w:val="none"/>
+          <w:lang w:val="en-US"/>
+        </w:rPr>
+        <w:tab/>
+      </w:r>
+      <w:r>
+        <w:rPr>
+          <w:rFonts w:hint="default"/>
+          <w:b w:val="0"/>
+          <w:bCs w:val="0"/>
+          <w:sz w:val="28"/>
+          <w:szCs w:val="28"/>
+          <w:highlight w:val="none"/>
+          <w:u w:val="none"/>
+          <w:lang w:val="en-US"/>
+        </w:rPr>
+        <w:t>}</w:t>
+      </w:r>
+    </w:p>
+    <w:p>
+      <w:pPr>
+        <w:numPr>
+          <w:numId w:val="0"/>
+        </w:numPr>
+        <w:rPr>
+          <w:rFonts w:hint="default"/>
+          <w:b w:val="0"/>
+          <w:bCs w:val="0"/>
+          <w:sz w:val="28"/>
+          <w:szCs w:val="28"/>
+          <w:highlight w:val="none"/>
+          <w:u w:val="none"/>
+          <w:lang w:val="en-US"/>
+        </w:rPr>
+      </w:pPr>
+      <w:r>
+        <w:rPr>
+          <w:rFonts w:hint="default"/>
+          <w:b w:val="0"/>
+          <w:bCs w:val="0"/>
+          <w:sz w:val="28"/>
+          <w:szCs w:val="28"/>
+          <w:highlight w:val="none"/>
+          <w:u w:val="none"/>
+          <w:lang w:val="en-US"/>
+        </w:rPr>
+        <w:tab/>
+      </w:r>
+    </w:p>
+    <w:p>
+      <w:pPr>
+        <w:numPr>
+          <w:numId w:val="0"/>
+        </w:numPr>
+        <w:rPr>
+          <w:rFonts w:hint="default"/>
+          <w:b w:val="0"/>
+          <w:bCs w:val="0"/>
+          <w:sz w:val="28"/>
+          <w:szCs w:val="28"/>
+          <w:highlight w:val="none"/>
+          <w:u w:val="none"/>
+          <w:lang w:val="en-US"/>
+        </w:rPr>
+      </w:pPr>
+      <w:r>
+        <w:rPr>
+          <w:rFonts w:hint="default"/>
+          <w:b w:val="0"/>
+          <w:bCs w:val="0"/>
+          <w:sz w:val="28"/>
+          <w:szCs w:val="28"/>
+          <w:highlight w:val="none"/>
+          <w:u w:val="none"/>
+          <w:lang w:val="en-US"/>
+        </w:rPr>
+        <w:tab/>
+      </w:r>
+      <w:r>
+        <w:rPr>
+          <w:rFonts w:hint="default"/>
+          <w:b w:val="0"/>
+          <w:bCs w:val="0"/>
+          <w:sz w:val="28"/>
+          <w:szCs w:val="28"/>
+          <w:highlight w:val="none"/>
+          <w:u w:val="none"/>
+          <w:lang w:val="en-US"/>
+        </w:rPr>
+        <w:t>//Parameterized Constructor using this keyword</w:t>
+      </w:r>
+    </w:p>
+    <w:p>
+      <w:pPr>
+        <w:numPr>
+          <w:numId w:val="0"/>
+        </w:numPr>
+        <w:rPr>
+          <w:rFonts w:hint="default"/>
+          <w:b w:val="0"/>
+          <w:bCs w:val="0"/>
+          <w:sz w:val="28"/>
+          <w:szCs w:val="28"/>
+          <w:highlight w:val="none"/>
+          <w:u w:val="none"/>
+          <w:lang w:val="en-US"/>
+        </w:rPr>
+      </w:pPr>
+      <w:r>
+        <w:rPr>
+          <w:rFonts w:hint="default"/>
+          <w:b w:val="0"/>
+          <w:bCs w:val="0"/>
+          <w:sz w:val="28"/>
+          <w:szCs w:val="28"/>
+          <w:highlight w:val="none"/>
+          <w:u w:val="none"/>
+          <w:lang w:val="en-US"/>
+        </w:rPr>
+        <w:tab/>
+      </w:r>
+      <w:r>
+        <w:rPr>
+          <w:rFonts w:hint="default"/>
+          <w:b w:val="0"/>
+          <w:bCs w:val="0"/>
+          <w:sz w:val="28"/>
+          <w:szCs w:val="28"/>
+          <w:highlight w:val="none"/>
+          <w:u w:val="none"/>
+          <w:lang w:val="en-US"/>
+        </w:rPr>
+        <w:t>CarApp(int carId, String color,int wheels)</w:t>
+      </w:r>
+    </w:p>
+    <w:p>
+      <w:pPr>
+        <w:numPr>
+          <w:numId w:val="0"/>
+        </w:numPr>
+        <w:rPr>
+          <w:rFonts w:hint="default"/>
+          <w:b w:val="0"/>
+          <w:bCs w:val="0"/>
+          <w:sz w:val="28"/>
+          <w:szCs w:val="28"/>
+          <w:highlight w:val="none"/>
+          <w:u w:val="none"/>
+          <w:lang w:val="en-US"/>
+        </w:rPr>
+      </w:pPr>
+      <w:r>
+        <w:rPr>
+          <w:rFonts w:hint="default"/>
+          <w:b w:val="0"/>
+          <w:bCs w:val="0"/>
+          <w:sz w:val="28"/>
+          <w:szCs w:val="28"/>
+          <w:highlight w:val="none"/>
+          <w:u w:val="none"/>
+          <w:lang w:val="en-US"/>
+        </w:rPr>
+        <w:tab/>
+      </w:r>
+      <w:r>
+        <w:rPr>
+          <w:rFonts w:hint="default"/>
+          <w:b w:val="0"/>
+          <w:bCs w:val="0"/>
+          <w:sz w:val="28"/>
+          <w:szCs w:val="28"/>
+          <w:highlight w:val="none"/>
+          <w:u w:val="none"/>
+          <w:lang w:val="en-US"/>
+        </w:rPr>
+        <w:t>{</w:t>
+      </w:r>
+    </w:p>
+    <w:p>
+      <w:pPr>
+        <w:numPr>
+          <w:numId w:val="0"/>
+        </w:numPr>
+        <w:rPr>
+          <w:rFonts w:hint="default"/>
+          <w:b w:val="0"/>
+          <w:bCs w:val="0"/>
+          <w:sz w:val="28"/>
+          <w:szCs w:val="28"/>
+          <w:highlight w:val="none"/>
+          <w:u w:val="none"/>
+          <w:lang w:val="en-US"/>
+        </w:rPr>
+      </w:pPr>
+      <w:r>
+        <w:rPr>
+          <w:rFonts w:hint="default"/>
+          <w:b w:val="0"/>
+          <w:bCs w:val="0"/>
+          <w:sz w:val="28"/>
+          <w:szCs w:val="28"/>
+          <w:highlight w:val="none"/>
+          <w:u w:val="none"/>
+          <w:lang w:val="en-US"/>
+        </w:rPr>
+        <w:tab/>
+      </w:r>
+      <w:r>
+        <w:rPr>
+          <w:rFonts w:hint="default"/>
+          <w:b w:val="0"/>
+          <w:bCs w:val="0"/>
+          <w:sz w:val="28"/>
+          <w:szCs w:val="28"/>
+          <w:highlight w:val="none"/>
+          <w:u w:val="none"/>
+          <w:lang w:val="en-US"/>
+        </w:rPr>
+        <w:tab/>
+      </w:r>
+      <w:r>
+        <w:rPr>
+          <w:rFonts w:hint="default"/>
+          <w:b w:val="0"/>
+          <w:bCs w:val="0"/>
+          <w:sz w:val="28"/>
+          <w:szCs w:val="28"/>
+          <w:highlight w:val="none"/>
+          <w:u w:val="none"/>
+          <w:lang w:val="en-US"/>
+        </w:rPr>
+        <w:t>//calling the default constructor using this keyword</w:t>
+      </w:r>
+    </w:p>
+    <w:p>
+      <w:pPr>
+        <w:numPr>
+          <w:numId w:val="0"/>
+        </w:numPr>
+        <w:rPr>
+          <w:rFonts w:hint="default"/>
+          <w:b w:val="0"/>
+          <w:bCs w:val="0"/>
+          <w:sz w:val="28"/>
+          <w:szCs w:val="28"/>
+          <w:highlight w:val="none"/>
+          <w:u w:val="none"/>
+          <w:lang w:val="en-US"/>
+        </w:rPr>
+      </w:pPr>
+      <w:r>
+        <w:rPr>
+          <w:rFonts w:hint="default"/>
+          <w:b w:val="0"/>
+          <w:bCs w:val="0"/>
+          <w:sz w:val="28"/>
+          <w:szCs w:val="28"/>
+          <w:highlight w:val="none"/>
+          <w:u w:val="none"/>
+          <w:lang w:val="en-US"/>
+        </w:rPr>
+        <w:tab/>
+      </w:r>
+      <w:r>
+        <w:rPr>
+          <w:rFonts w:hint="default"/>
+          <w:b w:val="0"/>
+          <w:bCs w:val="0"/>
+          <w:sz w:val="28"/>
+          <w:szCs w:val="28"/>
+          <w:highlight w:val="none"/>
+          <w:u w:val="none"/>
+          <w:lang w:val="en-US"/>
+        </w:rPr>
+        <w:tab/>
+      </w:r>
+      <w:r>
+        <w:rPr>
+          <w:rFonts w:hint="default"/>
+          <w:b w:val="0"/>
+          <w:bCs w:val="0"/>
+          <w:sz w:val="28"/>
+          <w:szCs w:val="28"/>
+          <w:highlight w:val="none"/>
+          <w:u w:val="none"/>
+          <w:lang w:val="en-US"/>
+        </w:rPr>
+        <w:t>this();</w:t>
+      </w:r>
+    </w:p>
+    <w:p>
+      <w:pPr>
+        <w:numPr>
+          <w:numId w:val="0"/>
+        </w:numPr>
+        <w:rPr>
+          <w:rFonts w:hint="default"/>
+          <w:b w:val="0"/>
+          <w:bCs w:val="0"/>
+          <w:sz w:val="28"/>
+          <w:szCs w:val="28"/>
+          <w:highlight w:val="none"/>
+          <w:u w:val="none"/>
+          <w:lang w:val="en-US"/>
+        </w:rPr>
+      </w:pPr>
+      <w:r>
+        <w:rPr>
+          <w:rFonts w:hint="default"/>
+          <w:b w:val="0"/>
+          <w:bCs w:val="0"/>
+          <w:sz w:val="28"/>
+          <w:szCs w:val="28"/>
+          <w:highlight w:val="none"/>
+          <w:u w:val="none"/>
+          <w:lang w:val="en-US"/>
+        </w:rPr>
+        <w:tab/>
+      </w:r>
+      <w:r>
+        <w:rPr>
+          <w:rFonts w:hint="default"/>
+          <w:b w:val="0"/>
+          <w:bCs w:val="0"/>
+          <w:sz w:val="28"/>
+          <w:szCs w:val="28"/>
+          <w:highlight w:val="none"/>
+          <w:u w:val="none"/>
+          <w:lang w:val="en-US"/>
+        </w:rPr>
+        <w:tab/>
+      </w:r>
+      <w:r>
+        <w:rPr>
+          <w:rFonts w:hint="default"/>
+          <w:b w:val="0"/>
+          <w:bCs w:val="0"/>
+          <w:sz w:val="28"/>
+          <w:szCs w:val="28"/>
+          <w:highlight w:val="none"/>
+          <w:u w:val="none"/>
+          <w:lang w:val="en-US"/>
+        </w:rPr>
+        <w:t>this.carId= carId;</w:t>
+      </w:r>
+    </w:p>
+    <w:p>
+      <w:pPr>
+        <w:numPr>
+          <w:numId w:val="0"/>
+        </w:numPr>
+        <w:rPr>
+          <w:rFonts w:hint="default"/>
+          <w:b w:val="0"/>
+          <w:bCs w:val="0"/>
+          <w:sz w:val="28"/>
+          <w:szCs w:val="28"/>
+          <w:highlight w:val="none"/>
+          <w:u w:val="none"/>
+          <w:lang w:val="en-US"/>
+        </w:rPr>
+      </w:pPr>
+      <w:r>
+        <w:rPr>
+          <w:rFonts w:hint="default"/>
+          <w:b w:val="0"/>
+          <w:bCs w:val="0"/>
+          <w:sz w:val="28"/>
+          <w:szCs w:val="28"/>
+          <w:highlight w:val="none"/>
+          <w:u w:val="none"/>
+          <w:lang w:val="en-US"/>
+        </w:rPr>
+        <w:tab/>
+      </w:r>
+      <w:r>
+        <w:rPr>
+          <w:rFonts w:hint="default"/>
+          <w:b w:val="0"/>
+          <w:bCs w:val="0"/>
+          <w:sz w:val="28"/>
+          <w:szCs w:val="28"/>
+          <w:highlight w:val="none"/>
+          <w:u w:val="none"/>
+          <w:lang w:val="en-US"/>
+        </w:rPr>
+        <w:tab/>
+      </w:r>
+      <w:r>
+        <w:rPr>
+          <w:rFonts w:hint="default"/>
+          <w:b w:val="0"/>
+          <w:bCs w:val="0"/>
+          <w:sz w:val="28"/>
+          <w:szCs w:val="28"/>
+          <w:highlight w:val="none"/>
+          <w:u w:val="none"/>
+          <w:lang w:val="en-US"/>
+        </w:rPr>
+        <w:t>this.color = color;</w:t>
+      </w:r>
+    </w:p>
+    <w:p>
+      <w:pPr>
+        <w:numPr>
+          <w:numId w:val="0"/>
+        </w:numPr>
+        <w:rPr>
+          <w:rFonts w:hint="default"/>
+          <w:b w:val="0"/>
+          <w:bCs w:val="0"/>
+          <w:sz w:val="28"/>
+          <w:szCs w:val="28"/>
+          <w:highlight w:val="none"/>
+          <w:u w:val="none"/>
+          <w:lang w:val="en-US"/>
+        </w:rPr>
+      </w:pPr>
+      <w:r>
+        <w:rPr>
+          <w:rFonts w:hint="default"/>
+          <w:b w:val="0"/>
+          <w:bCs w:val="0"/>
+          <w:sz w:val="28"/>
+          <w:szCs w:val="28"/>
+          <w:highlight w:val="none"/>
+          <w:u w:val="none"/>
+          <w:lang w:val="en-US"/>
+        </w:rPr>
+        <w:tab/>
+      </w:r>
+      <w:r>
+        <w:rPr>
+          <w:rFonts w:hint="default"/>
+          <w:b w:val="0"/>
+          <w:bCs w:val="0"/>
+          <w:sz w:val="28"/>
+          <w:szCs w:val="28"/>
+          <w:highlight w:val="none"/>
+          <w:u w:val="none"/>
+          <w:lang w:val="en-US"/>
+        </w:rPr>
+        <w:tab/>
+      </w:r>
+      <w:r>
+        <w:rPr>
+          <w:rFonts w:hint="default"/>
+          <w:b w:val="0"/>
+          <w:bCs w:val="0"/>
+          <w:sz w:val="28"/>
+          <w:szCs w:val="28"/>
+          <w:highlight w:val="none"/>
+          <w:u w:val="none"/>
+          <w:lang w:val="en-US"/>
+        </w:rPr>
+        <w:t>this.wheels = wheels;</w:t>
+      </w:r>
+    </w:p>
+    <w:p>
+      <w:pPr>
+        <w:numPr>
+          <w:numId w:val="0"/>
+        </w:numPr>
+        <w:rPr>
+          <w:rFonts w:hint="default"/>
+          <w:b w:val="0"/>
+          <w:bCs w:val="0"/>
+          <w:sz w:val="28"/>
+          <w:szCs w:val="28"/>
+          <w:highlight w:val="none"/>
+          <w:u w:val="none"/>
+          <w:lang w:val="en-US"/>
+        </w:rPr>
+      </w:pPr>
+      <w:r>
+        <w:rPr>
+          <w:rFonts w:hint="default"/>
+          <w:b w:val="0"/>
+          <w:bCs w:val="0"/>
+          <w:sz w:val="28"/>
+          <w:szCs w:val="28"/>
+          <w:highlight w:val="none"/>
+          <w:u w:val="none"/>
+          <w:lang w:val="en-US"/>
+        </w:rPr>
+        <w:tab/>
+      </w:r>
+      <w:r>
+        <w:rPr>
+          <w:rFonts w:hint="default"/>
+          <w:b w:val="0"/>
+          <w:bCs w:val="0"/>
+          <w:sz w:val="28"/>
+          <w:szCs w:val="28"/>
+          <w:highlight w:val="none"/>
+          <w:u w:val="none"/>
+          <w:lang w:val="en-US"/>
+        </w:rPr>
+        <w:t>}</w:t>
+      </w:r>
+    </w:p>
+    <w:p>
+      <w:pPr>
+        <w:numPr>
+          <w:numId w:val="0"/>
+        </w:numPr>
+        <w:rPr>
+          <w:rFonts w:hint="default"/>
+          <w:b w:val="0"/>
+          <w:bCs w:val="0"/>
+          <w:sz w:val="28"/>
+          <w:szCs w:val="28"/>
+          <w:highlight w:val="none"/>
+          <w:u w:val="none"/>
+          <w:lang w:val="en-US"/>
+        </w:rPr>
+      </w:pPr>
+      <w:r>
+        <w:rPr>
+          <w:rFonts w:hint="default"/>
+          <w:b w:val="0"/>
+          <w:bCs w:val="0"/>
+          <w:sz w:val="28"/>
+          <w:szCs w:val="28"/>
+          <w:highlight w:val="none"/>
+          <w:u w:val="none"/>
+          <w:lang w:val="en-US"/>
+        </w:rPr>
+        <w:tab/>
+      </w:r>
+    </w:p>
+    <w:p>
+      <w:pPr>
+        <w:numPr>
+          <w:numId w:val="0"/>
+        </w:numPr>
+        <w:rPr>
+          <w:rFonts w:hint="default"/>
+          <w:b w:val="0"/>
+          <w:bCs w:val="0"/>
+          <w:sz w:val="28"/>
+          <w:szCs w:val="28"/>
+          <w:highlight w:val="none"/>
+          <w:u w:val="none"/>
+          <w:lang w:val="en-US"/>
+        </w:rPr>
+      </w:pPr>
+      <w:r>
+        <w:rPr>
+          <w:rFonts w:hint="default"/>
+          <w:b w:val="0"/>
+          <w:bCs w:val="0"/>
+          <w:sz w:val="28"/>
+          <w:szCs w:val="28"/>
+          <w:highlight w:val="none"/>
+          <w:u w:val="none"/>
+          <w:lang w:val="en-US"/>
+        </w:rPr>
+        <w:tab/>
+      </w:r>
+      <w:r>
+        <w:rPr>
+          <w:rFonts w:hint="default"/>
+          <w:b w:val="0"/>
+          <w:bCs w:val="0"/>
+          <w:sz w:val="28"/>
+          <w:szCs w:val="28"/>
+          <w:highlight w:val="none"/>
+          <w:u w:val="none"/>
+          <w:lang w:val="en-US"/>
+        </w:rPr>
+        <w:t>CarApp(int car, String col)</w:t>
+      </w:r>
+    </w:p>
+    <w:p>
+      <w:pPr>
+        <w:numPr>
+          <w:numId w:val="0"/>
+        </w:numPr>
+        <w:rPr>
+          <w:rFonts w:hint="default"/>
+          <w:b w:val="0"/>
+          <w:bCs w:val="0"/>
+          <w:sz w:val="28"/>
+          <w:szCs w:val="28"/>
+          <w:highlight w:val="none"/>
+          <w:u w:val="none"/>
+          <w:lang w:val="en-US"/>
+        </w:rPr>
+      </w:pPr>
+      <w:r>
+        <w:rPr>
+          <w:rFonts w:hint="default"/>
+          <w:b w:val="0"/>
+          <w:bCs w:val="0"/>
+          <w:sz w:val="28"/>
+          <w:szCs w:val="28"/>
+          <w:highlight w:val="none"/>
+          <w:u w:val="none"/>
+          <w:lang w:val="en-US"/>
+        </w:rPr>
+        <w:tab/>
+      </w:r>
+      <w:r>
+        <w:rPr>
+          <w:rFonts w:hint="default"/>
+          <w:b w:val="0"/>
+          <w:bCs w:val="0"/>
+          <w:sz w:val="28"/>
+          <w:szCs w:val="28"/>
+          <w:highlight w:val="none"/>
+          <w:u w:val="none"/>
+          <w:lang w:val="en-US"/>
+        </w:rPr>
+        <w:t>{</w:t>
+      </w:r>
+    </w:p>
+    <w:p>
+      <w:pPr>
+        <w:numPr>
+          <w:numId w:val="0"/>
+        </w:numPr>
+        <w:rPr>
+          <w:rFonts w:hint="default"/>
+          <w:b w:val="0"/>
+          <w:bCs w:val="0"/>
+          <w:sz w:val="28"/>
+          <w:szCs w:val="28"/>
+          <w:highlight w:val="none"/>
+          <w:u w:val="none"/>
+          <w:lang w:val="en-US"/>
+        </w:rPr>
+      </w:pPr>
+      <w:r>
+        <w:rPr>
+          <w:rFonts w:hint="default"/>
+          <w:b w:val="0"/>
+          <w:bCs w:val="0"/>
+          <w:sz w:val="28"/>
+          <w:szCs w:val="28"/>
+          <w:highlight w:val="none"/>
+          <w:u w:val="none"/>
+          <w:lang w:val="en-US"/>
+        </w:rPr>
+        <w:tab/>
+      </w:r>
+      <w:r>
+        <w:rPr>
+          <w:rFonts w:hint="default"/>
+          <w:b w:val="0"/>
+          <w:bCs w:val="0"/>
+          <w:sz w:val="28"/>
+          <w:szCs w:val="28"/>
+          <w:highlight w:val="none"/>
+          <w:u w:val="none"/>
+          <w:lang w:val="en-US"/>
+        </w:rPr>
+        <w:tab/>
+      </w:r>
+      <w:r>
+        <w:rPr>
+          <w:rFonts w:hint="default"/>
+          <w:b w:val="0"/>
+          <w:bCs w:val="0"/>
+          <w:sz w:val="28"/>
+          <w:szCs w:val="28"/>
+          <w:highlight w:val="none"/>
+          <w:u w:val="none"/>
+          <w:lang w:val="en-US"/>
+        </w:rPr>
+        <w:t>carId = car;</w:t>
+      </w:r>
+    </w:p>
+    <w:p>
+      <w:pPr>
+        <w:numPr>
+          <w:numId w:val="0"/>
+        </w:numPr>
+        <w:rPr>
+          <w:rFonts w:hint="default"/>
+          <w:b w:val="0"/>
+          <w:bCs w:val="0"/>
+          <w:sz w:val="28"/>
+          <w:szCs w:val="28"/>
+          <w:highlight w:val="none"/>
+          <w:u w:val="none"/>
+          <w:lang w:val="en-US"/>
+        </w:rPr>
+      </w:pPr>
+      <w:r>
+        <w:rPr>
+          <w:rFonts w:hint="default"/>
+          <w:b w:val="0"/>
+          <w:bCs w:val="0"/>
+          <w:sz w:val="28"/>
+          <w:szCs w:val="28"/>
+          <w:highlight w:val="none"/>
+          <w:u w:val="none"/>
+          <w:lang w:val="en-US"/>
+        </w:rPr>
+        <w:tab/>
+      </w:r>
+      <w:r>
+        <w:rPr>
+          <w:rFonts w:hint="default"/>
+          <w:b w:val="0"/>
+          <w:bCs w:val="0"/>
+          <w:sz w:val="28"/>
+          <w:szCs w:val="28"/>
+          <w:highlight w:val="none"/>
+          <w:u w:val="none"/>
+          <w:lang w:val="en-US"/>
+        </w:rPr>
+        <w:tab/>
+      </w:r>
+      <w:r>
+        <w:rPr>
+          <w:rFonts w:hint="default"/>
+          <w:b w:val="0"/>
+          <w:bCs w:val="0"/>
+          <w:sz w:val="28"/>
+          <w:szCs w:val="28"/>
+          <w:highlight w:val="none"/>
+          <w:u w:val="none"/>
+          <w:lang w:val="en-US"/>
+        </w:rPr>
+        <w:t>color = col;</w:t>
+      </w:r>
+    </w:p>
+    <w:p>
+      <w:pPr>
+        <w:numPr>
+          <w:numId w:val="0"/>
+        </w:numPr>
+        <w:rPr>
+          <w:rFonts w:hint="default"/>
+          <w:b w:val="0"/>
+          <w:bCs w:val="0"/>
+          <w:sz w:val="28"/>
+          <w:szCs w:val="28"/>
+          <w:highlight w:val="none"/>
+          <w:u w:val="none"/>
+          <w:lang w:val="en-US"/>
+        </w:rPr>
+      </w:pPr>
+      <w:r>
+        <w:rPr>
+          <w:rFonts w:hint="default"/>
+          <w:b w:val="0"/>
+          <w:bCs w:val="0"/>
+          <w:sz w:val="28"/>
+          <w:szCs w:val="28"/>
+          <w:highlight w:val="none"/>
+          <w:u w:val="none"/>
+          <w:lang w:val="en-US"/>
+        </w:rPr>
+        <w:tab/>
+      </w:r>
+      <w:r>
+        <w:rPr>
+          <w:rFonts w:hint="default"/>
+          <w:b w:val="0"/>
+          <w:bCs w:val="0"/>
+          <w:sz w:val="28"/>
+          <w:szCs w:val="28"/>
+          <w:highlight w:val="none"/>
+          <w:u w:val="none"/>
+          <w:lang w:val="en-US"/>
+        </w:rPr>
+        <w:t>}</w:t>
+      </w:r>
+    </w:p>
+    <w:p>
+      <w:pPr>
+        <w:numPr>
+          <w:numId w:val="0"/>
+        </w:numPr>
+        <w:rPr>
+          <w:rFonts w:hint="default"/>
+          <w:b w:val="0"/>
+          <w:bCs w:val="0"/>
+          <w:sz w:val="28"/>
+          <w:szCs w:val="28"/>
+          <w:highlight w:val="none"/>
+          <w:u w:val="none"/>
+          <w:lang w:val="en-US"/>
+        </w:rPr>
+      </w:pPr>
+      <w:r>
+        <w:rPr>
+          <w:rFonts w:hint="default"/>
+          <w:b w:val="0"/>
+          <w:bCs w:val="0"/>
+          <w:sz w:val="28"/>
+          <w:szCs w:val="28"/>
+          <w:highlight w:val="none"/>
+          <w:u w:val="none"/>
+          <w:lang w:val="en-US"/>
+        </w:rPr>
+        <w:tab/>
+      </w:r>
+    </w:p>
+    <w:p>
+      <w:pPr>
+        <w:numPr>
+          <w:numId w:val="0"/>
+        </w:numPr>
+        <w:rPr>
+          <w:rFonts w:hint="default"/>
+          <w:b w:val="0"/>
+          <w:bCs w:val="0"/>
+          <w:sz w:val="28"/>
+          <w:szCs w:val="28"/>
+          <w:highlight w:val="none"/>
+          <w:u w:val="none"/>
+          <w:lang w:val="en-US"/>
+        </w:rPr>
+      </w:pPr>
+      <w:r>
+        <w:rPr>
+          <w:rFonts w:hint="default"/>
+          <w:b w:val="0"/>
+          <w:bCs w:val="0"/>
+          <w:sz w:val="28"/>
+          <w:szCs w:val="28"/>
+          <w:highlight w:val="none"/>
+          <w:u w:val="none"/>
+          <w:lang w:val="en-US"/>
+        </w:rPr>
+        <w:tab/>
+      </w:r>
+      <w:r>
+        <w:rPr>
+          <w:rFonts w:hint="default"/>
+          <w:b w:val="0"/>
+          <w:bCs w:val="0"/>
+          <w:sz w:val="28"/>
+          <w:szCs w:val="28"/>
+          <w:highlight w:val="none"/>
+          <w:u w:val="none"/>
+          <w:lang w:val="en-US"/>
+        </w:rPr>
+        <w:t>//Methods of car</w:t>
+      </w:r>
+    </w:p>
+    <w:p>
+      <w:pPr>
+        <w:numPr>
+          <w:numId w:val="0"/>
+        </w:numPr>
+        <w:rPr>
+          <w:rFonts w:hint="default"/>
+          <w:b w:val="0"/>
+          <w:bCs w:val="0"/>
+          <w:sz w:val="28"/>
+          <w:szCs w:val="28"/>
+          <w:highlight w:val="none"/>
+          <w:u w:val="none"/>
+          <w:lang w:val="en-US"/>
+        </w:rPr>
+      </w:pPr>
+      <w:r>
+        <w:rPr>
+          <w:rFonts w:hint="default"/>
+          <w:b w:val="0"/>
+          <w:bCs w:val="0"/>
+          <w:sz w:val="28"/>
+          <w:szCs w:val="28"/>
+          <w:highlight w:val="none"/>
+          <w:u w:val="none"/>
+          <w:lang w:val="en-US"/>
+        </w:rPr>
+        <w:tab/>
+      </w:r>
+      <w:r>
+        <w:rPr>
+          <w:rFonts w:hint="default"/>
+          <w:b w:val="0"/>
+          <w:bCs w:val="0"/>
+          <w:sz w:val="28"/>
+          <w:szCs w:val="28"/>
+          <w:highlight w:val="none"/>
+          <w:u w:val="none"/>
+          <w:lang w:val="en-US"/>
+        </w:rPr>
+        <w:t>void start()</w:t>
+      </w:r>
+    </w:p>
+    <w:p>
+      <w:pPr>
+        <w:numPr>
+          <w:numId w:val="0"/>
+        </w:numPr>
+        <w:rPr>
+          <w:rFonts w:hint="default"/>
+          <w:b w:val="0"/>
+          <w:bCs w:val="0"/>
+          <w:sz w:val="28"/>
+          <w:szCs w:val="28"/>
+          <w:highlight w:val="none"/>
+          <w:u w:val="none"/>
+          <w:lang w:val="en-US"/>
+        </w:rPr>
+      </w:pPr>
+      <w:r>
+        <w:rPr>
+          <w:rFonts w:hint="default"/>
+          <w:b w:val="0"/>
+          <w:bCs w:val="0"/>
+          <w:sz w:val="28"/>
+          <w:szCs w:val="28"/>
+          <w:highlight w:val="none"/>
+          <w:u w:val="none"/>
+          <w:lang w:val="en-US"/>
+        </w:rPr>
+        <w:tab/>
+      </w:r>
+      <w:r>
+        <w:rPr>
+          <w:rFonts w:hint="default"/>
+          <w:b w:val="0"/>
+          <w:bCs w:val="0"/>
+          <w:sz w:val="28"/>
+          <w:szCs w:val="28"/>
+          <w:highlight w:val="none"/>
+          <w:u w:val="none"/>
+          <w:lang w:val="en-US"/>
+        </w:rPr>
+        <w:t>{</w:t>
+      </w:r>
+    </w:p>
+    <w:p>
+      <w:pPr>
+        <w:numPr>
+          <w:numId w:val="0"/>
+        </w:numPr>
+        <w:rPr>
+          <w:rFonts w:hint="default"/>
+          <w:b w:val="0"/>
+          <w:bCs w:val="0"/>
+          <w:sz w:val="28"/>
+          <w:szCs w:val="28"/>
+          <w:highlight w:val="none"/>
+          <w:u w:val="none"/>
+          <w:lang w:val="en-US"/>
+        </w:rPr>
+      </w:pPr>
+      <w:r>
+        <w:rPr>
+          <w:rFonts w:hint="default"/>
+          <w:b w:val="0"/>
+          <w:bCs w:val="0"/>
+          <w:sz w:val="28"/>
+          <w:szCs w:val="28"/>
+          <w:highlight w:val="none"/>
+          <w:u w:val="none"/>
+          <w:lang w:val="en-US"/>
+        </w:rPr>
+        <w:tab/>
+      </w:r>
+      <w:r>
+        <w:rPr>
+          <w:rFonts w:hint="default"/>
+          <w:b w:val="0"/>
+          <w:bCs w:val="0"/>
+          <w:sz w:val="28"/>
+          <w:szCs w:val="28"/>
+          <w:highlight w:val="none"/>
+          <w:u w:val="none"/>
+          <w:lang w:val="en-US"/>
+        </w:rPr>
+        <w:tab/>
+      </w:r>
+      <w:r>
+        <w:rPr>
+          <w:rFonts w:hint="default"/>
+          <w:b w:val="0"/>
+          <w:bCs w:val="0"/>
+          <w:sz w:val="28"/>
+          <w:szCs w:val="28"/>
+          <w:highlight w:val="none"/>
+          <w:u w:val="none"/>
+          <w:lang w:val="en-US"/>
+        </w:rPr>
+        <w:t>System.out.println("Car Starting");</w:t>
+      </w:r>
+    </w:p>
+    <w:p>
+      <w:pPr>
+        <w:numPr>
+          <w:numId w:val="0"/>
+        </w:numPr>
+        <w:rPr>
+          <w:rFonts w:hint="default"/>
+          <w:b w:val="0"/>
+          <w:bCs w:val="0"/>
+          <w:sz w:val="28"/>
+          <w:szCs w:val="28"/>
+          <w:highlight w:val="none"/>
+          <w:u w:val="none"/>
+          <w:lang w:val="en-US"/>
+        </w:rPr>
+      </w:pPr>
+      <w:r>
+        <w:rPr>
+          <w:rFonts w:hint="default"/>
+          <w:b w:val="0"/>
+          <w:bCs w:val="0"/>
+          <w:sz w:val="28"/>
+          <w:szCs w:val="28"/>
+          <w:highlight w:val="none"/>
+          <w:u w:val="none"/>
+          <w:lang w:val="en-US"/>
+        </w:rPr>
+        <w:tab/>
+      </w:r>
+      <w:r>
+        <w:rPr>
+          <w:rFonts w:hint="default"/>
+          <w:b w:val="0"/>
+          <w:bCs w:val="0"/>
+          <w:sz w:val="28"/>
+          <w:szCs w:val="28"/>
+          <w:highlight w:val="none"/>
+          <w:u w:val="none"/>
+          <w:lang w:val="en-US"/>
+        </w:rPr>
+        <w:t>}</w:t>
+      </w:r>
+    </w:p>
+    <w:p>
+      <w:pPr>
+        <w:numPr>
+          <w:numId w:val="0"/>
+        </w:numPr>
+        <w:rPr>
+          <w:rFonts w:hint="default"/>
+          <w:b w:val="0"/>
+          <w:bCs w:val="0"/>
+          <w:sz w:val="28"/>
+          <w:szCs w:val="28"/>
+          <w:highlight w:val="none"/>
+          <w:u w:val="none"/>
+          <w:lang w:val="en-US"/>
+        </w:rPr>
+      </w:pPr>
+      <w:r>
+        <w:rPr>
+          <w:rFonts w:hint="default"/>
+          <w:b w:val="0"/>
+          <w:bCs w:val="0"/>
+          <w:sz w:val="28"/>
+          <w:szCs w:val="28"/>
+          <w:highlight w:val="none"/>
+          <w:u w:val="none"/>
+          <w:lang w:val="en-US"/>
+        </w:rPr>
+        <w:tab/>
+      </w:r>
+    </w:p>
+    <w:p>
+      <w:pPr>
+        <w:numPr>
+          <w:numId w:val="0"/>
+        </w:numPr>
+        <w:rPr>
+          <w:rFonts w:hint="default"/>
+          <w:b w:val="0"/>
+          <w:bCs w:val="0"/>
+          <w:sz w:val="28"/>
+          <w:szCs w:val="28"/>
+          <w:highlight w:val="none"/>
+          <w:u w:val="none"/>
+          <w:lang w:val="en-US"/>
+        </w:rPr>
+      </w:pPr>
+      <w:r>
+        <w:rPr>
+          <w:rFonts w:hint="default"/>
+          <w:b w:val="0"/>
+          <w:bCs w:val="0"/>
+          <w:sz w:val="28"/>
+          <w:szCs w:val="28"/>
+          <w:highlight w:val="none"/>
+          <w:u w:val="none"/>
+          <w:lang w:val="en-US"/>
+        </w:rPr>
+        <w:tab/>
+      </w:r>
+      <w:r>
+        <w:rPr>
+          <w:rFonts w:hint="default"/>
+          <w:b w:val="0"/>
+          <w:bCs w:val="0"/>
+          <w:sz w:val="28"/>
+          <w:szCs w:val="28"/>
+          <w:highlight w:val="none"/>
+          <w:u w:val="none"/>
+          <w:lang w:val="en-US"/>
+        </w:rPr>
+        <w:t>void stop()</w:t>
+      </w:r>
+    </w:p>
+    <w:p>
+      <w:pPr>
+        <w:numPr>
+          <w:numId w:val="0"/>
+        </w:numPr>
+        <w:rPr>
+          <w:rFonts w:hint="default"/>
+          <w:b w:val="0"/>
+          <w:bCs w:val="0"/>
+          <w:sz w:val="28"/>
+          <w:szCs w:val="28"/>
+          <w:highlight w:val="none"/>
+          <w:u w:val="none"/>
+          <w:lang w:val="en-US"/>
+        </w:rPr>
+      </w:pPr>
+      <w:r>
+        <w:rPr>
+          <w:rFonts w:hint="default"/>
+          <w:b w:val="0"/>
+          <w:bCs w:val="0"/>
+          <w:sz w:val="28"/>
+          <w:szCs w:val="28"/>
+          <w:highlight w:val="none"/>
+          <w:u w:val="none"/>
+          <w:lang w:val="en-US"/>
+        </w:rPr>
+        <w:tab/>
+      </w:r>
+      <w:r>
+        <w:rPr>
+          <w:rFonts w:hint="default"/>
+          <w:b w:val="0"/>
+          <w:bCs w:val="0"/>
+          <w:sz w:val="28"/>
+          <w:szCs w:val="28"/>
+          <w:highlight w:val="none"/>
+          <w:u w:val="none"/>
+          <w:lang w:val="en-US"/>
+        </w:rPr>
+        <w:t>{</w:t>
+      </w:r>
+    </w:p>
+    <w:p>
+      <w:pPr>
+        <w:numPr>
+          <w:numId w:val="0"/>
+        </w:numPr>
+        <w:rPr>
+          <w:rFonts w:hint="default"/>
+          <w:b w:val="0"/>
+          <w:bCs w:val="0"/>
+          <w:sz w:val="28"/>
+          <w:szCs w:val="28"/>
+          <w:highlight w:val="none"/>
+          <w:u w:val="none"/>
+          <w:lang w:val="en-US"/>
+        </w:rPr>
+      </w:pPr>
+      <w:r>
+        <w:rPr>
+          <w:rFonts w:hint="default"/>
+          <w:b w:val="0"/>
+          <w:bCs w:val="0"/>
+          <w:sz w:val="28"/>
+          <w:szCs w:val="28"/>
+          <w:highlight w:val="none"/>
+          <w:u w:val="none"/>
+          <w:lang w:val="en-US"/>
+        </w:rPr>
+        <w:tab/>
+      </w:r>
+      <w:r>
+        <w:rPr>
+          <w:rFonts w:hint="default"/>
+          <w:b w:val="0"/>
+          <w:bCs w:val="0"/>
+          <w:sz w:val="28"/>
+          <w:szCs w:val="28"/>
+          <w:highlight w:val="none"/>
+          <w:u w:val="none"/>
+          <w:lang w:val="en-US"/>
+        </w:rPr>
+        <w:tab/>
+      </w:r>
+      <w:r>
+        <w:rPr>
+          <w:rFonts w:hint="default"/>
+          <w:b w:val="0"/>
+          <w:bCs w:val="0"/>
+          <w:sz w:val="28"/>
+          <w:szCs w:val="28"/>
+          <w:highlight w:val="none"/>
+          <w:u w:val="none"/>
+          <w:lang w:val="en-US"/>
+        </w:rPr>
+        <w:t>System.out.println("Car Stopping");</w:t>
+      </w:r>
+    </w:p>
+    <w:p>
+      <w:pPr>
+        <w:numPr>
+          <w:numId w:val="0"/>
+        </w:numPr>
+        <w:rPr>
+          <w:rFonts w:hint="default"/>
+          <w:b w:val="0"/>
+          <w:bCs w:val="0"/>
+          <w:sz w:val="28"/>
+          <w:szCs w:val="28"/>
+          <w:highlight w:val="none"/>
+          <w:u w:val="none"/>
+          <w:lang w:val="en-US"/>
+        </w:rPr>
+      </w:pPr>
+      <w:r>
+        <w:rPr>
+          <w:rFonts w:hint="default"/>
+          <w:b w:val="0"/>
+          <w:bCs w:val="0"/>
+          <w:sz w:val="28"/>
+          <w:szCs w:val="28"/>
+          <w:highlight w:val="none"/>
+          <w:u w:val="none"/>
+          <w:lang w:val="en-US"/>
+        </w:rPr>
+        <w:tab/>
+      </w:r>
+      <w:r>
+        <w:rPr>
+          <w:rFonts w:hint="default"/>
+          <w:b w:val="0"/>
+          <w:bCs w:val="0"/>
+          <w:sz w:val="28"/>
+          <w:szCs w:val="28"/>
+          <w:highlight w:val="none"/>
+          <w:u w:val="none"/>
+          <w:lang w:val="en-US"/>
+        </w:rPr>
+        <w:t>}</w:t>
+      </w:r>
+    </w:p>
+    <w:p>
+      <w:pPr>
+        <w:numPr>
+          <w:numId w:val="0"/>
+        </w:numPr>
+        <w:rPr>
+          <w:rFonts w:hint="default"/>
+          <w:b w:val="0"/>
+          <w:bCs w:val="0"/>
+          <w:sz w:val="28"/>
+          <w:szCs w:val="28"/>
+          <w:highlight w:val="none"/>
+          <w:u w:val="none"/>
+          <w:lang w:val="en-US"/>
+        </w:rPr>
+      </w:pPr>
+      <w:r>
+        <w:rPr>
+          <w:rFonts w:hint="default"/>
+          <w:b w:val="0"/>
+          <w:bCs w:val="0"/>
+          <w:sz w:val="28"/>
+          <w:szCs w:val="28"/>
+          <w:highlight w:val="none"/>
+          <w:u w:val="none"/>
+          <w:lang w:val="en-US"/>
+        </w:rPr>
+        <w:tab/>
+      </w:r>
+    </w:p>
+    <w:p>
+      <w:pPr>
+        <w:numPr>
+          <w:numId w:val="0"/>
+        </w:numPr>
+        <w:rPr>
+          <w:rFonts w:hint="default"/>
+          <w:b w:val="0"/>
+          <w:bCs w:val="0"/>
+          <w:sz w:val="28"/>
+          <w:szCs w:val="28"/>
+          <w:highlight w:val="none"/>
+          <w:u w:val="none"/>
+          <w:lang w:val="en-US"/>
+        </w:rPr>
+      </w:pPr>
+      <w:r>
+        <w:rPr>
+          <w:rFonts w:hint="default"/>
+          <w:b w:val="0"/>
+          <w:bCs w:val="0"/>
+          <w:sz w:val="28"/>
+          <w:szCs w:val="28"/>
+          <w:highlight w:val="none"/>
+          <w:u w:val="none"/>
+          <w:lang w:val="en-US"/>
+        </w:rPr>
+        <w:tab/>
+      </w:r>
+      <w:r>
+        <w:rPr>
+          <w:rFonts w:hint="default"/>
+          <w:b w:val="0"/>
+          <w:bCs w:val="0"/>
+          <w:sz w:val="28"/>
+          <w:szCs w:val="28"/>
+          <w:highlight w:val="none"/>
+          <w:u w:val="none"/>
+          <w:lang w:val="en-US"/>
+        </w:rPr>
+        <w:t>void display()</w:t>
+      </w:r>
+    </w:p>
+    <w:p>
+      <w:pPr>
+        <w:numPr>
+          <w:numId w:val="0"/>
+        </w:numPr>
+        <w:rPr>
+          <w:rFonts w:hint="default"/>
+          <w:b w:val="0"/>
+          <w:bCs w:val="0"/>
+          <w:sz w:val="28"/>
+          <w:szCs w:val="28"/>
+          <w:highlight w:val="none"/>
+          <w:u w:val="none"/>
+          <w:lang w:val="en-US"/>
+        </w:rPr>
+      </w:pPr>
+      <w:r>
+        <w:rPr>
+          <w:rFonts w:hint="default"/>
+          <w:b w:val="0"/>
+          <w:bCs w:val="0"/>
+          <w:sz w:val="28"/>
+          <w:szCs w:val="28"/>
+          <w:highlight w:val="none"/>
+          <w:u w:val="none"/>
+          <w:lang w:val="en-US"/>
+        </w:rPr>
+        <w:tab/>
+      </w:r>
+      <w:r>
+        <w:rPr>
+          <w:rFonts w:hint="default"/>
+          <w:b w:val="0"/>
+          <w:bCs w:val="0"/>
+          <w:sz w:val="28"/>
+          <w:szCs w:val="28"/>
+          <w:highlight w:val="none"/>
+          <w:u w:val="none"/>
+          <w:lang w:val="en-US"/>
+        </w:rPr>
+        <w:t>{</w:t>
+      </w:r>
+    </w:p>
+    <w:p>
+      <w:pPr>
+        <w:numPr>
+          <w:numId w:val="0"/>
+        </w:numPr>
+        <w:rPr>
+          <w:rFonts w:hint="default"/>
+          <w:b w:val="0"/>
+          <w:bCs w:val="0"/>
+          <w:sz w:val="28"/>
+          <w:szCs w:val="28"/>
+          <w:highlight w:val="none"/>
+          <w:u w:val="none"/>
+          <w:lang w:val="en-US"/>
+        </w:rPr>
+      </w:pPr>
+      <w:r>
+        <w:rPr>
+          <w:rFonts w:hint="default"/>
+          <w:b w:val="0"/>
+          <w:bCs w:val="0"/>
+          <w:sz w:val="28"/>
+          <w:szCs w:val="28"/>
+          <w:highlight w:val="none"/>
+          <w:u w:val="none"/>
+          <w:lang w:val="en-US"/>
+        </w:rPr>
+        <w:tab/>
+      </w:r>
+      <w:r>
+        <w:rPr>
+          <w:rFonts w:hint="default"/>
+          <w:b w:val="0"/>
+          <w:bCs w:val="0"/>
+          <w:sz w:val="28"/>
+          <w:szCs w:val="28"/>
+          <w:highlight w:val="none"/>
+          <w:u w:val="none"/>
+          <w:lang w:val="en-US"/>
+        </w:rPr>
+        <w:tab/>
+      </w:r>
+      <w:r>
+        <w:rPr>
+          <w:rFonts w:hint="default"/>
+          <w:b w:val="0"/>
+          <w:bCs w:val="0"/>
+          <w:sz w:val="28"/>
+          <w:szCs w:val="28"/>
+          <w:highlight w:val="none"/>
+          <w:u w:val="none"/>
+          <w:lang w:val="en-US"/>
+        </w:rPr>
+        <w:t>String company ="ABC Carshowroom"; //local Variable</w:t>
+      </w:r>
+    </w:p>
+    <w:p>
+      <w:pPr>
+        <w:numPr>
+          <w:numId w:val="0"/>
+        </w:numPr>
+        <w:rPr>
+          <w:rFonts w:hint="default"/>
+          <w:b w:val="0"/>
+          <w:bCs w:val="0"/>
+          <w:sz w:val="28"/>
+          <w:szCs w:val="28"/>
+          <w:highlight w:val="none"/>
+          <w:u w:val="none"/>
+          <w:lang w:val="en-US"/>
+        </w:rPr>
+      </w:pPr>
+      <w:r>
+        <w:rPr>
+          <w:rFonts w:hint="default"/>
+          <w:b w:val="0"/>
+          <w:bCs w:val="0"/>
+          <w:sz w:val="28"/>
+          <w:szCs w:val="28"/>
+          <w:highlight w:val="none"/>
+          <w:u w:val="none"/>
+          <w:lang w:val="en-US"/>
+        </w:rPr>
+        <w:tab/>
+      </w:r>
+      <w:r>
+        <w:rPr>
+          <w:rFonts w:hint="default"/>
+          <w:b w:val="0"/>
+          <w:bCs w:val="0"/>
+          <w:sz w:val="28"/>
+          <w:szCs w:val="28"/>
+          <w:highlight w:val="none"/>
+          <w:u w:val="none"/>
+          <w:lang w:val="en-US"/>
+        </w:rPr>
+        <w:tab/>
+      </w:r>
+      <w:r>
+        <w:rPr>
+          <w:rFonts w:hint="default"/>
+          <w:b w:val="0"/>
+          <w:bCs w:val="0"/>
+          <w:sz w:val="28"/>
+          <w:szCs w:val="28"/>
+          <w:highlight w:val="none"/>
+          <w:u w:val="none"/>
+          <w:lang w:val="en-US"/>
+        </w:rPr>
+        <w:t>System.out.println("Car Id is " + carId);</w:t>
+      </w:r>
+    </w:p>
+    <w:p>
+      <w:pPr>
+        <w:numPr>
+          <w:numId w:val="0"/>
+        </w:numPr>
+        <w:rPr>
+          <w:rFonts w:hint="default"/>
+          <w:b w:val="0"/>
+          <w:bCs w:val="0"/>
+          <w:sz w:val="28"/>
+          <w:szCs w:val="28"/>
+          <w:highlight w:val="none"/>
+          <w:u w:val="none"/>
+          <w:lang w:val="en-US"/>
+        </w:rPr>
+      </w:pPr>
+      <w:r>
+        <w:rPr>
+          <w:rFonts w:hint="default"/>
+          <w:b w:val="0"/>
+          <w:bCs w:val="0"/>
+          <w:sz w:val="28"/>
+          <w:szCs w:val="28"/>
+          <w:highlight w:val="none"/>
+          <w:u w:val="none"/>
+          <w:lang w:val="en-US"/>
+        </w:rPr>
+        <w:tab/>
+      </w:r>
+      <w:r>
+        <w:rPr>
+          <w:rFonts w:hint="default"/>
+          <w:b w:val="0"/>
+          <w:bCs w:val="0"/>
+          <w:sz w:val="28"/>
+          <w:szCs w:val="28"/>
+          <w:highlight w:val="none"/>
+          <w:u w:val="none"/>
+          <w:lang w:val="en-US"/>
+        </w:rPr>
+        <w:tab/>
+      </w:r>
+      <w:r>
+        <w:rPr>
+          <w:rFonts w:hint="default"/>
+          <w:b w:val="0"/>
+          <w:bCs w:val="0"/>
+          <w:sz w:val="28"/>
+          <w:szCs w:val="28"/>
+          <w:highlight w:val="none"/>
+          <w:u w:val="none"/>
+          <w:lang w:val="en-US"/>
+        </w:rPr>
+        <w:t>System.out.println("Color of the car is" + color);</w:t>
+      </w:r>
+    </w:p>
+    <w:p>
+      <w:pPr>
+        <w:numPr>
+          <w:numId w:val="0"/>
+        </w:numPr>
+        <w:rPr>
+          <w:rFonts w:hint="default"/>
+          <w:b w:val="0"/>
+          <w:bCs w:val="0"/>
+          <w:sz w:val="28"/>
+          <w:szCs w:val="28"/>
+          <w:highlight w:val="none"/>
+          <w:u w:val="none"/>
+          <w:lang w:val="en-US"/>
+        </w:rPr>
+      </w:pPr>
+      <w:r>
+        <w:rPr>
+          <w:rFonts w:hint="default"/>
+          <w:b w:val="0"/>
+          <w:bCs w:val="0"/>
+          <w:sz w:val="28"/>
+          <w:szCs w:val="28"/>
+          <w:highlight w:val="none"/>
+          <w:u w:val="none"/>
+          <w:lang w:val="en-US"/>
+        </w:rPr>
+        <w:tab/>
+      </w:r>
+      <w:r>
+        <w:rPr>
+          <w:rFonts w:hint="default"/>
+          <w:b w:val="0"/>
+          <w:bCs w:val="0"/>
+          <w:sz w:val="28"/>
+          <w:szCs w:val="28"/>
+          <w:highlight w:val="none"/>
+          <w:u w:val="none"/>
+          <w:lang w:val="en-US"/>
+        </w:rPr>
+        <w:tab/>
+      </w:r>
+      <w:r>
+        <w:rPr>
+          <w:rFonts w:hint="default"/>
+          <w:b w:val="0"/>
+          <w:bCs w:val="0"/>
+          <w:sz w:val="28"/>
+          <w:szCs w:val="28"/>
+          <w:highlight w:val="none"/>
+          <w:u w:val="none"/>
+          <w:lang w:val="en-US"/>
+        </w:rPr>
+        <w:t>System.out.println("Number of wheels" +  wheels);</w:t>
+      </w:r>
+    </w:p>
+    <w:p>
+      <w:pPr>
+        <w:numPr>
+          <w:numId w:val="0"/>
+        </w:numPr>
+        <w:rPr>
+          <w:rFonts w:hint="default"/>
+          <w:b w:val="0"/>
+          <w:bCs w:val="0"/>
+          <w:sz w:val="28"/>
+          <w:szCs w:val="28"/>
+          <w:highlight w:val="none"/>
+          <w:u w:val="none"/>
+          <w:lang w:val="en-US"/>
+        </w:rPr>
+      </w:pPr>
+      <w:r>
+        <w:rPr>
+          <w:rFonts w:hint="default"/>
+          <w:b w:val="0"/>
+          <w:bCs w:val="0"/>
+          <w:sz w:val="28"/>
+          <w:szCs w:val="28"/>
+          <w:highlight w:val="none"/>
+          <w:u w:val="none"/>
+          <w:lang w:val="en-US"/>
+        </w:rPr>
+        <w:tab/>
+      </w:r>
+      <w:r>
+        <w:rPr>
+          <w:rFonts w:hint="default"/>
+          <w:b w:val="0"/>
+          <w:bCs w:val="0"/>
+          <w:sz w:val="28"/>
+          <w:szCs w:val="28"/>
+          <w:highlight w:val="none"/>
+          <w:u w:val="none"/>
+          <w:lang w:val="en-US"/>
+        </w:rPr>
+        <w:tab/>
+      </w:r>
+      <w:r>
+        <w:rPr>
+          <w:rFonts w:hint="default"/>
+          <w:b w:val="0"/>
+          <w:bCs w:val="0"/>
+          <w:sz w:val="28"/>
+          <w:szCs w:val="28"/>
+          <w:highlight w:val="none"/>
+          <w:u w:val="none"/>
+          <w:lang w:val="en-US"/>
+        </w:rPr>
+        <w:t>System.out.println("Cars owned by " + company);</w:t>
+      </w:r>
+    </w:p>
+    <w:p>
+      <w:pPr>
+        <w:numPr>
+          <w:numId w:val="0"/>
+        </w:numPr>
+        <w:rPr>
+          <w:rFonts w:hint="default"/>
+          <w:b w:val="0"/>
+          <w:bCs w:val="0"/>
+          <w:sz w:val="28"/>
+          <w:szCs w:val="28"/>
+          <w:highlight w:val="none"/>
+          <w:u w:val="none"/>
+          <w:lang w:val="en-US"/>
+        </w:rPr>
+      </w:pPr>
+      <w:r>
+        <w:rPr>
+          <w:rFonts w:hint="default"/>
+          <w:b w:val="0"/>
+          <w:bCs w:val="0"/>
+          <w:sz w:val="28"/>
+          <w:szCs w:val="28"/>
+          <w:highlight w:val="none"/>
+          <w:u w:val="none"/>
+          <w:lang w:val="en-US"/>
+        </w:rPr>
+        <w:tab/>
+      </w:r>
+      <w:r>
+        <w:rPr>
+          <w:rFonts w:hint="default"/>
+          <w:b w:val="0"/>
+          <w:bCs w:val="0"/>
+          <w:sz w:val="28"/>
+          <w:szCs w:val="28"/>
+          <w:highlight w:val="none"/>
+          <w:u w:val="none"/>
+          <w:lang w:val="en-US"/>
+        </w:rPr>
+        <w:t>}</w:t>
+      </w:r>
+    </w:p>
+    <w:p>
+      <w:pPr>
+        <w:numPr>
+          <w:numId w:val="0"/>
+        </w:numPr>
+        <w:rPr>
+          <w:rFonts w:hint="default"/>
+          <w:b w:val="0"/>
+          <w:bCs w:val="0"/>
+          <w:sz w:val="28"/>
+          <w:szCs w:val="28"/>
+          <w:highlight w:val="none"/>
+          <w:u w:val="none"/>
+          <w:lang w:val="en-US"/>
+        </w:rPr>
+      </w:pPr>
+    </w:p>
+    <w:p>
+      <w:pPr>
+        <w:numPr>
+          <w:numId w:val="0"/>
+        </w:numPr>
+        <w:rPr>
+          <w:rFonts w:hint="default"/>
+          <w:b w:val="0"/>
+          <w:bCs w:val="0"/>
+          <w:sz w:val="28"/>
+          <w:szCs w:val="28"/>
+          <w:highlight w:val="none"/>
+          <w:u w:val="none"/>
+          <w:lang w:val="en-US"/>
+        </w:rPr>
+      </w:pPr>
+      <w:r>
+        <w:rPr>
+          <w:rFonts w:hint="default"/>
+          <w:b w:val="0"/>
+          <w:bCs w:val="0"/>
+          <w:sz w:val="28"/>
+          <w:szCs w:val="28"/>
+          <w:highlight w:val="none"/>
+          <w:u w:val="none"/>
+          <w:lang w:val="en-US"/>
+        </w:rPr>
+        <w:tab/>
+      </w:r>
+    </w:p>
+    <w:p>
+      <w:pPr>
+        <w:numPr>
+          <w:numId w:val="0"/>
+        </w:numPr>
+        <w:rPr>
+          <w:rFonts w:hint="default"/>
+          <w:b w:val="0"/>
+          <w:bCs w:val="0"/>
+          <w:sz w:val="28"/>
+          <w:szCs w:val="28"/>
+          <w:highlight w:val="none"/>
+          <w:u w:val="none"/>
+          <w:lang w:val="en-US"/>
+        </w:rPr>
+      </w:pPr>
+      <w:r>
+        <w:rPr>
+          <w:rFonts w:hint="default"/>
+          <w:b w:val="0"/>
+          <w:bCs w:val="0"/>
+          <w:sz w:val="28"/>
+          <w:szCs w:val="28"/>
+          <w:highlight w:val="none"/>
+          <w:u w:val="none"/>
+          <w:lang w:val="en-US"/>
+        </w:rPr>
+        <w:tab/>
+      </w:r>
+      <w:r>
+        <w:rPr>
+          <w:rFonts w:hint="default"/>
+          <w:b w:val="0"/>
+          <w:bCs w:val="0"/>
+          <w:sz w:val="28"/>
+          <w:szCs w:val="28"/>
+          <w:highlight w:val="none"/>
+          <w:u w:val="none"/>
+          <w:lang w:val="en-US"/>
+        </w:rPr>
+        <w:t>public static void main(String[] args) {</w:t>
+      </w:r>
+    </w:p>
+    <w:p>
+      <w:pPr>
+        <w:numPr>
+          <w:numId w:val="0"/>
+        </w:numPr>
+        <w:rPr>
+          <w:rFonts w:hint="default"/>
+          <w:b w:val="0"/>
+          <w:bCs w:val="0"/>
+          <w:sz w:val="28"/>
+          <w:szCs w:val="28"/>
+          <w:highlight w:val="none"/>
+          <w:u w:val="none"/>
+          <w:lang w:val="en-US"/>
+        </w:rPr>
+      </w:pPr>
+      <w:r>
+        <w:rPr>
+          <w:rFonts w:hint="default"/>
+          <w:b w:val="0"/>
+          <w:bCs w:val="0"/>
+          <w:sz w:val="28"/>
+          <w:szCs w:val="28"/>
+          <w:highlight w:val="none"/>
+          <w:u w:val="none"/>
+          <w:lang w:val="en-US"/>
+        </w:rPr>
+        <w:tab/>
+      </w:r>
+      <w:r>
+        <w:rPr>
+          <w:rFonts w:hint="default"/>
+          <w:b w:val="0"/>
+          <w:bCs w:val="0"/>
+          <w:sz w:val="28"/>
+          <w:szCs w:val="28"/>
+          <w:highlight w:val="none"/>
+          <w:u w:val="none"/>
+          <w:lang w:val="en-US"/>
+        </w:rPr>
+        <w:tab/>
+      </w:r>
+    </w:p>
+    <w:p>
+      <w:pPr>
+        <w:numPr>
+          <w:numId w:val="0"/>
+        </w:numPr>
+        <w:rPr>
+          <w:rFonts w:hint="default"/>
+          <w:b w:val="0"/>
+          <w:bCs w:val="0"/>
+          <w:sz w:val="28"/>
+          <w:szCs w:val="28"/>
+          <w:highlight w:val="none"/>
+          <w:u w:val="none"/>
+          <w:lang w:val="en-US"/>
+        </w:rPr>
+      </w:pPr>
+      <w:r>
+        <w:rPr>
+          <w:rFonts w:hint="default"/>
+          <w:b w:val="0"/>
+          <w:bCs w:val="0"/>
+          <w:sz w:val="28"/>
+          <w:szCs w:val="28"/>
+          <w:highlight w:val="none"/>
+          <w:u w:val="none"/>
+          <w:lang w:val="en-US"/>
+        </w:rPr>
+        <w:tab/>
+      </w:r>
+      <w:r>
+        <w:rPr>
+          <w:rFonts w:hint="default"/>
+          <w:b w:val="0"/>
+          <w:bCs w:val="0"/>
+          <w:sz w:val="28"/>
+          <w:szCs w:val="28"/>
+          <w:highlight w:val="none"/>
+          <w:u w:val="none"/>
+          <w:lang w:val="en-US"/>
+        </w:rPr>
+        <w:tab/>
+      </w:r>
+      <w:r>
+        <w:rPr>
+          <w:rFonts w:hint="default"/>
+          <w:b w:val="0"/>
+          <w:bCs w:val="0"/>
+          <w:sz w:val="28"/>
+          <w:szCs w:val="28"/>
+          <w:highlight w:val="none"/>
+          <w:u w:val="none"/>
+          <w:lang w:val="en-US"/>
+        </w:rPr>
+        <w:t>//Creating 1st object</w:t>
+      </w:r>
+    </w:p>
+    <w:p>
+      <w:pPr>
+        <w:numPr>
+          <w:numId w:val="0"/>
+        </w:numPr>
+        <w:rPr>
+          <w:rFonts w:hint="default"/>
+          <w:b w:val="0"/>
+          <w:bCs w:val="0"/>
+          <w:sz w:val="28"/>
+          <w:szCs w:val="28"/>
+          <w:highlight w:val="none"/>
+          <w:u w:val="none"/>
+          <w:lang w:val="en-US"/>
+        </w:rPr>
+      </w:pPr>
+      <w:r>
+        <w:rPr>
+          <w:rFonts w:hint="default"/>
+          <w:b w:val="0"/>
+          <w:bCs w:val="0"/>
+          <w:sz w:val="28"/>
+          <w:szCs w:val="28"/>
+          <w:highlight w:val="none"/>
+          <w:u w:val="none"/>
+          <w:lang w:val="en-US"/>
+        </w:rPr>
+        <w:tab/>
+      </w:r>
+      <w:r>
+        <w:rPr>
+          <w:rFonts w:hint="default"/>
+          <w:b w:val="0"/>
+          <w:bCs w:val="0"/>
+          <w:sz w:val="28"/>
+          <w:szCs w:val="28"/>
+          <w:highlight w:val="none"/>
+          <w:u w:val="none"/>
+          <w:lang w:val="en-US"/>
+        </w:rPr>
+        <w:tab/>
+      </w:r>
+      <w:r>
+        <w:rPr>
+          <w:rFonts w:hint="default"/>
+          <w:b w:val="0"/>
+          <w:bCs w:val="0"/>
+          <w:sz w:val="28"/>
+          <w:szCs w:val="28"/>
+          <w:highlight w:val="none"/>
+          <w:u w:val="none"/>
+          <w:lang w:val="en-US"/>
+        </w:rPr>
+        <w:t>//new keyword allocates memory to the object</w:t>
+      </w:r>
+    </w:p>
+    <w:p>
+      <w:pPr>
+        <w:numPr>
+          <w:numId w:val="0"/>
+        </w:numPr>
+        <w:rPr>
+          <w:rFonts w:hint="default"/>
+          <w:b w:val="0"/>
+          <w:bCs w:val="0"/>
+          <w:sz w:val="28"/>
+          <w:szCs w:val="28"/>
+          <w:highlight w:val="none"/>
+          <w:u w:val="none"/>
+          <w:lang w:val="en-US"/>
+        </w:rPr>
+      </w:pPr>
+      <w:r>
+        <w:rPr>
+          <w:rFonts w:hint="default"/>
+          <w:b w:val="0"/>
+          <w:bCs w:val="0"/>
+          <w:sz w:val="28"/>
+          <w:szCs w:val="28"/>
+          <w:highlight w:val="none"/>
+          <w:u w:val="none"/>
+          <w:lang w:val="en-US"/>
+        </w:rPr>
+        <w:tab/>
+      </w:r>
+      <w:r>
+        <w:rPr>
+          <w:rFonts w:hint="default"/>
+          <w:b w:val="0"/>
+          <w:bCs w:val="0"/>
+          <w:sz w:val="28"/>
+          <w:szCs w:val="28"/>
+          <w:highlight w:val="none"/>
+          <w:u w:val="none"/>
+          <w:lang w:val="en-US"/>
+        </w:rPr>
+        <w:tab/>
+      </w:r>
+      <w:r>
+        <w:rPr>
+          <w:rFonts w:hint="default"/>
+          <w:b w:val="0"/>
+          <w:bCs w:val="0"/>
+          <w:sz w:val="28"/>
+          <w:szCs w:val="28"/>
+          <w:highlight w:val="none"/>
+          <w:u w:val="none"/>
+          <w:lang w:val="en-US"/>
+        </w:rPr>
+        <w:t>//Calling default constructor</w:t>
+      </w:r>
+    </w:p>
+    <w:p>
+      <w:pPr>
+        <w:numPr>
+          <w:numId w:val="0"/>
+        </w:numPr>
+        <w:rPr>
+          <w:rFonts w:hint="default"/>
+          <w:b w:val="0"/>
+          <w:bCs w:val="0"/>
+          <w:sz w:val="28"/>
+          <w:szCs w:val="28"/>
+          <w:highlight w:val="none"/>
+          <w:u w:val="none"/>
+          <w:lang w:val="en-US"/>
+        </w:rPr>
+      </w:pPr>
+      <w:r>
+        <w:rPr>
+          <w:rFonts w:hint="default"/>
+          <w:b w:val="0"/>
+          <w:bCs w:val="0"/>
+          <w:sz w:val="28"/>
+          <w:szCs w:val="28"/>
+          <w:highlight w:val="none"/>
+          <w:u w:val="none"/>
+          <w:lang w:val="en-US"/>
+        </w:rPr>
+        <w:tab/>
+      </w:r>
+      <w:r>
+        <w:rPr>
+          <w:rFonts w:hint="default"/>
+          <w:b w:val="0"/>
+          <w:bCs w:val="0"/>
+          <w:sz w:val="28"/>
+          <w:szCs w:val="28"/>
+          <w:highlight w:val="none"/>
+          <w:u w:val="none"/>
+          <w:lang w:val="en-US"/>
+        </w:rPr>
+        <w:tab/>
+      </w:r>
+      <w:r>
+        <w:rPr>
+          <w:rFonts w:hint="default"/>
+          <w:b w:val="0"/>
+          <w:bCs w:val="0"/>
+          <w:sz w:val="28"/>
+          <w:szCs w:val="28"/>
+          <w:highlight w:val="none"/>
+          <w:u w:val="none"/>
+          <w:lang w:val="en-US"/>
+        </w:rPr>
+        <w:t>CarApp car1 = new CarApp();</w:t>
+      </w:r>
+    </w:p>
+    <w:p>
+      <w:pPr>
+        <w:numPr>
+          <w:numId w:val="0"/>
+        </w:numPr>
+        <w:rPr>
+          <w:rFonts w:hint="default"/>
+          <w:b w:val="0"/>
+          <w:bCs w:val="0"/>
+          <w:sz w:val="28"/>
+          <w:szCs w:val="28"/>
+          <w:highlight w:val="none"/>
+          <w:u w:val="none"/>
+          <w:lang w:val="en-US"/>
+        </w:rPr>
+      </w:pPr>
+      <w:r>
+        <w:rPr>
+          <w:rFonts w:hint="default"/>
+          <w:b w:val="0"/>
+          <w:bCs w:val="0"/>
+          <w:sz w:val="28"/>
+          <w:szCs w:val="28"/>
+          <w:highlight w:val="none"/>
+          <w:u w:val="none"/>
+          <w:lang w:val="en-US"/>
+        </w:rPr>
+        <w:tab/>
+      </w:r>
+      <w:r>
+        <w:rPr>
+          <w:rFonts w:hint="default"/>
+          <w:b w:val="0"/>
+          <w:bCs w:val="0"/>
+          <w:sz w:val="28"/>
+          <w:szCs w:val="28"/>
+          <w:highlight w:val="none"/>
+          <w:u w:val="none"/>
+          <w:lang w:val="en-US"/>
+        </w:rPr>
+        <w:tab/>
+      </w:r>
+      <w:r>
+        <w:rPr>
+          <w:rFonts w:hint="default"/>
+          <w:b w:val="0"/>
+          <w:bCs w:val="0"/>
+          <w:sz w:val="28"/>
+          <w:szCs w:val="28"/>
+          <w:highlight w:val="none"/>
+          <w:u w:val="none"/>
+          <w:lang w:val="en-US"/>
+        </w:rPr>
+        <w:t>car1.carId = 1;</w:t>
+      </w:r>
+    </w:p>
+    <w:p>
+      <w:pPr>
+        <w:numPr>
+          <w:numId w:val="0"/>
+        </w:numPr>
+        <w:rPr>
+          <w:rFonts w:hint="default"/>
+          <w:b w:val="0"/>
+          <w:bCs w:val="0"/>
+          <w:sz w:val="28"/>
+          <w:szCs w:val="28"/>
+          <w:highlight w:val="none"/>
+          <w:u w:val="none"/>
+          <w:lang w:val="en-US"/>
+        </w:rPr>
+      </w:pPr>
+      <w:r>
+        <w:rPr>
+          <w:rFonts w:hint="default"/>
+          <w:b w:val="0"/>
+          <w:bCs w:val="0"/>
+          <w:sz w:val="28"/>
+          <w:szCs w:val="28"/>
+          <w:highlight w:val="none"/>
+          <w:u w:val="none"/>
+          <w:lang w:val="en-US"/>
+        </w:rPr>
+        <w:tab/>
+      </w:r>
+      <w:r>
+        <w:rPr>
+          <w:rFonts w:hint="default"/>
+          <w:b w:val="0"/>
+          <w:bCs w:val="0"/>
+          <w:sz w:val="28"/>
+          <w:szCs w:val="28"/>
+          <w:highlight w:val="none"/>
+          <w:u w:val="none"/>
+          <w:lang w:val="en-US"/>
+        </w:rPr>
+        <w:tab/>
+      </w:r>
+      <w:r>
+        <w:rPr>
+          <w:rFonts w:hint="default"/>
+          <w:b w:val="0"/>
+          <w:bCs w:val="0"/>
+          <w:sz w:val="28"/>
+          <w:szCs w:val="28"/>
+          <w:highlight w:val="none"/>
+          <w:u w:val="none"/>
+          <w:lang w:val="en-US"/>
+        </w:rPr>
+        <w:t>car1.color ="Red";</w:t>
+      </w:r>
+    </w:p>
+    <w:p>
+      <w:pPr>
+        <w:numPr>
+          <w:numId w:val="0"/>
+        </w:numPr>
+        <w:rPr>
+          <w:rFonts w:hint="default"/>
+          <w:b w:val="0"/>
+          <w:bCs w:val="0"/>
+          <w:sz w:val="28"/>
+          <w:szCs w:val="28"/>
+          <w:highlight w:val="none"/>
+          <w:u w:val="none"/>
+          <w:lang w:val="en-US"/>
+        </w:rPr>
+      </w:pPr>
+      <w:r>
+        <w:rPr>
+          <w:rFonts w:hint="default"/>
+          <w:b w:val="0"/>
+          <w:bCs w:val="0"/>
+          <w:sz w:val="28"/>
+          <w:szCs w:val="28"/>
+          <w:highlight w:val="none"/>
+          <w:u w:val="none"/>
+          <w:lang w:val="en-US"/>
+        </w:rPr>
+        <w:tab/>
+      </w:r>
+      <w:r>
+        <w:rPr>
+          <w:rFonts w:hint="default"/>
+          <w:b w:val="0"/>
+          <w:bCs w:val="0"/>
+          <w:sz w:val="28"/>
+          <w:szCs w:val="28"/>
+          <w:highlight w:val="none"/>
+          <w:u w:val="none"/>
+          <w:lang w:val="en-US"/>
+        </w:rPr>
+        <w:tab/>
+      </w:r>
+      <w:r>
+        <w:rPr>
+          <w:rFonts w:hint="default"/>
+          <w:b w:val="0"/>
+          <w:bCs w:val="0"/>
+          <w:sz w:val="28"/>
+          <w:szCs w:val="28"/>
+          <w:highlight w:val="none"/>
+          <w:u w:val="none"/>
+          <w:lang w:val="en-US"/>
+        </w:rPr>
+        <w:t>car1.wheels = 4;</w:t>
+      </w:r>
+    </w:p>
+    <w:p>
+      <w:pPr>
+        <w:numPr>
+          <w:numId w:val="0"/>
+        </w:numPr>
+        <w:rPr>
+          <w:rFonts w:hint="default"/>
+          <w:b w:val="0"/>
+          <w:bCs w:val="0"/>
+          <w:sz w:val="28"/>
+          <w:szCs w:val="28"/>
+          <w:highlight w:val="none"/>
+          <w:u w:val="none"/>
+          <w:lang w:val="en-US"/>
+        </w:rPr>
+      </w:pPr>
+      <w:r>
+        <w:rPr>
+          <w:rFonts w:hint="default"/>
+          <w:b w:val="0"/>
+          <w:bCs w:val="0"/>
+          <w:sz w:val="28"/>
+          <w:szCs w:val="28"/>
+          <w:highlight w:val="none"/>
+          <w:u w:val="none"/>
+          <w:lang w:val="en-US"/>
+        </w:rPr>
+        <w:tab/>
+      </w:r>
+      <w:r>
+        <w:rPr>
+          <w:rFonts w:hint="default"/>
+          <w:b w:val="0"/>
+          <w:bCs w:val="0"/>
+          <w:sz w:val="28"/>
+          <w:szCs w:val="28"/>
+          <w:highlight w:val="none"/>
+          <w:u w:val="none"/>
+          <w:lang w:val="en-US"/>
+        </w:rPr>
+        <w:tab/>
+      </w:r>
+      <w:r>
+        <w:rPr>
+          <w:rFonts w:hint="default"/>
+          <w:b w:val="0"/>
+          <w:bCs w:val="0"/>
+          <w:sz w:val="28"/>
+          <w:szCs w:val="28"/>
+          <w:highlight w:val="none"/>
+          <w:u w:val="none"/>
+          <w:lang w:val="en-US"/>
+        </w:rPr>
+        <w:t>System.out.println("Car 1 object is created");</w:t>
+      </w:r>
+    </w:p>
+    <w:p>
+      <w:pPr>
+        <w:numPr>
+          <w:numId w:val="0"/>
+        </w:numPr>
+        <w:rPr>
+          <w:rFonts w:hint="default"/>
+          <w:b w:val="0"/>
+          <w:bCs w:val="0"/>
+          <w:sz w:val="28"/>
+          <w:szCs w:val="28"/>
+          <w:highlight w:val="none"/>
+          <w:u w:val="none"/>
+          <w:lang w:val="en-US"/>
+        </w:rPr>
+      </w:pPr>
+      <w:r>
+        <w:rPr>
+          <w:rFonts w:hint="default"/>
+          <w:b w:val="0"/>
+          <w:bCs w:val="0"/>
+          <w:sz w:val="28"/>
+          <w:szCs w:val="28"/>
+          <w:highlight w:val="none"/>
+          <w:u w:val="none"/>
+          <w:lang w:val="en-US"/>
+        </w:rPr>
+        <w:tab/>
+      </w:r>
+      <w:r>
+        <w:rPr>
+          <w:rFonts w:hint="default"/>
+          <w:b w:val="0"/>
+          <w:bCs w:val="0"/>
+          <w:sz w:val="28"/>
+          <w:szCs w:val="28"/>
+          <w:highlight w:val="none"/>
+          <w:u w:val="none"/>
+          <w:lang w:val="en-US"/>
+        </w:rPr>
+        <w:tab/>
+      </w:r>
+      <w:r>
+        <w:rPr>
+          <w:rFonts w:hint="default"/>
+          <w:b w:val="0"/>
+          <w:bCs w:val="0"/>
+          <w:sz w:val="28"/>
+          <w:szCs w:val="28"/>
+          <w:highlight w:val="none"/>
+          <w:u w:val="none"/>
+          <w:lang w:val="en-US"/>
+        </w:rPr>
+        <w:t>car1.display();</w:t>
+      </w:r>
+    </w:p>
+    <w:p>
+      <w:pPr>
+        <w:numPr>
+          <w:numId w:val="0"/>
+        </w:numPr>
+        <w:rPr>
+          <w:rFonts w:hint="default"/>
+          <w:b w:val="0"/>
+          <w:bCs w:val="0"/>
+          <w:sz w:val="28"/>
+          <w:szCs w:val="28"/>
+          <w:highlight w:val="none"/>
+          <w:u w:val="none"/>
+          <w:lang w:val="en-US"/>
+        </w:rPr>
+      </w:pPr>
+      <w:r>
+        <w:rPr>
+          <w:rFonts w:hint="default"/>
+          <w:b w:val="0"/>
+          <w:bCs w:val="0"/>
+          <w:sz w:val="28"/>
+          <w:szCs w:val="28"/>
+          <w:highlight w:val="none"/>
+          <w:u w:val="none"/>
+          <w:lang w:val="en-US"/>
+        </w:rPr>
+        <w:tab/>
+      </w:r>
+      <w:r>
+        <w:rPr>
+          <w:rFonts w:hint="default"/>
+          <w:b w:val="0"/>
+          <w:bCs w:val="0"/>
+          <w:sz w:val="28"/>
+          <w:szCs w:val="28"/>
+          <w:highlight w:val="none"/>
+          <w:u w:val="none"/>
+          <w:lang w:val="en-US"/>
+        </w:rPr>
+        <w:tab/>
+      </w:r>
+      <w:r>
+        <w:rPr>
+          <w:rFonts w:hint="default"/>
+          <w:b w:val="0"/>
+          <w:bCs w:val="0"/>
+          <w:sz w:val="28"/>
+          <w:szCs w:val="28"/>
+          <w:highlight w:val="none"/>
+          <w:u w:val="none"/>
+          <w:lang w:val="en-US"/>
+        </w:rPr>
+        <w:t>car1.start();</w:t>
+      </w:r>
+    </w:p>
+    <w:p>
+      <w:pPr>
+        <w:numPr>
+          <w:numId w:val="0"/>
+        </w:numPr>
+        <w:rPr>
+          <w:rFonts w:hint="default"/>
+          <w:b w:val="0"/>
+          <w:bCs w:val="0"/>
+          <w:sz w:val="28"/>
+          <w:szCs w:val="28"/>
+          <w:highlight w:val="none"/>
+          <w:u w:val="none"/>
+          <w:lang w:val="en-US"/>
+        </w:rPr>
+      </w:pPr>
+      <w:r>
+        <w:rPr>
+          <w:rFonts w:hint="default"/>
+          <w:b w:val="0"/>
+          <w:bCs w:val="0"/>
+          <w:sz w:val="28"/>
+          <w:szCs w:val="28"/>
+          <w:highlight w:val="none"/>
+          <w:u w:val="none"/>
+          <w:lang w:val="en-US"/>
+        </w:rPr>
+        <w:tab/>
+      </w:r>
+      <w:r>
+        <w:rPr>
+          <w:rFonts w:hint="default"/>
+          <w:b w:val="0"/>
+          <w:bCs w:val="0"/>
+          <w:sz w:val="28"/>
+          <w:szCs w:val="28"/>
+          <w:highlight w:val="none"/>
+          <w:u w:val="none"/>
+          <w:lang w:val="en-US"/>
+        </w:rPr>
+        <w:tab/>
+      </w:r>
+      <w:r>
+        <w:rPr>
+          <w:rFonts w:hint="default"/>
+          <w:b w:val="0"/>
+          <w:bCs w:val="0"/>
+          <w:sz w:val="28"/>
+          <w:szCs w:val="28"/>
+          <w:highlight w:val="none"/>
+          <w:u w:val="none"/>
+          <w:lang w:val="en-US"/>
+        </w:rPr>
+        <w:t>car1.stop();</w:t>
+      </w:r>
+    </w:p>
+    <w:p>
+      <w:pPr>
+        <w:numPr>
+          <w:numId w:val="0"/>
+        </w:numPr>
+        <w:rPr>
+          <w:rFonts w:hint="default"/>
+          <w:b w:val="0"/>
+          <w:bCs w:val="0"/>
+          <w:sz w:val="28"/>
+          <w:szCs w:val="28"/>
+          <w:highlight w:val="none"/>
+          <w:u w:val="none"/>
+          <w:lang w:val="en-US"/>
+        </w:rPr>
+      </w:pPr>
+      <w:r>
+        <w:rPr>
+          <w:rFonts w:hint="default"/>
+          <w:b w:val="0"/>
+          <w:bCs w:val="0"/>
+          <w:sz w:val="28"/>
+          <w:szCs w:val="28"/>
+          <w:highlight w:val="none"/>
+          <w:u w:val="none"/>
+          <w:lang w:val="en-US"/>
+        </w:rPr>
+        <w:tab/>
+      </w:r>
+      <w:r>
+        <w:rPr>
+          <w:rFonts w:hint="default"/>
+          <w:b w:val="0"/>
+          <w:bCs w:val="0"/>
+          <w:sz w:val="28"/>
+          <w:szCs w:val="28"/>
+          <w:highlight w:val="none"/>
+          <w:u w:val="none"/>
+          <w:lang w:val="en-US"/>
+        </w:rPr>
+        <w:tab/>
+      </w:r>
+      <w:r>
+        <w:rPr>
+          <w:rFonts w:hint="default"/>
+          <w:b w:val="0"/>
+          <w:bCs w:val="0"/>
+          <w:sz w:val="28"/>
+          <w:szCs w:val="28"/>
+          <w:highlight w:val="none"/>
+          <w:u w:val="none"/>
+          <w:lang w:val="en-US"/>
+        </w:rPr>
+        <w:t>//Calling 3 parameter constructor</w:t>
+      </w:r>
+    </w:p>
+    <w:p>
+      <w:pPr>
+        <w:numPr>
+          <w:numId w:val="0"/>
+        </w:numPr>
+        <w:rPr>
+          <w:rFonts w:hint="default"/>
+          <w:b w:val="0"/>
+          <w:bCs w:val="0"/>
+          <w:sz w:val="28"/>
+          <w:szCs w:val="28"/>
+          <w:highlight w:val="none"/>
+          <w:u w:val="none"/>
+          <w:lang w:val="en-US"/>
+        </w:rPr>
+      </w:pPr>
+      <w:r>
+        <w:rPr>
+          <w:rFonts w:hint="default"/>
+          <w:b w:val="0"/>
+          <w:bCs w:val="0"/>
+          <w:sz w:val="28"/>
+          <w:szCs w:val="28"/>
+          <w:highlight w:val="none"/>
+          <w:u w:val="none"/>
+          <w:lang w:val="en-US"/>
+        </w:rPr>
+        <w:tab/>
+      </w:r>
+      <w:r>
+        <w:rPr>
+          <w:rFonts w:hint="default"/>
+          <w:b w:val="0"/>
+          <w:bCs w:val="0"/>
+          <w:sz w:val="28"/>
+          <w:szCs w:val="28"/>
+          <w:highlight w:val="none"/>
+          <w:u w:val="none"/>
+          <w:lang w:val="en-US"/>
+        </w:rPr>
+        <w:tab/>
+      </w:r>
+      <w:r>
+        <w:rPr>
+          <w:rFonts w:hint="default"/>
+          <w:b w:val="0"/>
+          <w:bCs w:val="0"/>
+          <w:sz w:val="28"/>
+          <w:szCs w:val="28"/>
+          <w:highlight w:val="none"/>
+          <w:u w:val="none"/>
+          <w:lang w:val="en-US"/>
+        </w:rPr>
+        <w:t>CarApp car2 = new CarApp(2,"Blue",4);</w:t>
+      </w:r>
+    </w:p>
+    <w:p>
+      <w:pPr>
+        <w:numPr>
+          <w:numId w:val="0"/>
+        </w:numPr>
+        <w:rPr>
+          <w:rFonts w:hint="default"/>
+          <w:b w:val="0"/>
+          <w:bCs w:val="0"/>
+          <w:sz w:val="28"/>
+          <w:szCs w:val="28"/>
+          <w:highlight w:val="none"/>
+          <w:u w:val="none"/>
+          <w:lang w:val="en-US"/>
+        </w:rPr>
+      </w:pPr>
+      <w:r>
+        <w:rPr>
+          <w:rFonts w:hint="default"/>
+          <w:b w:val="0"/>
+          <w:bCs w:val="0"/>
+          <w:sz w:val="28"/>
+          <w:szCs w:val="28"/>
+          <w:highlight w:val="none"/>
+          <w:u w:val="none"/>
+          <w:lang w:val="en-US"/>
+        </w:rPr>
+        <w:tab/>
+      </w:r>
+      <w:r>
+        <w:rPr>
+          <w:rFonts w:hint="default"/>
+          <w:b w:val="0"/>
+          <w:bCs w:val="0"/>
+          <w:sz w:val="28"/>
+          <w:szCs w:val="28"/>
+          <w:highlight w:val="none"/>
+          <w:u w:val="none"/>
+          <w:lang w:val="en-US"/>
+        </w:rPr>
+        <w:tab/>
+      </w:r>
+      <w:r>
+        <w:rPr>
+          <w:rFonts w:hint="default"/>
+          <w:b w:val="0"/>
+          <w:bCs w:val="0"/>
+          <w:sz w:val="28"/>
+          <w:szCs w:val="28"/>
+          <w:highlight w:val="none"/>
+          <w:u w:val="none"/>
+          <w:lang w:val="en-US"/>
+        </w:rPr>
+        <w:t>car2.display();</w:t>
+      </w:r>
+    </w:p>
+    <w:p>
+      <w:pPr>
+        <w:numPr>
+          <w:numId w:val="0"/>
+        </w:numPr>
+        <w:rPr>
+          <w:rFonts w:hint="default"/>
+          <w:b w:val="0"/>
+          <w:bCs w:val="0"/>
+          <w:sz w:val="28"/>
+          <w:szCs w:val="28"/>
+          <w:highlight w:val="none"/>
+          <w:u w:val="none"/>
+          <w:lang w:val="en-US"/>
+        </w:rPr>
+      </w:pPr>
+      <w:r>
+        <w:rPr>
+          <w:rFonts w:hint="default"/>
+          <w:b w:val="0"/>
+          <w:bCs w:val="0"/>
+          <w:sz w:val="28"/>
+          <w:szCs w:val="28"/>
+          <w:highlight w:val="none"/>
+          <w:u w:val="none"/>
+          <w:lang w:val="en-US"/>
+        </w:rPr>
+        <w:tab/>
+      </w:r>
+      <w:r>
+        <w:rPr>
+          <w:rFonts w:hint="default"/>
+          <w:b w:val="0"/>
+          <w:bCs w:val="0"/>
+          <w:sz w:val="28"/>
+          <w:szCs w:val="28"/>
+          <w:highlight w:val="none"/>
+          <w:u w:val="none"/>
+          <w:lang w:val="en-US"/>
+        </w:rPr>
+        <w:t>}</w:t>
+      </w:r>
+    </w:p>
+    <w:p>
+      <w:pPr>
+        <w:numPr>
+          <w:numId w:val="0"/>
+        </w:numPr>
+        <w:rPr>
+          <w:rFonts w:hint="default"/>
+          <w:b w:val="0"/>
+          <w:bCs w:val="0"/>
+          <w:sz w:val="28"/>
+          <w:szCs w:val="28"/>
+          <w:highlight w:val="none"/>
+          <w:u w:val="none"/>
+          <w:lang w:val="en-US"/>
+        </w:rPr>
+      </w:pPr>
+      <w:r>
+        <w:rPr>
+          <w:rFonts w:hint="default"/>
+          <w:b w:val="0"/>
+          <w:bCs w:val="0"/>
+          <w:sz w:val="28"/>
+          <w:szCs w:val="28"/>
+          <w:highlight w:val="none"/>
+          <w:u w:val="none"/>
+          <w:lang w:val="en-US"/>
+        </w:rPr>
+        <w:t>}</w:t>
+      </w:r>
+    </w:p>
+    <w:p>
+      <w:pPr>
+        <w:numPr>
+          <w:numId w:val="0"/>
+        </w:numPr>
+        <w:rPr>
+          <w:rFonts w:hint="default"/>
+          <w:b w:val="0"/>
+          <w:bCs w:val="0"/>
+          <w:sz w:val="28"/>
+          <w:szCs w:val="28"/>
+          <w:highlight w:val="none"/>
+          <w:u w:val="none"/>
+          <w:lang w:val="en-US"/>
+        </w:rPr>
+      </w:pPr>
+    </w:p>
+    <w:p>
+      <w:pPr>
+        <w:numPr>
+          <w:numId w:val="0"/>
+        </w:numPr>
+        <w:rPr>
+          <w:rFonts w:hint="default"/>
+          <w:b w:val="0"/>
+          <w:bCs w:val="0"/>
+          <w:sz w:val="28"/>
+          <w:szCs w:val="28"/>
+          <w:highlight w:val="none"/>
+          <w:u w:val="none"/>
+          <w:lang w:val="en-US"/>
+        </w:rPr>
+      </w:pPr>
+      <w:r>
+        <w:rPr>
+          <w:rFonts w:hint="default"/>
+          <w:b/>
+          <w:bCs/>
+          <w:sz w:val="28"/>
+          <w:szCs w:val="28"/>
+          <w:highlight w:val="none"/>
+          <w:u w:val="single"/>
+          <w:lang w:val="en-US"/>
+        </w:rPr>
+        <w:t>This keyword</w:t>
+      </w:r>
+    </w:p>
+    <w:p>
+      <w:pPr>
+        <w:numPr>
+          <w:numId w:val="0"/>
+        </w:numPr>
+        <w:rPr>
+          <w:rFonts w:hint="default"/>
+          <w:b w:val="0"/>
+          <w:bCs w:val="0"/>
+          <w:i/>
+          <w:iCs/>
+          <w:sz w:val="28"/>
+          <w:szCs w:val="28"/>
+          <w:highlight w:val="none"/>
+          <w:u w:val="none"/>
+          <w:lang w:val="en-US"/>
+        </w:rPr>
+      </w:pPr>
+      <w:r>
+        <w:rPr>
+          <w:rFonts w:hint="default"/>
+          <w:b w:val="0"/>
+          <w:bCs w:val="0"/>
+          <w:i/>
+          <w:iCs/>
+          <w:sz w:val="28"/>
+          <w:szCs w:val="28"/>
+          <w:highlight w:val="none"/>
+          <w:u w:val="none"/>
+          <w:lang w:val="en-US"/>
+        </w:rPr>
+        <w:t xml:space="preserve">If instance variable and local variable have same name then local variable hide the visibility of instance variable. To refer to instance variable we have to use this keyword. This keyword is use to refer the current object. </w:t>
+      </w:r>
+    </w:p>
+    <w:p>
+      <w:pPr>
+        <w:numPr>
+          <w:numId w:val="0"/>
+        </w:numPr>
+        <w:rPr>
+          <w:rFonts w:hint="default"/>
+          <w:b w:val="0"/>
+          <w:bCs w:val="0"/>
+          <w:i/>
+          <w:iCs/>
+          <w:sz w:val="28"/>
+          <w:szCs w:val="28"/>
+          <w:highlight w:val="none"/>
+          <w:u w:val="none"/>
+          <w:lang w:val="en-US"/>
+        </w:rPr>
+      </w:pPr>
+    </w:p>
+    <w:p>
+      <w:pPr>
+        <w:numPr>
+          <w:numId w:val="0"/>
+        </w:numPr>
+        <w:rPr>
+          <w:rFonts w:hint="default"/>
+          <w:b w:val="0"/>
+          <w:bCs w:val="0"/>
+          <w:i/>
+          <w:iCs/>
+          <w:sz w:val="28"/>
+          <w:szCs w:val="28"/>
+          <w:highlight w:val="none"/>
+          <w:u w:val="none"/>
+          <w:lang w:val="en-US"/>
+        </w:rPr>
+      </w:pPr>
+      <w:r>
+        <w:rPr>
+          <w:rFonts w:hint="default"/>
+          <w:b w:val="0"/>
+          <w:bCs w:val="0"/>
+          <w:i/>
+          <w:iCs/>
+          <w:sz w:val="28"/>
+          <w:szCs w:val="28"/>
+          <w:highlight w:val="none"/>
+          <w:u w:val="none"/>
+          <w:lang w:val="en-US"/>
+        </w:rPr>
+        <w:tab/>
+      </w:r>
+      <w:r>
+        <w:rPr>
+          <w:rFonts w:hint="default"/>
+          <w:b w:val="0"/>
+          <w:bCs w:val="0"/>
+          <w:i/>
+          <w:iCs/>
+          <w:sz w:val="28"/>
+          <w:szCs w:val="28"/>
+          <w:highlight w:val="none"/>
+          <w:u w:val="none"/>
+          <w:lang w:val="en-US"/>
+        </w:rPr>
+        <w:t>this.instancevariableName</w:t>
+      </w:r>
+    </w:p>
+    <w:p>
+      <w:pPr>
+        <w:numPr>
+          <w:numId w:val="0"/>
+        </w:numPr>
+        <w:rPr>
+          <w:rFonts w:hint="default"/>
+          <w:b w:val="0"/>
+          <w:bCs w:val="0"/>
+          <w:i/>
+          <w:iCs/>
+          <w:sz w:val="28"/>
+          <w:szCs w:val="28"/>
+          <w:highlight w:val="none"/>
+          <w:u w:val="none"/>
+          <w:lang w:val="en-US"/>
+        </w:rPr>
+      </w:pPr>
+    </w:p>
+    <w:p>
+      <w:pPr>
+        <w:numPr>
+          <w:numId w:val="0"/>
+        </w:numPr>
+        <w:rPr>
+          <w:rFonts w:hint="default"/>
+          <w:b w:val="0"/>
+          <w:bCs w:val="0"/>
+          <w:i/>
+          <w:iCs/>
+          <w:sz w:val="28"/>
+          <w:szCs w:val="28"/>
+          <w:highlight w:val="none"/>
+          <w:u w:val="none"/>
+          <w:lang w:val="en-US"/>
+        </w:rPr>
+      </w:pPr>
+    </w:p>
+    <w:p>
+      <w:pPr>
+        <w:numPr>
+          <w:ilvl w:val="0"/>
+          <w:numId w:val="0"/>
+        </w:numPr>
+        <w:rPr>
+          <w:rFonts w:hint="default"/>
+          <w:b/>
+          <w:bCs/>
+          <w:sz w:val="28"/>
+          <w:szCs w:val="28"/>
+          <w:u w:val="single"/>
+          <w:lang w:val="en-US"/>
+        </w:rPr>
+      </w:pPr>
+      <w:r>
+        <w:rPr>
+          <w:rFonts w:hint="default"/>
+          <w:b/>
+          <w:bCs/>
+          <w:sz w:val="28"/>
+          <w:szCs w:val="28"/>
+          <w:u w:val="single"/>
+          <w:lang w:val="en-US"/>
+        </w:rPr>
+        <w:t>Day 3 (27 oct 2022)</w:t>
+      </w:r>
+    </w:p>
+    <w:p>
+      <w:pPr>
+        <w:numPr>
+          <w:numId w:val="0"/>
+        </w:numPr>
+        <w:rPr>
+          <w:rFonts w:hint="default"/>
+          <w:b w:val="0"/>
+          <w:bCs w:val="0"/>
+          <w:i/>
+          <w:iCs/>
+          <w:sz w:val="28"/>
+          <w:szCs w:val="28"/>
+          <w:highlight w:val="none"/>
+          <w:u w:val="none"/>
+          <w:lang w:val="en-US"/>
+        </w:rPr>
+      </w:pPr>
+    </w:p>
+    <w:p>
+      <w:pPr>
+        <w:numPr>
+          <w:numId w:val="0"/>
+        </w:numPr>
+        <w:rPr>
+          <w:rFonts w:hint="default"/>
+          <w:b/>
+          <w:bCs/>
+          <w:i w:val="0"/>
+          <w:iCs w:val="0"/>
+          <w:sz w:val="28"/>
+          <w:szCs w:val="28"/>
+          <w:highlight w:val="none"/>
+          <w:u w:val="none"/>
+          <w:lang w:val="en-US"/>
+        </w:rPr>
+      </w:pPr>
+      <w:r>
+        <w:rPr>
+          <w:rFonts w:hint="default"/>
+          <w:b/>
+          <w:bCs/>
+          <w:i w:val="0"/>
+          <w:iCs w:val="0"/>
+          <w:sz w:val="28"/>
+          <w:szCs w:val="28"/>
+          <w:highlight w:val="none"/>
+          <w:u w:val="none"/>
+          <w:lang w:val="en-US"/>
+        </w:rPr>
+        <w:t>Pillars of OOP/Java</w:t>
+      </w:r>
+    </w:p>
+    <w:p>
+      <w:pPr>
+        <w:numPr>
+          <w:numId w:val="0"/>
+        </w:numPr>
+        <w:rPr>
+          <w:rFonts w:hint="default"/>
+          <w:b/>
+          <w:bCs/>
+          <w:i w:val="0"/>
+          <w:iCs w:val="0"/>
+          <w:sz w:val="28"/>
+          <w:szCs w:val="28"/>
+          <w:highlight w:val="none"/>
+          <w:u w:val="none"/>
+          <w:lang w:val="en-US"/>
+        </w:rPr>
+      </w:pPr>
+    </w:p>
+    <w:p>
+      <w:pPr>
+        <w:numPr>
+          <w:numId w:val="0"/>
+        </w:numPr>
+        <w:rPr>
+          <w:rFonts w:hint="default"/>
+          <w:b w:val="0"/>
+          <w:bCs w:val="0"/>
+          <w:i w:val="0"/>
+          <w:iCs w:val="0"/>
+          <w:sz w:val="24"/>
+          <w:szCs w:val="24"/>
+          <w:highlight w:val="none"/>
+          <w:u w:val="none"/>
+          <w:lang w:val="en-US"/>
+        </w:rPr>
+      </w:pPr>
+      <w:r>
+        <w:rPr>
+          <w:rFonts w:hint="default"/>
+          <w:b/>
+          <w:bCs/>
+          <w:i w:val="0"/>
+          <w:iCs w:val="0"/>
+          <w:sz w:val="24"/>
+          <w:szCs w:val="24"/>
+          <w:highlight w:val="none"/>
+          <w:u w:val="single"/>
+          <w:lang w:val="en-US"/>
+        </w:rPr>
+        <w:t>4 Pillars</w:t>
+      </w:r>
+    </w:p>
+    <w:p>
+      <w:pPr>
+        <w:numPr>
+          <w:numId w:val="0"/>
+        </w:numPr>
+        <w:rPr>
+          <w:rFonts w:hint="default"/>
+          <w:b w:val="0"/>
+          <w:bCs w:val="0"/>
+          <w:i w:val="0"/>
+          <w:iCs w:val="0"/>
+          <w:sz w:val="24"/>
+          <w:szCs w:val="24"/>
+          <w:highlight w:val="none"/>
+          <w:u w:val="none"/>
+          <w:lang w:val="en-US"/>
+        </w:rPr>
+      </w:pPr>
+      <w:r>
+        <w:rPr>
+          <w:rFonts w:hint="default"/>
+          <w:b/>
+          <w:bCs/>
+          <w:i w:val="0"/>
+          <w:iCs w:val="0"/>
+          <w:sz w:val="24"/>
+          <w:szCs w:val="24"/>
+          <w:highlight w:val="none"/>
+          <w:u w:val="none"/>
+          <w:lang w:val="en-US"/>
+        </w:rPr>
+        <w:t>P</w:t>
+      </w:r>
+      <w:r>
+        <w:rPr>
+          <w:rFonts w:hint="default"/>
+          <w:b w:val="0"/>
+          <w:bCs w:val="0"/>
+          <w:i w:val="0"/>
+          <w:iCs w:val="0"/>
+          <w:sz w:val="24"/>
+          <w:szCs w:val="24"/>
+          <w:highlight w:val="none"/>
+          <w:u w:val="none"/>
+          <w:lang w:val="en-US"/>
+        </w:rPr>
+        <w:t>olymorphism</w:t>
+      </w:r>
+    </w:p>
+    <w:p>
+      <w:pPr>
+        <w:numPr>
+          <w:numId w:val="0"/>
+        </w:numPr>
+        <w:rPr>
+          <w:rFonts w:hint="default"/>
+          <w:b w:val="0"/>
+          <w:bCs w:val="0"/>
+          <w:i w:val="0"/>
+          <w:iCs w:val="0"/>
+          <w:sz w:val="24"/>
+          <w:szCs w:val="24"/>
+          <w:highlight w:val="none"/>
+          <w:u w:val="none"/>
+          <w:lang w:val="en-US"/>
+        </w:rPr>
+      </w:pPr>
+      <w:r>
+        <w:rPr>
+          <w:rFonts w:hint="default"/>
+          <w:b/>
+          <w:bCs/>
+          <w:i w:val="0"/>
+          <w:iCs w:val="0"/>
+          <w:sz w:val="24"/>
+          <w:szCs w:val="24"/>
+          <w:highlight w:val="none"/>
+          <w:u w:val="none"/>
+          <w:lang w:val="en-US"/>
+        </w:rPr>
+        <w:t>A</w:t>
+      </w:r>
+      <w:r>
+        <w:rPr>
+          <w:rFonts w:hint="default"/>
+          <w:b w:val="0"/>
+          <w:bCs w:val="0"/>
+          <w:i w:val="0"/>
+          <w:iCs w:val="0"/>
+          <w:sz w:val="24"/>
+          <w:szCs w:val="24"/>
+          <w:highlight w:val="none"/>
+          <w:u w:val="none"/>
+          <w:lang w:val="en-US"/>
+        </w:rPr>
+        <w:t>bstraction</w:t>
+      </w:r>
+    </w:p>
+    <w:p>
+      <w:pPr>
+        <w:numPr>
+          <w:numId w:val="0"/>
+        </w:numPr>
+        <w:rPr>
+          <w:rFonts w:hint="default"/>
+          <w:b w:val="0"/>
+          <w:bCs w:val="0"/>
+          <w:i w:val="0"/>
+          <w:iCs w:val="0"/>
+          <w:sz w:val="24"/>
+          <w:szCs w:val="24"/>
+          <w:highlight w:val="none"/>
+          <w:u w:val="none"/>
+          <w:lang w:val="en-US"/>
+        </w:rPr>
+      </w:pPr>
+      <w:r>
+        <w:rPr>
+          <w:rFonts w:hint="default"/>
+          <w:b/>
+          <w:bCs/>
+          <w:i w:val="0"/>
+          <w:iCs w:val="0"/>
+          <w:sz w:val="24"/>
+          <w:szCs w:val="24"/>
+          <w:highlight w:val="none"/>
+          <w:u w:val="none"/>
+          <w:lang w:val="en-US"/>
+        </w:rPr>
+        <w:t>I</w:t>
+      </w:r>
+      <w:r>
+        <w:rPr>
+          <w:rFonts w:hint="default"/>
+          <w:b w:val="0"/>
+          <w:bCs w:val="0"/>
+          <w:i w:val="0"/>
+          <w:iCs w:val="0"/>
+          <w:sz w:val="24"/>
+          <w:szCs w:val="24"/>
+          <w:highlight w:val="none"/>
+          <w:u w:val="none"/>
+          <w:lang w:val="en-US"/>
+        </w:rPr>
+        <w:t>nheritance</w:t>
+      </w:r>
+    </w:p>
+    <w:p>
+      <w:pPr>
+        <w:numPr>
+          <w:numId w:val="0"/>
+        </w:numPr>
+        <w:rPr>
+          <w:rFonts w:hint="default"/>
+          <w:b w:val="0"/>
+          <w:bCs w:val="0"/>
+          <w:i w:val="0"/>
+          <w:iCs w:val="0"/>
+          <w:sz w:val="24"/>
+          <w:szCs w:val="24"/>
+          <w:highlight w:val="none"/>
+          <w:u w:val="none"/>
+          <w:lang w:val="en-US"/>
+        </w:rPr>
+      </w:pPr>
+      <w:r>
+        <w:rPr>
+          <w:rFonts w:hint="default"/>
+          <w:b/>
+          <w:bCs/>
+          <w:i w:val="0"/>
+          <w:iCs w:val="0"/>
+          <w:sz w:val="24"/>
+          <w:szCs w:val="24"/>
+          <w:highlight w:val="none"/>
+          <w:u w:val="none"/>
+          <w:lang w:val="en-US"/>
+        </w:rPr>
+        <w:t>E</w:t>
+      </w:r>
+      <w:r>
+        <w:rPr>
+          <w:rFonts w:hint="default"/>
+          <w:b w:val="0"/>
+          <w:bCs w:val="0"/>
+          <w:i w:val="0"/>
+          <w:iCs w:val="0"/>
+          <w:sz w:val="24"/>
+          <w:szCs w:val="24"/>
+          <w:highlight w:val="none"/>
+          <w:u w:val="none"/>
+          <w:lang w:val="en-US"/>
+        </w:rPr>
+        <w:t>ncapsulation</w:t>
+      </w:r>
+    </w:p>
+    <w:p>
+      <w:pPr>
+        <w:numPr>
+          <w:numId w:val="0"/>
+        </w:numPr>
+        <w:rPr>
+          <w:rFonts w:hint="default"/>
+          <w:b w:val="0"/>
+          <w:bCs w:val="0"/>
+          <w:i w:val="0"/>
+          <w:iCs w:val="0"/>
+          <w:sz w:val="24"/>
+          <w:szCs w:val="24"/>
+          <w:highlight w:val="none"/>
+          <w:u w:val="none"/>
+          <w:lang w:val="en-US"/>
+        </w:rPr>
+      </w:pPr>
+    </w:p>
+    <w:p>
+      <w:pPr>
+        <w:numPr>
+          <w:numId w:val="0"/>
+        </w:numPr>
+        <w:rPr>
+          <w:rFonts w:hint="default"/>
+          <w:b/>
+          <w:bCs/>
+          <w:i w:val="0"/>
+          <w:iCs w:val="0"/>
+          <w:sz w:val="24"/>
+          <w:szCs w:val="24"/>
+          <w:highlight w:val="none"/>
+          <w:u w:val="single"/>
+          <w:lang w:val="en-US"/>
+        </w:rPr>
+      </w:pPr>
+      <w:r>
+        <w:rPr>
+          <w:rFonts w:hint="default"/>
+          <w:b/>
+          <w:bCs/>
+          <w:i w:val="0"/>
+          <w:iCs w:val="0"/>
+          <w:sz w:val="24"/>
+          <w:szCs w:val="24"/>
+          <w:highlight w:val="none"/>
+          <w:u w:val="single"/>
+          <w:lang w:val="en-US"/>
+        </w:rPr>
+        <w:t>Encapsulation</w:t>
+      </w:r>
+    </w:p>
+    <w:p>
+      <w:pPr>
+        <w:numPr>
+          <w:numId w:val="0"/>
+        </w:numPr>
+        <w:rPr>
+          <w:rFonts w:hint="default"/>
+          <w:b/>
+          <w:bCs/>
+          <w:i w:val="0"/>
+          <w:iCs w:val="0"/>
+          <w:sz w:val="24"/>
+          <w:szCs w:val="24"/>
+          <w:highlight w:val="none"/>
+          <w:u w:val="single"/>
+          <w:lang w:val="en-US"/>
+        </w:rPr>
+      </w:pPr>
+    </w:p>
+    <w:p>
+      <w:pPr>
+        <w:numPr>
+          <w:numId w:val="0"/>
+        </w:numPr>
+        <w:rPr>
+          <w:rFonts w:hint="default"/>
+          <w:b w:val="0"/>
+          <w:bCs w:val="0"/>
+          <w:i w:val="0"/>
+          <w:iCs w:val="0"/>
+          <w:sz w:val="24"/>
+          <w:szCs w:val="24"/>
+          <w:highlight w:val="none"/>
+          <w:u w:val="none"/>
+          <w:lang w:val="en-US"/>
+        </w:rPr>
+      </w:pPr>
+      <w:r>
+        <w:rPr>
+          <w:rFonts w:hint="default"/>
+          <w:b w:val="0"/>
+          <w:bCs w:val="0"/>
+          <w:i w:val="0"/>
+          <w:iCs w:val="0"/>
+          <w:sz w:val="24"/>
+          <w:szCs w:val="24"/>
+          <w:highlight w:val="none"/>
+          <w:u w:val="none"/>
+          <w:lang w:val="en-US"/>
+        </w:rPr>
+        <w:t>Binding or wraping data(properties) and methods in a single unit</w:t>
+      </w:r>
+    </w:p>
+    <w:p>
+      <w:pPr>
+        <w:numPr>
+          <w:numId w:val="0"/>
+        </w:numPr>
+        <w:rPr>
+          <w:rFonts w:hint="default"/>
+          <w:b w:val="0"/>
+          <w:bCs w:val="0"/>
+          <w:i w:val="0"/>
+          <w:iCs w:val="0"/>
+          <w:sz w:val="24"/>
+          <w:szCs w:val="24"/>
+          <w:highlight w:val="none"/>
+          <w:u w:val="none"/>
+          <w:lang w:val="en-US"/>
+        </w:rPr>
+      </w:pPr>
+    </w:p>
+    <w:p>
+      <w:pPr>
+        <w:numPr>
+          <w:numId w:val="0"/>
+        </w:numPr>
+      </w:pPr>
+      <w:r>
+        <w:drawing>
+          <wp:inline distT="0" distB="0" distL="114300" distR="114300">
+            <wp:extent cx="5273675" cy="3141345"/>
+            <wp:effectExtent l="0" t="0" r="9525" b="8255"/>
+            <wp:docPr id="5" name="Picture 2"/>
+            <wp:cNvGraphicFramePr>
+              <a:graphicFrameLocks xmlns:a="http://schemas.openxmlformats.org/drawingml/2006/main" noChangeAspect="1"/>
+            </wp:cNvGraphicFramePr>
+            <a:graphic xmlns:a="http://schemas.openxmlformats.org/drawingml/2006/main">
+              <a:graphicData uri="http://schemas.openxmlformats.org/drawingml/2006/picture">
+                <pic:pic xmlns:pic="http://schemas.openxmlformats.org/drawingml/2006/picture">
+                  <pic:nvPicPr>
+                    <pic:cNvPr id="5" name="Picture 2"/>
+                    <pic:cNvPicPr>
+                      <a:picLocks noChangeAspect="1"/>
+                    </pic:cNvPicPr>
+                  </pic:nvPicPr>
+                  <pic:blipFill>
+                    <a:blip r:embed="rId5"/>
+                    <a:stretch>
+                      <a:fillRect/>
+                    </a:stretch>
+                  </pic:blipFill>
+                  <pic:spPr>
+                    <a:xfrm>
+                      <a:off x="0" y="0"/>
+                      <a:ext cx="5273675" cy="3141345"/>
+                    </a:xfrm>
+                    <a:prstGeom prst="rect">
+                      <a:avLst/>
+                    </a:prstGeom>
+                    <a:noFill/>
+                    <a:ln>
+                      <a:noFill/>
+                    </a:ln>
+                  </pic:spPr>
+                </pic:pic>
+              </a:graphicData>
+            </a:graphic>
+          </wp:inline>
+        </w:drawing>
+      </w:r>
+    </w:p>
+    <w:p>
+      <w:pPr>
+        <w:numPr>
+          <w:numId w:val="0"/>
+        </w:numPr>
+      </w:pPr>
+    </w:p>
+    <w:p>
+      <w:pPr>
+        <w:numPr>
+          <w:numId w:val="0"/>
+        </w:numPr>
+        <w:rPr>
+          <w:rFonts w:hint="default"/>
+          <w:lang w:val="en-US"/>
+        </w:rPr>
+      </w:pPr>
+      <w:r>
+        <w:rPr>
+          <w:rFonts w:hint="default"/>
+          <w:lang w:val="en-US"/>
+        </w:rPr>
+        <w:t>package com;</w:t>
+      </w:r>
+    </w:p>
+    <w:p>
+      <w:pPr>
+        <w:numPr>
+          <w:numId w:val="0"/>
+        </w:numPr>
+        <w:rPr>
+          <w:rFonts w:hint="default"/>
+          <w:lang w:val="en-US"/>
+        </w:rPr>
+      </w:pPr>
+    </w:p>
+    <w:p>
+      <w:pPr>
+        <w:numPr>
+          <w:numId w:val="0"/>
+        </w:numPr>
+        <w:rPr>
+          <w:rFonts w:hint="default"/>
+          <w:lang w:val="en-US"/>
+        </w:rPr>
+      </w:pPr>
+    </w:p>
+    <w:p>
+      <w:pPr>
+        <w:numPr>
+          <w:numId w:val="0"/>
+        </w:numPr>
+        <w:rPr>
+          <w:rFonts w:hint="default"/>
+          <w:lang w:val="en-US"/>
+        </w:rPr>
+      </w:pPr>
+      <w:r>
+        <w:rPr>
+          <w:rFonts w:hint="default"/>
+          <w:lang w:val="en-US"/>
+        </w:rPr>
+        <w:t>class Employees{</w:t>
+      </w:r>
+    </w:p>
+    <w:p>
+      <w:pPr>
+        <w:numPr>
+          <w:numId w:val="0"/>
+        </w:numPr>
+        <w:rPr>
+          <w:rFonts w:hint="default"/>
+          <w:lang w:val="en-US"/>
+        </w:rPr>
+      </w:pPr>
+      <w:r>
+        <w:rPr>
+          <w:rFonts w:hint="default"/>
+          <w:lang w:val="en-US"/>
+        </w:rPr>
+        <w:tab/>
+      </w:r>
+      <w:r>
+        <w:rPr>
+          <w:rFonts w:hint="default"/>
+          <w:lang w:val="en-US"/>
+        </w:rPr>
+        <w:t>private int empId;</w:t>
+      </w:r>
+    </w:p>
+    <w:p>
+      <w:pPr>
+        <w:numPr>
+          <w:numId w:val="0"/>
+        </w:numPr>
+        <w:rPr>
+          <w:rFonts w:hint="default"/>
+          <w:lang w:val="en-US"/>
+        </w:rPr>
+      </w:pPr>
+      <w:r>
+        <w:rPr>
+          <w:rFonts w:hint="default"/>
+          <w:lang w:val="en-US"/>
+        </w:rPr>
+        <w:tab/>
+      </w:r>
+      <w:r>
+        <w:rPr>
+          <w:rFonts w:hint="default"/>
+          <w:lang w:val="en-US"/>
+        </w:rPr>
+        <w:t>private String name;</w:t>
+      </w:r>
+    </w:p>
+    <w:p>
+      <w:pPr>
+        <w:numPr>
+          <w:numId w:val="0"/>
+        </w:numPr>
+        <w:rPr>
+          <w:rFonts w:hint="default"/>
+          <w:lang w:val="en-US"/>
+        </w:rPr>
+      </w:pPr>
+      <w:r>
+        <w:rPr>
+          <w:rFonts w:hint="default"/>
+          <w:lang w:val="en-US"/>
+        </w:rPr>
+        <w:tab/>
+      </w:r>
+      <w:r>
+        <w:rPr>
+          <w:rFonts w:hint="default"/>
+          <w:lang w:val="en-US"/>
+        </w:rPr>
+        <w:t>private String dept;</w:t>
+      </w:r>
+    </w:p>
+    <w:p>
+      <w:pPr>
+        <w:numPr>
+          <w:numId w:val="0"/>
+        </w:numPr>
+        <w:rPr>
+          <w:rFonts w:hint="default"/>
+          <w:lang w:val="en-US"/>
+        </w:rPr>
+      </w:pPr>
+      <w:r>
+        <w:rPr>
+          <w:rFonts w:hint="default"/>
+          <w:lang w:val="en-US"/>
+        </w:rPr>
+        <w:tab/>
+      </w:r>
+      <w:r>
+        <w:rPr>
+          <w:rFonts w:hint="default"/>
+          <w:lang w:val="en-US"/>
+        </w:rPr>
+        <w:t>private int Salary;</w:t>
+      </w:r>
+    </w:p>
+    <w:p>
+      <w:pPr>
+        <w:numPr>
+          <w:numId w:val="0"/>
+        </w:numPr>
+        <w:rPr>
+          <w:rFonts w:hint="default"/>
+          <w:lang w:val="en-US"/>
+        </w:rPr>
+      </w:pPr>
+      <w:r>
+        <w:rPr>
+          <w:rFonts w:hint="default"/>
+          <w:lang w:val="en-US"/>
+        </w:rPr>
+        <w:tab/>
+      </w:r>
+    </w:p>
+    <w:p>
+      <w:pPr>
+        <w:numPr>
+          <w:numId w:val="0"/>
+        </w:numPr>
+        <w:rPr>
+          <w:rFonts w:hint="default"/>
+          <w:lang w:val="en-US"/>
+        </w:rPr>
+      </w:pPr>
+      <w:r>
+        <w:rPr>
+          <w:rFonts w:hint="default"/>
+          <w:lang w:val="en-US"/>
+        </w:rPr>
+        <w:tab/>
+      </w:r>
+      <w:r>
+        <w:rPr>
+          <w:rFonts w:hint="default"/>
+          <w:lang w:val="en-US"/>
+        </w:rPr>
+        <w:t>public void setEmpName(String name)</w:t>
+      </w:r>
+    </w:p>
+    <w:p>
+      <w:pPr>
+        <w:numPr>
+          <w:numId w:val="0"/>
+        </w:numPr>
+        <w:rPr>
+          <w:rFonts w:hint="default"/>
+          <w:lang w:val="en-US"/>
+        </w:rPr>
+      </w:pPr>
+      <w:r>
+        <w:rPr>
+          <w:rFonts w:hint="default"/>
+          <w:lang w:val="en-US"/>
+        </w:rPr>
+        <w:tab/>
+      </w:r>
+      <w:r>
+        <w:rPr>
+          <w:rFonts w:hint="default"/>
+          <w:lang w:val="en-US"/>
+        </w:rPr>
+        <w:t>{</w:t>
+      </w:r>
+    </w:p>
+    <w:p>
+      <w:pPr>
+        <w:numPr>
+          <w:numId w:val="0"/>
+        </w:numPr>
+        <w:rPr>
+          <w:rFonts w:hint="default"/>
+          <w:lang w:val="en-US"/>
+        </w:rPr>
+      </w:pPr>
+      <w:r>
+        <w:rPr>
+          <w:rFonts w:hint="default"/>
+          <w:lang w:val="en-US"/>
+        </w:rPr>
+        <w:tab/>
+      </w:r>
+      <w:r>
+        <w:rPr>
+          <w:rFonts w:hint="default"/>
+          <w:lang w:val="en-US"/>
+        </w:rPr>
+        <w:tab/>
+      </w:r>
+      <w:r>
+        <w:rPr>
+          <w:rFonts w:hint="default"/>
+          <w:lang w:val="en-US"/>
+        </w:rPr>
+        <w:t>this.name = name;</w:t>
+      </w:r>
+    </w:p>
+    <w:p>
+      <w:pPr>
+        <w:numPr>
+          <w:numId w:val="0"/>
+        </w:numPr>
+        <w:rPr>
+          <w:rFonts w:hint="default"/>
+          <w:lang w:val="en-US"/>
+        </w:rPr>
+      </w:pPr>
+      <w:r>
+        <w:rPr>
+          <w:rFonts w:hint="default"/>
+          <w:lang w:val="en-US"/>
+        </w:rPr>
+        <w:tab/>
+      </w:r>
+      <w:r>
+        <w:rPr>
+          <w:rFonts w:hint="default"/>
+          <w:lang w:val="en-US"/>
+        </w:rPr>
+        <w:t>}</w:t>
+      </w:r>
+    </w:p>
+    <w:p>
+      <w:pPr>
+        <w:numPr>
+          <w:numId w:val="0"/>
+        </w:numPr>
+        <w:rPr>
+          <w:rFonts w:hint="default"/>
+          <w:lang w:val="en-US"/>
+        </w:rPr>
+      </w:pPr>
+      <w:r>
+        <w:rPr>
+          <w:rFonts w:hint="default"/>
+          <w:lang w:val="en-US"/>
+        </w:rPr>
+        <w:tab/>
+      </w:r>
+      <w:r>
+        <w:rPr>
+          <w:rFonts w:hint="default"/>
+          <w:lang w:val="en-US"/>
+        </w:rPr>
+        <w:t>//public void getEmpName()</w:t>
+      </w:r>
+    </w:p>
+    <w:p>
+      <w:pPr>
+        <w:numPr>
+          <w:numId w:val="0"/>
+        </w:numPr>
+        <w:rPr>
+          <w:rFonts w:hint="default"/>
+          <w:lang w:val="en-US"/>
+        </w:rPr>
+      </w:pPr>
+      <w:r>
+        <w:rPr>
+          <w:rFonts w:hint="default"/>
+          <w:lang w:val="en-US"/>
+        </w:rPr>
+        <w:tab/>
+      </w:r>
+      <w:r>
+        <w:rPr>
+          <w:rFonts w:hint="default"/>
+          <w:lang w:val="en-US"/>
+        </w:rPr>
+        <w:t>//{</w:t>
+      </w:r>
+    </w:p>
+    <w:p>
+      <w:pPr>
+        <w:numPr>
+          <w:numId w:val="0"/>
+        </w:numPr>
+        <w:rPr>
+          <w:rFonts w:hint="default"/>
+          <w:lang w:val="en-US"/>
+        </w:rPr>
+      </w:pPr>
+      <w:r>
+        <w:rPr>
+          <w:rFonts w:hint="default"/>
+          <w:lang w:val="en-US"/>
+        </w:rPr>
+        <w:tab/>
+      </w:r>
+      <w:r>
+        <w:rPr>
+          <w:rFonts w:hint="default"/>
+          <w:lang w:val="en-US"/>
+        </w:rPr>
+        <w:t>//</w:t>
+      </w:r>
+      <w:r>
+        <w:rPr>
+          <w:rFonts w:hint="default"/>
+          <w:lang w:val="en-US"/>
+        </w:rPr>
+        <w:tab/>
+      </w:r>
+      <w:r>
+        <w:rPr>
+          <w:rFonts w:hint="default"/>
+          <w:lang w:val="en-US"/>
+        </w:rPr>
+        <w:t>System.out.println("Employee name is " + name);</w:t>
+      </w:r>
+    </w:p>
+    <w:p>
+      <w:pPr>
+        <w:numPr>
+          <w:numId w:val="0"/>
+        </w:numPr>
+        <w:rPr>
+          <w:rFonts w:hint="default"/>
+          <w:lang w:val="en-US"/>
+        </w:rPr>
+      </w:pPr>
+      <w:r>
+        <w:rPr>
+          <w:rFonts w:hint="default"/>
+          <w:lang w:val="en-US"/>
+        </w:rPr>
+        <w:t>//</w:t>
+      </w:r>
+      <w:r>
+        <w:rPr>
+          <w:rFonts w:hint="default"/>
+          <w:lang w:val="en-US"/>
+        </w:rPr>
+        <w:tab/>
+      </w:r>
+      <w:r>
+        <w:rPr>
+          <w:rFonts w:hint="default"/>
+          <w:lang w:val="en-US"/>
+        </w:rPr>
+        <w:t>}</w:t>
+      </w:r>
+    </w:p>
+    <w:p>
+      <w:pPr>
+        <w:numPr>
+          <w:numId w:val="0"/>
+        </w:numPr>
+        <w:rPr>
+          <w:rFonts w:hint="default"/>
+          <w:lang w:val="en-US"/>
+        </w:rPr>
+      </w:pPr>
+      <w:r>
+        <w:rPr>
+          <w:rFonts w:hint="default"/>
+          <w:lang w:val="en-US"/>
+        </w:rPr>
+        <w:tab/>
+      </w:r>
+      <w:r>
+        <w:rPr>
+          <w:rFonts w:hint="default"/>
+          <w:lang w:val="en-US"/>
+        </w:rPr>
+        <w:t>public void setSalary(int Salary)</w:t>
+      </w:r>
+    </w:p>
+    <w:p>
+      <w:pPr>
+        <w:numPr>
+          <w:numId w:val="0"/>
+        </w:numPr>
+        <w:rPr>
+          <w:rFonts w:hint="default"/>
+          <w:lang w:val="en-US"/>
+        </w:rPr>
+      </w:pPr>
+      <w:r>
+        <w:rPr>
+          <w:rFonts w:hint="default"/>
+          <w:lang w:val="en-US"/>
+        </w:rPr>
+        <w:tab/>
+      </w:r>
+      <w:r>
+        <w:rPr>
+          <w:rFonts w:hint="default"/>
+          <w:lang w:val="en-US"/>
+        </w:rPr>
+        <w:t>{</w:t>
+      </w:r>
+    </w:p>
+    <w:p>
+      <w:pPr>
+        <w:numPr>
+          <w:numId w:val="0"/>
+        </w:numPr>
+        <w:rPr>
+          <w:rFonts w:hint="default"/>
+          <w:lang w:val="en-US"/>
+        </w:rPr>
+      </w:pPr>
+      <w:r>
+        <w:rPr>
+          <w:rFonts w:hint="default"/>
+          <w:lang w:val="en-US"/>
+        </w:rPr>
+        <w:tab/>
+      </w:r>
+      <w:r>
+        <w:rPr>
+          <w:rFonts w:hint="default"/>
+          <w:lang w:val="en-US"/>
+        </w:rPr>
+        <w:tab/>
+      </w:r>
+      <w:r>
+        <w:rPr>
+          <w:rFonts w:hint="default"/>
+          <w:lang w:val="en-US"/>
+        </w:rPr>
+        <w:t>if(Salary &lt; 1000)</w:t>
+      </w:r>
+    </w:p>
+    <w:p>
+      <w:pPr>
+        <w:numPr>
+          <w:numId w:val="0"/>
+        </w:numPr>
+        <w:rPr>
+          <w:rFonts w:hint="default"/>
+          <w:lang w:val="en-US"/>
+        </w:rPr>
+      </w:pPr>
+      <w:r>
+        <w:rPr>
+          <w:rFonts w:hint="default"/>
+          <w:lang w:val="en-US"/>
+        </w:rPr>
+        <w:tab/>
+      </w:r>
+      <w:r>
+        <w:rPr>
+          <w:rFonts w:hint="default"/>
+          <w:lang w:val="en-US"/>
+        </w:rPr>
+        <w:tab/>
+      </w:r>
+      <w:r>
+        <w:rPr>
+          <w:rFonts w:hint="default"/>
+          <w:lang w:val="en-US"/>
+        </w:rPr>
+        <w:t>{</w:t>
+      </w:r>
+    </w:p>
+    <w:p>
+      <w:pPr>
+        <w:numPr>
+          <w:numId w:val="0"/>
+        </w:numPr>
+        <w:rPr>
+          <w:rFonts w:hint="default"/>
+          <w:lang w:val="en-US"/>
+        </w:rPr>
+      </w:pPr>
+      <w:r>
+        <w:rPr>
+          <w:rFonts w:hint="default"/>
+          <w:lang w:val="en-US"/>
+        </w:rPr>
+        <w:tab/>
+      </w:r>
+      <w:r>
+        <w:rPr>
+          <w:rFonts w:hint="default"/>
+          <w:lang w:val="en-US"/>
+        </w:rPr>
+        <w:tab/>
+      </w:r>
+      <w:r>
+        <w:rPr>
+          <w:rFonts w:hint="default"/>
+          <w:lang w:val="en-US"/>
+        </w:rPr>
+        <w:tab/>
+      </w:r>
+      <w:r>
+        <w:rPr>
+          <w:rFonts w:hint="default"/>
+          <w:lang w:val="en-US"/>
+        </w:rPr>
+        <w:t>System.out.println("Sorry! the salary has been automatically set to a default value");</w:t>
+      </w:r>
+    </w:p>
+    <w:p>
+      <w:pPr>
+        <w:numPr>
+          <w:numId w:val="0"/>
+        </w:numPr>
+        <w:rPr>
+          <w:rFonts w:hint="default"/>
+          <w:lang w:val="en-US"/>
+        </w:rPr>
+      </w:pPr>
+      <w:r>
+        <w:rPr>
+          <w:rFonts w:hint="default"/>
+          <w:lang w:val="en-US"/>
+        </w:rPr>
+        <w:tab/>
+      </w:r>
+      <w:r>
+        <w:rPr>
+          <w:rFonts w:hint="default"/>
+          <w:lang w:val="en-US"/>
+        </w:rPr>
+        <w:tab/>
+      </w:r>
+      <w:r>
+        <w:rPr>
+          <w:rFonts w:hint="default"/>
+          <w:lang w:val="en-US"/>
+        </w:rPr>
+        <w:tab/>
+      </w:r>
+      <w:r>
+        <w:rPr>
+          <w:rFonts w:hint="default"/>
+          <w:lang w:val="en-US"/>
+        </w:rPr>
+        <w:t>this.Salary = 1000;</w:t>
+      </w:r>
+    </w:p>
+    <w:p>
+      <w:pPr>
+        <w:numPr>
+          <w:numId w:val="0"/>
+        </w:numPr>
+        <w:rPr>
+          <w:rFonts w:hint="default"/>
+          <w:lang w:val="en-US"/>
+        </w:rPr>
+      </w:pPr>
+      <w:r>
+        <w:rPr>
+          <w:rFonts w:hint="default"/>
+          <w:lang w:val="en-US"/>
+        </w:rPr>
+        <w:tab/>
+      </w:r>
+      <w:r>
+        <w:rPr>
+          <w:rFonts w:hint="default"/>
+          <w:lang w:val="en-US"/>
+        </w:rPr>
+        <w:tab/>
+      </w:r>
+      <w:r>
+        <w:rPr>
+          <w:rFonts w:hint="default"/>
+          <w:lang w:val="en-US"/>
+        </w:rPr>
+        <w:t>}</w:t>
+      </w:r>
+    </w:p>
+    <w:p>
+      <w:pPr>
+        <w:numPr>
+          <w:numId w:val="0"/>
+        </w:numPr>
+        <w:rPr>
+          <w:rFonts w:hint="default"/>
+          <w:lang w:val="en-US"/>
+        </w:rPr>
+      </w:pPr>
+      <w:r>
+        <w:rPr>
+          <w:rFonts w:hint="default"/>
+          <w:lang w:val="en-US"/>
+        </w:rPr>
+        <w:tab/>
+      </w:r>
+      <w:r>
+        <w:rPr>
+          <w:rFonts w:hint="default"/>
+          <w:lang w:val="en-US"/>
+        </w:rPr>
+        <w:tab/>
+      </w:r>
+      <w:r>
+        <w:rPr>
+          <w:rFonts w:hint="default"/>
+          <w:lang w:val="en-US"/>
+        </w:rPr>
+        <w:t>else</w:t>
+      </w:r>
+    </w:p>
+    <w:p>
+      <w:pPr>
+        <w:numPr>
+          <w:numId w:val="0"/>
+        </w:numPr>
+        <w:rPr>
+          <w:rFonts w:hint="default"/>
+          <w:lang w:val="en-US"/>
+        </w:rPr>
+      </w:pPr>
+      <w:r>
+        <w:rPr>
+          <w:rFonts w:hint="default"/>
+          <w:lang w:val="en-US"/>
+        </w:rPr>
+        <w:tab/>
+      </w:r>
+      <w:r>
+        <w:rPr>
+          <w:rFonts w:hint="default"/>
+          <w:lang w:val="en-US"/>
+        </w:rPr>
+        <w:tab/>
+      </w:r>
+      <w:r>
+        <w:rPr>
+          <w:rFonts w:hint="default"/>
+          <w:lang w:val="en-US"/>
+        </w:rPr>
+        <w:t>{</w:t>
+      </w:r>
+    </w:p>
+    <w:p>
+      <w:pPr>
+        <w:numPr>
+          <w:numId w:val="0"/>
+        </w:numPr>
+        <w:rPr>
+          <w:rFonts w:hint="default"/>
+          <w:lang w:val="en-US"/>
+        </w:rPr>
+      </w:pPr>
+      <w:r>
+        <w:rPr>
+          <w:rFonts w:hint="default"/>
+          <w:lang w:val="en-US"/>
+        </w:rPr>
+        <w:tab/>
+      </w:r>
+      <w:r>
+        <w:rPr>
+          <w:rFonts w:hint="default"/>
+          <w:lang w:val="en-US"/>
+        </w:rPr>
+        <w:tab/>
+      </w:r>
+      <w:r>
+        <w:rPr>
+          <w:rFonts w:hint="default"/>
+          <w:lang w:val="en-US"/>
+        </w:rPr>
+        <w:tab/>
+      </w:r>
+      <w:r>
+        <w:rPr>
+          <w:rFonts w:hint="default"/>
+          <w:lang w:val="en-US"/>
+        </w:rPr>
+        <w:t>this.Salary = Salary;</w:t>
+      </w:r>
+    </w:p>
+    <w:p>
+      <w:pPr>
+        <w:numPr>
+          <w:numId w:val="0"/>
+        </w:numPr>
+        <w:rPr>
+          <w:rFonts w:hint="default"/>
+          <w:lang w:val="en-US"/>
+        </w:rPr>
+      </w:pPr>
+      <w:r>
+        <w:rPr>
+          <w:rFonts w:hint="default"/>
+          <w:lang w:val="en-US"/>
+        </w:rPr>
+        <w:tab/>
+      </w:r>
+      <w:r>
+        <w:rPr>
+          <w:rFonts w:hint="default"/>
+          <w:lang w:val="en-US"/>
+        </w:rPr>
+        <w:tab/>
+      </w:r>
+      <w:r>
+        <w:rPr>
+          <w:rFonts w:hint="default"/>
+          <w:lang w:val="en-US"/>
+        </w:rPr>
+        <w:t>}</w:t>
+      </w:r>
+    </w:p>
+    <w:p>
+      <w:pPr>
+        <w:numPr>
+          <w:numId w:val="0"/>
+        </w:numPr>
+        <w:rPr>
+          <w:rFonts w:hint="default"/>
+          <w:lang w:val="en-US"/>
+        </w:rPr>
+      </w:pPr>
+      <w:r>
+        <w:rPr>
+          <w:rFonts w:hint="default"/>
+          <w:lang w:val="en-US"/>
+        </w:rPr>
+        <w:tab/>
+      </w:r>
+      <w:r>
+        <w:rPr>
+          <w:rFonts w:hint="default"/>
+          <w:lang w:val="en-US"/>
+        </w:rPr>
+        <w:t>}</w:t>
+      </w:r>
+    </w:p>
+    <w:p>
+      <w:pPr>
+        <w:numPr>
+          <w:numId w:val="0"/>
+        </w:numPr>
+        <w:rPr>
+          <w:rFonts w:hint="default"/>
+          <w:lang w:val="en-US"/>
+        </w:rPr>
+      </w:pPr>
+      <w:r>
+        <w:rPr>
+          <w:rFonts w:hint="default"/>
+          <w:lang w:val="en-US"/>
+        </w:rPr>
+        <w:tab/>
+      </w:r>
+    </w:p>
+    <w:p>
+      <w:pPr>
+        <w:numPr>
+          <w:numId w:val="0"/>
+        </w:numPr>
+        <w:rPr>
+          <w:rFonts w:hint="default"/>
+          <w:lang w:val="en-US"/>
+        </w:rPr>
+      </w:pPr>
+      <w:r>
+        <w:rPr>
+          <w:rFonts w:hint="default"/>
+          <w:lang w:val="en-US"/>
+        </w:rPr>
+        <w:tab/>
+      </w:r>
+      <w:r>
+        <w:rPr>
+          <w:rFonts w:hint="default"/>
+          <w:lang w:val="en-US"/>
+        </w:rPr>
+        <w:t>public void display()</w:t>
+      </w:r>
+    </w:p>
+    <w:p>
+      <w:pPr>
+        <w:numPr>
+          <w:numId w:val="0"/>
+        </w:numPr>
+        <w:rPr>
+          <w:rFonts w:hint="default"/>
+          <w:lang w:val="en-US"/>
+        </w:rPr>
+      </w:pPr>
+      <w:r>
+        <w:rPr>
+          <w:rFonts w:hint="default"/>
+          <w:lang w:val="en-US"/>
+        </w:rPr>
+        <w:tab/>
+      </w:r>
+      <w:r>
+        <w:rPr>
+          <w:rFonts w:hint="default"/>
+          <w:lang w:val="en-US"/>
+        </w:rPr>
+        <w:t>{</w:t>
+      </w:r>
+    </w:p>
+    <w:p>
+      <w:pPr>
+        <w:numPr>
+          <w:numId w:val="0"/>
+        </w:numPr>
+        <w:rPr>
+          <w:rFonts w:hint="default"/>
+          <w:lang w:val="en-US"/>
+        </w:rPr>
+      </w:pPr>
+      <w:r>
+        <w:rPr>
+          <w:rFonts w:hint="default"/>
+          <w:lang w:val="en-US"/>
+        </w:rPr>
+        <w:tab/>
+      </w:r>
+      <w:r>
+        <w:rPr>
+          <w:rFonts w:hint="default"/>
+          <w:lang w:val="en-US"/>
+        </w:rPr>
+        <w:tab/>
+      </w:r>
+      <w:r>
+        <w:rPr>
+          <w:rFonts w:hint="default"/>
+          <w:lang w:val="en-US"/>
+        </w:rPr>
+        <w:t>System.out.println("Salary is:" + Salary);</w:t>
+      </w:r>
+    </w:p>
+    <w:p>
+      <w:pPr>
+        <w:numPr>
+          <w:numId w:val="0"/>
+        </w:numPr>
+        <w:rPr>
+          <w:rFonts w:hint="default"/>
+          <w:lang w:val="en-US"/>
+        </w:rPr>
+      </w:pPr>
+      <w:r>
+        <w:rPr>
+          <w:rFonts w:hint="default"/>
+          <w:lang w:val="en-US"/>
+        </w:rPr>
+        <w:tab/>
+      </w:r>
+      <w:r>
+        <w:rPr>
+          <w:rFonts w:hint="default"/>
+          <w:lang w:val="en-US"/>
+        </w:rPr>
+        <w:tab/>
+      </w:r>
+      <w:r>
+        <w:rPr>
+          <w:rFonts w:hint="default"/>
+          <w:lang w:val="en-US"/>
+        </w:rPr>
+        <w:t>System.out.println("Name of emp is " + name);</w:t>
+      </w:r>
+    </w:p>
+    <w:p>
+      <w:pPr>
+        <w:numPr>
+          <w:numId w:val="0"/>
+        </w:numPr>
+        <w:rPr>
+          <w:rFonts w:hint="default"/>
+          <w:lang w:val="en-US"/>
+        </w:rPr>
+      </w:pPr>
+      <w:r>
+        <w:rPr>
+          <w:rFonts w:hint="default"/>
+          <w:lang w:val="en-US"/>
+        </w:rPr>
+        <w:tab/>
+      </w:r>
+      <w:r>
+        <w:rPr>
+          <w:rFonts w:hint="default"/>
+          <w:lang w:val="en-US"/>
+        </w:rPr>
+        <w:t>}</w:t>
+      </w:r>
+    </w:p>
+    <w:p>
+      <w:pPr>
+        <w:numPr>
+          <w:numId w:val="0"/>
+        </w:numPr>
+        <w:rPr>
+          <w:rFonts w:hint="default"/>
+          <w:lang w:val="en-US"/>
+        </w:rPr>
+      </w:pPr>
+    </w:p>
+    <w:p>
+      <w:pPr>
+        <w:numPr>
+          <w:numId w:val="0"/>
+        </w:numPr>
+        <w:rPr>
+          <w:rFonts w:hint="default"/>
+          <w:lang w:val="en-US"/>
+        </w:rPr>
+      </w:pPr>
+      <w:r>
+        <w:rPr>
+          <w:rFonts w:hint="default"/>
+          <w:lang w:val="en-US"/>
+        </w:rPr>
+        <w:t>}</w:t>
+      </w:r>
+    </w:p>
+    <w:p>
+      <w:pPr>
+        <w:numPr>
+          <w:numId w:val="0"/>
+        </w:numPr>
+        <w:rPr>
+          <w:rFonts w:hint="default"/>
+          <w:lang w:val="en-US"/>
+        </w:rPr>
+      </w:pPr>
+    </w:p>
+    <w:p>
+      <w:pPr>
+        <w:numPr>
+          <w:numId w:val="0"/>
+        </w:numPr>
+        <w:rPr>
+          <w:rFonts w:hint="default"/>
+          <w:lang w:val="en-US"/>
+        </w:rPr>
+      </w:pPr>
+      <w:r>
+        <w:rPr>
+          <w:rFonts w:hint="default"/>
+          <w:lang w:val="en-US"/>
+        </w:rPr>
+        <w:t>public class EmployeeApp {</w:t>
+      </w:r>
+    </w:p>
+    <w:p>
+      <w:pPr>
+        <w:numPr>
+          <w:numId w:val="0"/>
+        </w:numPr>
+        <w:rPr>
+          <w:rFonts w:hint="default"/>
+          <w:lang w:val="en-US"/>
+        </w:rPr>
+      </w:pPr>
+      <w:r>
+        <w:rPr>
+          <w:rFonts w:hint="default"/>
+          <w:lang w:val="en-US"/>
+        </w:rPr>
+        <w:tab/>
+      </w:r>
+      <w:r>
+        <w:rPr>
+          <w:rFonts w:hint="default"/>
+          <w:lang w:val="en-US"/>
+        </w:rPr>
+        <w:tab/>
+      </w:r>
+    </w:p>
+    <w:p>
+      <w:pPr>
+        <w:numPr>
+          <w:numId w:val="0"/>
+        </w:numPr>
+        <w:rPr>
+          <w:rFonts w:hint="default"/>
+          <w:lang w:val="en-US"/>
+        </w:rPr>
+      </w:pPr>
+      <w:r>
+        <w:rPr>
+          <w:rFonts w:hint="default"/>
+          <w:lang w:val="en-US"/>
+        </w:rPr>
+        <w:tab/>
+      </w:r>
+      <w:r>
+        <w:rPr>
+          <w:rFonts w:hint="default"/>
+          <w:lang w:val="en-US"/>
+        </w:rPr>
+        <w:t>public static void main(String[] args) {</w:t>
+      </w:r>
+    </w:p>
+    <w:p>
+      <w:pPr>
+        <w:numPr>
+          <w:numId w:val="0"/>
+        </w:numPr>
+        <w:rPr>
+          <w:rFonts w:hint="default"/>
+          <w:lang w:val="en-US"/>
+        </w:rPr>
+      </w:pPr>
+      <w:r>
+        <w:rPr>
+          <w:rFonts w:hint="default"/>
+          <w:lang w:val="en-US"/>
+        </w:rPr>
+        <w:tab/>
+      </w:r>
+      <w:r>
+        <w:rPr>
+          <w:rFonts w:hint="default"/>
+          <w:lang w:val="en-US"/>
+        </w:rPr>
+        <w:tab/>
+      </w:r>
+      <w:r>
+        <w:rPr>
+          <w:rFonts w:hint="default"/>
+          <w:lang w:val="en-US"/>
+        </w:rPr>
+        <w:t>// TODO Auto-generated method stub</w:t>
+      </w:r>
+    </w:p>
+    <w:p>
+      <w:pPr>
+        <w:numPr>
+          <w:numId w:val="0"/>
+        </w:numPr>
+        <w:rPr>
+          <w:rFonts w:hint="default"/>
+          <w:lang w:val="en-US"/>
+        </w:rPr>
+      </w:pPr>
+      <w:r>
+        <w:rPr>
+          <w:rFonts w:hint="default"/>
+          <w:lang w:val="en-US"/>
+        </w:rPr>
+        <w:tab/>
+      </w:r>
+      <w:r>
+        <w:rPr>
+          <w:rFonts w:hint="default"/>
+          <w:lang w:val="en-US"/>
+        </w:rPr>
+        <w:tab/>
+      </w:r>
+    </w:p>
+    <w:p>
+      <w:pPr>
+        <w:numPr>
+          <w:numId w:val="0"/>
+        </w:numPr>
+        <w:rPr>
+          <w:rFonts w:hint="default"/>
+          <w:lang w:val="en-US"/>
+        </w:rPr>
+      </w:pPr>
+      <w:r>
+        <w:rPr>
+          <w:rFonts w:hint="default"/>
+          <w:lang w:val="en-US"/>
+        </w:rPr>
+        <w:tab/>
+      </w:r>
+      <w:r>
+        <w:rPr>
+          <w:rFonts w:hint="default"/>
+          <w:lang w:val="en-US"/>
+        </w:rPr>
+        <w:tab/>
+      </w:r>
+      <w:r>
+        <w:rPr>
+          <w:rFonts w:hint="default"/>
+          <w:lang w:val="en-US"/>
+        </w:rPr>
+        <w:t>Employees emp1 = new Employees();</w:t>
+      </w:r>
+    </w:p>
+    <w:p>
+      <w:pPr>
+        <w:numPr>
+          <w:numId w:val="0"/>
+        </w:numPr>
+        <w:rPr>
+          <w:rFonts w:hint="default"/>
+          <w:lang w:val="en-US"/>
+        </w:rPr>
+      </w:pPr>
+      <w:r>
+        <w:rPr>
+          <w:rFonts w:hint="default"/>
+          <w:lang w:val="en-US"/>
+        </w:rPr>
+        <w:tab/>
+      </w:r>
+      <w:r>
+        <w:rPr>
+          <w:rFonts w:hint="default"/>
+          <w:lang w:val="en-US"/>
+        </w:rPr>
+        <w:tab/>
+      </w:r>
+      <w:r>
+        <w:rPr>
+          <w:rFonts w:hint="default"/>
+          <w:lang w:val="en-US"/>
+        </w:rPr>
+        <w:t>//emp1.empId = 1;</w:t>
+      </w:r>
+    </w:p>
+    <w:p>
+      <w:pPr>
+        <w:numPr>
+          <w:numId w:val="0"/>
+        </w:numPr>
+        <w:rPr>
+          <w:rFonts w:hint="default"/>
+          <w:lang w:val="en-US"/>
+        </w:rPr>
+      </w:pPr>
+      <w:r>
+        <w:rPr>
+          <w:rFonts w:hint="default"/>
+          <w:lang w:val="en-US"/>
+        </w:rPr>
+        <w:tab/>
+      </w:r>
+      <w:r>
+        <w:rPr>
+          <w:rFonts w:hint="default"/>
+          <w:lang w:val="en-US"/>
+        </w:rPr>
+        <w:tab/>
+      </w:r>
+      <w:r>
+        <w:rPr>
+          <w:rFonts w:hint="default"/>
+          <w:lang w:val="en-US"/>
+        </w:rPr>
+        <w:t>//emp1.dept = "Sales";</w:t>
+      </w:r>
+    </w:p>
+    <w:p>
+      <w:pPr>
+        <w:numPr>
+          <w:numId w:val="0"/>
+        </w:numPr>
+        <w:rPr>
+          <w:rFonts w:hint="default"/>
+          <w:lang w:val="en-US"/>
+        </w:rPr>
+      </w:pPr>
+      <w:r>
+        <w:rPr>
+          <w:rFonts w:hint="default"/>
+          <w:lang w:val="en-US"/>
+        </w:rPr>
+        <w:tab/>
+      </w:r>
+      <w:r>
+        <w:rPr>
+          <w:rFonts w:hint="default"/>
+          <w:lang w:val="en-US"/>
+        </w:rPr>
+        <w:tab/>
+      </w:r>
+      <w:r>
+        <w:rPr>
+          <w:rFonts w:hint="default"/>
+          <w:lang w:val="en-US"/>
+        </w:rPr>
+        <w:t>//emp1.name = "Alice";</w:t>
+      </w:r>
+    </w:p>
+    <w:p>
+      <w:pPr>
+        <w:numPr>
+          <w:numId w:val="0"/>
+        </w:numPr>
+        <w:rPr>
+          <w:rFonts w:hint="default"/>
+          <w:lang w:val="en-US"/>
+        </w:rPr>
+      </w:pPr>
+      <w:r>
+        <w:rPr>
+          <w:rFonts w:hint="default"/>
+          <w:lang w:val="en-US"/>
+        </w:rPr>
+        <w:tab/>
+      </w:r>
+      <w:r>
+        <w:rPr>
+          <w:rFonts w:hint="default"/>
+          <w:lang w:val="en-US"/>
+        </w:rPr>
+        <w:tab/>
+      </w:r>
+      <w:r>
+        <w:rPr>
+          <w:rFonts w:hint="default"/>
+          <w:lang w:val="en-US"/>
+        </w:rPr>
+        <w:t>emp1.setEmpName("Alice");</w:t>
+      </w:r>
+    </w:p>
+    <w:p>
+      <w:pPr>
+        <w:numPr>
+          <w:numId w:val="0"/>
+        </w:numPr>
+        <w:rPr>
+          <w:rFonts w:hint="default"/>
+          <w:lang w:val="en-US"/>
+        </w:rPr>
+      </w:pPr>
+      <w:r>
+        <w:rPr>
+          <w:rFonts w:hint="default"/>
+          <w:lang w:val="en-US"/>
+        </w:rPr>
+        <w:tab/>
+      </w:r>
+      <w:r>
+        <w:rPr>
+          <w:rFonts w:hint="default"/>
+          <w:lang w:val="en-US"/>
+        </w:rPr>
+        <w:tab/>
+      </w:r>
+      <w:r>
+        <w:rPr>
+          <w:rFonts w:hint="default"/>
+          <w:lang w:val="en-US"/>
+        </w:rPr>
+        <w:t>emp1.setSalary(200);</w:t>
+      </w:r>
+    </w:p>
+    <w:p>
+      <w:pPr>
+        <w:numPr>
+          <w:numId w:val="0"/>
+        </w:numPr>
+        <w:rPr>
+          <w:rFonts w:hint="default"/>
+          <w:lang w:val="en-US"/>
+        </w:rPr>
+      </w:pPr>
+      <w:r>
+        <w:rPr>
+          <w:rFonts w:hint="default"/>
+          <w:lang w:val="en-US"/>
+        </w:rPr>
+        <w:tab/>
+      </w:r>
+      <w:r>
+        <w:rPr>
+          <w:rFonts w:hint="default"/>
+          <w:lang w:val="en-US"/>
+        </w:rPr>
+        <w:tab/>
+      </w:r>
+      <w:r>
+        <w:rPr>
+          <w:rFonts w:hint="default"/>
+          <w:lang w:val="en-US"/>
+        </w:rPr>
+        <w:t>emp1.display();</w:t>
+      </w:r>
+    </w:p>
+    <w:p>
+      <w:pPr>
+        <w:numPr>
+          <w:numId w:val="0"/>
+        </w:numPr>
+        <w:rPr>
+          <w:rFonts w:hint="default"/>
+          <w:lang w:val="en-US"/>
+        </w:rPr>
+      </w:pPr>
+    </w:p>
+    <w:p>
+      <w:pPr>
+        <w:numPr>
+          <w:numId w:val="0"/>
+        </w:numPr>
+        <w:rPr>
+          <w:rFonts w:hint="default"/>
+          <w:lang w:val="en-US"/>
+        </w:rPr>
+      </w:pPr>
+      <w:r>
+        <w:rPr>
+          <w:rFonts w:hint="default"/>
+          <w:lang w:val="en-US"/>
+        </w:rPr>
+        <w:tab/>
+      </w:r>
+      <w:r>
+        <w:rPr>
+          <w:rFonts w:hint="default"/>
+          <w:lang w:val="en-US"/>
+        </w:rPr>
+        <w:t>}</w:t>
+      </w:r>
+    </w:p>
+    <w:p>
+      <w:pPr>
+        <w:numPr>
+          <w:numId w:val="0"/>
+        </w:numPr>
+        <w:rPr>
+          <w:rFonts w:hint="default"/>
+          <w:lang w:val="en-US"/>
+        </w:rPr>
+      </w:pPr>
+    </w:p>
+    <w:p>
+      <w:pPr>
+        <w:numPr>
+          <w:numId w:val="0"/>
+        </w:numPr>
+        <w:rPr>
+          <w:rFonts w:hint="default"/>
+          <w:lang w:val="en-US"/>
+        </w:rPr>
+      </w:pPr>
+      <w:r>
+        <w:rPr>
+          <w:rFonts w:hint="default"/>
+          <w:lang w:val="en-US"/>
+        </w:rPr>
+        <w:t>}</w:t>
+      </w:r>
+    </w:p>
+    <w:p>
+      <w:pPr>
+        <w:numPr>
+          <w:numId w:val="0"/>
+        </w:numPr>
+        <w:rPr>
+          <w:rFonts w:hint="default"/>
+          <w:lang w:val="en-US"/>
+        </w:rPr>
+      </w:pPr>
       <w:bookmarkStart w:id="0" w:name="_GoBack"/>
       <w:bookmarkEnd w:id="0"/>
-    </w:p>
-    <w:p>
-      <w:pPr>
-        <w:numPr>
-          <w:numId w:val="0"/>
-        </w:numPr>
-        <w:rPr>
-          <w:rFonts w:hint="default"/>
-          <w:b w:val="0"/>
-          <w:bCs w:val="0"/>
-          <w:sz w:val="28"/>
-          <w:szCs w:val="28"/>
-          <w:u w:val="none"/>
-          <w:lang w:val="en-US"/>
-        </w:rPr>
-      </w:pPr>
-      <w:r>
-        <w:rPr>
-          <w:rFonts w:hint="default"/>
-          <w:b w:val="0"/>
-          <w:bCs w:val="0"/>
-          <w:sz w:val="28"/>
-          <w:szCs w:val="28"/>
-          <w:u w:val="none"/>
-          <w:lang w:val="en-US"/>
-        </w:rPr>
-        <w:t xml:space="preserve">int b =5; </w:t>
-      </w:r>
-      <w:r>
-        <w:rPr>
-          <w:rFonts w:hint="default"/>
-          <w:b w:val="0"/>
-          <w:bCs w:val="0"/>
-          <w:sz w:val="28"/>
-          <w:szCs w:val="28"/>
-          <w:highlight w:val="yellow"/>
-          <w:u w:val="none"/>
-          <w:lang w:val="en-US"/>
-        </w:rPr>
-        <w:t>//Local Variable</w:t>
-      </w:r>
-    </w:p>
-    <w:p>
-      <w:pPr>
-        <w:numPr>
-          <w:numId w:val="0"/>
-        </w:numPr>
-        <w:rPr>
-          <w:rFonts w:hint="default"/>
-          <w:b w:val="0"/>
-          <w:bCs w:val="0"/>
-          <w:sz w:val="28"/>
-          <w:szCs w:val="28"/>
-          <w:u w:val="none"/>
-          <w:lang w:val="en-US"/>
-        </w:rPr>
-      </w:pPr>
-      <w:r>
-        <w:rPr>
-          <w:rFonts w:hint="default"/>
-          <w:b w:val="0"/>
-          <w:bCs w:val="0"/>
-          <w:sz w:val="28"/>
-          <w:szCs w:val="28"/>
-          <w:u w:val="none"/>
-          <w:lang w:val="en-US"/>
-        </w:rPr>
-        <w:t>System.out.println(“Value of b is” + b);</w:t>
-      </w:r>
-    </w:p>
-    <w:p>
-      <w:pPr>
-        <w:numPr>
-          <w:numId w:val="0"/>
-        </w:numPr>
-        <w:rPr>
-          <w:rFonts w:hint="default"/>
-          <w:b w:val="0"/>
-          <w:bCs w:val="0"/>
-          <w:sz w:val="28"/>
-          <w:szCs w:val="28"/>
-          <w:u w:val="none"/>
-          <w:lang w:val="en-US"/>
-        </w:rPr>
-      </w:pPr>
-      <w:r>
-        <w:rPr>
-          <w:rFonts w:hint="default"/>
-          <w:b w:val="0"/>
-          <w:bCs w:val="0"/>
-          <w:sz w:val="28"/>
-          <w:szCs w:val="28"/>
-          <w:u w:val="none"/>
-          <w:lang w:val="en-US"/>
-        </w:rPr>
-        <w:t xml:space="preserve">} </w:t>
-      </w:r>
-    </w:p>
-    <w:p>
-      <w:pPr>
-        <w:numPr>
-          <w:numId w:val="0"/>
-        </w:numPr>
-        <w:rPr>
-          <w:rFonts w:hint="default"/>
-          <w:b w:val="0"/>
-          <w:bCs w:val="0"/>
-          <w:sz w:val="28"/>
-          <w:szCs w:val="28"/>
-          <w:u w:val="none"/>
-          <w:lang w:val="en-US"/>
-        </w:rPr>
-      </w:pPr>
-    </w:p>
-    <w:p>
-      <w:pPr>
-        <w:numPr>
-          <w:numId w:val="0"/>
-        </w:numPr>
-        <w:rPr>
-          <w:rFonts w:hint="default"/>
-          <w:b w:val="0"/>
-          <w:bCs w:val="0"/>
-          <w:sz w:val="28"/>
-          <w:szCs w:val="28"/>
-          <w:highlight w:val="yellow"/>
-          <w:u w:val="none"/>
-          <w:lang w:val="en-US"/>
-        </w:rPr>
-      </w:pPr>
-      <w:r>
-        <w:rPr>
-          <w:rFonts w:hint="default"/>
-          <w:b w:val="0"/>
-          <w:bCs w:val="0"/>
-          <w:sz w:val="28"/>
-          <w:szCs w:val="28"/>
-          <w:u w:val="none"/>
-          <w:lang w:val="en-US"/>
-        </w:rPr>
-        <w:t xml:space="preserve">int b = 10; </w:t>
-      </w:r>
-      <w:r>
-        <w:rPr>
-          <w:rFonts w:hint="default"/>
-          <w:b w:val="0"/>
-          <w:bCs w:val="0"/>
-          <w:sz w:val="28"/>
-          <w:szCs w:val="28"/>
-          <w:highlight w:val="yellow"/>
-          <w:u w:val="none"/>
-          <w:lang w:val="en-US"/>
-        </w:rPr>
-        <w:t>//Instance Variable</w:t>
-      </w:r>
-    </w:p>
-    <w:p>
-      <w:pPr>
-        <w:numPr>
-          <w:numId w:val="0"/>
-        </w:numPr>
-        <w:rPr>
-          <w:rFonts w:hint="default"/>
-          <w:b w:val="0"/>
-          <w:bCs w:val="0"/>
-          <w:sz w:val="28"/>
-          <w:szCs w:val="28"/>
-          <w:highlight w:val="yellow"/>
-          <w:u w:val="none"/>
-          <w:lang w:val="en-US"/>
-        </w:rPr>
-      </w:pPr>
-    </w:p>
-    <w:p>
-      <w:pPr>
-        <w:numPr>
-          <w:numId w:val="0"/>
-        </w:numPr>
-        <w:rPr>
-          <w:rFonts w:hint="default"/>
-          <w:b w:val="0"/>
-          <w:bCs w:val="0"/>
-          <w:sz w:val="28"/>
-          <w:szCs w:val="28"/>
-          <w:highlight w:val="yellow"/>
-          <w:u w:val="none"/>
-          <w:lang w:val="en-US"/>
-        </w:rPr>
-      </w:pPr>
-    </w:p>
-    <w:p>
-      <w:pPr>
-        <w:numPr>
-          <w:numId w:val="0"/>
-        </w:numPr>
-        <w:rPr>
-          <w:rFonts w:hint="default"/>
-          <w:b/>
-          <w:bCs/>
-          <w:sz w:val="28"/>
-          <w:szCs w:val="28"/>
-          <w:highlight w:val="none"/>
-          <w:u w:val="single"/>
-          <w:lang w:val="en-US"/>
-        </w:rPr>
-      </w:pPr>
-      <w:r>
-        <w:rPr>
-          <w:rFonts w:hint="default"/>
-          <w:b/>
-          <w:bCs/>
-          <w:sz w:val="28"/>
-          <w:szCs w:val="28"/>
-          <w:highlight w:val="none"/>
-          <w:u w:val="single"/>
-          <w:lang w:val="en-US"/>
-        </w:rPr>
-        <w:t>Constructor</w:t>
-      </w:r>
-    </w:p>
-    <w:p>
-      <w:pPr>
-        <w:numPr>
-          <w:numId w:val="0"/>
-        </w:numPr>
-        <w:rPr>
-          <w:rFonts w:hint="default"/>
-          <w:b/>
-          <w:bCs/>
-          <w:sz w:val="28"/>
-          <w:szCs w:val="28"/>
-          <w:highlight w:val="none"/>
-          <w:u w:val="single"/>
-          <w:lang w:val="en-US"/>
-        </w:rPr>
-      </w:pPr>
-    </w:p>
-    <w:p>
-      <w:pPr>
-        <w:numPr>
-          <w:ilvl w:val="0"/>
-          <w:numId w:val="9"/>
-        </w:numPr>
-        <w:rPr>
-          <w:rFonts w:hint="default"/>
-          <w:b w:val="0"/>
-          <w:bCs w:val="0"/>
-          <w:sz w:val="28"/>
-          <w:szCs w:val="28"/>
-          <w:highlight w:val="none"/>
-          <w:u w:val="none"/>
-          <w:lang w:val="en-US"/>
-        </w:rPr>
-      </w:pPr>
-      <w:r>
-        <w:rPr>
-          <w:rFonts w:hint="default"/>
-          <w:b w:val="0"/>
-          <w:bCs w:val="0"/>
-          <w:sz w:val="28"/>
-          <w:szCs w:val="28"/>
-          <w:highlight w:val="none"/>
-          <w:u w:val="none"/>
-          <w:lang w:val="en-US"/>
-        </w:rPr>
-        <w:t>A special method used to initialized the object</w:t>
-      </w:r>
-    </w:p>
-    <w:p>
-      <w:pPr>
-        <w:numPr>
-          <w:ilvl w:val="0"/>
-          <w:numId w:val="9"/>
-        </w:numPr>
-        <w:rPr>
-          <w:rFonts w:hint="default"/>
-          <w:b w:val="0"/>
-          <w:bCs w:val="0"/>
-          <w:sz w:val="28"/>
-          <w:szCs w:val="28"/>
-          <w:highlight w:val="none"/>
-          <w:u w:val="none"/>
-          <w:lang w:val="en-US"/>
-        </w:rPr>
-      </w:pPr>
-      <w:r>
-        <w:rPr>
-          <w:rFonts w:hint="default"/>
-          <w:b w:val="0"/>
-          <w:bCs w:val="0"/>
-          <w:sz w:val="28"/>
-          <w:szCs w:val="28"/>
-          <w:highlight w:val="none"/>
-          <w:u w:val="none"/>
-          <w:lang w:val="en-US"/>
-        </w:rPr>
-        <w:t>Invoked at the time of object creation</w:t>
-      </w:r>
-    </w:p>
-    <w:p>
-      <w:pPr>
-        <w:numPr>
-          <w:ilvl w:val="0"/>
-          <w:numId w:val="9"/>
-        </w:numPr>
-        <w:rPr>
-          <w:rFonts w:hint="default"/>
-          <w:b w:val="0"/>
-          <w:bCs w:val="0"/>
-          <w:sz w:val="28"/>
-          <w:szCs w:val="28"/>
-          <w:highlight w:val="none"/>
-          <w:u w:val="none"/>
-          <w:lang w:val="en-US"/>
-        </w:rPr>
-      </w:pPr>
-      <w:r>
-        <w:rPr>
-          <w:rFonts w:hint="default"/>
-          <w:b w:val="0"/>
-          <w:bCs w:val="0"/>
-          <w:sz w:val="28"/>
-          <w:szCs w:val="28"/>
-          <w:highlight w:val="none"/>
-          <w:u w:val="none"/>
-          <w:lang w:val="en-US"/>
-        </w:rPr>
-        <w:t>Name of the constructor must be the same as of class name</w:t>
-      </w:r>
-    </w:p>
-    <w:p>
-      <w:pPr>
-        <w:numPr>
-          <w:ilvl w:val="0"/>
-          <w:numId w:val="9"/>
-        </w:numPr>
-        <w:rPr>
-          <w:rFonts w:hint="default"/>
-          <w:b w:val="0"/>
-          <w:bCs w:val="0"/>
-          <w:sz w:val="28"/>
-          <w:szCs w:val="28"/>
-          <w:highlight w:val="none"/>
-          <w:u w:val="none"/>
-          <w:lang w:val="en-US"/>
-        </w:rPr>
-      </w:pPr>
-      <w:r>
-        <w:rPr>
-          <w:rFonts w:hint="default"/>
-          <w:b w:val="0"/>
-          <w:bCs w:val="0"/>
-          <w:sz w:val="28"/>
-          <w:szCs w:val="28"/>
-          <w:highlight w:val="none"/>
-          <w:u w:val="none"/>
-          <w:lang w:val="en-US"/>
-        </w:rPr>
-        <w:t>It provides  data for the object that’s why its know as constructor</w:t>
-      </w:r>
-    </w:p>
-    <w:p>
-      <w:pPr>
-        <w:numPr>
-          <w:ilvl w:val="0"/>
-          <w:numId w:val="9"/>
-        </w:numPr>
-        <w:rPr>
-          <w:rFonts w:hint="default"/>
-          <w:b w:val="0"/>
-          <w:bCs w:val="0"/>
-          <w:sz w:val="28"/>
-          <w:szCs w:val="28"/>
-          <w:highlight w:val="none"/>
-          <w:u w:val="none"/>
-          <w:lang w:val="en-US"/>
-        </w:rPr>
-      </w:pPr>
-      <w:r>
-        <w:rPr>
-          <w:rFonts w:hint="default"/>
-          <w:b w:val="0"/>
-          <w:bCs w:val="0"/>
-          <w:sz w:val="28"/>
-          <w:szCs w:val="28"/>
-          <w:highlight w:val="none"/>
-          <w:u w:val="none"/>
-          <w:lang w:val="en-US"/>
-        </w:rPr>
-        <w:t xml:space="preserve">It must have no explicit return type </w:t>
-      </w:r>
-    </w:p>
-    <w:p>
-      <w:pPr>
-        <w:numPr>
-          <w:numId w:val="0"/>
-        </w:numPr>
-        <w:rPr>
-          <w:rFonts w:hint="default"/>
-          <w:b w:val="0"/>
-          <w:bCs w:val="0"/>
-          <w:sz w:val="28"/>
-          <w:szCs w:val="28"/>
-          <w:highlight w:val="none"/>
-          <w:u w:val="none"/>
-          <w:lang w:val="en-US"/>
-        </w:rPr>
-      </w:pPr>
-    </w:p>
-    <w:p>
-      <w:pPr>
-        <w:numPr>
-          <w:numId w:val="0"/>
-        </w:numPr>
-        <w:rPr>
-          <w:rFonts w:hint="default"/>
-          <w:b/>
-          <w:bCs/>
-          <w:sz w:val="28"/>
-          <w:szCs w:val="28"/>
-          <w:highlight w:val="none"/>
-          <w:u w:val="none"/>
-          <w:lang w:val="en-US"/>
-        </w:rPr>
-      </w:pPr>
-      <w:r>
-        <w:rPr>
-          <w:rFonts w:hint="default"/>
-          <w:b/>
-          <w:bCs/>
-          <w:sz w:val="28"/>
-          <w:szCs w:val="28"/>
-          <w:highlight w:val="none"/>
-          <w:u w:val="none"/>
-          <w:lang w:val="en-US"/>
-        </w:rPr>
-        <w:t>Syntax</w:t>
-      </w:r>
-    </w:p>
-    <w:p>
-      <w:pPr>
-        <w:numPr>
-          <w:numId w:val="0"/>
-        </w:numPr>
-        <w:rPr>
-          <w:rFonts w:hint="default"/>
-          <w:b/>
-          <w:bCs/>
-          <w:sz w:val="28"/>
-          <w:szCs w:val="28"/>
-          <w:highlight w:val="none"/>
-          <w:u w:val="none"/>
-          <w:lang w:val="en-US"/>
-        </w:rPr>
-      </w:pPr>
-    </w:p>
-    <w:p>
-      <w:pPr>
-        <w:numPr>
-          <w:numId w:val="0"/>
-        </w:numPr>
-        <w:rPr>
-          <w:rFonts w:hint="default"/>
-          <w:b w:val="0"/>
-          <w:bCs w:val="0"/>
-          <w:sz w:val="28"/>
-          <w:szCs w:val="28"/>
-          <w:highlight w:val="none"/>
-          <w:u w:val="none"/>
-          <w:lang w:val="en-US"/>
-        </w:rPr>
-      </w:pPr>
-      <w:r>
-        <w:rPr>
-          <w:rFonts w:hint="default"/>
-          <w:b w:val="0"/>
-          <w:bCs w:val="0"/>
-          <w:sz w:val="28"/>
-          <w:szCs w:val="28"/>
-          <w:highlight w:val="none"/>
-          <w:u w:val="none"/>
-          <w:lang w:val="en-US"/>
-        </w:rPr>
-        <w:t>&lt;class_name&gt;(){}</w:t>
-      </w:r>
-    </w:p>
-    <w:p>
-      <w:pPr>
-        <w:numPr>
-          <w:numId w:val="0"/>
-        </w:numPr>
-        <w:rPr>
-          <w:rFonts w:hint="default"/>
-          <w:b w:val="0"/>
-          <w:bCs w:val="0"/>
-          <w:sz w:val="28"/>
-          <w:szCs w:val="28"/>
-          <w:highlight w:val="none"/>
-          <w:u w:val="none"/>
-          <w:lang w:val="en-US"/>
-        </w:rPr>
-      </w:pPr>
-    </w:p>
-    <w:p>
-      <w:pPr>
-        <w:numPr>
-          <w:numId w:val="0"/>
-        </w:numPr>
-        <w:rPr>
-          <w:rFonts w:hint="default"/>
-          <w:b w:val="0"/>
-          <w:bCs w:val="0"/>
-          <w:sz w:val="28"/>
-          <w:szCs w:val="28"/>
-          <w:highlight w:val="none"/>
-          <w:u w:val="none"/>
-          <w:lang w:val="en-US"/>
-        </w:rPr>
-      </w:pPr>
-      <w:r>
-        <w:rPr>
-          <w:rFonts w:hint="default"/>
-          <w:b/>
-          <w:bCs/>
-          <w:sz w:val="28"/>
-          <w:szCs w:val="28"/>
-          <w:highlight w:val="none"/>
-          <w:u w:val="single"/>
-          <w:lang w:val="en-US"/>
-        </w:rPr>
-        <w:t>Types of constructor</w:t>
-      </w:r>
-    </w:p>
-    <w:p>
-      <w:pPr>
-        <w:numPr>
-          <w:numId w:val="0"/>
-        </w:numPr>
-        <w:rPr>
-          <w:rFonts w:hint="default"/>
-          <w:b w:val="0"/>
-          <w:bCs w:val="0"/>
-          <w:sz w:val="28"/>
-          <w:szCs w:val="28"/>
-          <w:highlight w:val="none"/>
-          <w:u w:val="none"/>
-          <w:lang w:val="en-US"/>
-        </w:rPr>
-      </w:pPr>
-    </w:p>
-    <w:p>
-      <w:pPr>
-        <w:numPr>
-          <w:ilvl w:val="0"/>
-          <w:numId w:val="10"/>
-        </w:numPr>
-        <w:rPr>
-          <w:rFonts w:hint="default"/>
-          <w:b w:val="0"/>
-          <w:bCs w:val="0"/>
-          <w:sz w:val="28"/>
-          <w:szCs w:val="28"/>
-          <w:highlight w:val="none"/>
-          <w:u w:val="none"/>
-          <w:lang w:val="en-US"/>
-        </w:rPr>
-      </w:pPr>
-      <w:r>
-        <w:rPr>
-          <w:rFonts w:hint="default"/>
-          <w:b w:val="0"/>
-          <w:bCs w:val="0"/>
-          <w:sz w:val="28"/>
-          <w:szCs w:val="28"/>
-          <w:highlight w:val="none"/>
-          <w:u w:val="none"/>
-          <w:lang w:val="en-US"/>
-        </w:rPr>
-        <w:t>Default or no-arg</w:t>
-      </w:r>
-    </w:p>
-    <w:p>
-      <w:pPr>
-        <w:numPr>
-          <w:ilvl w:val="0"/>
-          <w:numId w:val="10"/>
-        </w:numPr>
-        <w:rPr>
-          <w:rFonts w:hint="default"/>
-          <w:b w:val="0"/>
-          <w:bCs w:val="0"/>
-          <w:sz w:val="28"/>
-          <w:szCs w:val="28"/>
-          <w:highlight w:val="none"/>
-          <w:u w:val="none"/>
-          <w:lang w:val="en-US"/>
-        </w:rPr>
-      </w:pPr>
-      <w:r>
-        <w:rPr>
-          <w:rFonts w:hint="default"/>
-          <w:b w:val="0"/>
-          <w:bCs w:val="0"/>
-          <w:sz w:val="28"/>
-          <w:szCs w:val="28"/>
-          <w:highlight w:val="none"/>
-          <w:u w:val="none"/>
-          <w:lang w:val="en-US"/>
-        </w:rPr>
-        <w:t>Parameterized</w:t>
-      </w:r>
-    </w:p>
-    <w:p>
-      <w:pPr>
-        <w:numPr>
-          <w:numId w:val="0"/>
-        </w:numPr>
-        <w:rPr>
-          <w:rFonts w:hint="default"/>
-          <w:b w:val="0"/>
-          <w:bCs w:val="0"/>
-          <w:sz w:val="28"/>
-          <w:szCs w:val="28"/>
-          <w:highlight w:val="none"/>
-          <w:u w:val="none"/>
-          <w:lang w:val="en-US"/>
-        </w:rPr>
-      </w:pPr>
-    </w:p>
-    <w:p>
-      <w:pPr>
-        <w:numPr>
-          <w:numId w:val="0"/>
-        </w:numPr>
-        <w:rPr>
-          <w:rFonts w:hint="default"/>
-          <w:b w:val="0"/>
-          <w:bCs w:val="0"/>
-          <w:sz w:val="28"/>
-          <w:szCs w:val="28"/>
-          <w:highlight w:val="none"/>
-          <w:u w:val="none"/>
-          <w:lang w:val="en-US"/>
-        </w:rPr>
-      </w:pPr>
-      <w:r>
-        <w:rPr>
-          <w:rFonts w:hint="default"/>
-          <w:b w:val="0"/>
-          <w:bCs w:val="0"/>
-          <w:sz w:val="28"/>
-          <w:szCs w:val="28"/>
-          <w:highlight w:val="none"/>
-          <w:u w:val="none"/>
-          <w:lang w:val="en-US"/>
-        </w:rPr>
-        <w:t>package com;</w:t>
-      </w:r>
-    </w:p>
-    <w:p>
-      <w:pPr>
-        <w:numPr>
-          <w:numId w:val="0"/>
-        </w:numPr>
-        <w:rPr>
-          <w:rFonts w:hint="default"/>
-          <w:b w:val="0"/>
-          <w:bCs w:val="0"/>
-          <w:sz w:val="28"/>
-          <w:szCs w:val="28"/>
-          <w:highlight w:val="none"/>
-          <w:u w:val="none"/>
-          <w:lang w:val="en-US"/>
-        </w:rPr>
-      </w:pPr>
-    </w:p>
-    <w:p>
-      <w:pPr>
-        <w:numPr>
-          <w:numId w:val="0"/>
-        </w:numPr>
-        <w:rPr>
-          <w:rFonts w:hint="default"/>
-          <w:b w:val="0"/>
-          <w:bCs w:val="0"/>
-          <w:sz w:val="28"/>
-          <w:szCs w:val="28"/>
-          <w:highlight w:val="none"/>
-          <w:u w:val="none"/>
-          <w:lang w:val="en-US"/>
-        </w:rPr>
-      </w:pPr>
-      <w:r>
-        <w:rPr>
-          <w:rFonts w:hint="default"/>
-          <w:b w:val="0"/>
-          <w:bCs w:val="0"/>
-          <w:sz w:val="28"/>
-          <w:szCs w:val="28"/>
-          <w:highlight w:val="none"/>
-          <w:u w:val="none"/>
-          <w:lang w:val="en-US"/>
-        </w:rPr>
-        <w:t>public class CarApp {</w:t>
-      </w:r>
-    </w:p>
-    <w:p>
-      <w:pPr>
-        <w:numPr>
-          <w:numId w:val="0"/>
-        </w:numPr>
-        <w:rPr>
-          <w:rFonts w:hint="default"/>
-          <w:b w:val="0"/>
-          <w:bCs w:val="0"/>
-          <w:sz w:val="28"/>
-          <w:szCs w:val="28"/>
-          <w:highlight w:val="none"/>
-          <w:u w:val="none"/>
-          <w:lang w:val="en-US"/>
-        </w:rPr>
-      </w:pPr>
-      <w:r>
-        <w:rPr>
-          <w:rFonts w:hint="default"/>
-          <w:b w:val="0"/>
-          <w:bCs w:val="0"/>
-          <w:sz w:val="28"/>
-          <w:szCs w:val="28"/>
-          <w:highlight w:val="none"/>
-          <w:u w:val="none"/>
-          <w:lang w:val="en-US"/>
-        </w:rPr>
-        <w:tab/>
-      </w:r>
-      <w:r>
-        <w:rPr>
-          <w:rFonts w:hint="default"/>
-          <w:b w:val="0"/>
-          <w:bCs w:val="0"/>
-          <w:sz w:val="28"/>
-          <w:szCs w:val="28"/>
-          <w:highlight w:val="none"/>
-          <w:u w:val="none"/>
-          <w:lang w:val="en-US"/>
-        </w:rPr>
-        <w:t>//Properties of car - Instance variable</w:t>
-      </w:r>
-    </w:p>
-    <w:p>
-      <w:pPr>
-        <w:numPr>
-          <w:numId w:val="0"/>
-        </w:numPr>
-        <w:rPr>
-          <w:rFonts w:hint="default"/>
-          <w:b w:val="0"/>
-          <w:bCs w:val="0"/>
-          <w:sz w:val="28"/>
-          <w:szCs w:val="28"/>
-          <w:highlight w:val="none"/>
-          <w:u w:val="none"/>
-          <w:lang w:val="en-US"/>
-        </w:rPr>
-      </w:pPr>
-      <w:r>
-        <w:rPr>
-          <w:rFonts w:hint="default"/>
-          <w:b w:val="0"/>
-          <w:bCs w:val="0"/>
-          <w:sz w:val="28"/>
-          <w:szCs w:val="28"/>
-          <w:highlight w:val="none"/>
-          <w:u w:val="none"/>
-          <w:lang w:val="en-US"/>
-        </w:rPr>
-        <w:tab/>
-      </w:r>
-      <w:r>
-        <w:rPr>
-          <w:rFonts w:hint="default"/>
-          <w:b w:val="0"/>
-          <w:bCs w:val="0"/>
-          <w:sz w:val="28"/>
-          <w:szCs w:val="28"/>
-          <w:highlight w:val="none"/>
-          <w:u w:val="none"/>
-          <w:lang w:val="en-US"/>
-        </w:rPr>
-        <w:t>int carId;</w:t>
-      </w:r>
-    </w:p>
-    <w:p>
-      <w:pPr>
-        <w:numPr>
-          <w:numId w:val="0"/>
-        </w:numPr>
-        <w:rPr>
-          <w:rFonts w:hint="default"/>
-          <w:b w:val="0"/>
-          <w:bCs w:val="0"/>
-          <w:sz w:val="28"/>
-          <w:szCs w:val="28"/>
-          <w:highlight w:val="none"/>
-          <w:u w:val="none"/>
-          <w:lang w:val="en-US"/>
-        </w:rPr>
-      </w:pPr>
-      <w:r>
-        <w:rPr>
-          <w:rFonts w:hint="default"/>
-          <w:b w:val="0"/>
-          <w:bCs w:val="0"/>
-          <w:sz w:val="28"/>
-          <w:szCs w:val="28"/>
-          <w:highlight w:val="none"/>
-          <w:u w:val="none"/>
-          <w:lang w:val="en-US"/>
-        </w:rPr>
-        <w:tab/>
-      </w:r>
-      <w:r>
-        <w:rPr>
-          <w:rFonts w:hint="default"/>
-          <w:b w:val="0"/>
-          <w:bCs w:val="0"/>
-          <w:sz w:val="28"/>
-          <w:szCs w:val="28"/>
-          <w:highlight w:val="none"/>
-          <w:u w:val="none"/>
-          <w:lang w:val="en-US"/>
-        </w:rPr>
-        <w:t>String color;</w:t>
-      </w:r>
-    </w:p>
-    <w:p>
-      <w:pPr>
-        <w:numPr>
-          <w:numId w:val="0"/>
-        </w:numPr>
-        <w:rPr>
-          <w:rFonts w:hint="default"/>
-          <w:b w:val="0"/>
-          <w:bCs w:val="0"/>
-          <w:sz w:val="28"/>
-          <w:szCs w:val="28"/>
-          <w:highlight w:val="none"/>
-          <w:u w:val="none"/>
-          <w:lang w:val="en-US"/>
-        </w:rPr>
-      </w:pPr>
-      <w:r>
-        <w:rPr>
-          <w:rFonts w:hint="default"/>
-          <w:b w:val="0"/>
-          <w:bCs w:val="0"/>
-          <w:sz w:val="28"/>
-          <w:szCs w:val="28"/>
-          <w:highlight w:val="none"/>
-          <w:u w:val="none"/>
-          <w:lang w:val="en-US"/>
-        </w:rPr>
-        <w:tab/>
-      </w:r>
-      <w:r>
-        <w:rPr>
-          <w:rFonts w:hint="default"/>
-          <w:b w:val="0"/>
-          <w:bCs w:val="0"/>
-          <w:sz w:val="28"/>
-          <w:szCs w:val="28"/>
-          <w:highlight w:val="none"/>
-          <w:u w:val="none"/>
-          <w:lang w:val="en-US"/>
-        </w:rPr>
-        <w:t>int wheels;</w:t>
-      </w:r>
-    </w:p>
-    <w:p>
-      <w:pPr>
-        <w:numPr>
-          <w:numId w:val="0"/>
-        </w:numPr>
-        <w:rPr>
-          <w:rFonts w:hint="default"/>
-          <w:b w:val="0"/>
-          <w:bCs w:val="0"/>
-          <w:sz w:val="28"/>
-          <w:szCs w:val="28"/>
-          <w:highlight w:val="none"/>
-          <w:u w:val="none"/>
-          <w:lang w:val="en-US"/>
-        </w:rPr>
-      </w:pPr>
-      <w:r>
-        <w:rPr>
-          <w:rFonts w:hint="default"/>
-          <w:b w:val="0"/>
-          <w:bCs w:val="0"/>
-          <w:sz w:val="28"/>
-          <w:szCs w:val="28"/>
-          <w:highlight w:val="none"/>
-          <w:u w:val="none"/>
-          <w:lang w:val="en-US"/>
-        </w:rPr>
-        <w:tab/>
-      </w:r>
-    </w:p>
-    <w:p>
-      <w:pPr>
-        <w:numPr>
-          <w:numId w:val="0"/>
-        </w:numPr>
-        <w:rPr>
-          <w:rFonts w:hint="default"/>
-          <w:b w:val="0"/>
-          <w:bCs w:val="0"/>
-          <w:sz w:val="28"/>
-          <w:szCs w:val="28"/>
-          <w:highlight w:val="none"/>
-          <w:u w:val="none"/>
-          <w:lang w:val="en-US"/>
-        </w:rPr>
-      </w:pPr>
-      <w:r>
-        <w:rPr>
-          <w:rFonts w:hint="default"/>
-          <w:b w:val="0"/>
-          <w:bCs w:val="0"/>
-          <w:sz w:val="28"/>
-          <w:szCs w:val="28"/>
-          <w:highlight w:val="none"/>
-          <w:u w:val="none"/>
-          <w:lang w:val="en-US"/>
-        </w:rPr>
-        <w:tab/>
-      </w:r>
-      <w:r>
-        <w:rPr>
-          <w:rFonts w:hint="default"/>
-          <w:b w:val="0"/>
-          <w:bCs w:val="0"/>
-          <w:sz w:val="28"/>
-          <w:szCs w:val="28"/>
-          <w:highlight w:val="none"/>
-          <w:u w:val="none"/>
-          <w:lang w:val="en-US"/>
-        </w:rPr>
-        <w:t>static String CR = "12738791283";</w:t>
-      </w:r>
-    </w:p>
-    <w:p>
-      <w:pPr>
-        <w:numPr>
-          <w:numId w:val="0"/>
-        </w:numPr>
-        <w:rPr>
-          <w:rFonts w:hint="default"/>
-          <w:b w:val="0"/>
-          <w:bCs w:val="0"/>
-          <w:sz w:val="28"/>
-          <w:szCs w:val="28"/>
-          <w:highlight w:val="none"/>
-          <w:u w:val="none"/>
-          <w:lang w:val="en-US"/>
-        </w:rPr>
-      </w:pPr>
-      <w:r>
-        <w:rPr>
-          <w:rFonts w:hint="default"/>
-          <w:b w:val="0"/>
-          <w:bCs w:val="0"/>
-          <w:sz w:val="28"/>
-          <w:szCs w:val="28"/>
-          <w:highlight w:val="none"/>
-          <w:u w:val="none"/>
-          <w:lang w:val="en-US"/>
-        </w:rPr>
-        <w:tab/>
-      </w:r>
-    </w:p>
-    <w:p>
-      <w:pPr>
-        <w:numPr>
-          <w:numId w:val="0"/>
-        </w:numPr>
-        <w:rPr>
-          <w:rFonts w:hint="default"/>
-          <w:b w:val="0"/>
-          <w:bCs w:val="0"/>
-          <w:sz w:val="28"/>
-          <w:szCs w:val="28"/>
-          <w:highlight w:val="none"/>
-          <w:u w:val="none"/>
-          <w:lang w:val="en-US"/>
-        </w:rPr>
-      </w:pPr>
-      <w:r>
-        <w:rPr>
-          <w:rFonts w:hint="default"/>
-          <w:b w:val="0"/>
-          <w:bCs w:val="0"/>
-          <w:sz w:val="28"/>
-          <w:szCs w:val="28"/>
-          <w:highlight w:val="none"/>
-          <w:u w:val="none"/>
-          <w:lang w:val="en-US"/>
-        </w:rPr>
-        <w:tab/>
-      </w:r>
-      <w:r>
-        <w:rPr>
-          <w:rFonts w:hint="default"/>
-          <w:b w:val="0"/>
-          <w:bCs w:val="0"/>
-          <w:sz w:val="28"/>
-          <w:szCs w:val="28"/>
-          <w:highlight w:val="none"/>
-          <w:u w:val="none"/>
-          <w:lang w:val="en-US"/>
-        </w:rPr>
-        <w:t>//No-arg Constructor</w:t>
-      </w:r>
-    </w:p>
-    <w:p>
-      <w:pPr>
-        <w:numPr>
-          <w:numId w:val="0"/>
-        </w:numPr>
-        <w:rPr>
-          <w:rFonts w:hint="default"/>
-          <w:b w:val="0"/>
-          <w:bCs w:val="0"/>
-          <w:sz w:val="28"/>
-          <w:szCs w:val="28"/>
-          <w:highlight w:val="none"/>
-          <w:u w:val="none"/>
-          <w:lang w:val="en-US"/>
-        </w:rPr>
-      </w:pPr>
-      <w:r>
-        <w:rPr>
-          <w:rFonts w:hint="default"/>
-          <w:b w:val="0"/>
-          <w:bCs w:val="0"/>
-          <w:sz w:val="28"/>
-          <w:szCs w:val="28"/>
-          <w:highlight w:val="none"/>
-          <w:u w:val="none"/>
-          <w:lang w:val="en-US"/>
-        </w:rPr>
-        <w:tab/>
-      </w:r>
-      <w:r>
-        <w:rPr>
-          <w:rFonts w:hint="default"/>
-          <w:b w:val="0"/>
-          <w:bCs w:val="0"/>
-          <w:sz w:val="28"/>
-          <w:szCs w:val="28"/>
-          <w:highlight w:val="none"/>
-          <w:u w:val="none"/>
-          <w:lang w:val="en-US"/>
-        </w:rPr>
-        <w:t>CarApp(){</w:t>
-      </w:r>
-    </w:p>
-    <w:p>
-      <w:pPr>
-        <w:numPr>
-          <w:numId w:val="0"/>
-        </w:numPr>
-        <w:rPr>
-          <w:rFonts w:hint="default"/>
-          <w:b w:val="0"/>
-          <w:bCs w:val="0"/>
-          <w:sz w:val="28"/>
-          <w:szCs w:val="28"/>
-          <w:highlight w:val="none"/>
-          <w:u w:val="none"/>
-          <w:lang w:val="en-US"/>
-        </w:rPr>
-      </w:pPr>
-      <w:r>
-        <w:rPr>
-          <w:rFonts w:hint="default"/>
-          <w:b w:val="0"/>
-          <w:bCs w:val="0"/>
-          <w:sz w:val="28"/>
-          <w:szCs w:val="28"/>
-          <w:highlight w:val="none"/>
-          <w:u w:val="none"/>
-          <w:lang w:val="en-US"/>
-        </w:rPr>
-        <w:tab/>
-      </w:r>
-      <w:r>
-        <w:rPr>
-          <w:rFonts w:hint="default"/>
-          <w:b w:val="0"/>
-          <w:bCs w:val="0"/>
-          <w:sz w:val="28"/>
-          <w:szCs w:val="28"/>
-          <w:highlight w:val="none"/>
-          <w:u w:val="none"/>
-          <w:lang w:val="en-US"/>
-        </w:rPr>
-        <w:tab/>
-      </w:r>
-      <w:r>
-        <w:rPr>
-          <w:rFonts w:hint="default"/>
-          <w:b w:val="0"/>
-          <w:bCs w:val="0"/>
-          <w:sz w:val="28"/>
-          <w:szCs w:val="28"/>
-          <w:highlight w:val="none"/>
-          <w:u w:val="none"/>
-          <w:lang w:val="en-US"/>
-        </w:rPr>
-        <w:t>System.out.println("Object Created");</w:t>
-      </w:r>
-    </w:p>
-    <w:p>
-      <w:pPr>
-        <w:numPr>
-          <w:numId w:val="0"/>
-        </w:numPr>
-        <w:rPr>
-          <w:rFonts w:hint="default"/>
-          <w:b w:val="0"/>
-          <w:bCs w:val="0"/>
-          <w:sz w:val="28"/>
-          <w:szCs w:val="28"/>
-          <w:highlight w:val="none"/>
-          <w:u w:val="none"/>
-          <w:lang w:val="en-US"/>
-        </w:rPr>
-      </w:pPr>
-      <w:r>
-        <w:rPr>
-          <w:rFonts w:hint="default"/>
-          <w:b w:val="0"/>
-          <w:bCs w:val="0"/>
-          <w:sz w:val="28"/>
-          <w:szCs w:val="28"/>
-          <w:highlight w:val="none"/>
-          <w:u w:val="none"/>
-          <w:lang w:val="en-US"/>
-        </w:rPr>
-        <w:tab/>
-      </w:r>
-      <w:r>
-        <w:rPr>
-          <w:rFonts w:hint="default"/>
-          <w:b w:val="0"/>
-          <w:bCs w:val="0"/>
-          <w:sz w:val="28"/>
-          <w:szCs w:val="28"/>
-          <w:highlight w:val="none"/>
-          <w:u w:val="none"/>
-          <w:lang w:val="en-US"/>
-        </w:rPr>
-        <w:t>}</w:t>
-      </w:r>
-    </w:p>
-    <w:p>
-      <w:pPr>
-        <w:numPr>
-          <w:numId w:val="0"/>
-        </w:numPr>
-        <w:rPr>
-          <w:rFonts w:hint="default"/>
-          <w:b w:val="0"/>
-          <w:bCs w:val="0"/>
-          <w:sz w:val="28"/>
-          <w:szCs w:val="28"/>
-          <w:highlight w:val="none"/>
-          <w:u w:val="none"/>
-          <w:lang w:val="en-US"/>
-        </w:rPr>
-      </w:pPr>
-      <w:r>
-        <w:rPr>
-          <w:rFonts w:hint="default"/>
-          <w:b w:val="0"/>
-          <w:bCs w:val="0"/>
-          <w:sz w:val="28"/>
-          <w:szCs w:val="28"/>
-          <w:highlight w:val="none"/>
-          <w:u w:val="none"/>
-          <w:lang w:val="en-US"/>
-        </w:rPr>
-        <w:tab/>
-      </w:r>
-    </w:p>
-    <w:p>
-      <w:pPr>
-        <w:numPr>
-          <w:numId w:val="0"/>
-        </w:numPr>
-        <w:rPr>
-          <w:rFonts w:hint="default"/>
-          <w:b w:val="0"/>
-          <w:bCs w:val="0"/>
-          <w:sz w:val="28"/>
-          <w:szCs w:val="28"/>
-          <w:highlight w:val="none"/>
-          <w:u w:val="none"/>
-          <w:lang w:val="en-US"/>
-        </w:rPr>
-      </w:pPr>
-      <w:r>
-        <w:rPr>
-          <w:rFonts w:hint="default"/>
-          <w:b w:val="0"/>
-          <w:bCs w:val="0"/>
-          <w:sz w:val="28"/>
-          <w:szCs w:val="28"/>
-          <w:highlight w:val="none"/>
-          <w:u w:val="none"/>
-          <w:lang w:val="en-US"/>
-        </w:rPr>
-        <w:tab/>
-      </w:r>
-      <w:r>
-        <w:rPr>
-          <w:rFonts w:hint="default"/>
-          <w:b w:val="0"/>
-          <w:bCs w:val="0"/>
-          <w:sz w:val="28"/>
-          <w:szCs w:val="28"/>
-          <w:highlight w:val="none"/>
-          <w:u w:val="none"/>
-          <w:lang w:val="en-US"/>
-        </w:rPr>
-        <w:t>//Parameterized Constructor using this keyword</w:t>
-      </w:r>
-    </w:p>
-    <w:p>
-      <w:pPr>
-        <w:numPr>
-          <w:numId w:val="0"/>
-        </w:numPr>
-        <w:rPr>
-          <w:rFonts w:hint="default"/>
-          <w:b w:val="0"/>
-          <w:bCs w:val="0"/>
-          <w:sz w:val="28"/>
-          <w:szCs w:val="28"/>
-          <w:highlight w:val="none"/>
-          <w:u w:val="none"/>
-          <w:lang w:val="en-US"/>
-        </w:rPr>
-      </w:pPr>
-      <w:r>
-        <w:rPr>
-          <w:rFonts w:hint="default"/>
-          <w:b w:val="0"/>
-          <w:bCs w:val="0"/>
-          <w:sz w:val="28"/>
-          <w:szCs w:val="28"/>
-          <w:highlight w:val="none"/>
-          <w:u w:val="none"/>
-          <w:lang w:val="en-US"/>
-        </w:rPr>
-        <w:tab/>
-      </w:r>
-      <w:r>
-        <w:rPr>
-          <w:rFonts w:hint="default"/>
-          <w:b w:val="0"/>
-          <w:bCs w:val="0"/>
-          <w:sz w:val="28"/>
-          <w:szCs w:val="28"/>
-          <w:highlight w:val="none"/>
-          <w:u w:val="none"/>
-          <w:lang w:val="en-US"/>
-        </w:rPr>
-        <w:t>CarApp(int carId, String color,int wheels)</w:t>
-      </w:r>
-    </w:p>
-    <w:p>
-      <w:pPr>
-        <w:numPr>
-          <w:numId w:val="0"/>
-        </w:numPr>
-        <w:rPr>
-          <w:rFonts w:hint="default"/>
-          <w:b w:val="0"/>
-          <w:bCs w:val="0"/>
-          <w:sz w:val="28"/>
-          <w:szCs w:val="28"/>
-          <w:highlight w:val="none"/>
-          <w:u w:val="none"/>
-          <w:lang w:val="en-US"/>
-        </w:rPr>
-      </w:pPr>
-      <w:r>
-        <w:rPr>
-          <w:rFonts w:hint="default"/>
-          <w:b w:val="0"/>
-          <w:bCs w:val="0"/>
-          <w:sz w:val="28"/>
-          <w:szCs w:val="28"/>
-          <w:highlight w:val="none"/>
-          <w:u w:val="none"/>
-          <w:lang w:val="en-US"/>
-        </w:rPr>
-        <w:tab/>
-      </w:r>
-      <w:r>
-        <w:rPr>
-          <w:rFonts w:hint="default"/>
-          <w:b w:val="0"/>
-          <w:bCs w:val="0"/>
-          <w:sz w:val="28"/>
-          <w:szCs w:val="28"/>
-          <w:highlight w:val="none"/>
-          <w:u w:val="none"/>
-          <w:lang w:val="en-US"/>
-        </w:rPr>
-        <w:t>{</w:t>
-      </w:r>
-    </w:p>
-    <w:p>
-      <w:pPr>
-        <w:numPr>
-          <w:numId w:val="0"/>
-        </w:numPr>
-        <w:rPr>
-          <w:rFonts w:hint="default"/>
-          <w:b w:val="0"/>
-          <w:bCs w:val="0"/>
-          <w:sz w:val="28"/>
-          <w:szCs w:val="28"/>
-          <w:highlight w:val="none"/>
-          <w:u w:val="none"/>
-          <w:lang w:val="en-US"/>
-        </w:rPr>
-      </w:pPr>
-      <w:r>
-        <w:rPr>
-          <w:rFonts w:hint="default"/>
-          <w:b w:val="0"/>
-          <w:bCs w:val="0"/>
-          <w:sz w:val="28"/>
-          <w:szCs w:val="28"/>
-          <w:highlight w:val="none"/>
-          <w:u w:val="none"/>
-          <w:lang w:val="en-US"/>
-        </w:rPr>
-        <w:tab/>
-      </w:r>
-      <w:r>
-        <w:rPr>
-          <w:rFonts w:hint="default"/>
-          <w:b w:val="0"/>
-          <w:bCs w:val="0"/>
-          <w:sz w:val="28"/>
-          <w:szCs w:val="28"/>
-          <w:highlight w:val="none"/>
-          <w:u w:val="none"/>
-          <w:lang w:val="en-US"/>
-        </w:rPr>
-        <w:tab/>
-      </w:r>
-      <w:r>
-        <w:rPr>
-          <w:rFonts w:hint="default"/>
-          <w:b w:val="0"/>
-          <w:bCs w:val="0"/>
-          <w:sz w:val="28"/>
-          <w:szCs w:val="28"/>
-          <w:highlight w:val="none"/>
-          <w:u w:val="none"/>
-          <w:lang w:val="en-US"/>
-        </w:rPr>
-        <w:t>//calling the default constructor using this keyword</w:t>
-      </w:r>
-    </w:p>
-    <w:p>
-      <w:pPr>
-        <w:numPr>
-          <w:numId w:val="0"/>
-        </w:numPr>
-        <w:rPr>
-          <w:rFonts w:hint="default"/>
-          <w:b w:val="0"/>
-          <w:bCs w:val="0"/>
-          <w:sz w:val="28"/>
-          <w:szCs w:val="28"/>
-          <w:highlight w:val="none"/>
-          <w:u w:val="none"/>
-          <w:lang w:val="en-US"/>
-        </w:rPr>
-      </w:pPr>
-      <w:r>
-        <w:rPr>
-          <w:rFonts w:hint="default"/>
-          <w:b w:val="0"/>
-          <w:bCs w:val="0"/>
-          <w:sz w:val="28"/>
-          <w:szCs w:val="28"/>
-          <w:highlight w:val="none"/>
-          <w:u w:val="none"/>
-          <w:lang w:val="en-US"/>
-        </w:rPr>
-        <w:tab/>
-      </w:r>
-      <w:r>
-        <w:rPr>
-          <w:rFonts w:hint="default"/>
-          <w:b w:val="0"/>
-          <w:bCs w:val="0"/>
-          <w:sz w:val="28"/>
-          <w:szCs w:val="28"/>
-          <w:highlight w:val="none"/>
-          <w:u w:val="none"/>
-          <w:lang w:val="en-US"/>
-        </w:rPr>
-        <w:tab/>
-      </w:r>
-      <w:r>
-        <w:rPr>
-          <w:rFonts w:hint="default"/>
-          <w:b w:val="0"/>
-          <w:bCs w:val="0"/>
-          <w:sz w:val="28"/>
-          <w:szCs w:val="28"/>
-          <w:highlight w:val="none"/>
-          <w:u w:val="none"/>
-          <w:lang w:val="en-US"/>
-        </w:rPr>
-        <w:t>this();</w:t>
-      </w:r>
-    </w:p>
-    <w:p>
-      <w:pPr>
-        <w:numPr>
-          <w:numId w:val="0"/>
-        </w:numPr>
-        <w:rPr>
-          <w:rFonts w:hint="default"/>
-          <w:b w:val="0"/>
-          <w:bCs w:val="0"/>
-          <w:sz w:val="28"/>
-          <w:szCs w:val="28"/>
-          <w:highlight w:val="none"/>
-          <w:u w:val="none"/>
-          <w:lang w:val="en-US"/>
-        </w:rPr>
-      </w:pPr>
-      <w:r>
-        <w:rPr>
-          <w:rFonts w:hint="default"/>
-          <w:b w:val="0"/>
-          <w:bCs w:val="0"/>
-          <w:sz w:val="28"/>
-          <w:szCs w:val="28"/>
-          <w:highlight w:val="none"/>
-          <w:u w:val="none"/>
-          <w:lang w:val="en-US"/>
-        </w:rPr>
-        <w:tab/>
-      </w:r>
-      <w:r>
-        <w:rPr>
-          <w:rFonts w:hint="default"/>
-          <w:b w:val="0"/>
-          <w:bCs w:val="0"/>
-          <w:sz w:val="28"/>
-          <w:szCs w:val="28"/>
-          <w:highlight w:val="none"/>
-          <w:u w:val="none"/>
-          <w:lang w:val="en-US"/>
-        </w:rPr>
-        <w:tab/>
-      </w:r>
-      <w:r>
-        <w:rPr>
-          <w:rFonts w:hint="default"/>
-          <w:b w:val="0"/>
-          <w:bCs w:val="0"/>
-          <w:sz w:val="28"/>
-          <w:szCs w:val="28"/>
-          <w:highlight w:val="none"/>
-          <w:u w:val="none"/>
-          <w:lang w:val="en-US"/>
-        </w:rPr>
-        <w:t>this.carId= carId;</w:t>
-      </w:r>
-    </w:p>
-    <w:p>
-      <w:pPr>
-        <w:numPr>
-          <w:numId w:val="0"/>
-        </w:numPr>
-        <w:rPr>
-          <w:rFonts w:hint="default"/>
-          <w:b w:val="0"/>
-          <w:bCs w:val="0"/>
-          <w:sz w:val="28"/>
-          <w:szCs w:val="28"/>
-          <w:highlight w:val="none"/>
-          <w:u w:val="none"/>
-          <w:lang w:val="en-US"/>
-        </w:rPr>
-      </w:pPr>
-      <w:r>
-        <w:rPr>
-          <w:rFonts w:hint="default"/>
-          <w:b w:val="0"/>
-          <w:bCs w:val="0"/>
-          <w:sz w:val="28"/>
-          <w:szCs w:val="28"/>
-          <w:highlight w:val="none"/>
-          <w:u w:val="none"/>
-          <w:lang w:val="en-US"/>
-        </w:rPr>
-        <w:tab/>
-      </w:r>
-      <w:r>
-        <w:rPr>
-          <w:rFonts w:hint="default"/>
-          <w:b w:val="0"/>
-          <w:bCs w:val="0"/>
-          <w:sz w:val="28"/>
-          <w:szCs w:val="28"/>
-          <w:highlight w:val="none"/>
-          <w:u w:val="none"/>
-          <w:lang w:val="en-US"/>
-        </w:rPr>
-        <w:tab/>
-      </w:r>
-      <w:r>
-        <w:rPr>
-          <w:rFonts w:hint="default"/>
-          <w:b w:val="0"/>
-          <w:bCs w:val="0"/>
-          <w:sz w:val="28"/>
-          <w:szCs w:val="28"/>
-          <w:highlight w:val="none"/>
-          <w:u w:val="none"/>
-          <w:lang w:val="en-US"/>
-        </w:rPr>
-        <w:t>this.color = color;</w:t>
-      </w:r>
-    </w:p>
-    <w:p>
-      <w:pPr>
-        <w:numPr>
-          <w:numId w:val="0"/>
-        </w:numPr>
-        <w:rPr>
-          <w:rFonts w:hint="default"/>
-          <w:b w:val="0"/>
-          <w:bCs w:val="0"/>
-          <w:sz w:val="28"/>
-          <w:szCs w:val="28"/>
-          <w:highlight w:val="none"/>
-          <w:u w:val="none"/>
-          <w:lang w:val="en-US"/>
-        </w:rPr>
-      </w:pPr>
-      <w:r>
-        <w:rPr>
-          <w:rFonts w:hint="default"/>
-          <w:b w:val="0"/>
-          <w:bCs w:val="0"/>
-          <w:sz w:val="28"/>
-          <w:szCs w:val="28"/>
-          <w:highlight w:val="none"/>
-          <w:u w:val="none"/>
-          <w:lang w:val="en-US"/>
-        </w:rPr>
-        <w:tab/>
-      </w:r>
-      <w:r>
-        <w:rPr>
-          <w:rFonts w:hint="default"/>
-          <w:b w:val="0"/>
-          <w:bCs w:val="0"/>
-          <w:sz w:val="28"/>
-          <w:szCs w:val="28"/>
-          <w:highlight w:val="none"/>
-          <w:u w:val="none"/>
-          <w:lang w:val="en-US"/>
-        </w:rPr>
-        <w:tab/>
-      </w:r>
-      <w:r>
-        <w:rPr>
-          <w:rFonts w:hint="default"/>
-          <w:b w:val="0"/>
-          <w:bCs w:val="0"/>
-          <w:sz w:val="28"/>
-          <w:szCs w:val="28"/>
-          <w:highlight w:val="none"/>
-          <w:u w:val="none"/>
-          <w:lang w:val="en-US"/>
-        </w:rPr>
-        <w:t>this.wheels = wheels;</w:t>
-      </w:r>
-    </w:p>
-    <w:p>
-      <w:pPr>
-        <w:numPr>
-          <w:numId w:val="0"/>
-        </w:numPr>
-        <w:rPr>
-          <w:rFonts w:hint="default"/>
-          <w:b w:val="0"/>
-          <w:bCs w:val="0"/>
-          <w:sz w:val="28"/>
-          <w:szCs w:val="28"/>
-          <w:highlight w:val="none"/>
-          <w:u w:val="none"/>
-          <w:lang w:val="en-US"/>
-        </w:rPr>
-      </w:pPr>
-      <w:r>
-        <w:rPr>
-          <w:rFonts w:hint="default"/>
-          <w:b w:val="0"/>
-          <w:bCs w:val="0"/>
-          <w:sz w:val="28"/>
-          <w:szCs w:val="28"/>
-          <w:highlight w:val="none"/>
-          <w:u w:val="none"/>
-          <w:lang w:val="en-US"/>
-        </w:rPr>
-        <w:tab/>
-      </w:r>
-      <w:r>
-        <w:rPr>
-          <w:rFonts w:hint="default"/>
-          <w:b w:val="0"/>
-          <w:bCs w:val="0"/>
-          <w:sz w:val="28"/>
-          <w:szCs w:val="28"/>
-          <w:highlight w:val="none"/>
-          <w:u w:val="none"/>
-          <w:lang w:val="en-US"/>
-        </w:rPr>
-        <w:t>}</w:t>
-      </w:r>
-    </w:p>
-    <w:p>
-      <w:pPr>
-        <w:numPr>
-          <w:numId w:val="0"/>
-        </w:numPr>
-        <w:rPr>
-          <w:rFonts w:hint="default"/>
-          <w:b w:val="0"/>
-          <w:bCs w:val="0"/>
-          <w:sz w:val="28"/>
-          <w:szCs w:val="28"/>
-          <w:highlight w:val="none"/>
-          <w:u w:val="none"/>
-          <w:lang w:val="en-US"/>
-        </w:rPr>
-      </w:pPr>
-      <w:r>
-        <w:rPr>
-          <w:rFonts w:hint="default"/>
-          <w:b w:val="0"/>
-          <w:bCs w:val="0"/>
-          <w:sz w:val="28"/>
-          <w:szCs w:val="28"/>
-          <w:highlight w:val="none"/>
-          <w:u w:val="none"/>
-          <w:lang w:val="en-US"/>
-        </w:rPr>
-        <w:tab/>
-      </w:r>
-    </w:p>
-    <w:p>
-      <w:pPr>
-        <w:numPr>
-          <w:numId w:val="0"/>
-        </w:numPr>
-        <w:rPr>
-          <w:rFonts w:hint="default"/>
-          <w:b w:val="0"/>
-          <w:bCs w:val="0"/>
-          <w:sz w:val="28"/>
-          <w:szCs w:val="28"/>
-          <w:highlight w:val="none"/>
-          <w:u w:val="none"/>
-          <w:lang w:val="en-US"/>
-        </w:rPr>
-      </w:pPr>
-      <w:r>
-        <w:rPr>
-          <w:rFonts w:hint="default"/>
-          <w:b w:val="0"/>
-          <w:bCs w:val="0"/>
-          <w:sz w:val="28"/>
-          <w:szCs w:val="28"/>
-          <w:highlight w:val="none"/>
-          <w:u w:val="none"/>
-          <w:lang w:val="en-US"/>
-        </w:rPr>
-        <w:tab/>
-      </w:r>
-      <w:r>
-        <w:rPr>
-          <w:rFonts w:hint="default"/>
-          <w:b w:val="0"/>
-          <w:bCs w:val="0"/>
-          <w:sz w:val="28"/>
-          <w:szCs w:val="28"/>
-          <w:highlight w:val="none"/>
-          <w:u w:val="none"/>
-          <w:lang w:val="en-US"/>
-        </w:rPr>
-        <w:t>CarApp(int car, String col)</w:t>
-      </w:r>
-    </w:p>
-    <w:p>
-      <w:pPr>
-        <w:numPr>
-          <w:numId w:val="0"/>
-        </w:numPr>
-        <w:rPr>
-          <w:rFonts w:hint="default"/>
-          <w:b w:val="0"/>
-          <w:bCs w:val="0"/>
-          <w:sz w:val="28"/>
-          <w:szCs w:val="28"/>
-          <w:highlight w:val="none"/>
-          <w:u w:val="none"/>
-          <w:lang w:val="en-US"/>
-        </w:rPr>
-      </w:pPr>
-      <w:r>
-        <w:rPr>
-          <w:rFonts w:hint="default"/>
-          <w:b w:val="0"/>
-          <w:bCs w:val="0"/>
-          <w:sz w:val="28"/>
-          <w:szCs w:val="28"/>
-          <w:highlight w:val="none"/>
-          <w:u w:val="none"/>
-          <w:lang w:val="en-US"/>
-        </w:rPr>
-        <w:tab/>
-      </w:r>
-      <w:r>
-        <w:rPr>
-          <w:rFonts w:hint="default"/>
-          <w:b w:val="0"/>
-          <w:bCs w:val="0"/>
-          <w:sz w:val="28"/>
-          <w:szCs w:val="28"/>
-          <w:highlight w:val="none"/>
-          <w:u w:val="none"/>
-          <w:lang w:val="en-US"/>
-        </w:rPr>
-        <w:t>{</w:t>
-      </w:r>
-    </w:p>
-    <w:p>
-      <w:pPr>
-        <w:numPr>
-          <w:numId w:val="0"/>
-        </w:numPr>
-        <w:rPr>
-          <w:rFonts w:hint="default"/>
-          <w:b w:val="0"/>
-          <w:bCs w:val="0"/>
-          <w:sz w:val="28"/>
-          <w:szCs w:val="28"/>
-          <w:highlight w:val="none"/>
-          <w:u w:val="none"/>
-          <w:lang w:val="en-US"/>
-        </w:rPr>
-      </w:pPr>
-      <w:r>
-        <w:rPr>
-          <w:rFonts w:hint="default"/>
-          <w:b w:val="0"/>
-          <w:bCs w:val="0"/>
-          <w:sz w:val="28"/>
-          <w:szCs w:val="28"/>
-          <w:highlight w:val="none"/>
-          <w:u w:val="none"/>
-          <w:lang w:val="en-US"/>
-        </w:rPr>
-        <w:tab/>
-      </w:r>
-      <w:r>
-        <w:rPr>
-          <w:rFonts w:hint="default"/>
-          <w:b w:val="0"/>
-          <w:bCs w:val="0"/>
-          <w:sz w:val="28"/>
-          <w:szCs w:val="28"/>
-          <w:highlight w:val="none"/>
-          <w:u w:val="none"/>
-          <w:lang w:val="en-US"/>
-        </w:rPr>
-        <w:tab/>
-      </w:r>
-      <w:r>
-        <w:rPr>
-          <w:rFonts w:hint="default"/>
-          <w:b w:val="0"/>
-          <w:bCs w:val="0"/>
-          <w:sz w:val="28"/>
-          <w:szCs w:val="28"/>
-          <w:highlight w:val="none"/>
-          <w:u w:val="none"/>
-          <w:lang w:val="en-US"/>
-        </w:rPr>
-        <w:t>carId = car;</w:t>
-      </w:r>
-    </w:p>
-    <w:p>
-      <w:pPr>
-        <w:numPr>
-          <w:numId w:val="0"/>
-        </w:numPr>
-        <w:rPr>
-          <w:rFonts w:hint="default"/>
-          <w:b w:val="0"/>
-          <w:bCs w:val="0"/>
-          <w:sz w:val="28"/>
-          <w:szCs w:val="28"/>
-          <w:highlight w:val="none"/>
-          <w:u w:val="none"/>
-          <w:lang w:val="en-US"/>
-        </w:rPr>
-      </w:pPr>
-      <w:r>
-        <w:rPr>
-          <w:rFonts w:hint="default"/>
-          <w:b w:val="0"/>
-          <w:bCs w:val="0"/>
-          <w:sz w:val="28"/>
-          <w:szCs w:val="28"/>
-          <w:highlight w:val="none"/>
-          <w:u w:val="none"/>
-          <w:lang w:val="en-US"/>
-        </w:rPr>
-        <w:tab/>
-      </w:r>
-      <w:r>
-        <w:rPr>
-          <w:rFonts w:hint="default"/>
-          <w:b w:val="0"/>
-          <w:bCs w:val="0"/>
-          <w:sz w:val="28"/>
-          <w:szCs w:val="28"/>
-          <w:highlight w:val="none"/>
-          <w:u w:val="none"/>
-          <w:lang w:val="en-US"/>
-        </w:rPr>
-        <w:tab/>
-      </w:r>
-      <w:r>
-        <w:rPr>
-          <w:rFonts w:hint="default"/>
-          <w:b w:val="0"/>
-          <w:bCs w:val="0"/>
-          <w:sz w:val="28"/>
-          <w:szCs w:val="28"/>
-          <w:highlight w:val="none"/>
-          <w:u w:val="none"/>
-          <w:lang w:val="en-US"/>
-        </w:rPr>
-        <w:t>color = col;</w:t>
-      </w:r>
-    </w:p>
-    <w:p>
-      <w:pPr>
-        <w:numPr>
-          <w:numId w:val="0"/>
-        </w:numPr>
-        <w:rPr>
-          <w:rFonts w:hint="default"/>
-          <w:b w:val="0"/>
-          <w:bCs w:val="0"/>
-          <w:sz w:val="28"/>
-          <w:szCs w:val="28"/>
-          <w:highlight w:val="none"/>
-          <w:u w:val="none"/>
-          <w:lang w:val="en-US"/>
-        </w:rPr>
-      </w:pPr>
-      <w:r>
-        <w:rPr>
-          <w:rFonts w:hint="default"/>
-          <w:b w:val="0"/>
-          <w:bCs w:val="0"/>
-          <w:sz w:val="28"/>
-          <w:szCs w:val="28"/>
-          <w:highlight w:val="none"/>
-          <w:u w:val="none"/>
-          <w:lang w:val="en-US"/>
-        </w:rPr>
-        <w:tab/>
-      </w:r>
-      <w:r>
-        <w:rPr>
-          <w:rFonts w:hint="default"/>
-          <w:b w:val="0"/>
-          <w:bCs w:val="0"/>
-          <w:sz w:val="28"/>
-          <w:szCs w:val="28"/>
-          <w:highlight w:val="none"/>
-          <w:u w:val="none"/>
-          <w:lang w:val="en-US"/>
-        </w:rPr>
-        <w:t>}</w:t>
-      </w:r>
-    </w:p>
-    <w:p>
-      <w:pPr>
-        <w:numPr>
-          <w:numId w:val="0"/>
-        </w:numPr>
-        <w:rPr>
-          <w:rFonts w:hint="default"/>
-          <w:b w:val="0"/>
-          <w:bCs w:val="0"/>
-          <w:sz w:val="28"/>
-          <w:szCs w:val="28"/>
-          <w:highlight w:val="none"/>
-          <w:u w:val="none"/>
-          <w:lang w:val="en-US"/>
-        </w:rPr>
-      </w:pPr>
-      <w:r>
-        <w:rPr>
-          <w:rFonts w:hint="default"/>
-          <w:b w:val="0"/>
-          <w:bCs w:val="0"/>
-          <w:sz w:val="28"/>
-          <w:szCs w:val="28"/>
-          <w:highlight w:val="none"/>
-          <w:u w:val="none"/>
-          <w:lang w:val="en-US"/>
-        </w:rPr>
-        <w:tab/>
-      </w:r>
-    </w:p>
-    <w:p>
-      <w:pPr>
-        <w:numPr>
-          <w:numId w:val="0"/>
-        </w:numPr>
-        <w:rPr>
-          <w:rFonts w:hint="default"/>
-          <w:b w:val="0"/>
-          <w:bCs w:val="0"/>
-          <w:sz w:val="28"/>
-          <w:szCs w:val="28"/>
-          <w:highlight w:val="none"/>
-          <w:u w:val="none"/>
-          <w:lang w:val="en-US"/>
-        </w:rPr>
-      </w:pPr>
-      <w:r>
-        <w:rPr>
-          <w:rFonts w:hint="default"/>
-          <w:b w:val="0"/>
-          <w:bCs w:val="0"/>
-          <w:sz w:val="28"/>
-          <w:szCs w:val="28"/>
-          <w:highlight w:val="none"/>
-          <w:u w:val="none"/>
-          <w:lang w:val="en-US"/>
-        </w:rPr>
-        <w:tab/>
-      </w:r>
-      <w:r>
-        <w:rPr>
-          <w:rFonts w:hint="default"/>
-          <w:b w:val="0"/>
-          <w:bCs w:val="0"/>
-          <w:sz w:val="28"/>
-          <w:szCs w:val="28"/>
-          <w:highlight w:val="none"/>
-          <w:u w:val="none"/>
-          <w:lang w:val="en-US"/>
-        </w:rPr>
-        <w:t>//Methods of car</w:t>
-      </w:r>
-    </w:p>
-    <w:p>
-      <w:pPr>
-        <w:numPr>
-          <w:numId w:val="0"/>
-        </w:numPr>
-        <w:rPr>
-          <w:rFonts w:hint="default"/>
-          <w:b w:val="0"/>
-          <w:bCs w:val="0"/>
-          <w:sz w:val="28"/>
-          <w:szCs w:val="28"/>
-          <w:highlight w:val="none"/>
-          <w:u w:val="none"/>
-          <w:lang w:val="en-US"/>
-        </w:rPr>
-      </w:pPr>
-      <w:r>
-        <w:rPr>
-          <w:rFonts w:hint="default"/>
-          <w:b w:val="0"/>
-          <w:bCs w:val="0"/>
-          <w:sz w:val="28"/>
-          <w:szCs w:val="28"/>
-          <w:highlight w:val="none"/>
-          <w:u w:val="none"/>
-          <w:lang w:val="en-US"/>
-        </w:rPr>
-        <w:tab/>
-      </w:r>
-      <w:r>
-        <w:rPr>
-          <w:rFonts w:hint="default"/>
-          <w:b w:val="0"/>
-          <w:bCs w:val="0"/>
-          <w:sz w:val="28"/>
-          <w:szCs w:val="28"/>
-          <w:highlight w:val="none"/>
-          <w:u w:val="none"/>
-          <w:lang w:val="en-US"/>
-        </w:rPr>
-        <w:t>void start()</w:t>
-      </w:r>
-    </w:p>
-    <w:p>
-      <w:pPr>
-        <w:numPr>
-          <w:numId w:val="0"/>
-        </w:numPr>
-        <w:rPr>
-          <w:rFonts w:hint="default"/>
-          <w:b w:val="0"/>
-          <w:bCs w:val="0"/>
-          <w:sz w:val="28"/>
-          <w:szCs w:val="28"/>
-          <w:highlight w:val="none"/>
-          <w:u w:val="none"/>
-          <w:lang w:val="en-US"/>
-        </w:rPr>
-      </w:pPr>
-      <w:r>
-        <w:rPr>
-          <w:rFonts w:hint="default"/>
-          <w:b w:val="0"/>
-          <w:bCs w:val="0"/>
-          <w:sz w:val="28"/>
-          <w:szCs w:val="28"/>
-          <w:highlight w:val="none"/>
-          <w:u w:val="none"/>
-          <w:lang w:val="en-US"/>
-        </w:rPr>
-        <w:tab/>
-      </w:r>
-      <w:r>
-        <w:rPr>
-          <w:rFonts w:hint="default"/>
-          <w:b w:val="0"/>
-          <w:bCs w:val="0"/>
-          <w:sz w:val="28"/>
-          <w:szCs w:val="28"/>
-          <w:highlight w:val="none"/>
-          <w:u w:val="none"/>
-          <w:lang w:val="en-US"/>
-        </w:rPr>
-        <w:t>{</w:t>
-      </w:r>
-    </w:p>
-    <w:p>
-      <w:pPr>
-        <w:numPr>
-          <w:numId w:val="0"/>
-        </w:numPr>
-        <w:rPr>
-          <w:rFonts w:hint="default"/>
-          <w:b w:val="0"/>
-          <w:bCs w:val="0"/>
-          <w:sz w:val="28"/>
-          <w:szCs w:val="28"/>
-          <w:highlight w:val="none"/>
-          <w:u w:val="none"/>
-          <w:lang w:val="en-US"/>
-        </w:rPr>
-      </w:pPr>
-      <w:r>
-        <w:rPr>
-          <w:rFonts w:hint="default"/>
-          <w:b w:val="0"/>
-          <w:bCs w:val="0"/>
-          <w:sz w:val="28"/>
-          <w:szCs w:val="28"/>
-          <w:highlight w:val="none"/>
-          <w:u w:val="none"/>
-          <w:lang w:val="en-US"/>
-        </w:rPr>
-        <w:tab/>
-      </w:r>
-      <w:r>
-        <w:rPr>
-          <w:rFonts w:hint="default"/>
-          <w:b w:val="0"/>
-          <w:bCs w:val="0"/>
-          <w:sz w:val="28"/>
-          <w:szCs w:val="28"/>
-          <w:highlight w:val="none"/>
-          <w:u w:val="none"/>
-          <w:lang w:val="en-US"/>
-        </w:rPr>
-        <w:tab/>
-      </w:r>
-      <w:r>
-        <w:rPr>
-          <w:rFonts w:hint="default"/>
-          <w:b w:val="0"/>
-          <w:bCs w:val="0"/>
-          <w:sz w:val="28"/>
-          <w:szCs w:val="28"/>
-          <w:highlight w:val="none"/>
-          <w:u w:val="none"/>
-          <w:lang w:val="en-US"/>
-        </w:rPr>
-        <w:t>System.out.println("Car Starting");</w:t>
-      </w:r>
-    </w:p>
-    <w:p>
-      <w:pPr>
-        <w:numPr>
-          <w:numId w:val="0"/>
-        </w:numPr>
-        <w:rPr>
-          <w:rFonts w:hint="default"/>
-          <w:b w:val="0"/>
-          <w:bCs w:val="0"/>
-          <w:sz w:val="28"/>
-          <w:szCs w:val="28"/>
-          <w:highlight w:val="none"/>
-          <w:u w:val="none"/>
-          <w:lang w:val="en-US"/>
-        </w:rPr>
-      </w:pPr>
-      <w:r>
-        <w:rPr>
-          <w:rFonts w:hint="default"/>
-          <w:b w:val="0"/>
-          <w:bCs w:val="0"/>
-          <w:sz w:val="28"/>
-          <w:szCs w:val="28"/>
-          <w:highlight w:val="none"/>
-          <w:u w:val="none"/>
-          <w:lang w:val="en-US"/>
-        </w:rPr>
-        <w:tab/>
-      </w:r>
-      <w:r>
-        <w:rPr>
-          <w:rFonts w:hint="default"/>
-          <w:b w:val="0"/>
-          <w:bCs w:val="0"/>
-          <w:sz w:val="28"/>
-          <w:szCs w:val="28"/>
-          <w:highlight w:val="none"/>
-          <w:u w:val="none"/>
-          <w:lang w:val="en-US"/>
-        </w:rPr>
-        <w:t>}</w:t>
-      </w:r>
-    </w:p>
-    <w:p>
-      <w:pPr>
-        <w:numPr>
-          <w:numId w:val="0"/>
-        </w:numPr>
-        <w:rPr>
-          <w:rFonts w:hint="default"/>
-          <w:b w:val="0"/>
-          <w:bCs w:val="0"/>
-          <w:sz w:val="28"/>
-          <w:szCs w:val="28"/>
-          <w:highlight w:val="none"/>
-          <w:u w:val="none"/>
-          <w:lang w:val="en-US"/>
-        </w:rPr>
-      </w:pPr>
-      <w:r>
-        <w:rPr>
-          <w:rFonts w:hint="default"/>
-          <w:b w:val="0"/>
-          <w:bCs w:val="0"/>
-          <w:sz w:val="28"/>
-          <w:szCs w:val="28"/>
-          <w:highlight w:val="none"/>
-          <w:u w:val="none"/>
-          <w:lang w:val="en-US"/>
-        </w:rPr>
-        <w:tab/>
-      </w:r>
-    </w:p>
-    <w:p>
-      <w:pPr>
-        <w:numPr>
-          <w:numId w:val="0"/>
-        </w:numPr>
-        <w:rPr>
-          <w:rFonts w:hint="default"/>
-          <w:b w:val="0"/>
-          <w:bCs w:val="0"/>
-          <w:sz w:val="28"/>
-          <w:szCs w:val="28"/>
-          <w:highlight w:val="none"/>
-          <w:u w:val="none"/>
-          <w:lang w:val="en-US"/>
-        </w:rPr>
-      </w:pPr>
-      <w:r>
-        <w:rPr>
-          <w:rFonts w:hint="default"/>
-          <w:b w:val="0"/>
-          <w:bCs w:val="0"/>
-          <w:sz w:val="28"/>
-          <w:szCs w:val="28"/>
-          <w:highlight w:val="none"/>
-          <w:u w:val="none"/>
-          <w:lang w:val="en-US"/>
-        </w:rPr>
-        <w:tab/>
-      </w:r>
-      <w:r>
-        <w:rPr>
-          <w:rFonts w:hint="default"/>
-          <w:b w:val="0"/>
-          <w:bCs w:val="0"/>
-          <w:sz w:val="28"/>
-          <w:szCs w:val="28"/>
-          <w:highlight w:val="none"/>
-          <w:u w:val="none"/>
-          <w:lang w:val="en-US"/>
-        </w:rPr>
-        <w:t>void stop()</w:t>
-      </w:r>
-    </w:p>
-    <w:p>
-      <w:pPr>
-        <w:numPr>
-          <w:numId w:val="0"/>
-        </w:numPr>
-        <w:rPr>
-          <w:rFonts w:hint="default"/>
-          <w:b w:val="0"/>
-          <w:bCs w:val="0"/>
-          <w:sz w:val="28"/>
-          <w:szCs w:val="28"/>
-          <w:highlight w:val="none"/>
-          <w:u w:val="none"/>
-          <w:lang w:val="en-US"/>
-        </w:rPr>
-      </w:pPr>
-      <w:r>
-        <w:rPr>
-          <w:rFonts w:hint="default"/>
-          <w:b w:val="0"/>
-          <w:bCs w:val="0"/>
-          <w:sz w:val="28"/>
-          <w:szCs w:val="28"/>
-          <w:highlight w:val="none"/>
-          <w:u w:val="none"/>
-          <w:lang w:val="en-US"/>
-        </w:rPr>
-        <w:tab/>
-      </w:r>
-      <w:r>
-        <w:rPr>
-          <w:rFonts w:hint="default"/>
-          <w:b w:val="0"/>
-          <w:bCs w:val="0"/>
-          <w:sz w:val="28"/>
-          <w:szCs w:val="28"/>
-          <w:highlight w:val="none"/>
-          <w:u w:val="none"/>
-          <w:lang w:val="en-US"/>
-        </w:rPr>
-        <w:t>{</w:t>
-      </w:r>
-    </w:p>
-    <w:p>
-      <w:pPr>
-        <w:numPr>
-          <w:numId w:val="0"/>
-        </w:numPr>
-        <w:rPr>
-          <w:rFonts w:hint="default"/>
-          <w:b w:val="0"/>
-          <w:bCs w:val="0"/>
-          <w:sz w:val="28"/>
-          <w:szCs w:val="28"/>
-          <w:highlight w:val="none"/>
-          <w:u w:val="none"/>
-          <w:lang w:val="en-US"/>
-        </w:rPr>
-      </w:pPr>
-      <w:r>
-        <w:rPr>
-          <w:rFonts w:hint="default"/>
-          <w:b w:val="0"/>
-          <w:bCs w:val="0"/>
-          <w:sz w:val="28"/>
-          <w:szCs w:val="28"/>
-          <w:highlight w:val="none"/>
-          <w:u w:val="none"/>
-          <w:lang w:val="en-US"/>
-        </w:rPr>
-        <w:tab/>
-      </w:r>
-      <w:r>
-        <w:rPr>
-          <w:rFonts w:hint="default"/>
-          <w:b w:val="0"/>
-          <w:bCs w:val="0"/>
-          <w:sz w:val="28"/>
-          <w:szCs w:val="28"/>
-          <w:highlight w:val="none"/>
-          <w:u w:val="none"/>
-          <w:lang w:val="en-US"/>
-        </w:rPr>
-        <w:tab/>
-      </w:r>
-      <w:r>
-        <w:rPr>
-          <w:rFonts w:hint="default"/>
-          <w:b w:val="0"/>
-          <w:bCs w:val="0"/>
-          <w:sz w:val="28"/>
-          <w:szCs w:val="28"/>
-          <w:highlight w:val="none"/>
-          <w:u w:val="none"/>
-          <w:lang w:val="en-US"/>
-        </w:rPr>
-        <w:t>System.out.println("Car Stopping");</w:t>
-      </w:r>
-    </w:p>
-    <w:p>
-      <w:pPr>
-        <w:numPr>
-          <w:numId w:val="0"/>
-        </w:numPr>
-        <w:rPr>
-          <w:rFonts w:hint="default"/>
-          <w:b w:val="0"/>
-          <w:bCs w:val="0"/>
-          <w:sz w:val="28"/>
-          <w:szCs w:val="28"/>
-          <w:highlight w:val="none"/>
-          <w:u w:val="none"/>
-          <w:lang w:val="en-US"/>
-        </w:rPr>
-      </w:pPr>
-      <w:r>
-        <w:rPr>
-          <w:rFonts w:hint="default"/>
-          <w:b w:val="0"/>
-          <w:bCs w:val="0"/>
-          <w:sz w:val="28"/>
-          <w:szCs w:val="28"/>
-          <w:highlight w:val="none"/>
-          <w:u w:val="none"/>
-          <w:lang w:val="en-US"/>
-        </w:rPr>
-        <w:tab/>
-      </w:r>
-      <w:r>
-        <w:rPr>
-          <w:rFonts w:hint="default"/>
-          <w:b w:val="0"/>
-          <w:bCs w:val="0"/>
-          <w:sz w:val="28"/>
-          <w:szCs w:val="28"/>
-          <w:highlight w:val="none"/>
-          <w:u w:val="none"/>
-          <w:lang w:val="en-US"/>
-        </w:rPr>
-        <w:t>}</w:t>
-      </w:r>
-    </w:p>
-    <w:p>
-      <w:pPr>
-        <w:numPr>
-          <w:numId w:val="0"/>
-        </w:numPr>
-        <w:rPr>
-          <w:rFonts w:hint="default"/>
-          <w:b w:val="0"/>
-          <w:bCs w:val="0"/>
-          <w:sz w:val="28"/>
-          <w:szCs w:val="28"/>
-          <w:highlight w:val="none"/>
-          <w:u w:val="none"/>
-          <w:lang w:val="en-US"/>
-        </w:rPr>
-      </w:pPr>
-      <w:r>
-        <w:rPr>
-          <w:rFonts w:hint="default"/>
-          <w:b w:val="0"/>
-          <w:bCs w:val="0"/>
-          <w:sz w:val="28"/>
-          <w:szCs w:val="28"/>
-          <w:highlight w:val="none"/>
-          <w:u w:val="none"/>
-          <w:lang w:val="en-US"/>
-        </w:rPr>
-        <w:tab/>
-      </w:r>
-    </w:p>
-    <w:p>
-      <w:pPr>
-        <w:numPr>
-          <w:numId w:val="0"/>
-        </w:numPr>
-        <w:rPr>
-          <w:rFonts w:hint="default"/>
-          <w:b w:val="0"/>
-          <w:bCs w:val="0"/>
-          <w:sz w:val="28"/>
-          <w:szCs w:val="28"/>
-          <w:highlight w:val="none"/>
-          <w:u w:val="none"/>
-          <w:lang w:val="en-US"/>
-        </w:rPr>
-      </w:pPr>
-      <w:r>
-        <w:rPr>
-          <w:rFonts w:hint="default"/>
-          <w:b w:val="0"/>
-          <w:bCs w:val="0"/>
-          <w:sz w:val="28"/>
-          <w:szCs w:val="28"/>
-          <w:highlight w:val="none"/>
-          <w:u w:val="none"/>
-          <w:lang w:val="en-US"/>
-        </w:rPr>
-        <w:tab/>
-      </w:r>
-      <w:r>
-        <w:rPr>
-          <w:rFonts w:hint="default"/>
-          <w:b w:val="0"/>
-          <w:bCs w:val="0"/>
-          <w:sz w:val="28"/>
-          <w:szCs w:val="28"/>
-          <w:highlight w:val="none"/>
-          <w:u w:val="none"/>
-          <w:lang w:val="en-US"/>
-        </w:rPr>
-        <w:t>void display()</w:t>
-      </w:r>
-    </w:p>
-    <w:p>
-      <w:pPr>
-        <w:numPr>
-          <w:numId w:val="0"/>
-        </w:numPr>
-        <w:rPr>
-          <w:rFonts w:hint="default"/>
-          <w:b w:val="0"/>
-          <w:bCs w:val="0"/>
-          <w:sz w:val="28"/>
-          <w:szCs w:val="28"/>
-          <w:highlight w:val="none"/>
-          <w:u w:val="none"/>
-          <w:lang w:val="en-US"/>
-        </w:rPr>
-      </w:pPr>
-      <w:r>
-        <w:rPr>
-          <w:rFonts w:hint="default"/>
-          <w:b w:val="0"/>
-          <w:bCs w:val="0"/>
-          <w:sz w:val="28"/>
-          <w:szCs w:val="28"/>
-          <w:highlight w:val="none"/>
-          <w:u w:val="none"/>
-          <w:lang w:val="en-US"/>
-        </w:rPr>
-        <w:tab/>
-      </w:r>
-      <w:r>
-        <w:rPr>
-          <w:rFonts w:hint="default"/>
-          <w:b w:val="0"/>
-          <w:bCs w:val="0"/>
-          <w:sz w:val="28"/>
-          <w:szCs w:val="28"/>
-          <w:highlight w:val="none"/>
-          <w:u w:val="none"/>
-          <w:lang w:val="en-US"/>
-        </w:rPr>
-        <w:t>{</w:t>
-      </w:r>
-    </w:p>
-    <w:p>
-      <w:pPr>
-        <w:numPr>
-          <w:numId w:val="0"/>
-        </w:numPr>
-        <w:rPr>
-          <w:rFonts w:hint="default"/>
-          <w:b w:val="0"/>
-          <w:bCs w:val="0"/>
-          <w:sz w:val="28"/>
-          <w:szCs w:val="28"/>
-          <w:highlight w:val="none"/>
-          <w:u w:val="none"/>
-          <w:lang w:val="en-US"/>
-        </w:rPr>
-      </w:pPr>
-      <w:r>
-        <w:rPr>
-          <w:rFonts w:hint="default"/>
-          <w:b w:val="0"/>
-          <w:bCs w:val="0"/>
-          <w:sz w:val="28"/>
-          <w:szCs w:val="28"/>
-          <w:highlight w:val="none"/>
-          <w:u w:val="none"/>
-          <w:lang w:val="en-US"/>
-        </w:rPr>
-        <w:tab/>
-      </w:r>
-      <w:r>
-        <w:rPr>
-          <w:rFonts w:hint="default"/>
-          <w:b w:val="0"/>
-          <w:bCs w:val="0"/>
-          <w:sz w:val="28"/>
-          <w:szCs w:val="28"/>
-          <w:highlight w:val="none"/>
-          <w:u w:val="none"/>
-          <w:lang w:val="en-US"/>
-        </w:rPr>
-        <w:tab/>
-      </w:r>
-      <w:r>
-        <w:rPr>
-          <w:rFonts w:hint="default"/>
-          <w:b w:val="0"/>
-          <w:bCs w:val="0"/>
-          <w:sz w:val="28"/>
-          <w:szCs w:val="28"/>
-          <w:highlight w:val="none"/>
-          <w:u w:val="none"/>
-          <w:lang w:val="en-US"/>
-        </w:rPr>
-        <w:t>String company ="ABC Carshowroom"; //local Variable</w:t>
-      </w:r>
-    </w:p>
-    <w:p>
-      <w:pPr>
-        <w:numPr>
-          <w:numId w:val="0"/>
-        </w:numPr>
-        <w:rPr>
-          <w:rFonts w:hint="default"/>
-          <w:b w:val="0"/>
-          <w:bCs w:val="0"/>
-          <w:sz w:val="28"/>
-          <w:szCs w:val="28"/>
-          <w:highlight w:val="none"/>
-          <w:u w:val="none"/>
-          <w:lang w:val="en-US"/>
-        </w:rPr>
-      </w:pPr>
-      <w:r>
-        <w:rPr>
-          <w:rFonts w:hint="default"/>
-          <w:b w:val="0"/>
-          <w:bCs w:val="0"/>
-          <w:sz w:val="28"/>
-          <w:szCs w:val="28"/>
-          <w:highlight w:val="none"/>
-          <w:u w:val="none"/>
-          <w:lang w:val="en-US"/>
-        </w:rPr>
-        <w:tab/>
-      </w:r>
-      <w:r>
-        <w:rPr>
-          <w:rFonts w:hint="default"/>
-          <w:b w:val="0"/>
-          <w:bCs w:val="0"/>
-          <w:sz w:val="28"/>
-          <w:szCs w:val="28"/>
-          <w:highlight w:val="none"/>
-          <w:u w:val="none"/>
-          <w:lang w:val="en-US"/>
-        </w:rPr>
-        <w:tab/>
-      </w:r>
-      <w:r>
-        <w:rPr>
-          <w:rFonts w:hint="default"/>
-          <w:b w:val="0"/>
-          <w:bCs w:val="0"/>
-          <w:sz w:val="28"/>
-          <w:szCs w:val="28"/>
-          <w:highlight w:val="none"/>
-          <w:u w:val="none"/>
-          <w:lang w:val="en-US"/>
-        </w:rPr>
-        <w:t>System.out.println("Car Id is " + carId);</w:t>
-      </w:r>
-    </w:p>
-    <w:p>
-      <w:pPr>
-        <w:numPr>
-          <w:numId w:val="0"/>
-        </w:numPr>
-        <w:rPr>
-          <w:rFonts w:hint="default"/>
-          <w:b w:val="0"/>
-          <w:bCs w:val="0"/>
-          <w:sz w:val="28"/>
-          <w:szCs w:val="28"/>
-          <w:highlight w:val="none"/>
-          <w:u w:val="none"/>
-          <w:lang w:val="en-US"/>
-        </w:rPr>
-      </w:pPr>
-      <w:r>
-        <w:rPr>
-          <w:rFonts w:hint="default"/>
-          <w:b w:val="0"/>
-          <w:bCs w:val="0"/>
-          <w:sz w:val="28"/>
-          <w:szCs w:val="28"/>
-          <w:highlight w:val="none"/>
-          <w:u w:val="none"/>
-          <w:lang w:val="en-US"/>
-        </w:rPr>
-        <w:tab/>
-      </w:r>
-      <w:r>
-        <w:rPr>
-          <w:rFonts w:hint="default"/>
-          <w:b w:val="0"/>
-          <w:bCs w:val="0"/>
-          <w:sz w:val="28"/>
-          <w:szCs w:val="28"/>
-          <w:highlight w:val="none"/>
-          <w:u w:val="none"/>
-          <w:lang w:val="en-US"/>
-        </w:rPr>
-        <w:tab/>
-      </w:r>
-      <w:r>
-        <w:rPr>
-          <w:rFonts w:hint="default"/>
-          <w:b w:val="0"/>
-          <w:bCs w:val="0"/>
-          <w:sz w:val="28"/>
-          <w:szCs w:val="28"/>
-          <w:highlight w:val="none"/>
-          <w:u w:val="none"/>
-          <w:lang w:val="en-US"/>
-        </w:rPr>
-        <w:t>System.out.println("Color of the car is" + color);</w:t>
-      </w:r>
-    </w:p>
-    <w:p>
-      <w:pPr>
-        <w:numPr>
-          <w:numId w:val="0"/>
-        </w:numPr>
-        <w:rPr>
-          <w:rFonts w:hint="default"/>
-          <w:b w:val="0"/>
-          <w:bCs w:val="0"/>
-          <w:sz w:val="28"/>
-          <w:szCs w:val="28"/>
-          <w:highlight w:val="none"/>
-          <w:u w:val="none"/>
-          <w:lang w:val="en-US"/>
-        </w:rPr>
-      </w:pPr>
-      <w:r>
-        <w:rPr>
-          <w:rFonts w:hint="default"/>
-          <w:b w:val="0"/>
-          <w:bCs w:val="0"/>
-          <w:sz w:val="28"/>
-          <w:szCs w:val="28"/>
-          <w:highlight w:val="none"/>
-          <w:u w:val="none"/>
-          <w:lang w:val="en-US"/>
-        </w:rPr>
-        <w:tab/>
-      </w:r>
-      <w:r>
-        <w:rPr>
-          <w:rFonts w:hint="default"/>
-          <w:b w:val="0"/>
-          <w:bCs w:val="0"/>
-          <w:sz w:val="28"/>
-          <w:szCs w:val="28"/>
-          <w:highlight w:val="none"/>
-          <w:u w:val="none"/>
-          <w:lang w:val="en-US"/>
-        </w:rPr>
-        <w:tab/>
-      </w:r>
-      <w:r>
-        <w:rPr>
-          <w:rFonts w:hint="default"/>
-          <w:b w:val="0"/>
-          <w:bCs w:val="0"/>
-          <w:sz w:val="28"/>
-          <w:szCs w:val="28"/>
-          <w:highlight w:val="none"/>
-          <w:u w:val="none"/>
-          <w:lang w:val="en-US"/>
-        </w:rPr>
-        <w:t>System.out.println("Number of wheels" +  wheels);</w:t>
-      </w:r>
-    </w:p>
-    <w:p>
-      <w:pPr>
-        <w:numPr>
-          <w:numId w:val="0"/>
-        </w:numPr>
-        <w:rPr>
-          <w:rFonts w:hint="default"/>
-          <w:b w:val="0"/>
-          <w:bCs w:val="0"/>
-          <w:sz w:val="28"/>
-          <w:szCs w:val="28"/>
-          <w:highlight w:val="none"/>
-          <w:u w:val="none"/>
-          <w:lang w:val="en-US"/>
-        </w:rPr>
-      </w:pPr>
-      <w:r>
-        <w:rPr>
-          <w:rFonts w:hint="default"/>
-          <w:b w:val="0"/>
-          <w:bCs w:val="0"/>
-          <w:sz w:val="28"/>
-          <w:szCs w:val="28"/>
-          <w:highlight w:val="none"/>
-          <w:u w:val="none"/>
-          <w:lang w:val="en-US"/>
-        </w:rPr>
-        <w:tab/>
-      </w:r>
-      <w:r>
-        <w:rPr>
-          <w:rFonts w:hint="default"/>
-          <w:b w:val="0"/>
-          <w:bCs w:val="0"/>
-          <w:sz w:val="28"/>
-          <w:szCs w:val="28"/>
-          <w:highlight w:val="none"/>
-          <w:u w:val="none"/>
-          <w:lang w:val="en-US"/>
-        </w:rPr>
-        <w:tab/>
-      </w:r>
-      <w:r>
-        <w:rPr>
-          <w:rFonts w:hint="default"/>
-          <w:b w:val="0"/>
-          <w:bCs w:val="0"/>
-          <w:sz w:val="28"/>
-          <w:szCs w:val="28"/>
-          <w:highlight w:val="none"/>
-          <w:u w:val="none"/>
-          <w:lang w:val="en-US"/>
-        </w:rPr>
-        <w:t>System.out.println("Cars owned by " + company);</w:t>
-      </w:r>
-    </w:p>
-    <w:p>
-      <w:pPr>
-        <w:numPr>
-          <w:numId w:val="0"/>
-        </w:numPr>
-        <w:rPr>
-          <w:rFonts w:hint="default"/>
-          <w:b w:val="0"/>
-          <w:bCs w:val="0"/>
-          <w:sz w:val="28"/>
-          <w:szCs w:val="28"/>
-          <w:highlight w:val="none"/>
-          <w:u w:val="none"/>
-          <w:lang w:val="en-US"/>
-        </w:rPr>
-      </w:pPr>
-      <w:r>
-        <w:rPr>
-          <w:rFonts w:hint="default"/>
-          <w:b w:val="0"/>
-          <w:bCs w:val="0"/>
-          <w:sz w:val="28"/>
-          <w:szCs w:val="28"/>
-          <w:highlight w:val="none"/>
-          <w:u w:val="none"/>
-          <w:lang w:val="en-US"/>
-        </w:rPr>
-        <w:tab/>
-      </w:r>
-      <w:r>
-        <w:rPr>
-          <w:rFonts w:hint="default"/>
-          <w:b w:val="0"/>
-          <w:bCs w:val="0"/>
-          <w:sz w:val="28"/>
-          <w:szCs w:val="28"/>
-          <w:highlight w:val="none"/>
-          <w:u w:val="none"/>
-          <w:lang w:val="en-US"/>
-        </w:rPr>
-        <w:t>}</w:t>
-      </w:r>
-    </w:p>
-    <w:p>
-      <w:pPr>
-        <w:numPr>
-          <w:numId w:val="0"/>
-        </w:numPr>
-        <w:rPr>
-          <w:rFonts w:hint="default"/>
-          <w:b w:val="0"/>
-          <w:bCs w:val="0"/>
-          <w:sz w:val="28"/>
-          <w:szCs w:val="28"/>
-          <w:highlight w:val="none"/>
-          <w:u w:val="none"/>
-          <w:lang w:val="en-US"/>
-        </w:rPr>
-      </w:pPr>
-    </w:p>
-    <w:p>
-      <w:pPr>
-        <w:numPr>
-          <w:numId w:val="0"/>
-        </w:numPr>
-        <w:rPr>
-          <w:rFonts w:hint="default"/>
-          <w:b w:val="0"/>
-          <w:bCs w:val="0"/>
-          <w:sz w:val="28"/>
-          <w:szCs w:val="28"/>
-          <w:highlight w:val="none"/>
-          <w:u w:val="none"/>
-          <w:lang w:val="en-US"/>
-        </w:rPr>
-      </w:pPr>
-      <w:r>
-        <w:rPr>
-          <w:rFonts w:hint="default"/>
-          <w:b w:val="0"/>
-          <w:bCs w:val="0"/>
-          <w:sz w:val="28"/>
-          <w:szCs w:val="28"/>
-          <w:highlight w:val="none"/>
-          <w:u w:val="none"/>
-          <w:lang w:val="en-US"/>
-        </w:rPr>
-        <w:tab/>
-      </w:r>
-    </w:p>
-    <w:p>
-      <w:pPr>
-        <w:numPr>
-          <w:numId w:val="0"/>
-        </w:numPr>
-        <w:rPr>
-          <w:rFonts w:hint="default"/>
-          <w:b w:val="0"/>
-          <w:bCs w:val="0"/>
-          <w:sz w:val="28"/>
-          <w:szCs w:val="28"/>
-          <w:highlight w:val="none"/>
-          <w:u w:val="none"/>
-          <w:lang w:val="en-US"/>
-        </w:rPr>
-      </w:pPr>
-      <w:r>
-        <w:rPr>
-          <w:rFonts w:hint="default"/>
-          <w:b w:val="0"/>
-          <w:bCs w:val="0"/>
-          <w:sz w:val="28"/>
-          <w:szCs w:val="28"/>
-          <w:highlight w:val="none"/>
-          <w:u w:val="none"/>
-          <w:lang w:val="en-US"/>
-        </w:rPr>
-        <w:tab/>
-      </w:r>
-      <w:r>
-        <w:rPr>
-          <w:rFonts w:hint="default"/>
-          <w:b w:val="0"/>
-          <w:bCs w:val="0"/>
-          <w:sz w:val="28"/>
-          <w:szCs w:val="28"/>
-          <w:highlight w:val="none"/>
-          <w:u w:val="none"/>
-          <w:lang w:val="en-US"/>
-        </w:rPr>
-        <w:t>public static void main(String[] args) {</w:t>
-      </w:r>
-    </w:p>
-    <w:p>
-      <w:pPr>
-        <w:numPr>
-          <w:numId w:val="0"/>
-        </w:numPr>
-        <w:rPr>
-          <w:rFonts w:hint="default"/>
-          <w:b w:val="0"/>
-          <w:bCs w:val="0"/>
-          <w:sz w:val="28"/>
-          <w:szCs w:val="28"/>
-          <w:highlight w:val="none"/>
-          <w:u w:val="none"/>
-          <w:lang w:val="en-US"/>
-        </w:rPr>
-      </w:pPr>
-      <w:r>
-        <w:rPr>
-          <w:rFonts w:hint="default"/>
-          <w:b w:val="0"/>
-          <w:bCs w:val="0"/>
-          <w:sz w:val="28"/>
-          <w:szCs w:val="28"/>
-          <w:highlight w:val="none"/>
-          <w:u w:val="none"/>
-          <w:lang w:val="en-US"/>
-        </w:rPr>
-        <w:tab/>
-      </w:r>
-      <w:r>
-        <w:rPr>
-          <w:rFonts w:hint="default"/>
-          <w:b w:val="0"/>
-          <w:bCs w:val="0"/>
-          <w:sz w:val="28"/>
-          <w:szCs w:val="28"/>
-          <w:highlight w:val="none"/>
-          <w:u w:val="none"/>
-          <w:lang w:val="en-US"/>
-        </w:rPr>
-        <w:tab/>
-      </w:r>
-    </w:p>
-    <w:p>
-      <w:pPr>
-        <w:numPr>
-          <w:numId w:val="0"/>
-        </w:numPr>
-        <w:rPr>
-          <w:rFonts w:hint="default"/>
-          <w:b w:val="0"/>
-          <w:bCs w:val="0"/>
-          <w:sz w:val="28"/>
-          <w:szCs w:val="28"/>
-          <w:highlight w:val="none"/>
-          <w:u w:val="none"/>
-          <w:lang w:val="en-US"/>
-        </w:rPr>
-      </w:pPr>
-      <w:r>
-        <w:rPr>
-          <w:rFonts w:hint="default"/>
-          <w:b w:val="0"/>
-          <w:bCs w:val="0"/>
-          <w:sz w:val="28"/>
-          <w:szCs w:val="28"/>
-          <w:highlight w:val="none"/>
-          <w:u w:val="none"/>
-          <w:lang w:val="en-US"/>
-        </w:rPr>
-        <w:tab/>
-      </w:r>
-      <w:r>
-        <w:rPr>
-          <w:rFonts w:hint="default"/>
-          <w:b w:val="0"/>
-          <w:bCs w:val="0"/>
-          <w:sz w:val="28"/>
-          <w:szCs w:val="28"/>
-          <w:highlight w:val="none"/>
-          <w:u w:val="none"/>
-          <w:lang w:val="en-US"/>
-        </w:rPr>
-        <w:tab/>
-      </w:r>
-      <w:r>
-        <w:rPr>
-          <w:rFonts w:hint="default"/>
-          <w:b w:val="0"/>
-          <w:bCs w:val="0"/>
-          <w:sz w:val="28"/>
-          <w:szCs w:val="28"/>
-          <w:highlight w:val="none"/>
-          <w:u w:val="none"/>
-          <w:lang w:val="en-US"/>
-        </w:rPr>
-        <w:t>//Creating 1st object</w:t>
-      </w:r>
-    </w:p>
-    <w:p>
-      <w:pPr>
-        <w:numPr>
-          <w:numId w:val="0"/>
-        </w:numPr>
-        <w:rPr>
-          <w:rFonts w:hint="default"/>
-          <w:b w:val="0"/>
-          <w:bCs w:val="0"/>
-          <w:sz w:val="28"/>
-          <w:szCs w:val="28"/>
-          <w:highlight w:val="none"/>
-          <w:u w:val="none"/>
-          <w:lang w:val="en-US"/>
-        </w:rPr>
-      </w:pPr>
-      <w:r>
-        <w:rPr>
-          <w:rFonts w:hint="default"/>
-          <w:b w:val="0"/>
-          <w:bCs w:val="0"/>
-          <w:sz w:val="28"/>
-          <w:szCs w:val="28"/>
-          <w:highlight w:val="none"/>
-          <w:u w:val="none"/>
-          <w:lang w:val="en-US"/>
-        </w:rPr>
-        <w:tab/>
-      </w:r>
-      <w:r>
-        <w:rPr>
-          <w:rFonts w:hint="default"/>
-          <w:b w:val="0"/>
-          <w:bCs w:val="0"/>
-          <w:sz w:val="28"/>
-          <w:szCs w:val="28"/>
-          <w:highlight w:val="none"/>
-          <w:u w:val="none"/>
-          <w:lang w:val="en-US"/>
-        </w:rPr>
-        <w:tab/>
-      </w:r>
-      <w:r>
-        <w:rPr>
-          <w:rFonts w:hint="default"/>
-          <w:b w:val="0"/>
-          <w:bCs w:val="0"/>
-          <w:sz w:val="28"/>
-          <w:szCs w:val="28"/>
-          <w:highlight w:val="none"/>
-          <w:u w:val="none"/>
-          <w:lang w:val="en-US"/>
-        </w:rPr>
-        <w:t>//new keyword allocates memory to the object</w:t>
-      </w:r>
-    </w:p>
-    <w:p>
-      <w:pPr>
-        <w:numPr>
-          <w:numId w:val="0"/>
-        </w:numPr>
-        <w:rPr>
-          <w:rFonts w:hint="default"/>
-          <w:b w:val="0"/>
-          <w:bCs w:val="0"/>
-          <w:sz w:val="28"/>
-          <w:szCs w:val="28"/>
-          <w:highlight w:val="none"/>
-          <w:u w:val="none"/>
-          <w:lang w:val="en-US"/>
-        </w:rPr>
-      </w:pPr>
-      <w:r>
-        <w:rPr>
-          <w:rFonts w:hint="default"/>
-          <w:b w:val="0"/>
-          <w:bCs w:val="0"/>
-          <w:sz w:val="28"/>
-          <w:szCs w:val="28"/>
-          <w:highlight w:val="none"/>
-          <w:u w:val="none"/>
-          <w:lang w:val="en-US"/>
-        </w:rPr>
-        <w:tab/>
-      </w:r>
-      <w:r>
-        <w:rPr>
-          <w:rFonts w:hint="default"/>
-          <w:b w:val="0"/>
-          <w:bCs w:val="0"/>
-          <w:sz w:val="28"/>
-          <w:szCs w:val="28"/>
-          <w:highlight w:val="none"/>
-          <w:u w:val="none"/>
-          <w:lang w:val="en-US"/>
-        </w:rPr>
-        <w:tab/>
-      </w:r>
-      <w:r>
-        <w:rPr>
-          <w:rFonts w:hint="default"/>
-          <w:b w:val="0"/>
-          <w:bCs w:val="0"/>
-          <w:sz w:val="28"/>
-          <w:szCs w:val="28"/>
-          <w:highlight w:val="none"/>
-          <w:u w:val="none"/>
-          <w:lang w:val="en-US"/>
-        </w:rPr>
-        <w:t>//Calling default constructor</w:t>
-      </w:r>
-    </w:p>
-    <w:p>
-      <w:pPr>
-        <w:numPr>
-          <w:numId w:val="0"/>
-        </w:numPr>
-        <w:rPr>
-          <w:rFonts w:hint="default"/>
-          <w:b w:val="0"/>
-          <w:bCs w:val="0"/>
-          <w:sz w:val="28"/>
-          <w:szCs w:val="28"/>
-          <w:highlight w:val="none"/>
-          <w:u w:val="none"/>
-          <w:lang w:val="en-US"/>
-        </w:rPr>
-      </w:pPr>
-      <w:r>
-        <w:rPr>
-          <w:rFonts w:hint="default"/>
-          <w:b w:val="0"/>
-          <w:bCs w:val="0"/>
-          <w:sz w:val="28"/>
-          <w:szCs w:val="28"/>
-          <w:highlight w:val="none"/>
-          <w:u w:val="none"/>
-          <w:lang w:val="en-US"/>
-        </w:rPr>
-        <w:tab/>
-      </w:r>
-      <w:r>
-        <w:rPr>
-          <w:rFonts w:hint="default"/>
-          <w:b w:val="0"/>
-          <w:bCs w:val="0"/>
-          <w:sz w:val="28"/>
-          <w:szCs w:val="28"/>
-          <w:highlight w:val="none"/>
-          <w:u w:val="none"/>
-          <w:lang w:val="en-US"/>
-        </w:rPr>
-        <w:tab/>
-      </w:r>
-      <w:r>
-        <w:rPr>
-          <w:rFonts w:hint="default"/>
-          <w:b w:val="0"/>
-          <w:bCs w:val="0"/>
-          <w:sz w:val="28"/>
-          <w:szCs w:val="28"/>
-          <w:highlight w:val="none"/>
-          <w:u w:val="none"/>
-          <w:lang w:val="en-US"/>
-        </w:rPr>
-        <w:t>CarApp car1 = new CarApp();</w:t>
-      </w:r>
-    </w:p>
-    <w:p>
-      <w:pPr>
-        <w:numPr>
-          <w:numId w:val="0"/>
-        </w:numPr>
-        <w:rPr>
-          <w:rFonts w:hint="default"/>
-          <w:b w:val="0"/>
-          <w:bCs w:val="0"/>
-          <w:sz w:val="28"/>
-          <w:szCs w:val="28"/>
-          <w:highlight w:val="none"/>
-          <w:u w:val="none"/>
-          <w:lang w:val="en-US"/>
-        </w:rPr>
-      </w:pPr>
-      <w:r>
-        <w:rPr>
-          <w:rFonts w:hint="default"/>
-          <w:b w:val="0"/>
-          <w:bCs w:val="0"/>
-          <w:sz w:val="28"/>
-          <w:szCs w:val="28"/>
-          <w:highlight w:val="none"/>
-          <w:u w:val="none"/>
-          <w:lang w:val="en-US"/>
-        </w:rPr>
-        <w:tab/>
-      </w:r>
-      <w:r>
-        <w:rPr>
-          <w:rFonts w:hint="default"/>
-          <w:b w:val="0"/>
-          <w:bCs w:val="0"/>
-          <w:sz w:val="28"/>
-          <w:szCs w:val="28"/>
-          <w:highlight w:val="none"/>
-          <w:u w:val="none"/>
-          <w:lang w:val="en-US"/>
-        </w:rPr>
-        <w:tab/>
-      </w:r>
-      <w:r>
-        <w:rPr>
-          <w:rFonts w:hint="default"/>
-          <w:b w:val="0"/>
-          <w:bCs w:val="0"/>
-          <w:sz w:val="28"/>
-          <w:szCs w:val="28"/>
-          <w:highlight w:val="none"/>
-          <w:u w:val="none"/>
-          <w:lang w:val="en-US"/>
-        </w:rPr>
-        <w:t>car1.carId = 1;</w:t>
-      </w:r>
-    </w:p>
-    <w:p>
-      <w:pPr>
-        <w:numPr>
-          <w:numId w:val="0"/>
-        </w:numPr>
-        <w:rPr>
-          <w:rFonts w:hint="default"/>
-          <w:b w:val="0"/>
-          <w:bCs w:val="0"/>
-          <w:sz w:val="28"/>
-          <w:szCs w:val="28"/>
-          <w:highlight w:val="none"/>
-          <w:u w:val="none"/>
-          <w:lang w:val="en-US"/>
-        </w:rPr>
-      </w:pPr>
-      <w:r>
-        <w:rPr>
-          <w:rFonts w:hint="default"/>
-          <w:b w:val="0"/>
-          <w:bCs w:val="0"/>
-          <w:sz w:val="28"/>
-          <w:szCs w:val="28"/>
-          <w:highlight w:val="none"/>
-          <w:u w:val="none"/>
-          <w:lang w:val="en-US"/>
-        </w:rPr>
-        <w:tab/>
-      </w:r>
-      <w:r>
-        <w:rPr>
-          <w:rFonts w:hint="default"/>
-          <w:b w:val="0"/>
-          <w:bCs w:val="0"/>
-          <w:sz w:val="28"/>
-          <w:szCs w:val="28"/>
-          <w:highlight w:val="none"/>
-          <w:u w:val="none"/>
-          <w:lang w:val="en-US"/>
-        </w:rPr>
-        <w:tab/>
-      </w:r>
-      <w:r>
-        <w:rPr>
-          <w:rFonts w:hint="default"/>
-          <w:b w:val="0"/>
-          <w:bCs w:val="0"/>
-          <w:sz w:val="28"/>
-          <w:szCs w:val="28"/>
-          <w:highlight w:val="none"/>
-          <w:u w:val="none"/>
-          <w:lang w:val="en-US"/>
-        </w:rPr>
-        <w:t>car1.color ="Red";</w:t>
-      </w:r>
-    </w:p>
-    <w:p>
-      <w:pPr>
-        <w:numPr>
-          <w:numId w:val="0"/>
-        </w:numPr>
-        <w:rPr>
-          <w:rFonts w:hint="default"/>
-          <w:b w:val="0"/>
-          <w:bCs w:val="0"/>
-          <w:sz w:val="28"/>
-          <w:szCs w:val="28"/>
-          <w:highlight w:val="none"/>
-          <w:u w:val="none"/>
-          <w:lang w:val="en-US"/>
-        </w:rPr>
-      </w:pPr>
-      <w:r>
-        <w:rPr>
-          <w:rFonts w:hint="default"/>
-          <w:b w:val="0"/>
-          <w:bCs w:val="0"/>
-          <w:sz w:val="28"/>
-          <w:szCs w:val="28"/>
-          <w:highlight w:val="none"/>
-          <w:u w:val="none"/>
-          <w:lang w:val="en-US"/>
-        </w:rPr>
-        <w:tab/>
-      </w:r>
-      <w:r>
-        <w:rPr>
-          <w:rFonts w:hint="default"/>
-          <w:b w:val="0"/>
-          <w:bCs w:val="0"/>
-          <w:sz w:val="28"/>
-          <w:szCs w:val="28"/>
-          <w:highlight w:val="none"/>
-          <w:u w:val="none"/>
-          <w:lang w:val="en-US"/>
-        </w:rPr>
-        <w:tab/>
-      </w:r>
-      <w:r>
-        <w:rPr>
-          <w:rFonts w:hint="default"/>
-          <w:b w:val="0"/>
-          <w:bCs w:val="0"/>
-          <w:sz w:val="28"/>
-          <w:szCs w:val="28"/>
-          <w:highlight w:val="none"/>
-          <w:u w:val="none"/>
-          <w:lang w:val="en-US"/>
-        </w:rPr>
-        <w:t>car1.wheels = 4;</w:t>
-      </w:r>
-    </w:p>
-    <w:p>
-      <w:pPr>
-        <w:numPr>
-          <w:numId w:val="0"/>
-        </w:numPr>
-        <w:rPr>
-          <w:rFonts w:hint="default"/>
-          <w:b w:val="0"/>
-          <w:bCs w:val="0"/>
-          <w:sz w:val="28"/>
-          <w:szCs w:val="28"/>
-          <w:highlight w:val="none"/>
-          <w:u w:val="none"/>
-          <w:lang w:val="en-US"/>
-        </w:rPr>
-      </w:pPr>
-      <w:r>
-        <w:rPr>
-          <w:rFonts w:hint="default"/>
-          <w:b w:val="0"/>
-          <w:bCs w:val="0"/>
-          <w:sz w:val="28"/>
-          <w:szCs w:val="28"/>
-          <w:highlight w:val="none"/>
-          <w:u w:val="none"/>
-          <w:lang w:val="en-US"/>
-        </w:rPr>
-        <w:tab/>
-      </w:r>
-      <w:r>
-        <w:rPr>
-          <w:rFonts w:hint="default"/>
-          <w:b w:val="0"/>
-          <w:bCs w:val="0"/>
-          <w:sz w:val="28"/>
-          <w:szCs w:val="28"/>
-          <w:highlight w:val="none"/>
-          <w:u w:val="none"/>
-          <w:lang w:val="en-US"/>
-        </w:rPr>
-        <w:tab/>
-      </w:r>
-      <w:r>
-        <w:rPr>
-          <w:rFonts w:hint="default"/>
-          <w:b w:val="0"/>
-          <w:bCs w:val="0"/>
-          <w:sz w:val="28"/>
-          <w:szCs w:val="28"/>
-          <w:highlight w:val="none"/>
-          <w:u w:val="none"/>
-          <w:lang w:val="en-US"/>
-        </w:rPr>
-        <w:t>System.out.println("Car 1 object is created");</w:t>
-      </w:r>
-    </w:p>
-    <w:p>
-      <w:pPr>
-        <w:numPr>
-          <w:numId w:val="0"/>
-        </w:numPr>
-        <w:rPr>
-          <w:rFonts w:hint="default"/>
-          <w:b w:val="0"/>
-          <w:bCs w:val="0"/>
-          <w:sz w:val="28"/>
-          <w:szCs w:val="28"/>
-          <w:highlight w:val="none"/>
-          <w:u w:val="none"/>
-          <w:lang w:val="en-US"/>
-        </w:rPr>
-      </w:pPr>
-      <w:r>
-        <w:rPr>
-          <w:rFonts w:hint="default"/>
-          <w:b w:val="0"/>
-          <w:bCs w:val="0"/>
-          <w:sz w:val="28"/>
-          <w:szCs w:val="28"/>
-          <w:highlight w:val="none"/>
-          <w:u w:val="none"/>
-          <w:lang w:val="en-US"/>
-        </w:rPr>
-        <w:tab/>
-      </w:r>
-      <w:r>
-        <w:rPr>
-          <w:rFonts w:hint="default"/>
-          <w:b w:val="0"/>
-          <w:bCs w:val="0"/>
-          <w:sz w:val="28"/>
-          <w:szCs w:val="28"/>
-          <w:highlight w:val="none"/>
-          <w:u w:val="none"/>
-          <w:lang w:val="en-US"/>
-        </w:rPr>
-        <w:tab/>
-      </w:r>
-      <w:r>
-        <w:rPr>
-          <w:rFonts w:hint="default"/>
-          <w:b w:val="0"/>
-          <w:bCs w:val="0"/>
-          <w:sz w:val="28"/>
-          <w:szCs w:val="28"/>
-          <w:highlight w:val="none"/>
-          <w:u w:val="none"/>
-          <w:lang w:val="en-US"/>
-        </w:rPr>
-        <w:t>car1.display();</w:t>
-      </w:r>
-    </w:p>
-    <w:p>
-      <w:pPr>
-        <w:numPr>
-          <w:numId w:val="0"/>
-        </w:numPr>
-        <w:rPr>
-          <w:rFonts w:hint="default"/>
-          <w:b w:val="0"/>
-          <w:bCs w:val="0"/>
-          <w:sz w:val="28"/>
-          <w:szCs w:val="28"/>
-          <w:highlight w:val="none"/>
-          <w:u w:val="none"/>
-          <w:lang w:val="en-US"/>
-        </w:rPr>
-      </w:pPr>
-      <w:r>
-        <w:rPr>
-          <w:rFonts w:hint="default"/>
-          <w:b w:val="0"/>
-          <w:bCs w:val="0"/>
-          <w:sz w:val="28"/>
-          <w:szCs w:val="28"/>
-          <w:highlight w:val="none"/>
-          <w:u w:val="none"/>
-          <w:lang w:val="en-US"/>
-        </w:rPr>
-        <w:tab/>
-      </w:r>
-      <w:r>
-        <w:rPr>
-          <w:rFonts w:hint="default"/>
-          <w:b w:val="0"/>
-          <w:bCs w:val="0"/>
-          <w:sz w:val="28"/>
-          <w:szCs w:val="28"/>
-          <w:highlight w:val="none"/>
-          <w:u w:val="none"/>
-          <w:lang w:val="en-US"/>
-        </w:rPr>
-        <w:tab/>
-      </w:r>
-      <w:r>
-        <w:rPr>
-          <w:rFonts w:hint="default"/>
-          <w:b w:val="0"/>
-          <w:bCs w:val="0"/>
-          <w:sz w:val="28"/>
-          <w:szCs w:val="28"/>
-          <w:highlight w:val="none"/>
-          <w:u w:val="none"/>
-          <w:lang w:val="en-US"/>
-        </w:rPr>
-        <w:t>car1.start();</w:t>
-      </w:r>
-    </w:p>
-    <w:p>
-      <w:pPr>
-        <w:numPr>
-          <w:numId w:val="0"/>
-        </w:numPr>
-        <w:rPr>
-          <w:rFonts w:hint="default"/>
-          <w:b w:val="0"/>
-          <w:bCs w:val="0"/>
-          <w:sz w:val="28"/>
-          <w:szCs w:val="28"/>
-          <w:highlight w:val="none"/>
-          <w:u w:val="none"/>
-          <w:lang w:val="en-US"/>
-        </w:rPr>
-      </w:pPr>
-      <w:r>
-        <w:rPr>
-          <w:rFonts w:hint="default"/>
-          <w:b w:val="0"/>
-          <w:bCs w:val="0"/>
-          <w:sz w:val="28"/>
-          <w:szCs w:val="28"/>
-          <w:highlight w:val="none"/>
-          <w:u w:val="none"/>
-          <w:lang w:val="en-US"/>
-        </w:rPr>
-        <w:tab/>
-      </w:r>
-      <w:r>
-        <w:rPr>
-          <w:rFonts w:hint="default"/>
-          <w:b w:val="0"/>
-          <w:bCs w:val="0"/>
-          <w:sz w:val="28"/>
-          <w:szCs w:val="28"/>
-          <w:highlight w:val="none"/>
-          <w:u w:val="none"/>
-          <w:lang w:val="en-US"/>
-        </w:rPr>
-        <w:tab/>
-      </w:r>
-      <w:r>
-        <w:rPr>
-          <w:rFonts w:hint="default"/>
-          <w:b w:val="0"/>
-          <w:bCs w:val="0"/>
-          <w:sz w:val="28"/>
-          <w:szCs w:val="28"/>
-          <w:highlight w:val="none"/>
-          <w:u w:val="none"/>
-          <w:lang w:val="en-US"/>
-        </w:rPr>
-        <w:t>car1.stop();</w:t>
-      </w:r>
-    </w:p>
-    <w:p>
-      <w:pPr>
-        <w:numPr>
-          <w:numId w:val="0"/>
-        </w:numPr>
-        <w:rPr>
-          <w:rFonts w:hint="default"/>
-          <w:b w:val="0"/>
-          <w:bCs w:val="0"/>
-          <w:sz w:val="28"/>
-          <w:szCs w:val="28"/>
-          <w:highlight w:val="none"/>
-          <w:u w:val="none"/>
-          <w:lang w:val="en-US"/>
-        </w:rPr>
-      </w:pPr>
-      <w:r>
-        <w:rPr>
-          <w:rFonts w:hint="default"/>
-          <w:b w:val="0"/>
-          <w:bCs w:val="0"/>
-          <w:sz w:val="28"/>
-          <w:szCs w:val="28"/>
-          <w:highlight w:val="none"/>
-          <w:u w:val="none"/>
-          <w:lang w:val="en-US"/>
-        </w:rPr>
-        <w:tab/>
-      </w:r>
-      <w:r>
-        <w:rPr>
-          <w:rFonts w:hint="default"/>
-          <w:b w:val="0"/>
-          <w:bCs w:val="0"/>
-          <w:sz w:val="28"/>
-          <w:szCs w:val="28"/>
-          <w:highlight w:val="none"/>
-          <w:u w:val="none"/>
-          <w:lang w:val="en-US"/>
-        </w:rPr>
-        <w:tab/>
-      </w:r>
-      <w:r>
-        <w:rPr>
-          <w:rFonts w:hint="default"/>
-          <w:b w:val="0"/>
-          <w:bCs w:val="0"/>
-          <w:sz w:val="28"/>
-          <w:szCs w:val="28"/>
-          <w:highlight w:val="none"/>
-          <w:u w:val="none"/>
-          <w:lang w:val="en-US"/>
-        </w:rPr>
-        <w:t>//Calling 3 parameter constructor</w:t>
-      </w:r>
-    </w:p>
-    <w:p>
-      <w:pPr>
-        <w:numPr>
-          <w:numId w:val="0"/>
-        </w:numPr>
-        <w:rPr>
-          <w:rFonts w:hint="default"/>
-          <w:b w:val="0"/>
-          <w:bCs w:val="0"/>
-          <w:sz w:val="28"/>
-          <w:szCs w:val="28"/>
-          <w:highlight w:val="none"/>
-          <w:u w:val="none"/>
-          <w:lang w:val="en-US"/>
-        </w:rPr>
-      </w:pPr>
-      <w:r>
-        <w:rPr>
-          <w:rFonts w:hint="default"/>
-          <w:b w:val="0"/>
-          <w:bCs w:val="0"/>
-          <w:sz w:val="28"/>
-          <w:szCs w:val="28"/>
-          <w:highlight w:val="none"/>
-          <w:u w:val="none"/>
-          <w:lang w:val="en-US"/>
-        </w:rPr>
-        <w:tab/>
-      </w:r>
-      <w:r>
-        <w:rPr>
-          <w:rFonts w:hint="default"/>
-          <w:b w:val="0"/>
-          <w:bCs w:val="0"/>
-          <w:sz w:val="28"/>
-          <w:szCs w:val="28"/>
-          <w:highlight w:val="none"/>
-          <w:u w:val="none"/>
-          <w:lang w:val="en-US"/>
-        </w:rPr>
-        <w:tab/>
-      </w:r>
-      <w:r>
-        <w:rPr>
-          <w:rFonts w:hint="default"/>
-          <w:b w:val="0"/>
-          <w:bCs w:val="0"/>
-          <w:sz w:val="28"/>
-          <w:szCs w:val="28"/>
-          <w:highlight w:val="none"/>
-          <w:u w:val="none"/>
-          <w:lang w:val="en-US"/>
-        </w:rPr>
-        <w:t>CarApp car2 = new CarApp(2,"Blue",4);</w:t>
-      </w:r>
-    </w:p>
-    <w:p>
-      <w:pPr>
-        <w:numPr>
-          <w:numId w:val="0"/>
-        </w:numPr>
-        <w:rPr>
-          <w:rFonts w:hint="default"/>
-          <w:b w:val="0"/>
-          <w:bCs w:val="0"/>
-          <w:sz w:val="28"/>
-          <w:szCs w:val="28"/>
-          <w:highlight w:val="none"/>
-          <w:u w:val="none"/>
-          <w:lang w:val="en-US"/>
-        </w:rPr>
-      </w:pPr>
-      <w:r>
-        <w:rPr>
-          <w:rFonts w:hint="default"/>
-          <w:b w:val="0"/>
-          <w:bCs w:val="0"/>
-          <w:sz w:val="28"/>
-          <w:szCs w:val="28"/>
-          <w:highlight w:val="none"/>
-          <w:u w:val="none"/>
-          <w:lang w:val="en-US"/>
-        </w:rPr>
-        <w:tab/>
-      </w:r>
-      <w:r>
-        <w:rPr>
-          <w:rFonts w:hint="default"/>
-          <w:b w:val="0"/>
-          <w:bCs w:val="0"/>
-          <w:sz w:val="28"/>
-          <w:szCs w:val="28"/>
-          <w:highlight w:val="none"/>
-          <w:u w:val="none"/>
-          <w:lang w:val="en-US"/>
-        </w:rPr>
-        <w:tab/>
-      </w:r>
-      <w:r>
-        <w:rPr>
-          <w:rFonts w:hint="default"/>
-          <w:b w:val="0"/>
-          <w:bCs w:val="0"/>
-          <w:sz w:val="28"/>
-          <w:szCs w:val="28"/>
-          <w:highlight w:val="none"/>
-          <w:u w:val="none"/>
-          <w:lang w:val="en-US"/>
-        </w:rPr>
-        <w:t>car2.display();</w:t>
-      </w:r>
-    </w:p>
-    <w:p>
-      <w:pPr>
-        <w:numPr>
-          <w:numId w:val="0"/>
-        </w:numPr>
-        <w:rPr>
-          <w:rFonts w:hint="default"/>
-          <w:b w:val="0"/>
-          <w:bCs w:val="0"/>
-          <w:sz w:val="28"/>
-          <w:szCs w:val="28"/>
-          <w:highlight w:val="none"/>
-          <w:u w:val="none"/>
-          <w:lang w:val="en-US"/>
-        </w:rPr>
-      </w:pPr>
-      <w:r>
-        <w:rPr>
-          <w:rFonts w:hint="default"/>
-          <w:b w:val="0"/>
-          <w:bCs w:val="0"/>
-          <w:sz w:val="28"/>
-          <w:szCs w:val="28"/>
-          <w:highlight w:val="none"/>
-          <w:u w:val="none"/>
-          <w:lang w:val="en-US"/>
-        </w:rPr>
-        <w:tab/>
-      </w:r>
-      <w:r>
-        <w:rPr>
-          <w:rFonts w:hint="default"/>
-          <w:b w:val="0"/>
-          <w:bCs w:val="0"/>
-          <w:sz w:val="28"/>
-          <w:szCs w:val="28"/>
-          <w:highlight w:val="none"/>
-          <w:u w:val="none"/>
-          <w:lang w:val="en-US"/>
-        </w:rPr>
-        <w:t>}</w:t>
-      </w:r>
-    </w:p>
-    <w:p>
-      <w:pPr>
-        <w:numPr>
-          <w:numId w:val="0"/>
-        </w:numPr>
-        <w:rPr>
-          <w:rFonts w:hint="default"/>
-          <w:b w:val="0"/>
-          <w:bCs w:val="0"/>
-          <w:sz w:val="28"/>
-          <w:szCs w:val="28"/>
-          <w:highlight w:val="none"/>
-          <w:u w:val="none"/>
-          <w:lang w:val="en-US"/>
-        </w:rPr>
-      </w:pPr>
-      <w:r>
-        <w:rPr>
-          <w:rFonts w:hint="default"/>
-          <w:b w:val="0"/>
-          <w:bCs w:val="0"/>
-          <w:sz w:val="28"/>
-          <w:szCs w:val="28"/>
-          <w:highlight w:val="none"/>
-          <w:u w:val="none"/>
-          <w:lang w:val="en-US"/>
-        </w:rPr>
-        <w:t>}</w:t>
-      </w:r>
-    </w:p>
-    <w:p>
-      <w:pPr>
-        <w:numPr>
-          <w:numId w:val="0"/>
-        </w:numPr>
-        <w:rPr>
-          <w:rFonts w:hint="default"/>
-          <w:b w:val="0"/>
-          <w:bCs w:val="0"/>
-          <w:sz w:val="28"/>
-          <w:szCs w:val="28"/>
-          <w:highlight w:val="none"/>
-          <w:u w:val="none"/>
-          <w:lang w:val="en-US"/>
-        </w:rPr>
-      </w:pPr>
     </w:p>
     <w:sectPr>
       <w:pgSz w:w="11906" w:h="16838"/>

--- a/JAVA.docx
+++ b/JAVA.docx
@@ -37526,7 +37526,7 @@
           <w:u w:val="single"/>
           <w:lang w:val="en-US"/>
         </w:rPr>
-        <w:t>STACK</w:t>
+        <w:t xml:space="preserve">STACK </w:t>
       </w:r>
     </w:p>
     <w:p>
@@ -43032,7 +43032,31 @@
           <w:u w:val="none"/>
           <w:lang w:val="en-US"/>
         </w:rPr>
-        <w:t>In Java to handle the exception 5 keywords provided</w:t>
+        <w:t xml:space="preserve">In Java to handle the exception </w:t>
+      </w:r>
+      <w:r>
+        <w:rPr>
+          <w:rFonts w:hint="default"/>
+          <w:b/>
+          <w:bCs/>
+          <w:sz w:val="24"/>
+          <w:szCs w:val="24"/>
+          <w:u w:val="none"/>
+          <w:lang w:val="en-US"/>
+        </w:rPr>
+        <w:t xml:space="preserve">5 </w:t>
+      </w:r>
+      <w:r>
+        <w:rPr>
+          <w:rFonts w:hint="default"/>
+          <w:b w:val="0"/>
+          <w:bCs w:val="0"/>
+          <w:sz w:val="24"/>
+          <w:szCs w:val="24"/>
+          <w:u w:val="none"/>
+          <w:lang w:val="en-US"/>
+        </w:rPr>
+        <w:t>keywords provided</w:t>
       </w:r>
     </w:p>
     <w:p>
@@ -50342,19 +50366,6 @@
         <w:jc w:val="both"/>
         <w:rPr>
           <w:rFonts w:hint="default"/>
-          <w:b w:val="0"/>
-          <w:bCs w:val="0"/>
-          <w:i w:val="0"/>
-          <w:iCs w:val="0"/>
-          <w:sz w:val="24"/>
-          <w:szCs w:val="24"/>
-          <w:u w:val="none"/>
-          <w:lang w:val="en-US"/>
-        </w:rPr>
-      </w:pPr>
-      <w:r>
-        <w:rPr>
-          <w:rFonts w:hint="default"/>
           <w:b/>
           <w:bCs/>
           <w:sz w:val="28"/>
@@ -50362,8 +50373,7 @@
           <w:u w:val="single"/>
           <w:lang w:val="en-US"/>
         </w:rPr>
-        <w:t>Day 6 (1</w:t>
-      </w:r>
+      </w:pPr>
       <w:r>
         <w:rPr>
           <w:rFonts w:hint="default"/>
@@ -50372,10 +50382,9 @@
           <w:sz w:val="28"/>
           <w:szCs w:val="28"/>
           <w:u w:val="single"/>
-          <w:vertAlign w:val="superscript"/>
-          <w:lang w:val="en-US"/>
-        </w:rPr>
-        <w:t>st</w:t>
+          <w:lang w:val="en-US"/>
+        </w:rPr>
+        <w:t>Day 6 (1</w:t>
       </w:r>
       <w:r>
         <w:rPr>
@@ -50385,24 +50394,6012 @@
           <w:sz w:val="28"/>
           <w:szCs w:val="28"/>
           <w:u w:val="single"/>
-          <w:lang w:val="en-US"/>
-        </w:rPr>
-        <w:t xml:space="preserve"> Nov</w:t>
-      </w:r>
+          <w:vertAlign w:val="superscript"/>
+          <w:lang w:val="en-US"/>
+        </w:rPr>
+        <w:t>st</w:t>
+      </w:r>
+      <w:r>
+        <w:rPr>
+          <w:rFonts w:hint="default"/>
+          <w:b/>
+          <w:bCs/>
+          <w:sz w:val="28"/>
+          <w:szCs w:val="28"/>
+          <w:u w:val="single"/>
+          <w:lang w:val="en-US"/>
+        </w:rPr>
+        <w:t xml:space="preserve"> Nov 2022)</w:t>
+      </w:r>
+    </w:p>
+    <w:p>
+      <w:pPr>
+        <w:numPr>
+          <w:ilvl w:val="0"/>
+          <w:numId w:val="0"/>
+        </w:numPr>
+        <w:jc w:val="both"/>
+        <w:rPr>
+          <w:rFonts w:hint="default"/>
+          <w:b/>
+          <w:bCs/>
+          <w:sz w:val="28"/>
+          <w:szCs w:val="28"/>
+          <w:u w:val="single"/>
+          <w:lang w:val="en-US"/>
+        </w:rPr>
+      </w:pPr>
+    </w:p>
+    <w:p>
+      <w:pPr>
+        <w:numPr>
+          <w:ilvl w:val="0"/>
+          <w:numId w:val="0"/>
+        </w:numPr>
+        <w:jc w:val="both"/>
+        <w:rPr>
+          <w:rFonts w:hint="default"/>
+          <w:b/>
+          <w:bCs/>
+          <w:sz w:val="28"/>
+          <w:szCs w:val="28"/>
+          <w:u w:val="none"/>
+          <w:lang w:val="en-US"/>
+        </w:rPr>
+      </w:pPr>
+      <w:r>
+        <w:rPr>
+          <w:rFonts w:hint="default"/>
+          <w:b/>
+          <w:bCs/>
+          <w:sz w:val="28"/>
+          <w:szCs w:val="28"/>
+          <w:u w:val="none"/>
+          <w:lang w:val="en-US"/>
+        </w:rPr>
+        <w:t>File Handling</w:t>
+      </w:r>
+    </w:p>
+    <w:p>
+      <w:pPr>
+        <w:numPr>
+          <w:ilvl w:val="0"/>
+          <w:numId w:val="0"/>
+        </w:numPr>
+        <w:jc w:val="both"/>
+        <w:rPr>
+          <w:rFonts w:hint="default"/>
+          <w:b/>
+          <w:bCs/>
+          <w:sz w:val="28"/>
+          <w:szCs w:val="28"/>
+          <w:u w:val="none"/>
+          <w:lang w:val="en-US"/>
+        </w:rPr>
+      </w:pPr>
+    </w:p>
+    <w:p>
+      <w:pPr>
+        <w:numPr>
+          <w:ilvl w:val="0"/>
+          <w:numId w:val="28"/>
+        </w:numPr>
+        <w:ind w:left="420" w:leftChars="0" w:hanging="420" w:firstLineChars="0"/>
+        <w:jc w:val="both"/>
+        <w:rPr>
+          <w:rFonts w:hint="default"/>
+          <w:b w:val="0"/>
+          <w:bCs w:val="0"/>
+          <w:sz w:val="22"/>
+          <w:szCs w:val="22"/>
+          <w:u w:val="none"/>
+          <w:lang w:val="en-US"/>
+        </w:rPr>
+      </w:pPr>
+      <w:r>
+        <w:rPr>
+          <w:rFonts w:hint="default"/>
+          <w:b w:val="0"/>
+          <w:bCs w:val="0"/>
+          <w:sz w:val="22"/>
+          <w:szCs w:val="22"/>
+          <w:u w:val="none"/>
+          <w:lang w:val="en-US"/>
+        </w:rPr>
+        <w:t xml:space="preserve">A class java.io.file package </w:t>
+      </w:r>
+    </w:p>
+    <w:p>
+      <w:pPr>
+        <w:numPr>
+          <w:ilvl w:val="0"/>
+          <w:numId w:val="28"/>
+        </w:numPr>
+        <w:ind w:left="420" w:leftChars="0" w:hanging="420" w:firstLineChars="0"/>
+        <w:jc w:val="both"/>
+        <w:rPr>
+          <w:rFonts w:hint="default"/>
+          <w:b w:val="0"/>
+          <w:bCs w:val="0"/>
+          <w:sz w:val="22"/>
+          <w:szCs w:val="22"/>
+          <w:u w:val="none"/>
+          <w:lang w:val="en-US"/>
+        </w:rPr>
+      </w:pPr>
+      <w:r>
+        <w:rPr>
+          <w:rFonts w:hint="default"/>
+          <w:b w:val="0"/>
+          <w:bCs w:val="0"/>
+          <w:sz w:val="22"/>
+          <w:szCs w:val="22"/>
+          <w:u w:val="none"/>
+          <w:lang w:val="en-US"/>
+        </w:rPr>
+        <w:t xml:space="preserve">Allow us to work with different formats of files </w:t>
+      </w:r>
+    </w:p>
+    <w:p>
+      <w:pPr>
+        <w:numPr>
+          <w:numId w:val="0"/>
+        </w:numPr>
+        <w:jc w:val="both"/>
+        <w:rPr>
+          <w:rFonts w:hint="default"/>
+          <w:b w:val="0"/>
+          <w:bCs w:val="0"/>
+          <w:sz w:val="22"/>
+          <w:szCs w:val="22"/>
+          <w:u w:val="none"/>
+          <w:lang w:val="en-US"/>
+        </w:rPr>
+      </w:pPr>
+    </w:p>
+    <w:p>
+      <w:pPr>
+        <w:numPr>
+          <w:numId w:val="0"/>
+        </w:numPr>
+        <w:jc w:val="both"/>
+        <w:rPr>
+          <w:rFonts w:hint="default"/>
+          <w:b/>
+          <w:bCs/>
+          <w:sz w:val="22"/>
+          <w:szCs w:val="22"/>
+          <w:u w:val="single"/>
+          <w:lang w:val="en-US"/>
+        </w:rPr>
+      </w:pPr>
+      <w:r>
+        <w:rPr>
+          <w:rFonts w:hint="default"/>
+          <w:b/>
+          <w:bCs/>
+          <w:sz w:val="22"/>
+          <w:szCs w:val="22"/>
+          <w:u w:val="single"/>
+          <w:lang w:val="en-US"/>
+        </w:rPr>
+        <w:t>File Operations in Java</w:t>
+      </w:r>
+    </w:p>
+    <w:p>
+      <w:pPr>
+        <w:numPr>
+          <w:numId w:val="0"/>
+        </w:numPr>
+        <w:jc w:val="both"/>
+        <w:rPr>
+          <w:rFonts w:hint="default"/>
+          <w:b w:val="0"/>
+          <w:bCs w:val="0"/>
+          <w:sz w:val="22"/>
+          <w:szCs w:val="22"/>
+          <w:u w:val="none"/>
+          <w:lang w:val="en-US"/>
+        </w:rPr>
+      </w:pPr>
+      <w:r>
+        <w:rPr>
+          <w:rFonts w:hint="default"/>
+          <w:b w:val="0"/>
+          <w:bCs w:val="0"/>
+          <w:sz w:val="22"/>
+          <w:szCs w:val="22"/>
+          <w:u w:val="none"/>
+          <w:lang w:val="en-US"/>
+        </w:rPr>
+        <w:t>Basic 4 operations on a file</w:t>
+      </w:r>
+    </w:p>
+    <w:p>
+      <w:pPr>
+        <w:numPr>
+          <w:numId w:val="0"/>
+        </w:numPr>
+        <w:jc w:val="both"/>
+        <w:rPr>
+          <w:rFonts w:hint="default"/>
+          <w:b w:val="0"/>
+          <w:bCs w:val="0"/>
+          <w:sz w:val="22"/>
+          <w:szCs w:val="22"/>
+          <w:u w:val="none"/>
+          <w:lang w:val="en-US"/>
+        </w:rPr>
+      </w:pPr>
+    </w:p>
+    <w:p>
+      <w:pPr>
+        <w:numPr>
+          <w:ilvl w:val="0"/>
+          <w:numId w:val="28"/>
+        </w:numPr>
+        <w:ind w:left="420" w:leftChars="0" w:hanging="420" w:firstLineChars="0"/>
+        <w:jc w:val="both"/>
+        <w:rPr>
+          <w:rFonts w:hint="default"/>
+          <w:b w:val="0"/>
+          <w:bCs w:val="0"/>
+          <w:sz w:val="22"/>
+          <w:szCs w:val="22"/>
+          <w:u w:val="none"/>
+          <w:lang w:val="en-US"/>
+        </w:rPr>
+      </w:pPr>
+      <w:r>
+        <w:rPr>
+          <w:rFonts w:hint="default"/>
+          <w:b w:val="0"/>
+          <w:bCs w:val="0"/>
+          <w:sz w:val="22"/>
+          <w:szCs w:val="22"/>
+          <w:u w:val="none"/>
+          <w:lang w:val="en-US"/>
+        </w:rPr>
+        <w:t>Create a File</w:t>
+      </w:r>
+    </w:p>
+    <w:p>
+      <w:pPr>
+        <w:numPr>
+          <w:numId w:val="0"/>
+        </w:numPr>
+        <w:jc w:val="both"/>
+        <w:rPr>
+          <w:rFonts w:hint="default"/>
+          <w:b w:val="0"/>
+          <w:bCs w:val="0"/>
+          <w:sz w:val="22"/>
+          <w:szCs w:val="22"/>
+          <w:u w:val="none"/>
+          <w:lang w:val="en-US"/>
+        </w:rPr>
+      </w:pPr>
+      <w:r>
+        <w:rPr>
+          <w:rFonts w:hint="default"/>
+          <w:b w:val="0"/>
+          <w:bCs w:val="0"/>
+          <w:sz w:val="22"/>
+          <w:szCs w:val="22"/>
+          <w:u w:val="none"/>
+          <w:lang w:val="en-US"/>
+        </w:rPr>
+        <w:t>package FilesDemo;</w:t>
+      </w:r>
+    </w:p>
+    <w:p>
+      <w:pPr>
+        <w:numPr>
+          <w:numId w:val="0"/>
+        </w:numPr>
+        <w:jc w:val="both"/>
+        <w:rPr>
+          <w:rFonts w:hint="default"/>
+          <w:b w:val="0"/>
+          <w:bCs w:val="0"/>
+          <w:sz w:val="22"/>
+          <w:szCs w:val="22"/>
+          <w:u w:val="none"/>
+          <w:lang w:val="en-US"/>
+        </w:rPr>
+      </w:pPr>
+    </w:p>
+    <w:p>
+      <w:pPr>
+        <w:numPr>
+          <w:numId w:val="0"/>
+        </w:numPr>
+        <w:jc w:val="both"/>
+        <w:rPr>
+          <w:rFonts w:hint="default"/>
+          <w:b w:val="0"/>
+          <w:bCs w:val="0"/>
+          <w:sz w:val="22"/>
+          <w:szCs w:val="22"/>
+          <w:u w:val="none"/>
+          <w:lang w:val="en-US"/>
+        </w:rPr>
+      </w:pPr>
+      <w:r>
+        <w:rPr>
+          <w:rFonts w:hint="default"/>
+          <w:b w:val="0"/>
+          <w:bCs w:val="0"/>
+          <w:sz w:val="22"/>
+          <w:szCs w:val="22"/>
+          <w:u w:val="none"/>
+          <w:lang w:val="en-US"/>
+        </w:rPr>
+        <w:t>import java.io.File;</w:t>
+      </w:r>
+    </w:p>
+    <w:p>
+      <w:pPr>
+        <w:numPr>
+          <w:numId w:val="0"/>
+        </w:numPr>
+        <w:jc w:val="both"/>
+        <w:rPr>
+          <w:rFonts w:hint="default"/>
+          <w:b w:val="0"/>
+          <w:bCs w:val="0"/>
+          <w:sz w:val="22"/>
+          <w:szCs w:val="22"/>
+          <w:u w:val="none"/>
+          <w:lang w:val="en-US"/>
+        </w:rPr>
+      </w:pPr>
+      <w:r>
+        <w:rPr>
+          <w:rFonts w:hint="default"/>
+          <w:b w:val="0"/>
+          <w:bCs w:val="0"/>
+          <w:sz w:val="22"/>
+          <w:szCs w:val="22"/>
+          <w:u w:val="none"/>
+          <w:lang w:val="en-US"/>
+        </w:rPr>
+        <w:t>import java.io.IOException;</w:t>
+      </w:r>
+    </w:p>
+    <w:p>
+      <w:pPr>
+        <w:numPr>
+          <w:numId w:val="0"/>
+        </w:numPr>
+        <w:jc w:val="both"/>
+        <w:rPr>
+          <w:rFonts w:hint="default"/>
+          <w:b w:val="0"/>
+          <w:bCs w:val="0"/>
+          <w:sz w:val="22"/>
+          <w:szCs w:val="22"/>
+          <w:u w:val="none"/>
+          <w:lang w:val="en-US"/>
+        </w:rPr>
+      </w:pPr>
+    </w:p>
+    <w:p>
+      <w:pPr>
+        <w:numPr>
+          <w:numId w:val="0"/>
+        </w:numPr>
+        <w:jc w:val="both"/>
+        <w:rPr>
+          <w:rFonts w:hint="default"/>
+          <w:b w:val="0"/>
+          <w:bCs w:val="0"/>
+          <w:sz w:val="22"/>
+          <w:szCs w:val="22"/>
+          <w:u w:val="none"/>
+          <w:lang w:val="en-US"/>
+        </w:rPr>
+      </w:pPr>
+      <w:r>
+        <w:rPr>
+          <w:rFonts w:hint="default"/>
+          <w:b w:val="0"/>
+          <w:bCs w:val="0"/>
+          <w:sz w:val="22"/>
+          <w:szCs w:val="22"/>
+          <w:u w:val="none"/>
+          <w:lang w:val="en-US"/>
+        </w:rPr>
+        <w:t>public class CreateFileDemo {</w:t>
+      </w:r>
+    </w:p>
+    <w:p>
+      <w:pPr>
+        <w:numPr>
+          <w:numId w:val="0"/>
+        </w:numPr>
+        <w:jc w:val="both"/>
+        <w:rPr>
+          <w:rFonts w:hint="default"/>
+          <w:b w:val="0"/>
+          <w:bCs w:val="0"/>
+          <w:sz w:val="22"/>
+          <w:szCs w:val="22"/>
+          <w:u w:val="none"/>
+          <w:lang w:val="en-US"/>
+        </w:rPr>
+      </w:pPr>
+    </w:p>
+    <w:p>
+      <w:pPr>
+        <w:numPr>
+          <w:numId w:val="0"/>
+        </w:numPr>
+        <w:jc w:val="both"/>
+        <w:rPr>
+          <w:rFonts w:hint="default"/>
+          <w:b w:val="0"/>
+          <w:bCs w:val="0"/>
+          <w:sz w:val="22"/>
+          <w:szCs w:val="22"/>
+          <w:u w:val="none"/>
+          <w:lang w:val="en-US"/>
+        </w:rPr>
+      </w:pPr>
+      <w:r>
+        <w:rPr>
+          <w:rFonts w:hint="default"/>
+          <w:b w:val="0"/>
+          <w:bCs w:val="0"/>
+          <w:sz w:val="22"/>
+          <w:szCs w:val="22"/>
+          <w:u w:val="none"/>
+          <w:lang w:val="en-US"/>
+        </w:rPr>
+        <w:tab/>
+      </w:r>
+      <w:r>
+        <w:rPr>
+          <w:rFonts w:hint="default"/>
+          <w:b w:val="0"/>
+          <w:bCs w:val="0"/>
+          <w:sz w:val="22"/>
+          <w:szCs w:val="22"/>
+          <w:u w:val="none"/>
+          <w:lang w:val="en-US"/>
+        </w:rPr>
+        <w:t>public static void main(String[] args) {</w:t>
+      </w:r>
+    </w:p>
+    <w:p>
+      <w:pPr>
+        <w:numPr>
+          <w:numId w:val="0"/>
+        </w:numPr>
+        <w:jc w:val="both"/>
+        <w:rPr>
+          <w:rFonts w:hint="default"/>
+          <w:b w:val="0"/>
+          <w:bCs w:val="0"/>
+          <w:sz w:val="22"/>
+          <w:szCs w:val="22"/>
+          <w:u w:val="none"/>
+          <w:lang w:val="en-US"/>
+        </w:rPr>
+      </w:pPr>
+      <w:r>
+        <w:rPr>
+          <w:rFonts w:hint="default"/>
+          <w:b w:val="0"/>
+          <w:bCs w:val="0"/>
+          <w:sz w:val="22"/>
+          <w:szCs w:val="22"/>
+          <w:u w:val="none"/>
+          <w:lang w:val="en-US"/>
+        </w:rPr>
+        <w:tab/>
+      </w:r>
+      <w:r>
+        <w:rPr>
+          <w:rFonts w:hint="default"/>
+          <w:b w:val="0"/>
+          <w:bCs w:val="0"/>
+          <w:sz w:val="22"/>
+          <w:szCs w:val="22"/>
+          <w:u w:val="none"/>
+          <w:lang w:val="en-US"/>
+        </w:rPr>
+        <w:tab/>
+      </w:r>
+      <w:r>
+        <w:rPr>
+          <w:rFonts w:hint="default"/>
+          <w:b w:val="0"/>
+          <w:bCs w:val="0"/>
+          <w:sz w:val="22"/>
+          <w:szCs w:val="22"/>
+          <w:u w:val="none"/>
+          <w:lang w:val="en-US"/>
+        </w:rPr>
+        <w:t>//Create a file object in the current directory</w:t>
+      </w:r>
+    </w:p>
+    <w:p>
+      <w:pPr>
+        <w:numPr>
+          <w:numId w:val="0"/>
+        </w:numPr>
+        <w:jc w:val="both"/>
+        <w:rPr>
+          <w:rFonts w:hint="default"/>
+          <w:b w:val="0"/>
+          <w:bCs w:val="0"/>
+          <w:sz w:val="22"/>
+          <w:szCs w:val="22"/>
+          <w:u w:val="none"/>
+          <w:lang w:val="en-US"/>
+        </w:rPr>
+      </w:pPr>
+      <w:r>
+        <w:rPr>
+          <w:rFonts w:hint="default"/>
+          <w:b w:val="0"/>
+          <w:bCs w:val="0"/>
+          <w:sz w:val="22"/>
+          <w:szCs w:val="22"/>
+          <w:u w:val="none"/>
+          <w:lang w:val="en-US"/>
+        </w:rPr>
+        <w:tab/>
+      </w:r>
+      <w:r>
+        <w:rPr>
+          <w:rFonts w:hint="default"/>
+          <w:b w:val="0"/>
+          <w:bCs w:val="0"/>
+          <w:sz w:val="22"/>
+          <w:szCs w:val="22"/>
+          <w:u w:val="none"/>
+          <w:lang w:val="en-US"/>
+        </w:rPr>
+        <w:tab/>
+      </w:r>
+      <w:r>
+        <w:rPr>
+          <w:rFonts w:hint="default"/>
+          <w:b w:val="0"/>
+          <w:bCs w:val="0"/>
+          <w:sz w:val="22"/>
+          <w:szCs w:val="22"/>
+          <w:u w:val="none"/>
+          <w:lang w:val="en-US"/>
+        </w:rPr>
+        <w:t>File file = new File("myfile.txt");</w:t>
+      </w:r>
+    </w:p>
+    <w:p>
+      <w:pPr>
+        <w:numPr>
+          <w:numId w:val="0"/>
+        </w:numPr>
+        <w:jc w:val="both"/>
+        <w:rPr>
+          <w:rFonts w:hint="default"/>
+          <w:b w:val="0"/>
+          <w:bCs w:val="0"/>
+          <w:sz w:val="22"/>
+          <w:szCs w:val="22"/>
+          <w:u w:val="none"/>
+          <w:lang w:val="en-US"/>
+        </w:rPr>
+      </w:pPr>
+      <w:r>
+        <w:rPr>
+          <w:rFonts w:hint="default"/>
+          <w:b w:val="0"/>
+          <w:bCs w:val="0"/>
+          <w:sz w:val="22"/>
+          <w:szCs w:val="22"/>
+          <w:u w:val="none"/>
+          <w:lang w:val="en-US"/>
+        </w:rPr>
+        <w:tab/>
+      </w:r>
+      <w:r>
+        <w:rPr>
+          <w:rFonts w:hint="default"/>
+          <w:b w:val="0"/>
+          <w:bCs w:val="0"/>
+          <w:sz w:val="22"/>
+          <w:szCs w:val="22"/>
+          <w:u w:val="none"/>
+          <w:lang w:val="en-US"/>
+        </w:rPr>
+        <w:tab/>
+      </w:r>
+      <w:r>
+        <w:rPr>
+          <w:rFonts w:hint="default"/>
+          <w:b w:val="0"/>
+          <w:bCs w:val="0"/>
+          <w:sz w:val="22"/>
+          <w:szCs w:val="22"/>
+          <w:u w:val="none"/>
+          <w:lang w:val="en-US"/>
+        </w:rPr>
+        <w:t>try {</w:t>
+      </w:r>
+    </w:p>
+    <w:p>
+      <w:pPr>
+        <w:numPr>
+          <w:numId w:val="0"/>
+        </w:numPr>
+        <w:jc w:val="both"/>
+        <w:rPr>
+          <w:rFonts w:hint="default"/>
+          <w:b w:val="0"/>
+          <w:bCs w:val="0"/>
+          <w:sz w:val="22"/>
+          <w:szCs w:val="22"/>
+          <w:u w:val="none"/>
+          <w:lang w:val="en-US"/>
+        </w:rPr>
+      </w:pPr>
+      <w:r>
+        <w:rPr>
+          <w:rFonts w:hint="default"/>
+          <w:b w:val="0"/>
+          <w:bCs w:val="0"/>
+          <w:sz w:val="22"/>
+          <w:szCs w:val="22"/>
+          <w:u w:val="none"/>
+          <w:lang w:val="en-US"/>
+        </w:rPr>
+        <w:tab/>
+      </w:r>
+      <w:r>
+        <w:rPr>
+          <w:rFonts w:hint="default"/>
+          <w:b w:val="0"/>
+          <w:bCs w:val="0"/>
+          <w:sz w:val="22"/>
+          <w:szCs w:val="22"/>
+          <w:u w:val="none"/>
+          <w:lang w:val="en-US"/>
+        </w:rPr>
+        <w:tab/>
+      </w:r>
+      <w:r>
+        <w:rPr>
+          <w:rFonts w:hint="default"/>
+          <w:b w:val="0"/>
+          <w:bCs w:val="0"/>
+          <w:sz w:val="22"/>
+          <w:szCs w:val="22"/>
+          <w:u w:val="none"/>
+          <w:lang w:val="en-US"/>
+        </w:rPr>
+        <w:tab/>
+      </w:r>
+      <w:r>
+        <w:rPr>
+          <w:rFonts w:hint="default"/>
+          <w:b w:val="0"/>
+          <w:bCs w:val="0"/>
+          <w:sz w:val="22"/>
+          <w:szCs w:val="22"/>
+          <w:u w:val="none"/>
+          <w:lang w:val="en-US"/>
+        </w:rPr>
+        <w:t xml:space="preserve">//trying to create a file </w:t>
+      </w:r>
+    </w:p>
+    <w:p>
+      <w:pPr>
+        <w:numPr>
+          <w:numId w:val="0"/>
+        </w:numPr>
+        <w:jc w:val="both"/>
+        <w:rPr>
+          <w:rFonts w:hint="default"/>
+          <w:b w:val="0"/>
+          <w:bCs w:val="0"/>
+          <w:sz w:val="22"/>
+          <w:szCs w:val="22"/>
+          <w:u w:val="none"/>
+          <w:lang w:val="en-US"/>
+        </w:rPr>
+      </w:pPr>
+      <w:r>
+        <w:rPr>
+          <w:rFonts w:hint="default"/>
+          <w:b w:val="0"/>
+          <w:bCs w:val="0"/>
+          <w:sz w:val="22"/>
+          <w:szCs w:val="22"/>
+          <w:u w:val="none"/>
+          <w:lang w:val="en-US"/>
+        </w:rPr>
+        <w:tab/>
+      </w:r>
+      <w:r>
+        <w:rPr>
+          <w:rFonts w:hint="default"/>
+          <w:b w:val="0"/>
+          <w:bCs w:val="0"/>
+          <w:sz w:val="22"/>
+          <w:szCs w:val="22"/>
+          <w:u w:val="none"/>
+          <w:lang w:val="en-US"/>
+        </w:rPr>
+        <w:tab/>
+      </w:r>
+      <w:r>
+        <w:rPr>
+          <w:rFonts w:hint="default"/>
+          <w:b w:val="0"/>
+          <w:bCs w:val="0"/>
+          <w:sz w:val="22"/>
+          <w:szCs w:val="22"/>
+          <w:u w:val="none"/>
+          <w:lang w:val="en-US"/>
+        </w:rPr>
+        <w:tab/>
+      </w:r>
+      <w:r>
+        <w:rPr>
+          <w:rFonts w:hint="default"/>
+          <w:b w:val="0"/>
+          <w:bCs w:val="0"/>
+          <w:sz w:val="22"/>
+          <w:szCs w:val="22"/>
+          <w:u w:val="none"/>
+          <w:lang w:val="en-US"/>
+        </w:rPr>
+        <w:t>boolean check  = file.createNewFile();</w:t>
+      </w:r>
+    </w:p>
+    <w:p>
+      <w:pPr>
+        <w:numPr>
+          <w:numId w:val="0"/>
+        </w:numPr>
+        <w:jc w:val="both"/>
+        <w:rPr>
+          <w:rFonts w:hint="default"/>
+          <w:b w:val="0"/>
+          <w:bCs w:val="0"/>
+          <w:sz w:val="22"/>
+          <w:szCs w:val="22"/>
+          <w:u w:val="none"/>
+          <w:lang w:val="en-US"/>
+        </w:rPr>
+      </w:pPr>
+      <w:r>
+        <w:rPr>
+          <w:rFonts w:hint="default"/>
+          <w:b w:val="0"/>
+          <w:bCs w:val="0"/>
+          <w:sz w:val="22"/>
+          <w:szCs w:val="22"/>
+          <w:u w:val="none"/>
+          <w:lang w:val="en-US"/>
+        </w:rPr>
+        <w:tab/>
+      </w:r>
+      <w:r>
+        <w:rPr>
+          <w:rFonts w:hint="default"/>
+          <w:b w:val="0"/>
+          <w:bCs w:val="0"/>
+          <w:sz w:val="22"/>
+          <w:szCs w:val="22"/>
+          <w:u w:val="none"/>
+          <w:lang w:val="en-US"/>
+        </w:rPr>
+        <w:tab/>
+      </w:r>
+      <w:r>
+        <w:rPr>
+          <w:rFonts w:hint="default"/>
+          <w:b w:val="0"/>
+          <w:bCs w:val="0"/>
+          <w:sz w:val="22"/>
+          <w:szCs w:val="22"/>
+          <w:u w:val="none"/>
+          <w:lang w:val="en-US"/>
+        </w:rPr>
+        <w:tab/>
+      </w:r>
+      <w:r>
+        <w:rPr>
+          <w:rFonts w:hint="default"/>
+          <w:b w:val="0"/>
+          <w:bCs w:val="0"/>
+          <w:sz w:val="22"/>
+          <w:szCs w:val="22"/>
+          <w:u w:val="none"/>
+          <w:lang w:val="en-US"/>
+        </w:rPr>
+        <w:t>if(check)</w:t>
+      </w:r>
+    </w:p>
+    <w:p>
+      <w:pPr>
+        <w:numPr>
+          <w:numId w:val="0"/>
+        </w:numPr>
+        <w:jc w:val="both"/>
+        <w:rPr>
+          <w:rFonts w:hint="default"/>
+          <w:b w:val="0"/>
+          <w:bCs w:val="0"/>
+          <w:sz w:val="22"/>
+          <w:szCs w:val="22"/>
+          <w:u w:val="none"/>
+          <w:lang w:val="en-US"/>
+        </w:rPr>
+      </w:pPr>
+      <w:r>
+        <w:rPr>
+          <w:rFonts w:hint="default"/>
+          <w:b w:val="0"/>
+          <w:bCs w:val="0"/>
+          <w:sz w:val="22"/>
+          <w:szCs w:val="22"/>
+          <w:u w:val="none"/>
+          <w:lang w:val="en-US"/>
+        </w:rPr>
+        <w:tab/>
+      </w:r>
+      <w:r>
+        <w:rPr>
+          <w:rFonts w:hint="default"/>
+          <w:b w:val="0"/>
+          <w:bCs w:val="0"/>
+          <w:sz w:val="22"/>
+          <w:szCs w:val="22"/>
+          <w:u w:val="none"/>
+          <w:lang w:val="en-US"/>
+        </w:rPr>
+        <w:tab/>
+      </w:r>
+      <w:r>
+        <w:rPr>
+          <w:rFonts w:hint="default"/>
+          <w:b w:val="0"/>
+          <w:bCs w:val="0"/>
+          <w:sz w:val="22"/>
+          <w:szCs w:val="22"/>
+          <w:u w:val="none"/>
+          <w:lang w:val="en-US"/>
+        </w:rPr>
+        <w:tab/>
+      </w:r>
+      <w:r>
+        <w:rPr>
+          <w:rFonts w:hint="default"/>
+          <w:b w:val="0"/>
+          <w:bCs w:val="0"/>
+          <w:sz w:val="22"/>
+          <w:szCs w:val="22"/>
+          <w:u w:val="none"/>
+          <w:lang w:val="en-US"/>
+        </w:rPr>
+        <w:t>{</w:t>
+      </w:r>
+    </w:p>
+    <w:p>
+      <w:pPr>
+        <w:numPr>
+          <w:numId w:val="0"/>
+        </w:numPr>
+        <w:jc w:val="both"/>
+        <w:rPr>
+          <w:rFonts w:hint="default"/>
+          <w:b w:val="0"/>
+          <w:bCs w:val="0"/>
+          <w:sz w:val="22"/>
+          <w:szCs w:val="22"/>
+          <w:u w:val="none"/>
+          <w:lang w:val="en-US"/>
+        </w:rPr>
+      </w:pPr>
+      <w:r>
+        <w:rPr>
+          <w:rFonts w:hint="default"/>
+          <w:b w:val="0"/>
+          <w:bCs w:val="0"/>
+          <w:sz w:val="22"/>
+          <w:szCs w:val="22"/>
+          <w:u w:val="none"/>
+          <w:lang w:val="en-US"/>
+        </w:rPr>
+        <w:tab/>
+      </w:r>
+      <w:r>
+        <w:rPr>
+          <w:rFonts w:hint="default"/>
+          <w:b w:val="0"/>
+          <w:bCs w:val="0"/>
+          <w:sz w:val="22"/>
+          <w:szCs w:val="22"/>
+          <w:u w:val="none"/>
+          <w:lang w:val="en-US"/>
+        </w:rPr>
+        <w:tab/>
+      </w:r>
+      <w:r>
+        <w:rPr>
+          <w:rFonts w:hint="default"/>
+          <w:b w:val="0"/>
+          <w:bCs w:val="0"/>
+          <w:sz w:val="22"/>
+          <w:szCs w:val="22"/>
+          <w:u w:val="none"/>
+          <w:lang w:val="en-US"/>
+        </w:rPr>
+        <w:tab/>
+      </w:r>
+      <w:r>
+        <w:rPr>
+          <w:rFonts w:hint="default"/>
+          <w:b w:val="0"/>
+          <w:bCs w:val="0"/>
+          <w:sz w:val="22"/>
+          <w:szCs w:val="22"/>
+          <w:u w:val="none"/>
+          <w:lang w:val="en-US"/>
+        </w:rPr>
+        <w:tab/>
+      </w:r>
+      <w:r>
+        <w:rPr>
+          <w:rFonts w:hint="default"/>
+          <w:b w:val="0"/>
+          <w:bCs w:val="0"/>
+          <w:sz w:val="22"/>
+          <w:szCs w:val="22"/>
+          <w:u w:val="none"/>
+          <w:lang w:val="en-US"/>
+        </w:rPr>
+        <w:t>System.out.println("The new file is created");</w:t>
+      </w:r>
+    </w:p>
+    <w:p>
+      <w:pPr>
+        <w:numPr>
+          <w:numId w:val="0"/>
+        </w:numPr>
+        <w:jc w:val="both"/>
+        <w:rPr>
+          <w:rFonts w:hint="default"/>
+          <w:b w:val="0"/>
+          <w:bCs w:val="0"/>
+          <w:sz w:val="22"/>
+          <w:szCs w:val="22"/>
+          <w:u w:val="none"/>
+          <w:lang w:val="en-US"/>
+        </w:rPr>
+      </w:pPr>
+      <w:r>
+        <w:rPr>
+          <w:rFonts w:hint="default"/>
+          <w:b w:val="0"/>
+          <w:bCs w:val="0"/>
+          <w:sz w:val="22"/>
+          <w:szCs w:val="22"/>
+          <w:u w:val="none"/>
+          <w:lang w:val="en-US"/>
+        </w:rPr>
+        <w:tab/>
+      </w:r>
+      <w:r>
+        <w:rPr>
+          <w:rFonts w:hint="default"/>
+          <w:b w:val="0"/>
+          <w:bCs w:val="0"/>
+          <w:sz w:val="22"/>
+          <w:szCs w:val="22"/>
+          <w:u w:val="none"/>
+          <w:lang w:val="en-US"/>
+        </w:rPr>
+        <w:tab/>
+      </w:r>
+      <w:r>
+        <w:rPr>
+          <w:rFonts w:hint="default"/>
+          <w:b w:val="0"/>
+          <w:bCs w:val="0"/>
+          <w:sz w:val="22"/>
+          <w:szCs w:val="22"/>
+          <w:u w:val="none"/>
+          <w:lang w:val="en-US"/>
+        </w:rPr>
+        <w:tab/>
+      </w:r>
+      <w:r>
+        <w:rPr>
+          <w:rFonts w:hint="default"/>
+          <w:b w:val="0"/>
+          <w:bCs w:val="0"/>
+          <w:sz w:val="22"/>
+          <w:szCs w:val="22"/>
+          <w:u w:val="none"/>
+          <w:lang w:val="en-US"/>
+        </w:rPr>
+        <w:t>}</w:t>
+      </w:r>
+    </w:p>
+    <w:p>
+      <w:pPr>
+        <w:numPr>
+          <w:numId w:val="0"/>
+        </w:numPr>
+        <w:jc w:val="both"/>
+        <w:rPr>
+          <w:rFonts w:hint="default"/>
+          <w:b w:val="0"/>
+          <w:bCs w:val="0"/>
+          <w:sz w:val="22"/>
+          <w:szCs w:val="22"/>
+          <w:u w:val="none"/>
+          <w:lang w:val="en-US"/>
+        </w:rPr>
+      </w:pPr>
+      <w:r>
+        <w:rPr>
+          <w:rFonts w:hint="default"/>
+          <w:b w:val="0"/>
+          <w:bCs w:val="0"/>
+          <w:sz w:val="22"/>
+          <w:szCs w:val="22"/>
+          <w:u w:val="none"/>
+          <w:lang w:val="en-US"/>
+        </w:rPr>
+        <w:tab/>
+      </w:r>
+      <w:r>
+        <w:rPr>
+          <w:rFonts w:hint="default"/>
+          <w:b w:val="0"/>
+          <w:bCs w:val="0"/>
+          <w:sz w:val="22"/>
+          <w:szCs w:val="22"/>
+          <w:u w:val="none"/>
+          <w:lang w:val="en-US"/>
+        </w:rPr>
+        <w:tab/>
+      </w:r>
+      <w:r>
+        <w:rPr>
+          <w:rFonts w:hint="default"/>
+          <w:b w:val="0"/>
+          <w:bCs w:val="0"/>
+          <w:sz w:val="22"/>
+          <w:szCs w:val="22"/>
+          <w:u w:val="none"/>
+          <w:lang w:val="en-US"/>
+        </w:rPr>
+        <w:tab/>
+      </w:r>
+      <w:r>
+        <w:rPr>
+          <w:rFonts w:hint="default"/>
+          <w:b w:val="0"/>
+          <w:bCs w:val="0"/>
+          <w:sz w:val="22"/>
+          <w:szCs w:val="22"/>
+          <w:u w:val="none"/>
+          <w:lang w:val="en-US"/>
+        </w:rPr>
+        <w:t>else</w:t>
+      </w:r>
+    </w:p>
+    <w:p>
+      <w:pPr>
+        <w:numPr>
+          <w:numId w:val="0"/>
+        </w:numPr>
+        <w:jc w:val="both"/>
+        <w:rPr>
+          <w:rFonts w:hint="default"/>
+          <w:b w:val="0"/>
+          <w:bCs w:val="0"/>
+          <w:sz w:val="22"/>
+          <w:szCs w:val="22"/>
+          <w:u w:val="none"/>
+          <w:lang w:val="en-US"/>
+        </w:rPr>
+      </w:pPr>
+      <w:r>
+        <w:rPr>
+          <w:rFonts w:hint="default"/>
+          <w:b w:val="0"/>
+          <w:bCs w:val="0"/>
+          <w:sz w:val="22"/>
+          <w:szCs w:val="22"/>
+          <w:u w:val="none"/>
+          <w:lang w:val="en-US"/>
+        </w:rPr>
+        <w:tab/>
+      </w:r>
+      <w:r>
+        <w:rPr>
+          <w:rFonts w:hint="default"/>
+          <w:b w:val="0"/>
+          <w:bCs w:val="0"/>
+          <w:sz w:val="22"/>
+          <w:szCs w:val="22"/>
+          <w:u w:val="none"/>
+          <w:lang w:val="en-US"/>
+        </w:rPr>
+        <w:tab/>
+      </w:r>
+      <w:r>
+        <w:rPr>
+          <w:rFonts w:hint="default"/>
+          <w:b w:val="0"/>
+          <w:bCs w:val="0"/>
+          <w:sz w:val="22"/>
+          <w:szCs w:val="22"/>
+          <w:u w:val="none"/>
+          <w:lang w:val="en-US"/>
+        </w:rPr>
+        <w:tab/>
+      </w:r>
+      <w:r>
+        <w:rPr>
+          <w:rFonts w:hint="default"/>
+          <w:b w:val="0"/>
+          <w:bCs w:val="0"/>
+          <w:sz w:val="22"/>
+          <w:szCs w:val="22"/>
+          <w:u w:val="none"/>
+          <w:lang w:val="en-US"/>
+        </w:rPr>
+        <w:t>{</w:t>
+      </w:r>
+    </w:p>
+    <w:p>
+      <w:pPr>
+        <w:numPr>
+          <w:numId w:val="0"/>
+        </w:numPr>
+        <w:jc w:val="both"/>
+        <w:rPr>
+          <w:rFonts w:hint="default"/>
+          <w:b w:val="0"/>
+          <w:bCs w:val="0"/>
+          <w:sz w:val="22"/>
+          <w:szCs w:val="22"/>
+          <w:u w:val="none"/>
+          <w:lang w:val="en-US"/>
+        </w:rPr>
+      </w:pPr>
+      <w:r>
+        <w:rPr>
+          <w:rFonts w:hint="default"/>
+          <w:b w:val="0"/>
+          <w:bCs w:val="0"/>
+          <w:sz w:val="22"/>
+          <w:szCs w:val="22"/>
+          <w:u w:val="none"/>
+          <w:lang w:val="en-US"/>
+        </w:rPr>
+        <w:tab/>
+      </w:r>
+      <w:r>
+        <w:rPr>
+          <w:rFonts w:hint="default"/>
+          <w:b w:val="0"/>
+          <w:bCs w:val="0"/>
+          <w:sz w:val="22"/>
+          <w:szCs w:val="22"/>
+          <w:u w:val="none"/>
+          <w:lang w:val="en-US"/>
+        </w:rPr>
+        <w:tab/>
+      </w:r>
+      <w:r>
+        <w:rPr>
+          <w:rFonts w:hint="default"/>
+          <w:b w:val="0"/>
+          <w:bCs w:val="0"/>
+          <w:sz w:val="22"/>
+          <w:szCs w:val="22"/>
+          <w:u w:val="none"/>
+          <w:lang w:val="en-US"/>
+        </w:rPr>
+        <w:tab/>
+      </w:r>
+      <w:r>
+        <w:rPr>
+          <w:rFonts w:hint="default"/>
+          <w:b w:val="0"/>
+          <w:bCs w:val="0"/>
+          <w:sz w:val="22"/>
+          <w:szCs w:val="22"/>
+          <w:u w:val="none"/>
+          <w:lang w:val="en-US"/>
+        </w:rPr>
+        <w:tab/>
+      </w:r>
+      <w:r>
+        <w:rPr>
+          <w:rFonts w:hint="default"/>
+          <w:b w:val="0"/>
+          <w:bCs w:val="0"/>
+          <w:sz w:val="22"/>
+          <w:szCs w:val="22"/>
+          <w:u w:val="none"/>
+          <w:lang w:val="en-US"/>
+        </w:rPr>
+        <w:t>System.out.println("The file already exists!");</w:t>
+      </w:r>
+    </w:p>
+    <w:p>
+      <w:pPr>
+        <w:numPr>
+          <w:numId w:val="0"/>
+        </w:numPr>
+        <w:jc w:val="both"/>
+        <w:rPr>
+          <w:rFonts w:hint="default"/>
+          <w:b w:val="0"/>
+          <w:bCs w:val="0"/>
+          <w:sz w:val="22"/>
+          <w:szCs w:val="22"/>
+          <w:u w:val="none"/>
+          <w:lang w:val="en-US"/>
+        </w:rPr>
+      </w:pPr>
+      <w:r>
+        <w:rPr>
+          <w:rFonts w:hint="default"/>
+          <w:b w:val="0"/>
+          <w:bCs w:val="0"/>
+          <w:sz w:val="22"/>
+          <w:szCs w:val="22"/>
+          <w:u w:val="none"/>
+          <w:lang w:val="en-US"/>
+        </w:rPr>
+        <w:tab/>
+      </w:r>
+      <w:r>
+        <w:rPr>
+          <w:rFonts w:hint="default"/>
+          <w:b w:val="0"/>
+          <w:bCs w:val="0"/>
+          <w:sz w:val="22"/>
+          <w:szCs w:val="22"/>
+          <w:u w:val="none"/>
+          <w:lang w:val="en-US"/>
+        </w:rPr>
+        <w:tab/>
+      </w:r>
+      <w:r>
+        <w:rPr>
+          <w:rFonts w:hint="default"/>
+          <w:b w:val="0"/>
+          <w:bCs w:val="0"/>
+          <w:sz w:val="22"/>
+          <w:szCs w:val="22"/>
+          <w:u w:val="none"/>
+          <w:lang w:val="en-US"/>
+        </w:rPr>
+        <w:tab/>
+      </w:r>
+      <w:r>
+        <w:rPr>
+          <w:rFonts w:hint="default"/>
+          <w:b w:val="0"/>
+          <w:bCs w:val="0"/>
+          <w:sz w:val="22"/>
+          <w:szCs w:val="22"/>
+          <w:u w:val="none"/>
+          <w:lang w:val="en-US"/>
+        </w:rPr>
+        <w:t>}</w:t>
+      </w:r>
+    </w:p>
+    <w:p>
+      <w:pPr>
+        <w:numPr>
+          <w:numId w:val="0"/>
+        </w:numPr>
+        <w:jc w:val="both"/>
+        <w:rPr>
+          <w:rFonts w:hint="default"/>
+          <w:b w:val="0"/>
+          <w:bCs w:val="0"/>
+          <w:sz w:val="22"/>
+          <w:szCs w:val="22"/>
+          <w:u w:val="none"/>
+          <w:lang w:val="en-US"/>
+        </w:rPr>
+      </w:pPr>
+      <w:r>
+        <w:rPr>
+          <w:rFonts w:hint="default"/>
+          <w:b w:val="0"/>
+          <w:bCs w:val="0"/>
+          <w:sz w:val="22"/>
+          <w:szCs w:val="22"/>
+          <w:u w:val="none"/>
+          <w:lang w:val="en-US"/>
+        </w:rPr>
+        <w:tab/>
+      </w:r>
+      <w:r>
+        <w:rPr>
+          <w:rFonts w:hint="default"/>
+          <w:b w:val="0"/>
+          <w:bCs w:val="0"/>
+          <w:sz w:val="22"/>
+          <w:szCs w:val="22"/>
+          <w:u w:val="none"/>
+          <w:lang w:val="en-US"/>
+        </w:rPr>
+        <w:tab/>
+      </w:r>
+      <w:r>
+        <w:rPr>
+          <w:rFonts w:hint="default"/>
+          <w:b w:val="0"/>
+          <w:bCs w:val="0"/>
+          <w:sz w:val="22"/>
+          <w:szCs w:val="22"/>
+          <w:u w:val="none"/>
+          <w:lang w:val="en-US"/>
+        </w:rPr>
+        <w:t>} catch (IOException e) {</w:t>
+      </w:r>
+    </w:p>
+    <w:p>
+      <w:pPr>
+        <w:numPr>
+          <w:numId w:val="0"/>
+        </w:numPr>
+        <w:jc w:val="both"/>
+        <w:rPr>
+          <w:rFonts w:hint="default"/>
+          <w:b w:val="0"/>
+          <w:bCs w:val="0"/>
+          <w:sz w:val="22"/>
+          <w:szCs w:val="22"/>
+          <w:u w:val="none"/>
+          <w:lang w:val="en-US"/>
+        </w:rPr>
+      </w:pPr>
+      <w:r>
+        <w:rPr>
+          <w:rFonts w:hint="default"/>
+          <w:b w:val="0"/>
+          <w:bCs w:val="0"/>
+          <w:sz w:val="22"/>
+          <w:szCs w:val="22"/>
+          <w:u w:val="none"/>
+          <w:lang w:val="en-US"/>
+        </w:rPr>
+        <w:tab/>
+      </w:r>
+      <w:r>
+        <w:rPr>
+          <w:rFonts w:hint="default"/>
+          <w:b w:val="0"/>
+          <w:bCs w:val="0"/>
+          <w:sz w:val="22"/>
+          <w:szCs w:val="22"/>
+          <w:u w:val="none"/>
+          <w:lang w:val="en-US"/>
+        </w:rPr>
+        <w:tab/>
+      </w:r>
+      <w:r>
+        <w:rPr>
+          <w:rFonts w:hint="default"/>
+          <w:b w:val="0"/>
+          <w:bCs w:val="0"/>
+          <w:sz w:val="22"/>
+          <w:szCs w:val="22"/>
+          <w:u w:val="none"/>
+          <w:lang w:val="en-US"/>
+        </w:rPr>
+        <w:tab/>
+      </w:r>
+      <w:r>
+        <w:rPr>
+          <w:rFonts w:hint="default"/>
+          <w:b w:val="0"/>
+          <w:bCs w:val="0"/>
+          <w:sz w:val="22"/>
+          <w:szCs w:val="22"/>
+          <w:u w:val="none"/>
+          <w:lang w:val="en-US"/>
+        </w:rPr>
+        <w:t>// TODO Auto-generated catch block</w:t>
+      </w:r>
+    </w:p>
+    <w:p>
+      <w:pPr>
+        <w:numPr>
+          <w:numId w:val="0"/>
+        </w:numPr>
+        <w:jc w:val="both"/>
+        <w:rPr>
+          <w:rFonts w:hint="default"/>
+          <w:b w:val="0"/>
+          <w:bCs w:val="0"/>
+          <w:sz w:val="22"/>
+          <w:szCs w:val="22"/>
+          <w:u w:val="none"/>
+          <w:lang w:val="en-US"/>
+        </w:rPr>
+      </w:pPr>
+      <w:r>
+        <w:rPr>
+          <w:rFonts w:hint="default"/>
+          <w:b w:val="0"/>
+          <w:bCs w:val="0"/>
+          <w:sz w:val="22"/>
+          <w:szCs w:val="22"/>
+          <w:u w:val="none"/>
+          <w:lang w:val="en-US"/>
+        </w:rPr>
+        <w:tab/>
+      </w:r>
+      <w:r>
+        <w:rPr>
+          <w:rFonts w:hint="default"/>
+          <w:b w:val="0"/>
+          <w:bCs w:val="0"/>
+          <w:sz w:val="22"/>
+          <w:szCs w:val="22"/>
+          <w:u w:val="none"/>
+          <w:lang w:val="en-US"/>
+        </w:rPr>
+        <w:tab/>
+      </w:r>
+      <w:r>
+        <w:rPr>
+          <w:rFonts w:hint="default"/>
+          <w:b w:val="0"/>
+          <w:bCs w:val="0"/>
+          <w:sz w:val="22"/>
+          <w:szCs w:val="22"/>
+          <w:u w:val="none"/>
+          <w:lang w:val="en-US"/>
+        </w:rPr>
+        <w:tab/>
+      </w:r>
+      <w:r>
+        <w:rPr>
+          <w:rFonts w:hint="default"/>
+          <w:b w:val="0"/>
+          <w:bCs w:val="0"/>
+          <w:sz w:val="22"/>
+          <w:szCs w:val="22"/>
+          <w:u w:val="none"/>
+          <w:lang w:val="en-US"/>
+        </w:rPr>
+        <w:t>e.printStackTrace();</w:t>
+      </w:r>
+    </w:p>
+    <w:p>
+      <w:pPr>
+        <w:numPr>
+          <w:numId w:val="0"/>
+        </w:numPr>
+        <w:jc w:val="both"/>
+        <w:rPr>
+          <w:rFonts w:hint="default"/>
+          <w:b w:val="0"/>
+          <w:bCs w:val="0"/>
+          <w:sz w:val="22"/>
+          <w:szCs w:val="22"/>
+          <w:u w:val="none"/>
+          <w:lang w:val="en-US"/>
+        </w:rPr>
+      </w:pPr>
+      <w:r>
+        <w:rPr>
+          <w:rFonts w:hint="default"/>
+          <w:b w:val="0"/>
+          <w:bCs w:val="0"/>
+          <w:sz w:val="22"/>
+          <w:szCs w:val="22"/>
+          <w:u w:val="none"/>
+          <w:lang w:val="en-US"/>
+        </w:rPr>
+        <w:tab/>
+      </w:r>
+      <w:r>
+        <w:rPr>
+          <w:rFonts w:hint="default"/>
+          <w:b w:val="0"/>
+          <w:bCs w:val="0"/>
+          <w:sz w:val="22"/>
+          <w:szCs w:val="22"/>
+          <w:u w:val="none"/>
+          <w:lang w:val="en-US"/>
+        </w:rPr>
+        <w:tab/>
+      </w:r>
+      <w:r>
+        <w:rPr>
+          <w:rFonts w:hint="default"/>
+          <w:b w:val="0"/>
+          <w:bCs w:val="0"/>
+          <w:sz w:val="22"/>
+          <w:szCs w:val="22"/>
+          <w:u w:val="none"/>
+          <w:lang w:val="en-US"/>
+        </w:rPr>
+        <w:t>}</w:t>
+      </w:r>
+    </w:p>
+    <w:p>
+      <w:pPr>
+        <w:numPr>
+          <w:numId w:val="0"/>
+        </w:numPr>
+        <w:jc w:val="both"/>
+        <w:rPr>
+          <w:rFonts w:hint="default"/>
+          <w:b w:val="0"/>
+          <w:bCs w:val="0"/>
+          <w:sz w:val="22"/>
+          <w:szCs w:val="22"/>
+          <w:u w:val="none"/>
+          <w:lang w:val="en-US"/>
+        </w:rPr>
+      </w:pPr>
+    </w:p>
+    <w:p>
+      <w:pPr>
+        <w:numPr>
+          <w:numId w:val="0"/>
+        </w:numPr>
+        <w:jc w:val="both"/>
+        <w:rPr>
+          <w:rFonts w:hint="default"/>
+          <w:b w:val="0"/>
+          <w:bCs w:val="0"/>
+          <w:sz w:val="22"/>
+          <w:szCs w:val="22"/>
+          <w:u w:val="none"/>
+          <w:lang w:val="en-US"/>
+        </w:rPr>
+      </w:pPr>
+      <w:r>
+        <w:rPr>
+          <w:rFonts w:hint="default"/>
+          <w:b w:val="0"/>
+          <w:bCs w:val="0"/>
+          <w:sz w:val="22"/>
+          <w:szCs w:val="22"/>
+          <w:u w:val="none"/>
+          <w:lang w:val="en-US"/>
+        </w:rPr>
+        <w:tab/>
+      </w:r>
+      <w:r>
+        <w:rPr>
+          <w:rFonts w:hint="default"/>
+          <w:b w:val="0"/>
+          <w:bCs w:val="0"/>
+          <w:sz w:val="22"/>
+          <w:szCs w:val="22"/>
+          <w:u w:val="none"/>
+          <w:lang w:val="en-US"/>
+        </w:rPr>
+        <w:t>}</w:t>
+      </w:r>
+    </w:p>
+    <w:p>
+      <w:pPr>
+        <w:numPr>
+          <w:numId w:val="0"/>
+        </w:numPr>
+        <w:jc w:val="both"/>
+        <w:rPr>
+          <w:rFonts w:hint="default"/>
+          <w:b w:val="0"/>
+          <w:bCs w:val="0"/>
+          <w:sz w:val="22"/>
+          <w:szCs w:val="22"/>
+          <w:u w:val="none"/>
+          <w:lang w:val="en-US"/>
+        </w:rPr>
+      </w:pPr>
+    </w:p>
+    <w:p>
+      <w:pPr>
+        <w:numPr>
+          <w:numId w:val="0"/>
+        </w:numPr>
+        <w:jc w:val="both"/>
+        <w:rPr>
+          <w:rFonts w:hint="default"/>
+          <w:b w:val="0"/>
+          <w:bCs w:val="0"/>
+          <w:sz w:val="22"/>
+          <w:szCs w:val="22"/>
+          <w:u w:val="none"/>
+          <w:lang w:val="en-US"/>
+        </w:rPr>
+      </w:pPr>
+      <w:r>
+        <w:rPr>
+          <w:rFonts w:hint="default"/>
+          <w:b w:val="0"/>
+          <w:bCs w:val="0"/>
+          <w:sz w:val="22"/>
+          <w:szCs w:val="22"/>
+          <w:u w:val="none"/>
+          <w:lang w:val="en-US"/>
+        </w:rPr>
+        <w:t>}</w:t>
+      </w:r>
+    </w:p>
+    <w:p>
+      <w:pPr>
+        <w:numPr>
+          <w:numId w:val="0"/>
+        </w:numPr>
+        <w:jc w:val="both"/>
+        <w:rPr>
+          <w:rFonts w:hint="default"/>
+          <w:b w:val="0"/>
+          <w:bCs w:val="0"/>
+          <w:sz w:val="22"/>
+          <w:szCs w:val="22"/>
+          <w:u w:val="none"/>
+          <w:lang w:val="en-US"/>
+        </w:rPr>
+      </w:pPr>
+    </w:p>
+    <w:p>
+      <w:pPr>
+        <w:numPr>
+          <w:numId w:val="0"/>
+        </w:numPr>
+        <w:jc w:val="both"/>
+        <w:rPr>
+          <w:rFonts w:hint="default"/>
+          <w:b w:val="0"/>
+          <w:bCs w:val="0"/>
+          <w:sz w:val="22"/>
+          <w:szCs w:val="22"/>
+          <w:u w:val="none"/>
+          <w:lang w:val="en-US"/>
+        </w:rPr>
+      </w:pPr>
+    </w:p>
+    <w:p>
+      <w:pPr>
+        <w:numPr>
+          <w:ilvl w:val="0"/>
+          <w:numId w:val="28"/>
+        </w:numPr>
+        <w:ind w:left="420" w:leftChars="0" w:hanging="420" w:firstLineChars="0"/>
+        <w:jc w:val="both"/>
+        <w:rPr>
+          <w:rFonts w:hint="default"/>
+          <w:b w:val="0"/>
+          <w:bCs w:val="0"/>
+          <w:sz w:val="22"/>
+          <w:szCs w:val="22"/>
+          <w:u w:val="none"/>
+          <w:lang w:val="en-US"/>
+        </w:rPr>
+      </w:pPr>
+      <w:r>
+        <w:rPr>
+          <w:rFonts w:hint="default"/>
+          <w:b w:val="0"/>
+          <w:bCs w:val="0"/>
+          <w:sz w:val="22"/>
+          <w:szCs w:val="22"/>
+          <w:u w:val="none"/>
+          <w:lang w:val="en-US"/>
+        </w:rPr>
+        <w:t>Get the file information</w:t>
+      </w:r>
+    </w:p>
+    <w:p>
+      <w:pPr>
+        <w:numPr>
+          <w:numId w:val="0"/>
+        </w:numPr>
+        <w:jc w:val="both"/>
+        <w:rPr>
+          <w:rFonts w:hint="default"/>
+          <w:b w:val="0"/>
+          <w:bCs w:val="0"/>
+          <w:sz w:val="22"/>
+          <w:szCs w:val="22"/>
+          <w:u w:val="none"/>
+          <w:lang w:val="en-US"/>
+        </w:rPr>
+      </w:pPr>
+      <w:r>
+        <w:rPr>
+          <w:rFonts w:hint="default"/>
+          <w:b w:val="0"/>
+          <w:bCs w:val="0"/>
+          <w:sz w:val="22"/>
+          <w:szCs w:val="22"/>
+          <w:u w:val="none"/>
+          <w:lang w:val="en-US"/>
+        </w:rPr>
+        <w:t>package FilesDemo;</w:t>
+      </w:r>
+    </w:p>
+    <w:p>
+      <w:pPr>
+        <w:numPr>
+          <w:numId w:val="0"/>
+        </w:numPr>
+        <w:jc w:val="both"/>
+        <w:rPr>
+          <w:rFonts w:hint="default"/>
+          <w:b w:val="0"/>
+          <w:bCs w:val="0"/>
+          <w:sz w:val="22"/>
+          <w:szCs w:val="22"/>
+          <w:u w:val="none"/>
+          <w:lang w:val="en-US"/>
+        </w:rPr>
+      </w:pPr>
+    </w:p>
+    <w:p>
+      <w:pPr>
+        <w:numPr>
+          <w:numId w:val="0"/>
+        </w:numPr>
+        <w:jc w:val="both"/>
+        <w:rPr>
+          <w:rFonts w:hint="default"/>
+          <w:b w:val="0"/>
+          <w:bCs w:val="0"/>
+          <w:sz w:val="22"/>
+          <w:szCs w:val="22"/>
+          <w:u w:val="none"/>
+          <w:lang w:val="en-US"/>
+        </w:rPr>
+      </w:pPr>
+      <w:r>
+        <w:rPr>
+          <w:rFonts w:hint="default"/>
+          <w:b w:val="0"/>
+          <w:bCs w:val="0"/>
+          <w:sz w:val="22"/>
+          <w:szCs w:val="22"/>
+          <w:u w:val="none"/>
+          <w:lang w:val="en-US"/>
+        </w:rPr>
+        <w:t>import java.io.File;</w:t>
+      </w:r>
+    </w:p>
+    <w:p>
+      <w:pPr>
+        <w:numPr>
+          <w:numId w:val="0"/>
+        </w:numPr>
+        <w:jc w:val="both"/>
+        <w:rPr>
+          <w:rFonts w:hint="default"/>
+          <w:b w:val="0"/>
+          <w:bCs w:val="0"/>
+          <w:sz w:val="22"/>
+          <w:szCs w:val="22"/>
+          <w:u w:val="none"/>
+          <w:lang w:val="en-US"/>
+        </w:rPr>
+      </w:pPr>
+    </w:p>
+    <w:p>
+      <w:pPr>
+        <w:numPr>
+          <w:numId w:val="0"/>
+        </w:numPr>
+        <w:jc w:val="both"/>
+        <w:rPr>
+          <w:rFonts w:hint="default"/>
+          <w:b w:val="0"/>
+          <w:bCs w:val="0"/>
+          <w:sz w:val="22"/>
+          <w:szCs w:val="22"/>
+          <w:u w:val="none"/>
+          <w:lang w:val="en-US"/>
+        </w:rPr>
+      </w:pPr>
+      <w:r>
+        <w:rPr>
+          <w:rFonts w:hint="default"/>
+          <w:b w:val="0"/>
+          <w:bCs w:val="0"/>
+          <w:sz w:val="22"/>
+          <w:szCs w:val="22"/>
+          <w:u w:val="none"/>
+          <w:lang w:val="en-US"/>
+        </w:rPr>
+        <w:t>public class FileInformation {</w:t>
+      </w:r>
+    </w:p>
+    <w:p>
+      <w:pPr>
+        <w:numPr>
+          <w:numId w:val="0"/>
+        </w:numPr>
+        <w:jc w:val="both"/>
+        <w:rPr>
+          <w:rFonts w:hint="default"/>
+          <w:b w:val="0"/>
+          <w:bCs w:val="0"/>
+          <w:sz w:val="22"/>
+          <w:szCs w:val="22"/>
+          <w:u w:val="none"/>
+          <w:lang w:val="en-US"/>
+        </w:rPr>
+      </w:pPr>
+    </w:p>
+    <w:p>
+      <w:pPr>
+        <w:numPr>
+          <w:numId w:val="0"/>
+        </w:numPr>
+        <w:jc w:val="both"/>
+        <w:rPr>
+          <w:rFonts w:hint="default"/>
+          <w:b w:val="0"/>
+          <w:bCs w:val="0"/>
+          <w:sz w:val="22"/>
+          <w:szCs w:val="22"/>
+          <w:u w:val="none"/>
+          <w:lang w:val="en-US"/>
+        </w:rPr>
+      </w:pPr>
+      <w:r>
+        <w:rPr>
+          <w:rFonts w:hint="default"/>
+          <w:b w:val="0"/>
+          <w:bCs w:val="0"/>
+          <w:sz w:val="22"/>
+          <w:szCs w:val="22"/>
+          <w:u w:val="none"/>
+          <w:lang w:val="en-US"/>
+        </w:rPr>
+        <w:tab/>
+      </w:r>
+      <w:r>
+        <w:rPr>
+          <w:rFonts w:hint="default"/>
+          <w:b w:val="0"/>
+          <w:bCs w:val="0"/>
+          <w:sz w:val="22"/>
+          <w:szCs w:val="22"/>
+          <w:u w:val="none"/>
+          <w:lang w:val="en-US"/>
+        </w:rPr>
+        <w:t>public static void main(String[] args) {</w:t>
+      </w:r>
+    </w:p>
+    <w:p>
+      <w:pPr>
+        <w:numPr>
+          <w:numId w:val="0"/>
+        </w:numPr>
+        <w:jc w:val="both"/>
+        <w:rPr>
+          <w:rFonts w:hint="default"/>
+          <w:b w:val="0"/>
+          <w:bCs w:val="0"/>
+          <w:sz w:val="22"/>
+          <w:szCs w:val="22"/>
+          <w:u w:val="none"/>
+          <w:lang w:val="en-US"/>
+        </w:rPr>
+      </w:pPr>
+      <w:r>
+        <w:rPr>
+          <w:rFonts w:hint="default"/>
+          <w:b w:val="0"/>
+          <w:bCs w:val="0"/>
+          <w:sz w:val="22"/>
+          <w:szCs w:val="22"/>
+          <w:u w:val="none"/>
+          <w:lang w:val="en-US"/>
+        </w:rPr>
+        <w:tab/>
+      </w:r>
+      <w:r>
+        <w:rPr>
+          <w:rFonts w:hint="default"/>
+          <w:b w:val="0"/>
+          <w:bCs w:val="0"/>
+          <w:sz w:val="22"/>
+          <w:szCs w:val="22"/>
+          <w:u w:val="none"/>
+          <w:lang w:val="en-US"/>
+        </w:rPr>
+        <w:tab/>
+      </w:r>
+      <w:r>
+        <w:rPr>
+          <w:rFonts w:hint="default"/>
+          <w:b w:val="0"/>
+          <w:bCs w:val="0"/>
+          <w:sz w:val="22"/>
+          <w:szCs w:val="22"/>
+          <w:u w:val="none"/>
+          <w:lang w:val="en-US"/>
+        </w:rPr>
+        <w:t>// TODO Auto-generated method stub</w:t>
+      </w:r>
+    </w:p>
+    <w:p>
+      <w:pPr>
+        <w:numPr>
+          <w:numId w:val="0"/>
+        </w:numPr>
+        <w:jc w:val="both"/>
+        <w:rPr>
+          <w:rFonts w:hint="default"/>
+          <w:b w:val="0"/>
+          <w:bCs w:val="0"/>
+          <w:sz w:val="22"/>
+          <w:szCs w:val="22"/>
+          <w:u w:val="none"/>
+          <w:lang w:val="en-US"/>
+        </w:rPr>
+      </w:pPr>
+      <w:r>
+        <w:rPr>
+          <w:rFonts w:hint="default"/>
+          <w:b w:val="0"/>
+          <w:bCs w:val="0"/>
+          <w:sz w:val="22"/>
+          <w:szCs w:val="22"/>
+          <w:u w:val="none"/>
+          <w:lang w:val="en-US"/>
+        </w:rPr>
+        <w:tab/>
+      </w:r>
+      <w:r>
+        <w:rPr>
+          <w:rFonts w:hint="default"/>
+          <w:b w:val="0"/>
+          <w:bCs w:val="0"/>
+          <w:sz w:val="22"/>
+          <w:szCs w:val="22"/>
+          <w:u w:val="none"/>
+          <w:lang w:val="en-US"/>
+        </w:rPr>
+        <w:tab/>
+      </w:r>
+    </w:p>
+    <w:p>
+      <w:pPr>
+        <w:numPr>
+          <w:numId w:val="0"/>
+        </w:numPr>
+        <w:jc w:val="both"/>
+        <w:rPr>
+          <w:rFonts w:hint="default"/>
+          <w:b w:val="0"/>
+          <w:bCs w:val="0"/>
+          <w:sz w:val="22"/>
+          <w:szCs w:val="22"/>
+          <w:u w:val="none"/>
+          <w:lang w:val="en-US"/>
+        </w:rPr>
+      </w:pPr>
+      <w:r>
+        <w:rPr>
+          <w:rFonts w:hint="default"/>
+          <w:b w:val="0"/>
+          <w:bCs w:val="0"/>
+          <w:sz w:val="22"/>
+          <w:szCs w:val="22"/>
+          <w:u w:val="none"/>
+          <w:lang w:val="en-US"/>
+        </w:rPr>
+        <w:tab/>
+      </w:r>
+      <w:r>
+        <w:rPr>
+          <w:rFonts w:hint="default"/>
+          <w:b w:val="0"/>
+          <w:bCs w:val="0"/>
+          <w:sz w:val="22"/>
+          <w:szCs w:val="22"/>
+          <w:u w:val="none"/>
+          <w:lang w:val="en-US"/>
+        </w:rPr>
+        <w:tab/>
+      </w:r>
+      <w:r>
+        <w:rPr>
+          <w:rFonts w:hint="default"/>
+          <w:b w:val="0"/>
+          <w:bCs w:val="0"/>
+          <w:sz w:val="22"/>
+          <w:szCs w:val="22"/>
+          <w:u w:val="none"/>
+          <w:lang w:val="en-US"/>
+        </w:rPr>
+        <w:t>File file1 = new File("myfile.txt");</w:t>
+      </w:r>
+    </w:p>
+    <w:p>
+      <w:pPr>
+        <w:numPr>
+          <w:numId w:val="0"/>
+        </w:numPr>
+        <w:jc w:val="both"/>
+        <w:rPr>
+          <w:rFonts w:hint="default"/>
+          <w:b w:val="0"/>
+          <w:bCs w:val="0"/>
+          <w:sz w:val="22"/>
+          <w:szCs w:val="22"/>
+          <w:u w:val="none"/>
+          <w:lang w:val="en-US"/>
+        </w:rPr>
+      </w:pPr>
+      <w:r>
+        <w:rPr>
+          <w:rFonts w:hint="default"/>
+          <w:b w:val="0"/>
+          <w:bCs w:val="0"/>
+          <w:sz w:val="22"/>
+          <w:szCs w:val="22"/>
+          <w:u w:val="none"/>
+          <w:lang w:val="en-US"/>
+        </w:rPr>
+        <w:tab/>
+      </w:r>
+      <w:r>
+        <w:rPr>
+          <w:rFonts w:hint="default"/>
+          <w:b w:val="0"/>
+          <w:bCs w:val="0"/>
+          <w:sz w:val="22"/>
+          <w:szCs w:val="22"/>
+          <w:u w:val="none"/>
+          <w:lang w:val="en-US"/>
+        </w:rPr>
+        <w:tab/>
+      </w:r>
+      <w:r>
+        <w:rPr>
+          <w:rFonts w:hint="default"/>
+          <w:b w:val="0"/>
+          <w:bCs w:val="0"/>
+          <w:sz w:val="22"/>
+          <w:szCs w:val="22"/>
+          <w:u w:val="none"/>
+          <w:lang w:val="en-US"/>
+        </w:rPr>
+        <w:t>if (file1.exists()) {</w:t>
+      </w:r>
+    </w:p>
+    <w:p>
+      <w:pPr>
+        <w:numPr>
+          <w:numId w:val="0"/>
+        </w:numPr>
+        <w:jc w:val="both"/>
+        <w:rPr>
+          <w:rFonts w:hint="default"/>
+          <w:b w:val="0"/>
+          <w:bCs w:val="0"/>
+          <w:sz w:val="22"/>
+          <w:szCs w:val="22"/>
+          <w:u w:val="none"/>
+          <w:lang w:val="en-US"/>
+        </w:rPr>
+      </w:pPr>
+      <w:r>
+        <w:rPr>
+          <w:rFonts w:hint="default"/>
+          <w:b w:val="0"/>
+          <w:bCs w:val="0"/>
+          <w:sz w:val="22"/>
+          <w:szCs w:val="22"/>
+          <w:u w:val="none"/>
+          <w:lang w:val="en-US"/>
+        </w:rPr>
+        <w:tab/>
+      </w:r>
+      <w:r>
+        <w:rPr>
+          <w:rFonts w:hint="default"/>
+          <w:b w:val="0"/>
+          <w:bCs w:val="0"/>
+          <w:sz w:val="22"/>
+          <w:szCs w:val="22"/>
+          <w:u w:val="none"/>
+          <w:lang w:val="en-US"/>
+        </w:rPr>
+        <w:tab/>
+      </w:r>
+      <w:r>
+        <w:rPr>
+          <w:rFonts w:hint="default"/>
+          <w:b w:val="0"/>
+          <w:bCs w:val="0"/>
+          <w:sz w:val="22"/>
+          <w:szCs w:val="22"/>
+          <w:u w:val="none"/>
+          <w:lang w:val="en-US"/>
+        </w:rPr>
+        <w:tab/>
+      </w:r>
+      <w:r>
+        <w:rPr>
+          <w:rFonts w:hint="default"/>
+          <w:b w:val="0"/>
+          <w:bCs w:val="0"/>
+          <w:sz w:val="22"/>
+          <w:szCs w:val="22"/>
+          <w:u w:val="none"/>
+          <w:lang w:val="en-US"/>
+        </w:rPr>
+        <w:t>//Returning the file name</w:t>
+      </w:r>
+    </w:p>
+    <w:p>
+      <w:pPr>
+        <w:numPr>
+          <w:numId w:val="0"/>
+        </w:numPr>
+        <w:jc w:val="both"/>
+        <w:rPr>
+          <w:rFonts w:hint="default"/>
+          <w:b w:val="0"/>
+          <w:bCs w:val="0"/>
+          <w:sz w:val="22"/>
+          <w:szCs w:val="22"/>
+          <w:u w:val="none"/>
+          <w:lang w:val="en-US"/>
+        </w:rPr>
+      </w:pPr>
+      <w:r>
+        <w:rPr>
+          <w:rFonts w:hint="default"/>
+          <w:b w:val="0"/>
+          <w:bCs w:val="0"/>
+          <w:sz w:val="22"/>
+          <w:szCs w:val="22"/>
+          <w:u w:val="none"/>
+          <w:lang w:val="en-US"/>
+        </w:rPr>
+        <w:tab/>
+      </w:r>
+      <w:r>
+        <w:rPr>
+          <w:rFonts w:hint="default"/>
+          <w:b w:val="0"/>
+          <w:bCs w:val="0"/>
+          <w:sz w:val="22"/>
+          <w:szCs w:val="22"/>
+          <w:u w:val="none"/>
+          <w:lang w:val="en-US"/>
+        </w:rPr>
+        <w:tab/>
+      </w:r>
+      <w:r>
+        <w:rPr>
+          <w:rFonts w:hint="default"/>
+          <w:b w:val="0"/>
+          <w:bCs w:val="0"/>
+          <w:sz w:val="22"/>
+          <w:szCs w:val="22"/>
+          <w:u w:val="none"/>
+          <w:lang w:val="en-US"/>
+        </w:rPr>
+        <w:tab/>
+      </w:r>
+      <w:r>
+        <w:rPr>
+          <w:rFonts w:hint="default"/>
+          <w:b w:val="0"/>
+          <w:bCs w:val="0"/>
+          <w:sz w:val="22"/>
+          <w:szCs w:val="22"/>
+          <w:u w:val="none"/>
+          <w:lang w:val="en-US"/>
+        </w:rPr>
+        <w:t>System.out.println("File name:" + file1.getName());</w:t>
+      </w:r>
+    </w:p>
+    <w:p>
+      <w:pPr>
+        <w:numPr>
+          <w:numId w:val="0"/>
+        </w:numPr>
+        <w:jc w:val="both"/>
+        <w:rPr>
+          <w:rFonts w:hint="default"/>
+          <w:b w:val="0"/>
+          <w:bCs w:val="0"/>
+          <w:sz w:val="22"/>
+          <w:szCs w:val="22"/>
+          <w:u w:val="none"/>
+          <w:lang w:val="en-US"/>
+        </w:rPr>
+      </w:pPr>
+      <w:r>
+        <w:rPr>
+          <w:rFonts w:hint="default"/>
+          <w:b w:val="0"/>
+          <w:bCs w:val="0"/>
+          <w:sz w:val="22"/>
+          <w:szCs w:val="22"/>
+          <w:u w:val="none"/>
+          <w:lang w:val="en-US"/>
+        </w:rPr>
+        <w:tab/>
+      </w:r>
+      <w:r>
+        <w:rPr>
+          <w:rFonts w:hint="default"/>
+          <w:b w:val="0"/>
+          <w:bCs w:val="0"/>
+          <w:sz w:val="22"/>
+          <w:szCs w:val="22"/>
+          <w:u w:val="none"/>
+          <w:lang w:val="en-US"/>
+        </w:rPr>
+        <w:tab/>
+      </w:r>
+      <w:r>
+        <w:rPr>
+          <w:rFonts w:hint="default"/>
+          <w:b w:val="0"/>
+          <w:bCs w:val="0"/>
+          <w:sz w:val="22"/>
+          <w:szCs w:val="22"/>
+          <w:u w:val="none"/>
+          <w:lang w:val="en-US"/>
+        </w:rPr>
+        <w:tab/>
+      </w:r>
+    </w:p>
+    <w:p>
+      <w:pPr>
+        <w:numPr>
+          <w:numId w:val="0"/>
+        </w:numPr>
+        <w:jc w:val="both"/>
+        <w:rPr>
+          <w:rFonts w:hint="default"/>
+          <w:b w:val="0"/>
+          <w:bCs w:val="0"/>
+          <w:sz w:val="22"/>
+          <w:szCs w:val="22"/>
+          <w:u w:val="none"/>
+          <w:lang w:val="en-US"/>
+        </w:rPr>
+      </w:pPr>
+      <w:r>
+        <w:rPr>
+          <w:rFonts w:hint="default"/>
+          <w:b w:val="0"/>
+          <w:bCs w:val="0"/>
+          <w:sz w:val="22"/>
+          <w:szCs w:val="22"/>
+          <w:u w:val="none"/>
+          <w:lang w:val="en-US"/>
+        </w:rPr>
+        <w:tab/>
+      </w:r>
+      <w:r>
+        <w:rPr>
+          <w:rFonts w:hint="default"/>
+          <w:b w:val="0"/>
+          <w:bCs w:val="0"/>
+          <w:sz w:val="22"/>
+          <w:szCs w:val="22"/>
+          <w:u w:val="none"/>
+          <w:lang w:val="en-US"/>
+        </w:rPr>
+        <w:tab/>
+      </w:r>
+      <w:r>
+        <w:rPr>
+          <w:rFonts w:hint="default"/>
+          <w:b w:val="0"/>
+          <w:bCs w:val="0"/>
+          <w:sz w:val="22"/>
+          <w:szCs w:val="22"/>
+          <w:u w:val="none"/>
+          <w:lang w:val="en-US"/>
+        </w:rPr>
+        <w:tab/>
+      </w:r>
+      <w:r>
+        <w:rPr>
+          <w:rFonts w:hint="default"/>
+          <w:b w:val="0"/>
+          <w:bCs w:val="0"/>
+          <w:sz w:val="22"/>
+          <w:szCs w:val="22"/>
+          <w:u w:val="none"/>
+          <w:lang w:val="en-US"/>
+        </w:rPr>
+        <w:t>//Returning the path of the file</w:t>
+      </w:r>
+    </w:p>
+    <w:p>
+      <w:pPr>
+        <w:numPr>
+          <w:numId w:val="0"/>
+        </w:numPr>
+        <w:jc w:val="both"/>
+        <w:rPr>
+          <w:rFonts w:hint="default"/>
+          <w:b w:val="0"/>
+          <w:bCs w:val="0"/>
+          <w:sz w:val="22"/>
+          <w:szCs w:val="22"/>
+          <w:u w:val="none"/>
+          <w:lang w:val="en-US"/>
+        </w:rPr>
+      </w:pPr>
+      <w:r>
+        <w:rPr>
+          <w:rFonts w:hint="default"/>
+          <w:b w:val="0"/>
+          <w:bCs w:val="0"/>
+          <w:sz w:val="22"/>
+          <w:szCs w:val="22"/>
+          <w:u w:val="none"/>
+          <w:lang w:val="en-US"/>
+        </w:rPr>
+        <w:tab/>
+      </w:r>
+      <w:r>
+        <w:rPr>
+          <w:rFonts w:hint="default"/>
+          <w:b w:val="0"/>
+          <w:bCs w:val="0"/>
+          <w:sz w:val="22"/>
+          <w:szCs w:val="22"/>
+          <w:u w:val="none"/>
+          <w:lang w:val="en-US"/>
+        </w:rPr>
+        <w:tab/>
+      </w:r>
+      <w:r>
+        <w:rPr>
+          <w:rFonts w:hint="default"/>
+          <w:b w:val="0"/>
+          <w:bCs w:val="0"/>
+          <w:sz w:val="22"/>
+          <w:szCs w:val="22"/>
+          <w:u w:val="none"/>
+          <w:lang w:val="en-US"/>
+        </w:rPr>
+        <w:tab/>
+      </w:r>
+      <w:r>
+        <w:rPr>
+          <w:rFonts w:hint="default"/>
+          <w:b w:val="0"/>
+          <w:bCs w:val="0"/>
+          <w:sz w:val="22"/>
+          <w:szCs w:val="22"/>
+          <w:u w:val="none"/>
+          <w:lang w:val="en-US"/>
+        </w:rPr>
+        <w:t>System.out.println("Absolute Path: " + file1.getAbsolutePath());</w:t>
+      </w:r>
+    </w:p>
+    <w:p>
+      <w:pPr>
+        <w:numPr>
+          <w:numId w:val="0"/>
+        </w:numPr>
+        <w:jc w:val="both"/>
+        <w:rPr>
+          <w:rFonts w:hint="default"/>
+          <w:b w:val="0"/>
+          <w:bCs w:val="0"/>
+          <w:sz w:val="22"/>
+          <w:szCs w:val="22"/>
+          <w:u w:val="none"/>
+          <w:lang w:val="en-US"/>
+        </w:rPr>
+      </w:pPr>
+      <w:r>
+        <w:rPr>
+          <w:rFonts w:hint="default"/>
+          <w:b w:val="0"/>
+          <w:bCs w:val="0"/>
+          <w:sz w:val="22"/>
+          <w:szCs w:val="22"/>
+          <w:u w:val="none"/>
+          <w:lang w:val="en-US"/>
+        </w:rPr>
+        <w:tab/>
+      </w:r>
+      <w:r>
+        <w:rPr>
+          <w:rFonts w:hint="default"/>
+          <w:b w:val="0"/>
+          <w:bCs w:val="0"/>
+          <w:sz w:val="22"/>
+          <w:szCs w:val="22"/>
+          <w:u w:val="none"/>
+          <w:lang w:val="en-US"/>
+        </w:rPr>
+        <w:tab/>
+      </w:r>
+      <w:r>
+        <w:rPr>
+          <w:rFonts w:hint="default"/>
+          <w:b w:val="0"/>
+          <w:bCs w:val="0"/>
+          <w:sz w:val="22"/>
+          <w:szCs w:val="22"/>
+          <w:u w:val="none"/>
+          <w:lang w:val="en-US"/>
+        </w:rPr>
+        <w:tab/>
+      </w:r>
+      <w:r>
+        <w:rPr>
+          <w:rFonts w:hint="default"/>
+          <w:b w:val="0"/>
+          <w:bCs w:val="0"/>
+          <w:sz w:val="22"/>
+          <w:szCs w:val="22"/>
+          <w:u w:val="none"/>
+          <w:lang w:val="en-US"/>
+        </w:rPr>
+        <w:t>//Checking if its Writeable</w:t>
+      </w:r>
+    </w:p>
+    <w:p>
+      <w:pPr>
+        <w:numPr>
+          <w:numId w:val="0"/>
+        </w:numPr>
+        <w:jc w:val="both"/>
+        <w:rPr>
+          <w:rFonts w:hint="default"/>
+          <w:b w:val="0"/>
+          <w:bCs w:val="0"/>
+          <w:sz w:val="22"/>
+          <w:szCs w:val="22"/>
+          <w:u w:val="none"/>
+          <w:lang w:val="en-US"/>
+        </w:rPr>
+      </w:pPr>
+      <w:r>
+        <w:rPr>
+          <w:rFonts w:hint="default"/>
+          <w:b w:val="0"/>
+          <w:bCs w:val="0"/>
+          <w:sz w:val="22"/>
+          <w:szCs w:val="22"/>
+          <w:u w:val="none"/>
+          <w:lang w:val="en-US"/>
+        </w:rPr>
+        <w:tab/>
+      </w:r>
+      <w:r>
+        <w:rPr>
+          <w:rFonts w:hint="default"/>
+          <w:b w:val="0"/>
+          <w:bCs w:val="0"/>
+          <w:sz w:val="22"/>
+          <w:szCs w:val="22"/>
+          <w:u w:val="none"/>
+          <w:lang w:val="en-US"/>
+        </w:rPr>
+        <w:tab/>
+      </w:r>
+      <w:r>
+        <w:rPr>
+          <w:rFonts w:hint="default"/>
+          <w:b w:val="0"/>
+          <w:bCs w:val="0"/>
+          <w:sz w:val="22"/>
+          <w:szCs w:val="22"/>
+          <w:u w:val="none"/>
+          <w:lang w:val="en-US"/>
+        </w:rPr>
+        <w:tab/>
+      </w:r>
+      <w:r>
+        <w:rPr>
+          <w:rFonts w:hint="default"/>
+          <w:b w:val="0"/>
+          <w:bCs w:val="0"/>
+          <w:sz w:val="22"/>
+          <w:szCs w:val="22"/>
+          <w:u w:val="none"/>
+          <w:lang w:val="en-US"/>
+        </w:rPr>
+        <w:t>System.out.println("Writeable: " + file1.canWrite());</w:t>
+      </w:r>
+    </w:p>
+    <w:p>
+      <w:pPr>
+        <w:numPr>
+          <w:numId w:val="0"/>
+        </w:numPr>
+        <w:jc w:val="both"/>
+        <w:rPr>
+          <w:rFonts w:hint="default"/>
+          <w:b w:val="0"/>
+          <w:bCs w:val="0"/>
+          <w:sz w:val="22"/>
+          <w:szCs w:val="22"/>
+          <w:u w:val="none"/>
+          <w:lang w:val="en-US"/>
+        </w:rPr>
+      </w:pPr>
+      <w:r>
+        <w:rPr>
+          <w:rFonts w:hint="default"/>
+          <w:b w:val="0"/>
+          <w:bCs w:val="0"/>
+          <w:sz w:val="22"/>
+          <w:szCs w:val="22"/>
+          <w:u w:val="none"/>
+          <w:lang w:val="en-US"/>
+        </w:rPr>
+        <w:tab/>
+      </w:r>
+      <w:r>
+        <w:rPr>
+          <w:rFonts w:hint="default"/>
+          <w:b w:val="0"/>
+          <w:bCs w:val="0"/>
+          <w:sz w:val="22"/>
+          <w:szCs w:val="22"/>
+          <w:u w:val="none"/>
+          <w:lang w:val="en-US"/>
+        </w:rPr>
+        <w:tab/>
+      </w:r>
+      <w:r>
+        <w:rPr>
+          <w:rFonts w:hint="default"/>
+          <w:b w:val="0"/>
+          <w:bCs w:val="0"/>
+          <w:sz w:val="22"/>
+          <w:szCs w:val="22"/>
+          <w:u w:val="none"/>
+          <w:lang w:val="en-US"/>
+        </w:rPr>
+        <w:tab/>
+      </w:r>
+      <w:r>
+        <w:rPr>
+          <w:rFonts w:hint="default"/>
+          <w:b w:val="0"/>
+          <w:bCs w:val="0"/>
+          <w:sz w:val="22"/>
+          <w:szCs w:val="22"/>
+          <w:u w:val="none"/>
+          <w:lang w:val="en-US"/>
+        </w:rPr>
+        <w:t>//Checking if its Readable</w:t>
+      </w:r>
+    </w:p>
+    <w:p>
+      <w:pPr>
+        <w:numPr>
+          <w:numId w:val="0"/>
+        </w:numPr>
+        <w:jc w:val="both"/>
+        <w:rPr>
+          <w:rFonts w:hint="default"/>
+          <w:b w:val="0"/>
+          <w:bCs w:val="0"/>
+          <w:sz w:val="22"/>
+          <w:szCs w:val="22"/>
+          <w:u w:val="none"/>
+          <w:lang w:val="en-US"/>
+        </w:rPr>
+      </w:pPr>
+      <w:r>
+        <w:rPr>
+          <w:rFonts w:hint="default"/>
+          <w:b w:val="0"/>
+          <w:bCs w:val="0"/>
+          <w:sz w:val="22"/>
+          <w:szCs w:val="22"/>
+          <w:u w:val="none"/>
+          <w:lang w:val="en-US"/>
+        </w:rPr>
+        <w:tab/>
+      </w:r>
+      <w:r>
+        <w:rPr>
+          <w:rFonts w:hint="default"/>
+          <w:b w:val="0"/>
+          <w:bCs w:val="0"/>
+          <w:sz w:val="22"/>
+          <w:szCs w:val="22"/>
+          <w:u w:val="none"/>
+          <w:lang w:val="en-US"/>
+        </w:rPr>
+        <w:tab/>
+      </w:r>
+      <w:r>
+        <w:rPr>
+          <w:rFonts w:hint="default"/>
+          <w:b w:val="0"/>
+          <w:bCs w:val="0"/>
+          <w:sz w:val="22"/>
+          <w:szCs w:val="22"/>
+          <w:u w:val="none"/>
+          <w:lang w:val="en-US"/>
+        </w:rPr>
+        <w:tab/>
+      </w:r>
+      <w:r>
+        <w:rPr>
+          <w:rFonts w:hint="default"/>
+          <w:b w:val="0"/>
+          <w:bCs w:val="0"/>
+          <w:sz w:val="22"/>
+          <w:szCs w:val="22"/>
+          <w:u w:val="none"/>
+          <w:lang w:val="en-US"/>
+        </w:rPr>
+        <w:t>System.out.println("Readable: " + file1.canRead());</w:t>
+      </w:r>
+    </w:p>
+    <w:p>
+      <w:pPr>
+        <w:numPr>
+          <w:numId w:val="0"/>
+        </w:numPr>
+        <w:jc w:val="both"/>
+        <w:rPr>
+          <w:rFonts w:hint="default"/>
+          <w:b w:val="0"/>
+          <w:bCs w:val="0"/>
+          <w:sz w:val="22"/>
+          <w:szCs w:val="22"/>
+          <w:u w:val="none"/>
+          <w:lang w:val="en-US"/>
+        </w:rPr>
+      </w:pPr>
+      <w:r>
+        <w:rPr>
+          <w:rFonts w:hint="default"/>
+          <w:b w:val="0"/>
+          <w:bCs w:val="0"/>
+          <w:sz w:val="22"/>
+          <w:szCs w:val="22"/>
+          <w:u w:val="none"/>
+          <w:lang w:val="en-US"/>
+        </w:rPr>
+        <w:tab/>
+      </w:r>
+      <w:r>
+        <w:rPr>
+          <w:rFonts w:hint="default"/>
+          <w:b w:val="0"/>
+          <w:bCs w:val="0"/>
+          <w:sz w:val="22"/>
+          <w:szCs w:val="22"/>
+          <w:u w:val="none"/>
+          <w:lang w:val="en-US"/>
+        </w:rPr>
+        <w:tab/>
+      </w:r>
+      <w:r>
+        <w:rPr>
+          <w:rFonts w:hint="default"/>
+          <w:b w:val="0"/>
+          <w:bCs w:val="0"/>
+          <w:sz w:val="22"/>
+          <w:szCs w:val="22"/>
+          <w:u w:val="none"/>
+          <w:lang w:val="en-US"/>
+        </w:rPr>
+        <w:tab/>
+      </w:r>
+      <w:r>
+        <w:rPr>
+          <w:rFonts w:hint="default"/>
+          <w:b w:val="0"/>
+          <w:bCs w:val="0"/>
+          <w:sz w:val="22"/>
+          <w:szCs w:val="22"/>
+          <w:u w:val="none"/>
+          <w:lang w:val="en-US"/>
+        </w:rPr>
+        <w:t>//Checking the file size</w:t>
+      </w:r>
+    </w:p>
+    <w:p>
+      <w:pPr>
+        <w:numPr>
+          <w:numId w:val="0"/>
+        </w:numPr>
+        <w:jc w:val="both"/>
+        <w:rPr>
+          <w:rFonts w:hint="default"/>
+          <w:b w:val="0"/>
+          <w:bCs w:val="0"/>
+          <w:sz w:val="22"/>
+          <w:szCs w:val="22"/>
+          <w:u w:val="none"/>
+          <w:lang w:val="en-US"/>
+        </w:rPr>
+      </w:pPr>
+      <w:r>
+        <w:rPr>
+          <w:rFonts w:hint="default"/>
+          <w:b w:val="0"/>
+          <w:bCs w:val="0"/>
+          <w:sz w:val="22"/>
+          <w:szCs w:val="22"/>
+          <w:u w:val="none"/>
+          <w:lang w:val="en-US"/>
+        </w:rPr>
+        <w:tab/>
+      </w:r>
+      <w:r>
+        <w:rPr>
+          <w:rFonts w:hint="default"/>
+          <w:b w:val="0"/>
+          <w:bCs w:val="0"/>
+          <w:sz w:val="22"/>
+          <w:szCs w:val="22"/>
+          <w:u w:val="none"/>
+          <w:lang w:val="en-US"/>
+        </w:rPr>
+        <w:tab/>
+      </w:r>
+      <w:r>
+        <w:rPr>
+          <w:rFonts w:hint="default"/>
+          <w:b w:val="0"/>
+          <w:bCs w:val="0"/>
+          <w:sz w:val="22"/>
+          <w:szCs w:val="22"/>
+          <w:u w:val="none"/>
+          <w:lang w:val="en-US"/>
+        </w:rPr>
+        <w:tab/>
+      </w:r>
+      <w:r>
+        <w:rPr>
+          <w:rFonts w:hint="default"/>
+          <w:b w:val="0"/>
+          <w:bCs w:val="0"/>
+          <w:sz w:val="22"/>
+          <w:szCs w:val="22"/>
+          <w:u w:val="none"/>
+          <w:lang w:val="en-US"/>
+        </w:rPr>
+        <w:t>System.out.println("File size in bytes:  " + file1.length());</w:t>
+      </w:r>
+    </w:p>
+    <w:p>
+      <w:pPr>
+        <w:numPr>
+          <w:numId w:val="0"/>
+        </w:numPr>
+        <w:jc w:val="both"/>
+        <w:rPr>
+          <w:rFonts w:hint="default"/>
+          <w:b w:val="0"/>
+          <w:bCs w:val="0"/>
+          <w:sz w:val="22"/>
+          <w:szCs w:val="22"/>
+          <w:u w:val="none"/>
+          <w:lang w:val="en-US"/>
+        </w:rPr>
+      </w:pPr>
+      <w:r>
+        <w:rPr>
+          <w:rFonts w:hint="default"/>
+          <w:b w:val="0"/>
+          <w:bCs w:val="0"/>
+          <w:sz w:val="22"/>
+          <w:szCs w:val="22"/>
+          <w:u w:val="none"/>
+          <w:lang w:val="en-US"/>
+        </w:rPr>
+        <w:tab/>
+      </w:r>
+      <w:r>
+        <w:rPr>
+          <w:rFonts w:hint="default"/>
+          <w:b w:val="0"/>
+          <w:bCs w:val="0"/>
+          <w:sz w:val="22"/>
+          <w:szCs w:val="22"/>
+          <w:u w:val="none"/>
+          <w:lang w:val="en-US"/>
+        </w:rPr>
+        <w:tab/>
+      </w:r>
+      <w:r>
+        <w:rPr>
+          <w:rFonts w:hint="default"/>
+          <w:b w:val="0"/>
+          <w:bCs w:val="0"/>
+          <w:sz w:val="22"/>
+          <w:szCs w:val="22"/>
+          <w:u w:val="none"/>
+          <w:lang w:val="en-US"/>
+        </w:rPr>
+        <w:tab/>
+      </w:r>
+    </w:p>
+    <w:p>
+      <w:pPr>
+        <w:numPr>
+          <w:numId w:val="0"/>
+        </w:numPr>
+        <w:jc w:val="both"/>
+        <w:rPr>
+          <w:rFonts w:hint="default"/>
+          <w:b w:val="0"/>
+          <w:bCs w:val="0"/>
+          <w:sz w:val="22"/>
+          <w:szCs w:val="22"/>
+          <w:u w:val="none"/>
+          <w:lang w:val="en-US"/>
+        </w:rPr>
+      </w:pPr>
+      <w:r>
+        <w:rPr>
+          <w:rFonts w:hint="default"/>
+          <w:b w:val="0"/>
+          <w:bCs w:val="0"/>
+          <w:sz w:val="22"/>
+          <w:szCs w:val="22"/>
+          <w:u w:val="none"/>
+          <w:lang w:val="en-US"/>
+        </w:rPr>
+        <w:tab/>
+      </w:r>
+      <w:r>
+        <w:rPr>
+          <w:rFonts w:hint="default"/>
+          <w:b w:val="0"/>
+          <w:bCs w:val="0"/>
+          <w:sz w:val="22"/>
+          <w:szCs w:val="22"/>
+          <w:u w:val="none"/>
+          <w:lang w:val="en-US"/>
+        </w:rPr>
+        <w:tab/>
+      </w:r>
+      <w:r>
+        <w:rPr>
+          <w:rFonts w:hint="default"/>
+          <w:b w:val="0"/>
+          <w:bCs w:val="0"/>
+          <w:sz w:val="22"/>
+          <w:szCs w:val="22"/>
+          <w:u w:val="none"/>
+          <w:lang w:val="en-US"/>
+        </w:rPr>
+        <w:t>}</w:t>
+      </w:r>
+    </w:p>
+    <w:p>
+      <w:pPr>
+        <w:numPr>
+          <w:numId w:val="0"/>
+        </w:numPr>
+        <w:jc w:val="both"/>
+        <w:rPr>
+          <w:rFonts w:hint="default"/>
+          <w:b w:val="0"/>
+          <w:bCs w:val="0"/>
+          <w:sz w:val="22"/>
+          <w:szCs w:val="22"/>
+          <w:u w:val="none"/>
+          <w:lang w:val="en-US"/>
+        </w:rPr>
+      </w:pPr>
+      <w:r>
+        <w:rPr>
+          <w:rFonts w:hint="default"/>
+          <w:b w:val="0"/>
+          <w:bCs w:val="0"/>
+          <w:sz w:val="22"/>
+          <w:szCs w:val="22"/>
+          <w:u w:val="none"/>
+          <w:lang w:val="en-US"/>
+        </w:rPr>
+        <w:tab/>
+      </w:r>
+      <w:r>
+        <w:rPr>
+          <w:rFonts w:hint="default"/>
+          <w:b w:val="0"/>
+          <w:bCs w:val="0"/>
+          <w:sz w:val="22"/>
+          <w:szCs w:val="22"/>
+          <w:u w:val="none"/>
+          <w:lang w:val="en-US"/>
+        </w:rPr>
+        <w:tab/>
+      </w:r>
+      <w:r>
+        <w:rPr>
+          <w:rFonts w:hint="default"/>
+          <w:b w:val="0"/>
+          <w:bCs w:val="0"/>
+          <w:sz w:val="22"/>
+          <w:szCs w:val="22"/>
+          <w:u w:val="none"/>
+          <w:lang w:val="en-US"/>
+        </w:rPr>
+        <w:t>else</w:t>
+      </w:r>
+    </w:p>
+    <w:p>
+      <w:pPr>
+        <w:numPr>
+          <w:numId w:val="0"/>
+        </w:numPr>
+        <w:jc w:val="both"/>
+        <w:rPr>
+          <w:rFonts w:hint="default"/>
+          <w:b w:val="0"/>
+          <w:bCs w:val="0"/>
+          <w:sz w:val="22"/>
+          <w:szCs w:val="22"/>
+          <w:u w:val="none"/>
+          <w:lang w:val="en-US"/>
+        </w:rPr>
+      </w:pPr>
+      <w:r>
+        <w:rPr>
+          <w:rFonts w:hint="default"/>
+          <w:b w:val="0"/>
+          <w:bCs w:val="0"/>
+          <w:sz w:val="22"/>
+          <w:szCs w:val="22"/>
+          <w:u w:val="none"/>
+          <w:lang w:val="en-US"/>
+        </w:rPr>
+        <w:tab/>
+      </w:r>
+      <w:r>
+        <w:rPr>
+          <w:rFonts w:hint="default"/>
+          <w:b w:val="0"/>
+          <w:bCs w:val="0"/>
+          <w:sz w:val="22"/>
+          <w:szCs w:val="22"/>
+          <w:u w:val="none"/>
+          <w:lang w:val="en-US"/>
+        </w:rPr>
+        <w:tab/>
+      </w:r>
+      <w:r>
+        <w:rPr>
+          <w:rFonts w:hint="default"/>
+          <w:b w:val="0"/>
+          <w:bCs w:val="0"/>
+          <w:sz w:val="22"/>
+          <w:szCs w:val="22"/>
+          <w:u w:val="none"/>
+          <w:lang w:val="en-US"/>
+        </w:rPr>
+        <w:t>{</w:t>
+      </w:r>
+    </w:p>
+    <w:p>
+      <w:pPr>
+        <w:numPr>
+          <w:numId w:val="0"/>
+        </w:numPr>
+        <w:jc w:val="both"/>
+        <w:rPr>
+          <w:rFonts w:hint="default"/>
+          <w:b w:val="0"/>
+          <w:bCs w:val="0"/>
+          <w:sz w:val="22"/>
+          <w:szCs w:val="22"/>
+          <w:u w:val="none"/>
+          <w:lang w:val="en-US"/>
+        </w:rPr>
+      </w:pPr>
+      <w:r>
+        <w:rPr>
+          <w:rFonts w:hint="default"/>
+          <w:b w:val="0"/>
+          <w:bCs w:val="0"/>
+          <w:sz w:val="22"/>
+          <w:szCs w:val="22"/>
+          <w:u w:val="none"/>
+          <w:lang w:val="en-US"/>
+        </w:rPr>
+        <w:tab/>
+      </w:r>
+      <w:r>
+        <w:rPr>
+          <w:rFonts w:hint="default"/>
+          <w:b w:val="0"/>
+          <w:bCs w:val="0"/>
+          <w:sz w:val="22"/>
+          <w:szCs w:val="22"/>
+          <w:u w:val="none"/>
+          <w:lang w:val="en-US"/>
+        </w:rPr>
+        <w:tab/>
+      </w:r>
+      <w:r>
+        <w:rPr>
+          <w:rFonts w:hint="default"/>
+          <w:b w:val="0"/>
+          <w:bCs w:val="0"/>
+          <w:sz w:val="22"/>
+          <w:szCs w:val="22"/>
+          <w:u w:val="none"/>
+          <w:lang w:val="en-US"/>
+        </w:rPr>
+        <w:tab/>
+      </w:r>
+      <w:r>
+        <w:rPr>
+          <w:rFonts w:hint="default"/>
+          <w:b w:val="0"/>
+          <w:bCs w:val="0"/>
+          <w:sz w:val="22"/>
+          <w:szCs w:val="22"/>
+          <w:u w:val="none"/>
+          <w:lang w:val="en-US"/>
+        </w:rPr>
+        <w:t>System.out.println("File does not exist");</w:t>
+      </w:r>
+    </w:p>
+    <w:p>
+      <w:pPr>
+        <w:numPr>
+          <w:numId w:val="0"/>
+        </w:numPr>
+        <w:jc w:val="both"/>
+        <w:rPr>
+          <w:rFonts w:hint="default"/>
+          <w:b w:val="0"/>
+          <w:bCs w:val="0"/>
+          <w:sz w:val="22"/>
+          <w:szCs w:val="22"/>
+          <w:u w:val="none"/>
+          <w:lang w:val="en-US"/>
+        </w:rPr>
+      </w:pPr>
+      <w:r>
+        <w:rPr>
+          <w:rFonts w:hint="default"/>
+          <w:b w:val="0"/>
+          <w:bCs w:val="0"/>
+          <w:sz w:val="22"/>
+          <w:szCs w:val="22"/>
+          <w:u w:val="none"/>
+          <w:lang w:val="en-US"/>
+        </w:rPr>
+        <w:tab/>
+      </w:r>
+      <w:r>
+        <w:rPr>
+          <w:rFonts w:hint="default"/>
+          <w:b w:val="0"/>
+          <w:bCs w:val="0"/>
+          <w:sz w:val="22"/>
+          <w:szCs w:val="22"/>
+          <w:u w:val="none"/>
+          <w:lang w:val="en-US"/>
+        </w:rPr>
+        <w:tab/>
+      </w:r>
+      <w:r>
+        <w:rPr>
+          <w:rFonts w:hint="default"/>
+          <w:b w:val="0"/>
+          <w:bCs w:val="0"/>
+          <w:sz w:val="22"/>
+          <w:szCs w:val="22"/>
+          <w:u w:val="none"/>
+          <w:lang w:val="en-US"/>
+        </w:rPr>
+        <w:t>}</w:t>
+      </w:r>
+    </w:p>
+    <w:p>
+      <w:pPr>
+        <w:numPr>
+          <w:numId w:val="0"/>
+        </w:numPr>
+        <w:jc w:val="both"/>
+        <w:rPr>
+          <w:rFonts w:hint="default"/>
+          <w:b w:val="0"/>
+          <w:bCs w:val="0"/>
+          <w:sz w:val="22"/>
+          <w:szCs w:val="22"/>
+          <w:u w:val="none"/>
+          <w:lang w:val="en-US"/>
+        </w:rPr>
+      </w:pPr>
+    </w:p>
+    <w:p>
+      <w:pPr>
+        <w:numPr>
+          <w:numId w:val="0"/>
+        </w:numPr>
+        <w:jc w:val="both"/>
+        <w:rPr>
+          <w:rFonts w:hint="default"/>
+          <w:b w:val="0"/>
+          <w:bCs w:val="0"/>
+          <w:sz w:val="22"/>
+          <w:szCs w:val="22"/>
+          <w:u w:val="none"/>
+          <w:lang w:val="en-US"/>
+        </w:rPr>
+      </w:pPr>
+      <w:r>
+        <w:rPr>
+          <w:rFonts w:hint="default"/>
+          <w:b w:val="0"/>
+          <w:bCs w:val="0"/>
+          <w:sz w:val="22"/>
+          <w:szCs w:val="22"/>
+          <w:u w:val="none"/>
+          <w:lang w:val="en-US"/>
+        </w:rPr>
+        <w:tab/>
+      </w:r>
+      <w:r>
+        <w:rPr>
+          <w:rFonts w:hint="default"/>
+          <w:b w:val="0"/>
+          <w:bCs w:val="0"/>
+          <w:sz w:val="22"/>
+          <w:szCs w:val="22"/>
+          <w:u w:val="none"/>
+          <w:lang w:val="en-US"/>
+        </w:rPr>
+        <w:t>}</w:t>
+      </w:r>
+    </w:p>
+    <w:p>
+      <w:pPr>
+        <w:numPr>
+          <w:numId w:val="0"/>
+        </w:numPr>
+        <w:jc w:val="both"/>
+        <w:rPr>
+          <w:rFonts w:hint="default"/>
+          <w:b w:val="0"/>
+          <w:bCs w:val="0"/>
+          <w:sz w:val="22"/>
+          <w:szCs w:val="22"/>
+          <w:u w:val="none"/>
+          <w:lang w:val="en-US"/>
+        </w:rPr>
+      </w:pPr>
+    </w:p>
+    <w:p>
+      <w:pPr>
+        <w:numPr>
+          <w:numId w:val="0"/>
+        </w:numPr>
+        <w:jc w:val="both"/>
+        <w:rPr>
+          <w:rFonts w:hint="default"/>
+          <w:b w:val="0"/>
+          <w:bCs w:val="0"/>
+          <w:sz w:val="22"/>
+          <w:szCs w:val="22"/>
+          <w:u w:val="none"/>
+          <w:lang w:val="en-US"/>
+        </w:rPr>
+      </w:pPr>
+      <w:r>
+        <w:rPr>
+          <w:rFonts w:hint="default"/>
+          <w:b w:val="0"/>
+          <w:bCs w:val="0"/>
+          <w:sz w:val="22"/>
+          <w:szCs w:val="22"/>
+          <w:u w:val="none"/>
+          <w:lang w:val="en-US"/>
+        </w:rPr>
+        <w:t>}</w:t>
+      </w:r>
+    </w:p>
+    <w:p>
+      <w:pPr>
+        <w:numPr>
+          <w:numId w:val="0"/>
+        </w:numPr>
+        <w:jc w:val="both"/>
+        <w:rPr>
+          <w:rFonts w:hint="default"/>
+          <w:b w:val="0"/>
+          <w:bCs w:val="0"/>
+          <w:sz w:val="22"/>
+          <w:szCs w:val="22"/>
+          <w:u w:val="none"/>
+          <w:lang w:val="en-US"/>
+        </w:rPr>
+      </w:pPr>
+    </w:p>
+    <w:p>
+      <w:pPr>
+        <w:numPr>
+          <w:ilvl w:val="0"/>
+          <w:numId w:val="28"/>
+        </w:numPr>
+        <w:ind w:left="420" w:leftChars="0" w:hanging="420" w:firstLineChars="0"/>
+        <w:jc w:val="both"/>
+        <w:rPr>
+          <w:rFonts w:hint="default"/>
+          <w:b w:val="0"/>
+          <w:bCs w:val="0"/>
+          <w:sz w:val="22"/>
+          <w:szCs w:val="22"/>
+          <w:u w:val="none"/>
+          <w:lang w:val="en-US"/>
+        </w:rPr>
+      </w:pPr>
+      <w:r>
+        <w:rPr>
+          <w:rFonts w:hint="default"/>
+          <w:b w:val="0"/>
+          <w:bCs w:val="0"/>
+          <w:sz w:val="22"/>
+          <w:szCs w:val="22"/>
+          <w:u w:val="none"/>
+          <w:lang w:val="en-US"/>
+        </w:rPr>
+        <w:t>Write some text to the file</w:t>
+      </w:r>
+    </w:p>
+    <w:p>
+      <w:pPr>
+        <w:numPr>
+          <w:numId w:val="0"/>
+        </w:numPr>
+        <w:jc w:val="both"/>
+        <w:rPr>
+          <w:rFonts w:hint="default"/>
+          <w:b w:val="0"/>
+          <w:bCs w:val="0"/>
+          <w:sz w:val="22"/>
+          <w:szCs w:val="22"/>
+          <w:u w:val="none"/>
+          <w:lang w:val="en-US"/>
+        </w:rPr>
+      </w:pPr>
+      <w:r>
+        <w:rPr>
+          <w:rFonts w:hint="default"/>
+          <w:b w:val="0"/>
+          <w:bCs w:val="0"/>
+          <w:sz w:val="22"/>
+          <w:szCs w:val="22"/>
+          <w:u w:val="none"/>
+          <w:lang w:val="en-US"/>
+        </w:rPr>
+        <w:t>package FilesDemo;</w:t>
+      </w:r>
+    </w:p>
+    <w:p>
+      <w:pPr>
+        <w:numPr>
+          <w:numId w:val="0"/>
+        </w:numPr>
+        <w:jc w:val="both"/>
+        <w:rPr>
+          <w:rFonts w:hint="default"/>
+          <w:b w:val="0"/>
+          <w:bCs w:val="0"/>
+          <w:sz w:val="22"/>
+          <w:szCs w:val="22"/>
+          <w:u w:val="none"/>
+          <w:lang w:val="en-US"/>
+        </w:rPr>
+      </w:pPr>
+    </w:p>
+    <w:p>
+      <w:pPr>
+        <w:numPr>
+          <w:numId w:val="0"/>
+        </w:numPr>
+        <w:jc w:val="both"/>
+        <w:rPr>
+          <w:rFonts w:hint="default"/>
+          <w:b w:val="0"/>
+          <w:bCs w:val="0"/>
+          <w:sz w:val="22"/>
+          <w:szCs w:val="22"/>
+          <w:u w:val="none"/>
+          <w:lang w:val="en-US"/>
+        </w:rPr>
+      </w:pPr>
+      <w:r>
+        <w:rPr>
+          <w:rFonts w:hint="default"/>
+          <w:b w:val="0"/>
+          <w:bCs w:val="0"/>
+          <w:sz w:val="22"/>
+          <w:szCs w:val="22"/>
+          <w:u w:val="none"/>
+          <w:lang w:val="en-US"/>
+        </w:rPr>
+        <w:t>import java.io.FileWriter;</w:t>
+      </w:r>
+    </w:p>
+    <w:p>
+      <w:pPr>
+        <w:numPr>
+          <w:numId w:val="0"/>
+        </w:numPr>
+        <w:jc w:val="both"/>
+        <w:rPr>
+          <w:rFonts w:hint="default"/>
+          <w:b w:val="0"/>
+          <w:bCs w:val="0"/>
+          <w:sz w:val="22"/>
+          <w:szCs w:val="22"/>
+          <w:u w:val="none"/>
+          <w:lang w:val="en-US"/>
+        </w:rPr>
+      </w:pPr>
+      <w:r>
+        <w:rPr>
+          <w:rFonts w:hint="default"/>
+          <w:b w:val="0"/>
+          <w:bCs w:val="0"/>
+          <w:sz w:val="22"/>
+          <w:szCs w:val="22"/>
+          <w:u w:val="none"/>
+          <w:lang w:val="en-US"/>
+        </w:rPr>
+        <w:t>import java.io.IOException;</w:t>
+      </w:r>
+    </w:p>
+    <w:p>
+      <w:pPr>
+        <w:numPr>
+          <w:numId w:val="0"/>
+        </w:numPr>
+        <w:jc w:val="both"/>
+        <w:rPr>
+          <w:rFonts w:hint="default"/>
+          <w:b w:val="0"/>
+          <w:bCs w:val="0"/>
+          <w:sz w:val="22"/>
+          <w:szCs w:val="22"/>
+          <w:u w:val="none"/>
+          <w:lang w:val="en-US"/>
+        </w:rPr>
+      </w:pPr>
+    </w:p>
+    <w:p>
+      <w:pPr>
+        <w:numPr>
+          <w:numId w:val="0"/>
+        </w:numPr>
+        <w:jc w:val="both"/>
+        <w:rPr>
+          <w:rFonts w:hint="default"/>
+          <w:b w:val="0"/>
+          <w:bCs w:val="0"/>
+          <w:sz w:val="22"/>
+          <w:szCs w:val="22"/>
+          <w:u w:val="none"/>
+          <w:lang w:val="en-US"/>
+        </w:rPr>
+      </w:pPr>
+      <w:r>
+        <w:rPr>
+          <w:rFonts w:hint="default"/>
+          <w:b w:val="0"/>
+          <w:bCs w:val="0"/>
+          <w:sz w:val="22"/>
+          <w:szCs w:val="22"/>
+          <w:u w:val="none"/>
+          <w:lang w:val="en-US"/>
+        </w:rPr>
+        <w:t>public class WriteFileDemo {</w:t>
+      </w:r>
+    </w:p>
+    <w:p>
+      <w:pPr>
+        <w:numPr>
+          <w:numId w:val="0"/>
+        </w:numPr>
+        <w:jc w:val="both"/>
+        <w:rPr>
+          <w:rFonts w:hint="default"/>
+          <w:b w:val="0"/>
+          <w:bCs w:val="0"/>
+          <w:sz w:val="22"/>
+          <w:szCs w:val="22"/>
+          <w:u w:val="none"/>
+          <w:lang w:val="en-US"/>
+        </w:rPr>
+      </w:pPr>
+      <w:r>
+        <w:rPr>
+          <w:rFonts w:hint="default"/>
+          <w:b w:val="0"/>
+          <w:bCs w:val="0"/>
+          <w:sz w:val="22"/>
+          <w:szCs w:val="22"/>
+          <w:u w:val="none"/>
+          <w:lang w:val="en-US"/>
+        </w:rPr>
+        <w:tab/>
+      </w:r>
+    </w:p>
+    <w:p>
+      <w:pPr>
+        <w:numPr>
+          <w:numId w:val="0"/>
+        </w:numPr>
+        <w:jc w:val="both"/>
+        <w:rPr>
+          <w:rFonts w:hint="default"/>
+          <w:b w:val="0"/>
+          <w:bCs w:val="0"/>
+          <w:sz w:val="22"/>
+          <w:szCs w:val="22"/>
+          <w:u w:val="none"/>
+          <w:lang w:val="en-US"/>
+        </w:rPr>
+      </w:pPr>
+      <w:r>
+        <w:rPr>
+          <w:rFonts w:hint="default"/>
+          <w:b w:val="0"/>
+          <w:bCs w:val="0"/>
+          <w:sz w:val="22"/>
+          <w:szCs w:val="22"/>
+          <w:u w:val="none"/>
+          <w:lang w:val="en-US"/>
+        </w:rPr>
+        <w:tab/>
+      </w:r>
+      <w:r>
+        <w:rPr>
+          <w:rFonts w:hint="default"/>
+          <w:b w:val="0"/>
+          <w:bCs w:val="0"/>
+          <w:sz w:val="22"/>
+          <w:szCs w:val="22"/>
+          <w:u w:val="none"/>
+          <w:lang w:val="en-US"/>
+        </w:rPr>
+        <w:t>public static void main(String[] args) {</w:t>
+      </w:r>
+    </w:p>
+    <w:p>
+      <w:pPr>
+        <w:numPr>
+          <w:numId w:val="0"/>
+        </w:numPr>
+        <w:jc w:val="both"/>
+        <w:rPr>
+          <w:rFonts w:hint="default"/>
+          <w:b w:val="0"/>
+          <w:bCs w:val="0"/>
+          <w:sz w:val="22"/>
+          <w:szCs w:val="22"/>
+          <w:u w:val="none"/>
+          <w:lang w:val="en-US"/>
+        </w:rPr>
+      </w:pPr>
+      <w:r>
+        <w:rPr>
+          <w:rFonts w:hint="default"/>
+          <w:b w:val="0"/>
+          <w:bCs w:val="0"/>
+          <w:sz w:val="22"/>
+          <w:szCs w:val="22"/>
+          <w:u w:val="none"/>
+          <w:lang w:val="en-US"/>
+        </w:rPr>
+        <w:tab/>
+      </w:r>
+      <w:r>
+        <w:rPr>
+          <w:rFonts w:hint="default"/>
+          <w:b w:val="0"/>
+          <w:bCs w:val="0"/>
+          <w:sz w:val="22"/>
+          <w:szCs w:val="22"/>
+          <w:u w:val="none"/>
+          <w:lang w:val="en-US"/>
+        </w:rPr>
+        <w:tab/>
+      </w:r>
+      <w:r>
+        <w:rPr>
+          <w:rFonts w:hint="default"/>
+          <w:b w:val="0"/>
+          <w:bCs w:val="0"/>
+          <w:sz w:val="22"/>
+          <w:szCs w:val="22"/>
+          <w:u w:val="none"/>
+          <w:lang w:val="en-US"/>
+        </w:rPr>
+        <w:t>String data = "This is the data we are writing from a java file";</w:t>
+      </w:r>
+    </w:p>
+    <w:p>
+      <w:pPr>
+        <w:numPr>
+          <w:numId w:val="0"/>
+        </w:numPr>
+        <w:jc w:val="both"/>
+        <w:rPr>
+          <w:rFonts w:hint="default"/>
+          <w:b w:val="0"/>
+          <w:bCs w:val="0"/>
+          <w:sz w:val="22"/>
+          <w:szCs w:val="22"/>
+          <w:u w:val="none"/>
+          <w:lang w:val="en-US"/>
+        </w:rPr>
+      </w:pPr>
+      <w:r>
+        <w:rPr>
+          <w:rFonts w:hint="default"/>
+          <w:b w:val="0"/>
+          <w:bCs w:val="0"/>
+          <w:sz w:val="22"/>
+          <w:szCs w:val="22"/>
+          <w:u w:val="none"/>
+          <w:lang w:val="en-US"/>
+        </w:rPr>
+        <w:tab/>
+      </w:r>
+      <w:r>
+        <w:rPr>
+          <w:rFonts w:hint="default"/>
+          <w:b w:val="0"/>
+          <w:bCs w:val="0"/>
+          <w:sz w:val="22"/>
+          <w:szCs w:val="22"/>
+          <w:u w:val="none"/>
+          <w:lang w:val="en-US"/>
+        </w:rPr>
+        <w:tab/>
+      </w:r>
+    </w:p>
+    <w:p>
+      <w:pPr>
+        <w:numPr>
+          <w:numId w:val="0"/>
+        </w:numPr>
+        <w:jc w:val="both"/>
+        <w:rPr>
+          <w:rFonts w:hint="default"/>
+          <w:b w:val="0"/>
+          <w:bCs w:val="0"/>
+          <w:sz w:val="22"/>
+          <w:szCs w:val="22"/>
+          <w:u w:val="none"/>
+          <w:lang w:val="en-US"/>
+        </w:rPr>
+      </w:pPr>
+      <w:r>
+        <w:rPr>
+          <w:rFonts w:hint="default"/>
+          <w:b w:val="0"/>
+          <w:bCs w:val="0"/>
+          <w:sz w:val="22"/>
+          <w:szCs w:val="22"/>
+          <w:u w:val="none"/>
+          <w:lang w:val="en-US"/>
+        </w:rPr>
+        <w:tab/>
+      </w:r>
+      <w:r>
+        <w:rPr>
+          <w:rFonts w:hint="default"/>
+          <w:b w:val="0"/>
+          <w:bCs w:val="0"/>
+          <w:sz w:val="22"/>
+          <w:szCs w:val="22"/>
+          <w:u w:val="none"/>
+          <w:lang w:val="en-US"/>
+        </w:rPr>
+        <w:tab/>
+      </w:r>
+      <w:r>
+        <w:rPr>
+          <w:rFonts w:hint="default"/>
+          <w:b w:val="0"/>
+          <w:bCs w:val="0"/>
+          <w:sz w:val="22"/>
+          <w:szCs w:val="22"/>
+          <w:u w:val="none"/>
+          <w:lang w:val="en-US"/>
+        </w:rPr>
+        <w:t>try {</w:t>
+      </w:r>
+    </w:p>
+    <w:p>
+      <w:pPr>
+        <w:numPr>
+          <w:numId w:val="0"/>
+        </w:numPr>
+        <w:jc w:val="both"/>
+        <w:rPr>
+          <w:rFonts w:hint="default"/>
+          <w:b w:val="0"/>
+          <w:bCs w:val="0"/>
+          <w:sz w:val="22"/>
+          <w:szCs w:val="22"/>
+          <w:u w:val="none"/>
+          <w:lang w:val="en-US"/>
+        </w:rPr>
+      </w:pPr>
+      <w:r>
+        <w:rPr>
+          <w:rFonts w:hint="default"/>
+          <w:b w:val="0"/>
+          <w:bCs w:val="0"/>
+          <w:sz w:val="22"/>
+          <w:szCs w:val="22"/>
+          <w:u w:val="none"/>
+          <w:lang w:val="en-US"/>
+        </w:rPr>
+        <w:tab/>
+      </w:r>
+      <w:r>
+        <w:rPr>
+          <w:rFonts w:hint="default"/>
+          <w:b w:val="0"/>
+          <w:bCs w:val="0"/>
+          <w:sz w:val="22"/>
+          <w:szCs w:val="22"/>
+          <w:u w:val="none"/>
+          <w:lang w:val="en-US"/>
+        </w:rPr>
+        <w:tab/>
+      </w:r>
+      <w:r>
+        <w:rPr>
+          <w:rFonts w:hint="default"/>
+          <w:b w:val="0"/>
+          <w:bCs w:val="0"/>
+          <w:sz w:val="22"/>
+          <w:szCs w:val="22"/>
+          <w:u w:val="none"/>
+          <w:lang w:val="en-US"/>
+        </w:rPr>
+        <w:tab/>
+      </w:r>
+      <w:r>
+        <w:rPr>
+          <w:rFonts w:hint="default"/>
+          <w:b w:val="0"/>
+          <w:bCs w:val="0"/>
+          <w:sz w:val="22"/>
+          <w:szCs w:val="22"/>
+          <w:u w:val="none"/>
+          <w:lang w:val="en-US"/>
+        </w:rPr>
+        <w:t>//Create a writer object using FileWriter class</w:t>
+      </w:r>
+    </w:p>
+    <w:p>
+      <w:pPr>
+        <w:numPr>
+          <w:numId w:val="0"/>
+        </w:numPr>
+        <w:jc w:val="both"/>
+        <w:rPr>
+          <w:rFonts w:hint="default"/>
+          <w:b w:val="0"/>
+          <w:bCs w:val="0"/>
+          <w:sz w:val="22"/>
+          <w:szCs w:val="22"/>
+          <w:u w:val="none"/>
+          <w:lang w:val="en-US"/>
+        </w:rPr>
+      </w:pPr>
+      <w:r>
+        <w:rPr>
+          <w:rFonts w:hint="default"/>
+          <w:b w:val="0"/>
+          <w:bCs w:val="0"/>
+          <w:sz w:val="22"/>
+          <w:szCs w:val="22"/>
+          <w:u w:val="none"/>
+          <w:lang w:val="en-US"/>
+        </w:rPr>
+        <w:tab/>
+      </w:r>
+      <w:r>
+        <w:rPr>
+          <w:rFonts w:hint="default"/>
+          <w:b w:val="0"/>
+          <w:bCs w:val="0"/>
+          <w:sz w:val="22"/>
+          <w:szCs w:val="22"/>
+          <w:u w:val="none"/>
+          <w:lang w:val="en-US"/>
+        </w:rPr>
+        <w:tab/>
+      </w:r>
+      <w:r>
+        <w:rPr>
+          <w:rFonts w:hint="default"/>
+          <w:b w:val="0"/>
+          <w:bCs w:val="0"/>
+          <w:sz w:val="22"/>
+          <w:szCs w:val="22"/>
+          <w:u w:val="none"/>
+          <w:lang w:val="en-US"/>
+        </w:rPr>
+        <w:tab/>
+      </w:r>
+      <w:r>
+        <w:rPr>
+          <w:rFonts w:hint="default"/>
+          <w:b w:val="0"/>
+          <w:bCs w:val="0"/>
+          <w:sz w:val="22"/>
+          <w:szCs w:val="22"/>
+          <w:u w:val="none"/>
+          <w:lang w:val="en-US"/>
+        </w:rPr>
+        <w:t>FileWriter output  = new FileWriter("myfile.txt");</w:t>
+      </w:r>
+    </w:p>
+    <w:p>
+      <w:pPr>
+        <w:numPr>
+          <w:numId w:val="0"/>
+        </w:numPr>
+        <w:jc w:val="both"/>
+        <w:rPr>
+          <w:rFonts w:hint="default"/>
+          <w:b w:val="0"/>
+          <w:bCs w:val="0"/>
+          <w:sz w:val="22"/>
+          <w:szCs w:val="22"/>
+          <w:u w:val="none"/>
+          <w:lang w:val="en-US"/>
+        </w:rPr>
+      </w:pPr>
+      <w:r>
+        <w:rPr>
+          <w:rFonts w:hint="default"/>
+          <w:b w:val="0"/>
+          <w:bCs w:val="0"/>
+          <w:sz w:val="22"/>
+          <w:szCs w:val="22"/>
+          <w:u w:val="none"/>
+          <w:lang w:val="en-US"/>
+        </w:rPr>
+        <w:tab/>
+      </w:r>
+      <w:r>
+        <w:rPr>
+          <w:rFonts w:hint="default"/>
+          <w:b w:val="0"/>
+          <w:bCs w:val="0"/>
+          <w:sz w:val="22"/>
+          <w:szCs w:val="22"/>
+          <w:u w:val="none"/>
+          <w:lang w:val="en-US"/>
+        </w:rPr>
+        <w:tab/>
+      </w:r>
+      <w:r>
+        <w:rPr>
+          <w:rFonts w:hint="default"/>
+          <w:b w:val="0"/>
+          <w:bCs w:val="0"/>
+          <w:sz w:val="22"/>
+          <w:szCs w:val="22"/>
+          <w:u w:val="none"/>
+          <w:lang w:val="en-US"/>
+        </w:rPr>
+        <w:tab/>
+      </w:r>
+    </w:p>
+    <w:p>
+      <w:pPr>
+        <w:numPr>
+          <w:numId w:val="0"/>
+        </w:numPr>
+        <w:jc w:val="both"/>
+        <w:rPr>
+          <w:rFonts w:hint="default"/>
+          <w:b w:val="0"/>
+          <w:bCs w:val="0"/>
+          <w:sz w:val="22"/>
+          <w:szCs w:val="22"/>
+          <w:u w:val="none"/>
+          <w:lang w:val="en-US"/>
+        </w:rPr>
+      </w:pPr>
+      <w:r>
+        <w:rPr>
+          <w:rFonts w:hint="default"/>
+          <w:b w:val="0"/>
+          <w:bCs w:val="0"/>
+          <w:sz w:val="22"/>
+          <w:szCs w:val="22"/>
+          <w:u w:val="none"/>
+          <w:lang w:val="en-US"/>
+        </w:rPr>
+        <w:tab/>
+      </w:r>
+      <w:r>
+        <w:rPr>
+          <w:rFonts w:hint="default"/>
+          <w:b w:val="0"/>
+          <w:bCs w:val="0"/>
+          <w:sz w:val="22"/>
+          <w:szCs w:val="22"/>
+          <w:u w:val="none"/>
+          <w:lang w:val="en-US"/>
+        </w:rPr>
+        <w:tab/>
+      </w:r>
+      <w:r>
+        <w:rPr>
+          <w:rFonts w:hint="default"/>
+          <w:b w:val="0"/>
+          <w:bCs w:val="0"/>
+          <w:sz w:val="22"/>
+          <w:szCs w:val="22"/>
+          <w:u w:val="none"/>
+          <w:lang w:val="en-US"/>
+        </w:rPr>
+        <w:tab/>
+      </w:r>
+      <w:r>
+        <w:rPr>
+          <w:rFonts w:hint="default"/>
+          <w:b w:val="0"/>
+          <w:bCs w:val="0"/>
+          <w:sz w:val="22"/>
+          <w:szCs w:val="22"/>
+          <w:u w:val="none"/>
+          <w:lang w:val="en-US"/>
+        </w:rPr>
+        <w:t>//Writes string data to the file</w:t>
+      </w:r>
+    </w:p>
+    <w:p>
+      <w:pPr>
+        <w:numPr>
+          <w:numId w:val="0"/>
+        </w:numPr>
+        <w:jc w:val="both"/>
+        <w:rPr>
+          <w:rFonts w:hint="default"/>
+          <w:b w:val="0"/>
+          <w:bCs w:val="0"/>
+          <w:sz w:val="22"/>
+          <w:szCs w:val="22"/>
+          <w:u w:val="none"/>
+          <w:lang w:val="en-US"/>
+        </w:rPr>
+      </w:pPr>
+      <w:r>
+        <w:rPr>
+          <w:rFonts w:hint="default"/>
+          <w:b w:val="0"/>
+          <w:bCs w:val="0"/>
+          <w:sz w:val="22"/>
+          <w:szCs w:val="22"/>
+          <w:u w:val="none"/>
+          <w:lang w:val="en-US"/>
+        </w:rPr>
+        <w:tab/>
+      </w:r>
+      <w:r>
+        <w:rPr>
+          <w:rFonts w:hint="default"/>
+          <w:b w:val="0"/>
+          <w:bCs w:val="0"/>
+          <w:sz w:val="22"/>
+          <w:szCs w:val="22"/>
+          <w:u w:val="none"/>
+          <w:lang w:val="en-US"/>
+        </w:rPr>
+        <w:tab/>
+      </w:r>
+      <w:r>
+        <w:rPr>
+          <w:rFonts w:hint="default"/>
+          <w:b w:val="0"/>
+          <w:bCs w:val="0"/>
+          <w:sz w:val="22"/>
+          <w:szCs w:val="22"/>
+          <w:u w:val="none"/>
+          <w:lang w:val="en-US"/>
+        </w:rPr>
+        <w:tab/>
+      </w:r>
+      <w:r>
+        <w:rPr>
+          <w:rFonts w:hint="default"/>
+          <w:b w:val="0"/>
+          <w:bCs w:val="0"/>
+          <w:sz w:val="22"/>
+          <w:szCs w:val="22"/>
+          <w:u w:val="none"/>
+          <w:lang w:val="en-US"/>
+        </w:rPr>
+        <w:t>output.write(data);</w:t>
+      </w:r>
+    </w:p>
+    <w:p>
+      <w:pPr>
+        <w:numPr>
+          <w:numId w:val="0"/>
+        </w:numPr>
+        <w:jc w:val="both"/>
+        <w:rPr>
+          <w:rFonts w:hint="default"/>
+          <w:b w:val="0"/>
+          <w:bCs w:val="0"/>
+          <w:sz w:val="22"/>
+          <w:szCs w:val="22"/>
+          <w:u w:val="none"/>
+          <w:lang w:val="en-US"/>
+        </w:rPr>
+      </w:pPr>
+      <w:r>
+        <w:rPr>
+          <w:rFonts w:hint="default"/>
+          <w:b w:val="0"/>
+          <w:bCs w:val="0"/>
+          <w:sz w:val="22"/>
+          <w:szCs w:val="22"/>
+          <w:u w:val="none"/>
+          <w:lang w:val="en-US"/>
+        </w:rPr>
+        <w:tab/>
+      </w:r>
+      <w:r>
+        <w:rPr>
+          <w:rFonts w:hint="default"/>
+          <w:b w:val="0"/>
+          <w:bCs w:val="0"/>
+          <w:sz w:val="22"/>
+          <w:szCs w:val="22"/>
+          <w:u w:val="none"/>
+          <w:lang w:val="en-US"/>
+        </w:rPr>
+        <w:tab/>
+      </w:r>
+      <w:r>
+        <w:rPr>
+          <w:rFonts w:hint="default"/>
+          <w:b w:val="0"/>
+          <w:bCs w:val="0"/>
+          <w:sz w:val="22"/>
+          <w:szCs w:val="22"/>
+          <w:u w:val="none"/>
+          <w:lang w:val="en-US"/>
+        </w:rPr>
+        <w:tab/>
+      </w:r>
+      <w:r>
+        <w:rPr>
+          <w:rFonts w:hint="default"/>
+          <w:b w:val="0"/>
+          <w:bCs w:val="0"/>
+          <w:sz w:val="22"/>
+          <w:szCs w:val="22"/>
+          <w:u w:val="none"/>
+          <w:lang w:val="en-US"/>
+        </w:rPr>
+        <w:t>System.out.println("Data is written to the file successfully");</w:t>
+      </w:r>
+    </w:p>
+    <w:p>
+      <w:pPr>
+        <w:numPr>
+          <w:numId w:val="0"/>
+        </w:numPr>
+        <w:jc w:val="both"/>
+        <w:rPr>
+          <w:rFonts w:hint="default"/>
+          <w:b w:val="0"/>
+          <w:bCs w:val="0"/>
+          <w:sz w:val="22"/>
+          <w:szCs w:val="22"/>
+          <w:u w:val="none"/>
+          <w:lang w:val="en-US"/>
+        </w:rPr>
+      </w:pPr>
+      <w:r>
+        <w:rPr>
+          <w:rFonts w:hint="default"/>
+          <w:b w:val="0"/>
+          <w:bCs w:val="0"/>
+          <w:sz w:val="22"/>
+          <w:szCs w:val="22"/>
+          <w:u w:val="none"/>
+          <w:lang w:val="en-US"/>
+        </w:rPr>
+        <w:tab/>
+      </w:r>
+      <w:r>
+        <w:rPr>
+          <w:rFonts w:hint="default"/>
+          <w:b w:val="0"/>
+          <w:bCs w:val="0"/>
+          <w:sz w:val="22"/>
+          <w:szCs w:val="22"/>
+          <w:u w:val="none"/>
+          <w:lang w:val="en-US"/>
+        </w:rPr>
+        <w:tab/>
+      </w:r>
+      <w:r>
+        <w:rPr>
+          <w:rFonts w:hint="default"/>
+          <w:b w:val="0"/>
+          <w:bCs w:val="0"/>
+          <w:sz w:val="22"/>
+          <w:szCs w:val="22"/>
+          <w:u w:val="none"/>
+          <w:lang w:val="en-US"/>
+        </w:rPr>
+        <w:tab/>
+      </w:r>
+    </w:p>
+    <w:p>
+      <w:pPr>
+        <w:numPr>
+          <w:numId w:val="0"/>
+        </w:numPr>
+        <w:jc w:val="both"/>
+        <w:rPr>
+          <w:rFonts w:hint="default"/>
+          <w:b w:val="0"/>
+          <w:bCs w:val="0"/>
+          <w:sz w:val="22"/>
+          <w:szCs w:val="22"/>
+          <w:u w:val="none"/>
+          <w:lang w:val="en-US"/>
+        </w:rPr>
+      </w:pPr>
+      <w:r>
+        <w:rPr>
+          <w:rFonts w:hint="default"/>
+          <w:b w:val="0"/>
+          <w:bCs w:val="0"/>
+          <w:sz w:val="22"/>
+          <w:szCs w:val="22"/>
+          <w:u w:val="none"/>
+          <w:lang w:val="en-US"/>
+        </w:rPr>
+        <w:tab/>
+      </w:r>
+      <w:r>
+        <w:rPr>
+          <w:rFonts w:hint="default"/>
+          <w:b w:val="0"/>
+          <w:bCs w:val="0"/>
+          <w:sz w:val="22"/>
+          <w:szCs w:val="22"/>
+          <w:u w:val="none"/>
+          <w:lang w:val="en-US"/>
+        </w:rPr>
+        <w:tab/>
+      </w:r>
+      <w:r>
+        <w:rPr>
+          <w:rFonts w:hint="default"/>
+          <w:b w:val="0"/>
+          <w:bCs w:val="0"/>
+          <w:sz w:val="22"/>
+          <w:szCs w:val="22"/>
+          <w:u w:val="none"/>
+          <w:lang w:val="en-US"/>
+        </w:rPr>
+        <w:tab/>
+      </w:r>
+      <w:r>
+        <w:rPr>
+          <w:rFonts w:hint="default"/>
+          <w:b w:val="0"/>
+          <w:bCs w:val="0"/>
+          <w:sz w:val="22"/>
+          <w:szCs w:val="22"/>
+          <w:u w:val="none"/>
+          <w:lang w:val="en-US"/>
+        </w:rPr>
+        <w:t>output.close();</w:t>
+      </w:r>
+    </w:p>
+    <w:p>
+      <w:pPr>
+        <w:numPr>
+          <w:numId w:val="0"/>
+        </w:numPr>
+        <w:jc w:val="both"/>
+        <w:rPr>
+          <w:rFonts w:hint="default"/>
+          <w:b w:val="0"/>
+          <w:bCs w:val="0"/>
+          <w:sz w:val="22"/>
+          <w:szCs w:val="22"/>
+          <w:u w:val="none"/>
+          <w:lang w:val="en-US"/>
+        </w:rPr>
+      </w:pPr>
+      <w:r>
+        <w:rPr>
+          <w:rFonts w:hint="default"/>
+          <w:b w:val="0"/>
+          <w:bCs w:val="0"/>
+          <w:sz w:val="22"/>
+          <w:szCs w:val="22"/>
+          <w:u w:val="none"/>
+          <w:lang w:val="en-US"/>
+        </w:rPr>
+        <w:tab/>
+      </w:r>
+      <w:r>
+        <w:rPr>
+          <w:rFonts w:hint="default"/>
+          <w:b w:val="0"/>
+          <w:bCs w:val="0"/>
+          <w:sz w:val="22"/>
+          <w:szCs w:val="22"/>
+          <w:u w:val="none"/>
+          <w:lang w:val="en-US"/>
+        </w:rPr>
+        <w:tab/>
+      </w:r>
+      <w:r>
+        <w:rPr>
+          <w:rFonts w:hint="default"/>
+          <w:b w:val="0"/>
+          <w:bCs w:val="0"/>
+          <w:sz w:val="22"/>
+          <w:szCs w:val="22"/>
+          <w:u w:val="none"/>
+          <w:lang w:val="en-US"/>
+        </w:rPr>
+        <w:tab/>
+      </w:r>
+    </w:p>
+    <w:p>
+      <w:pPr>
+        <w:numPr>
+          <w:numId w:val="0"/>
+        </w:numPr>
+        <w:jc w:val="both"/>
+        <w:rPr>
+          <w:rFonts w:hint="default"/>
+          <w:b w:val="0"/>
+          <w:bCs w:val="0"/>
+          <w:sz w:val="22"/>
+          <w:szCs w:val="22"/>
+          <w:u w:val="none"/>
+          <w:lang w:val="en-US"/>
+        </w:rPr>
+      </w:pPr>
+      <w:r>
+        <w:rPr>
+          <w:rFonts w:hint="default"/>
+          <w:b w:val="0"/>
+          <w:bCs w:val="0"/>
+          <w:sz w:val="22"/>
+          <w:szCs w:val="22"/>
+          <w:u w:val="none"/>
+          <w:lang w:val="en-US"/>
+        </w:rPr>
+        <w:tab/>
+      </w:r>
+      <w:r>
+        <w:rPr>
+          <w:rFonts w:hint="default"/>
+          <w:b w:val="0"/>
+          <w:bCs w:val="0"/>
+          <w:sz w:val="22"/>
+          <w:szCs w:val="22"/>
+          <w:u w:val="none"/>
+          <w:lang w:val="en-US"/>
+        </w:rPr>
+        <w:tab/>
+      </w:r>
+      <w:r>
+        <w:rPr>
+          <w:rFonts w:hint="default"/>
+          <w:b w:val="0"/>
+          <w:bCs w:val="0"/>
+          <w:sz w:val="22"/>
+          <w:szCs w:val="22"/>
+          <w:u w:val="none"/>
+          <w:lang w:val="en-US"/>
+        </w:rPr>
+        <w:t>} catch (IOException e) {</w:t>
+      </w:r>
+    </w:p>
+    <w:p>
+      <w:pPr>
+        <w:numPr>
+          <w:numId w:val="0"/>
+        </w:numPr>
+        <w:jc w:val="both"/>
+        <w:rPr>
+          <w:rFonts w:hint="default"/>
+          <w:b w:val="0"/>
+          <w:bCs w:val="0"/>
+          <w:sz w:val="22"/>
+          <w:szCs w:val="22"/>
+          <w:u w:val="none"/>
+          <w:lang w:val="en-US"/>
+        </w:rPr>
+      </w:pPr>
+      <w:r>
+        <w:rPr>
+          <w:rFonts w:hint="default"/>
+          <w:b w:val="0"/>
+          <w:bCs w:val="0"/>
+          <w:sz w:val="22"/>
+          <w:szCs w:val="22"/>
+          <w:u w:val="none"/>
+          <w:lang w:val="en-US"/>
+        </w:rPr>
+        <w:tab/>
+      </w:r>
+      <w:r>
+        <w:rPr>
+          <w:rFonts w:hint="default"/>
+          <w:b w:val="0"/>
+          <w:bCs w:val="0"/>
+          <w:sz w:val="22"/>
+          <w:szCs w:val="22"/>
+          <w:u w:val="none"/>
+          <w:lang w:val="en-US"/>
+        </w:rPr>
+        <w:tab/>
+      </w:r>
+      <w:r>
+        <w:rPr>
+          <w:rFonts w:hint="default"/>
+          <w:b w:val="0"/>
+          <w:bCs w:val="0"/>
+          <w:sz w:val="22"/>
+          <w:szCs w:val="22"/>
+          <w:u w:val="none"/>
+          <w:lang w:val="en-US"/>
+        </w:rPr>
+        <w:tab/>
+      </w:r>
+      <w:r>
+        <w:rPr>
+          <w:rFonts w:hint="default"/>
+          <w:b w:val="0"/>
+          <w:bCs w:val="0"/>
+          <w:sz w:val="22"/>
+          <w:szCs w:val="22"/>
+          <w:u w:val="none"/>
+          <w:lang w:val="en-US"/>
+        </w:rPr>
+        <w:t>// TODO Auto-generated catch block</w:t>
+      </w:r>
+    </w:p>
+    <w:p>
+      <w:pPr>
+        <w:numPr>
+          <w:numId w:val="0"/>
+        </w:numPr>
+        <w:jc w:val="both"/>
+        <w:rPr>
+          <w:rFonts w:hint="default"/>
+          <w:b w:val="0"/>
+          <w:bCs w:val="0"/>
+          <w:sz w:val="22"/>
+          <w:szCs w:val="22"/>
+          <w:u w:val="none"/>
+          <w:lang w:val="en-US"/>
+        </w:rPr>
+      </w:pPr>
+      <w:r>
+        <w:rPr>
+          <w:rFonts w:hint="default"/>
+          <w:b w:val="0"/>
+          <w:bCs w:val="0"/>
+          <w:sz w:val="22"/>
+          <w:szCs w:val="22"/>
+          <w:u w:val="none"/>
+          <w:lang w:val="en-US"/>
+        </w:rPr>
+        <w:tab/>
+      </w:r>
+      <w:r>
+        <w:rPr>
+          <w:rFonts w:hint="default"/>
+          <w:b w:val="0"/>
+          <w:bCs w:val="0"/>
+          <w:sz w:val="22"/>
+          <w:szCs w:val="22"/>
+          <w:u w:val="none"/>
+          <w:lang w:val="en-US"/>
+        </w:rPr>
+        <w:tab/>
+      </w:r>
+      <w:r>
+        <w:rPr>
+          <w:rFonts w:hint="default"/>
+          <w:b w:val="0"/>
+          <w:bCs w:val="0"/>
+          <w:sz w:val="22"/>
+          <w:szCs w:val="22"/>
+          <w:u w:val="none"/>
+          <w:lang w:val="en-US"/>
+        </w:rPr>
+        <w:tab/>
+      </w:r>
+      <w:r>
+        <w:rPr>
+          <w:rFonts w:hint="default"/>
+          <w:b w:val="0"/>
+          <w:bCs w:val="0"/>
+          <w:sz w:val="22"/>
+          <w:szCs w:val="22"/>
+          <w:u w:val="none"/>
+          <w:lang w:val="en-US"/>
+        </w:rPr>
+        <w:t>e.printStackTrace();</w:t>
+      </w:r>
+    </w:p>
+    <w:p>
+      <w:pPr>
+        <w:numPr>
+          <w:numId w:val="0"/>
+        </w:numPr>
+        <w:jc w:val="both"/>
+        <w:rPr>
+          <w:rFonts w:hint="default"/>
+          <w:b w:val="0"/>
+          <w:bCs w:val="0"/>
+          <w:sz w:val="22"/>
+          <w:szCs w:val="22"/>
+          <w:u w:val="none"/>
+          <w:lang w:val="en-US"/>
+        </w:rPr>
+      </w:pPr>
+      <w:r>
+        <w:rPr>
+          <w:rFonts w:hint="default"/>
+          <w:b w:val="0"/>
+          <w:bCs w:val="0"/>
+          <w:sz w:val="22"/>
+          <w:szCs w:val="22"/>
+          <w:u w:val="none"/>
+          <w:lang w:val="en-US"/>
+        </w:rPr>
+        <w:tab/>
+      </w:r>
+      <w:r>
+        <w:rPr>
+          <w:rFonts w:hint="default"/>
+          <w:b w:val="0"/>
+          <w:bCs w:val="0"/>
+          <w:sz w:val="22"/>
+          <w:szCs w:val="22"/>
+          <w:u w:val="none"/>
+          <w:lang w:val="en-US"/>
+        </w:rPr>
+        <w:tab/>
+      </w:r>
+      <w:r>
+        <w:rPr>
+          <w:rFonts w:hint="default"/>
+          <w:b w:val="0"/>
+          <w:bCs w:val="0"/>
+          <w:sz w:val="22"/>
+          <w:szCs w:val="22"/>
+          <w:u w:val="none"/>
+          <w:lang w:val="en-US"/>
+        </w:rPr>
+        <w:t>}</w:t>
+      </w:r>
+    </w:p>
+    <w:p>
+      <w:pPr>
+        <w:numPr>
+          <w:numId w:val="0"/>
+        </w:numPr>
+        <w:jc w:val="both"/>
+        <w:rPr>
+          <w:rFonts w:hint="default"/>
+          <w:b w:val="0"/>
+          <w:bCs w:val="0"/>
+          <w:sz w:val="22"/>
+          <w:szCs w:val="22"/>
+          <w:u w:val="none"/>
+          <w:lang w:val="en-US"/>
+        </w:rPr>
+      </w:pPr>
+      <w:r>
+        <w:rPr>
+          <w:rFonts w:hint="default"/>
+          <w:b w:val="0"/>
+          <w:bCs w:val="0"/>
+          <w:sz w:val="22"/>
+          <w:szCs w:val="22"/>
+          <w:u w:val="none"/>
+          <w:lang w:val="en-US"/>
+        </w:rPr>
+        <w:tab/>
+      </w:r>
+    </w:p>
+    <w:p>
+      <w:pPr>
+        <w:numPr>
+          <w:numId w:val="0"/>
+        </w:numPr>
+        <w:jc w:val="both"/>
+        <w:rPr>
+          <w:rFonts w:hint="default"/>
+          <w:b w:val="0"/>
+          <w:bCs w:val="0"/>
+          <w:sz w:val="22"/>
+          <w:szCs w:val="22"/>
+          <w:u w:val="none"/>
+          <w:lang w:val="en-US"/>
+        </w:rPr>
+      </w:pPr>
+      <w:r>
+        <w:rPr>
+          <w:rFonts w:hint="default"/>
+          <w:b w:val="0"/>
+          <w:bCs w:val="0"/>
+          <w:sz w:val="22"/>
+          <w:szCs w:val="22"/>
+          <w:u w:val="none"/>
+          <w:lang w:val="en-US"/>
+        </w:rPr>
+        <w:tab/>
+      </w:r>
+      <w:r>
+        <w:rPr>
+          <w:rFonts w:hint="default"/>
+          <w:b w:val="0"/>
+          <w:bCs w:val="0"/>
+          <w:sz w:val="22"/>
+          <w:szCs w:val="22"/>
+          <w:u w:val="none"/>
+          <w:lang w:val="en-US"/>
+        </w:rPr>
+        <w:t>}</w:t>
+      </w:r>
+    </w:p>
+    <w:p>
+      <w:pPr>
+        <w:numPr>
+          <w:numId w:val="0"/>
+        </w:numPr>
+        <w:jc w:val="both"/>
+        <w:rPr>
+          <w:rFonts w:hint="default"/>
+          <w:b w:val="0"/>
+          <w:bCs w:val="0"/>
+          <w:sz w:val="22"/>
+          <w:szCs w:val="22"/>
+          <w:u w:val="none"/>
+          <w:lang w:val="en-US"/>
+        </w:rPr>
+      </w:pPr>
+    </w:p>
+    <w:p>
+      <w:pPr>
+        <w:numPr>
+          <w:numId w:val="0"/>
+        </w:numPr>
+        <w:jc w:val="both"/>
+        <w:rPr>
+          <w:rFonts w:hint="default"/>
+          <w:b w:val="0"/>
+          <w:bCs w:val="0"/>
+          <w:sz w:val="22"/>
+          <w:szCs w:val="22"/>
+          <w:u w:val="none"/>
+          <w:lang w:val="en-US"/>
+        </w:rPr>
+      </w:pPr>
+      <w:r>
+        <w:rPr>
+          <w:rFonts w:hint="default"/>
+          <w:b w:val="0"/>
+          <w:bCs w:val="0"/>
+          <w:sz w:val="22"/>
+          <w:szCs w:val="22"/>
+          <w:u w:val="none"/>
+          <w:lang w:val="en-US"/>
+        </w:rPr>
+        <w:t>}</w:t>
+      </w:r>
+    </w:p>
+    <w:p>
+      <w:pPr>
+        <w:numPr>
+          <w:numId w:val="0"/>
+        </w:numPr>
+        <w:jc w:val="both"/>
+        <w:rPr>
+          <w:rFonts w:hint="default"/>
+          <w:b w:val="0"/>
+          <w:bCs w:val="0"/>
+          <w:sz w:val="22"/>
+          <w:szCs w:val="22"/>
+          <w:u w:val="none"/>
+          <w:lang w:val="en-US"/>
+        </w:rPr>
+      </w:pPr>
+    </w:p>
+    <w:p>
+      <w:pPr>
+        <w:numPr>
+          <w:ilvl w:val="0"/>
+          <w:numId w:val="28"/>
+        </w:numPr>
+        <w:ind w:left="420" w:leftChars="0" w:hanging="420" w:firstLineChars="0"/>
+        <w:jc w:val="both"/>
+        <w:rPr>
+          <w:rFonts w:hint="default"/>
+          <w:b w:val="0"/>
+          <w:bCs w:val="0"/>
+          <w:sz w:val="22"/>
+          <w:szCs w:val="22"/>
+          <w:u w:val="none"/>
+          <w:lang w:val="en-US"/>
+        </w:rPr>
+      </w:pPr>
+      <w:r>
+        <w:rPr>
+          <w:rFonts w:hint="default"/>
+          <w:b w:val="0"/>
+          <w:bCs w:val="0"/>
+          <w:sz w:val="22"/>
+          <w:szCs w:val="22"/>
+          <w:u w:val="none"/>
+          <w:lang w:val="en-US"/>
+        </w:rPr>
+        <w:t>Read from a file</w:t>
+      </w:r>
+    </w:p>
+    <w:p>
+      <w:pPr>
+        <w:numPr>
+          <w:numId w:val="0"/>
+        </w:numPr>
+        <w:jc w:val="both"/>
+        <w:rPr>
+          <w:rFonts w:hint="default"/>
+          <w:b w:val="0"/>
+          <w:bCs w:val="0"/>
+          <w:sz w:val="22"/>
+          <w:szCs w:val="22"/>
+          <w:u w:val="none"/>
+          <w:lang w:val="en-US"/>
+        </w:rPr>
+      </w:pPr>
+      <w:r>
+        <w:rPr>
+          <w:rFonts w:hint="default"/>
+          <w:b w:val="0"/>
+          <w:bCs w:val="0"/>
+          <w:sz w:val="22"/>
+          <w:szCs w:val="22"/>
+          <w:u w:val="none"/>
+          <w:lang w:val="en-US"/>
+        </w:rPr>
+        <w:t>package FilesDemo;</w:t>
+      </w:r>
+    </w:p>
+    <w:p>
+      <w:pPr>
+        <w:numPr>
+          <w:numId w:val="0"/>
+        </w:numPr>
+        <w:jc w:val="both"/>
+        <w:rPr>
+          <w:rFonts w:hint="default"/>
+          <w:b w:val="0"/>
+          <w:bCs w:val="0"/>
+          <w:sz w:val="22"/>
+          <w:szCs w:val="22"/>
+          <w:u w:val="none"/>
+          <w:lang w:val="en-US"/>
+        </w:rPr>
+      </w:pPr>
+    </w:p>
+    <w:p>
+      <w:pPr>
+        <w:numPr>
+          <w:numId w:val="0"/>
+        </w:numPr>
+        <w:jc w:val="both"/>
+        <w:rPr>
+          <w:rFonts w:hint="default"/>
+          <w:b w:val="0"/>
+          <w:bCs w:val="0"/>
+          <w:sz w:val="22"/>
+          <w:szCs w:val="22"/>
+          <w:u w:val="none"/>
+          <w:lang w:val="en-US"/>
+        </w:rPr>
+      </w:pPr>
+      <w:r>
+        <w:rPr>
+          <w:rFonts w:hint="default"/>
+          <w:b w:val="0"/>
+          <w:bCs w:val="0"/>
+          <w:sz w:val="22"/>
+          <w:szCs w:val="22"/>
+          <w:u w:val="none"/>
+          <w:lang w:val="en-US"/>
+        </w:rPr>
+        <w:t>import java.io.File;</w:t>
+      </w:r>
+    </w:p>
+    <w:p>
+      <w:pPr>
+        <w:numPr>
+          <w:numId w:val="0"/>
+        </w:numPr>
+        <w:jc w:val="both"/>
+        <w:rPr>
+          <w:rFonts w:hint="default"/>
+          <w:b w:val="0"/>
+          <w:bCs w:val="0"/>
+          <w:sz w:val="22"/>
+          <w:szCs w:val="22"/>
+          <w:u w:val="none"/>
+          <w:lang w:val="en-US"/>
+        </w:rPr>
+      </w:pPr>
+      <w:r>
+        <w:rPr>
+          <w:rFonts w:hint="default"/>
+          <w:b w:val="0"/>
+          <w:bCs w:val="0"/>
+          <w:sz w:val="22"/>
+          <w:szCs w:val="22"/>
+          <w:u w:val="none"/>
+          <w:lang w:val="en-US"/>
+        </w:rPr>
+        <w:t>import java.io.FileNotFoundException;</w:t>
+      </w:r>
+    </w:p>
+    <w:p>
+      <w:pPr>
+        <w:numPr>
+          <w:numId w:val="0"/>
+        </w:numPr>
+        <w:jc w:val="both"/>
+        <w:rPr>
+          <w:rFonts w:hint="default"/>
+          <w:b w:val="0"/>
+          <w:bCs w:val="0"/>
+          <w:sz w:val="22"/>
+          <w:szCs w:val="22"/>
+          <w:u w:val="none"/>
+          <w:lang w:val="en-US"/>
+        </w:rPr>
+      </w:pPr>
+      <w:r>
+        <w:rPr>
+          <w:rFonts w:hint="default"/>
+          <w:b w:val="0"/>
+          <w:bCs w:val="0"/>
+          <w:sz w:val="22"/>
+          <w:szCs w:val="22"/>
+          <w:u w:val="none"/>
+          <w:lang w:val="en-US"/>
+        </w:rPr>
+        <w:t>import java.util.Scanner;</w:t>
+      </w:r>
+    </w:p>
+    <w:p>
+      <w:pPr>
+        <w:numPr>
+          <w:numId w:val="0"/>
+        </w:numPr>
+        <w:jc w:val="both"/>
+        <w:rPr>
+          <w:rFonts w:hint="default"/>
+          <w:b w:val="0"/>
+          <w:bCs w:val="0"/>
+          <w:sz w:val="22"/>
+          <w:szCs w:val="22"/>
+          <w:u w:val="none"/>
+          <w:lang w:val="en-US"/>
+        </w:rPr>
+      </w:pPr>
+    </w:p>
+    <w:p>
+      <w:pPr>
+        <w:numPr>
+          <w:numId w:val="0"/>
+        </w:numPr>
+        <w:jc w:val="both"/>
+        <w:rPr>
+          <w:rFonts w:hint="default"/>
+          <w:b w:val="0"/>
+          <w:bCs w:val="0"/>
+          <w:sz w:val="22"/>
+          <w:szCs w:val="22"/>
+          <w:u w:val="none"/>
+          <w:lang w:val="en-US"/>
+        </w:rPr>
+      </w:pPr>
+      <w:r>
+        <w:rPr>
+          <w:rFonts w:hint="default"/>
+          <w:b w:val="0"/>
+          <w:bCs w:val="0"/>
+          <w:sz w:val="22"/>
+          <w:szCs w:val="22"/>
+          <w:u w:val="none"/>
+          <w:lang w:val="en-US"/>
+        </w:rPr>
+        <w:t>public class ReadFromFile {</w:t>
+      </w:r>
+    </w:p>
+    <w:p>
+      <w:pPr>
+        <w:numPr>
+          <w:numId w:val="0"/>
+        </w:numPr>
+        <w:jc w:val="both"/>
+        <w:rPr>
+          <w:rFonts w:hint="default"/>
+          <w:b w:val="0"/>
+          <w:bCs w:val="0"/>
+          <w:sz w:val="22"/>
+          <w:szCs w:val="22"/>
+          <w:u w:val="none"/>
+          <w:lang w:val="en-US"/>
+        </w:rPr>
+      </w:pPr>
+    </w:p>
+    <w:p>
+      <w:pPr>
+        <w:numPr>
+          <w:numId w:val="0"/>
+        </w:numPr>
+        <w:jc w:val="both"/>
+        <w:rPr>
+          <w:rFonts w:hint="default"/>
+          <w:b w:val="0"/>
+          <w:bCs w:val="0"/>
+          <w:sz w:val="22"/>
+          <w:szCs w:val="22"/>
+          <w:u w:val="none"/>
+          <w:lang w:val="en-US"/>
+        </w:rPr>
+      </w:pPr>
+      <w:r>
+        <w:rPr>
+          <w:rFonts w:hint="default"/>
+          <w:b w:val="0"/>
+          <w:bCs w:val="0"/>
+          <w:sz w:val="22"/>
+          <w:szCs w:val="22"/>
+          <w:u w:val="none"/>
+          <w:lang w:val="en-US"/>
+        </w:rPr>
+        <w:tab/>
+      </w:r>
+      <w:r>
+        <w:rPr>
+          <w:rFonts w:hint="default"/>
+          <w:b w:val="0"/>
+          <w:bCs w:val="0"/>
+          <w:sz w:val="22"/>
+          <w:szCs w:val="22"/>
+          <w:u w:val="none"/>
+          <w:lang w:val="en-US"/>
+        </w:rPr>
+        <w:t>public static void main(String[] args) {</w:t>
+      </w:r>
+    </w:p>
+    <w:p>
+      <w:pPr>
+        <w:numPr>
+          <w:numId w:val="0"/>
+        </w:numPr>
+        <w:jc w:val="both"/>
+        <w:rPr>
+          <w:rFonts w:hint="default"/>
+          <w:b w:val="0"/>
+          <w:bCs w:val="0"/>
+          <w:sz w:val="22"/>
+          <w:szCs w:val="22"/>
+          <w:u w:val="none"/>
+          <w:lang w:val="en-US"/>
+        </w:rPr>
+      </w:pPr>
+      <w:r>
+        <w:rPr>
+          <w:rFonts w:hint="default"/>
+          <w:b w:val="0"/>
+          <w:bCs w:val="0"/>
+          <w:sz w:val="22"/>
+          <w:szCs w:val="22"/>
+          <w:u w:val="none"/>
+          <w:lang w:val="en-US"/>
+        </w:rPr>
+        <w:tab/>
+      </w:r>
+      <w:r>
+        <w:rPr>
+          <w:rFonts w:hint="default"/>
+          <w:b w:val="0"/>
+          <w:bCs w:val="0"/>
+          <w:sz w:val="22"/>
+          <w:szCs w:val="22"/>
+          <w:u w:val="none"/>
+          <w:lang w:val="en-US"/>
+        </w:rPr>
+        <w:tab/>
+      </w:r>
+      <w:r>
+        <w:rPr>
+          <w:rFonts w:hint="default"/>
+          <w:b w:val="0"/>
+          <w:bCs w:val="0"/>
+          <w:sz w:val="22"/>
+          <w:szCs w:val="22"/>
+          <w:u w:val="none"/>
+          <w:lang w:val="en-US"/>
+        </w:rPr>
+        <w:t>// TODO Auto-generated method stub</w:t>
+      </w:r>
+      <w:r>
+        <w:rPr>
+          <w:rFonts w:hint="default"/>
+          <w:b w:val="0"/>
+          <w:bCs w:val="0"/>
+          <w:sz w:val="22"/>
+          <w:szCs w:val="22"/>
+          <w:u w:val="none"/>
+          <w:lang w:val="en-US"/>
+        </w:rPr>
+        <w:tab/>
+      </w:r>
+      <w:r>
+        <w:rPr>
+          <w:rFonts w:hint="default"/>
+          <w:b w:val="0"/>
+          <w:bCs w:val="0"/>
+          <w:sz w:val="22"/>
+          <w:szCs w:val="22"/>
+          <w:u w:val="none"/>
+          <w:lang w:val="en-US"/>
+        </w:rPr>
+        <w:tab/>
+      </w:r>
+    </w:p>
+    <w:p>
+      <w:pPr>
+        <w:numPr>
+          <w:numId w:val="0"/>
+        </w:numPr>
+        <w:jc w:val="both"/>
+        <w:rPr>
+          <w:rFonts w:hint="default"/>
+          <w:b w:val="0"/>
+          <w:bCs w:val="0"/>
+          <w:sz w:val="22"/>
+          <w:szCs w:val="22"/>
+          <w:u w:val="none"/>
+          <w:lang w:val="en-US"/>
+        </w:rPr>
+      </w:pPr>
+      <w:r>
+        <w:rPr>
+          <w:rFonts w:hint="default"/>
+          <w:b w:val="0"/>
+          <w:bCs w:val="0"/>
+          <w:sz w:val="22"/>
+          <w:szCs w:val="22"/>
+          <w:u w:val="none"/>
+          <w:lang w:val="en-US"/>
+        </w:rPr>
+        <w:tab/>
+      </w:r>
+      <w:r>
+        <w:rPr>
+          <w:rFonts w:hint="default"/>
+          <w:b w:val="0"/>
+          <w:bCs w:val="0"/>
+          <w:sz w:val="22"/>
+          <w:szCs w:val="22"/>
+          <w:u w:val="none"/>
+          <w:lang w:val="en-US"/>
+        </w:rPr>
+        <w:tab/>
+      </w:r>
+      <w:r>
+        <w:rPr>
+          <w:rFonts w:hint="default"/>
+          <w:b w:val="0"/>
+          <w:bCs w:val="0"/>
+          <w:sz w:val="22"/>
+          <w:szCs w:val="22"/>
+          <w:u w:val="none"/>
+          <w:lang w:val="en-US"/>
+        </w:rPr>
+        <w:t>try {</w:t>
+      </w:r>
+    </w:p>
+    <w:p>
+      <w:pPr>
+        <w:numPr>
+          <w:numId w:val="0"/>
+        </w:numPr>
+        <w:jc w:val="both"/>
+        <w:rPr>
+          <w:rFonts w:hint="default"/>
+          <w:b w:val="0"/>
+          <w:bCs w:val="0"/>
+          <w:sz w:val="22"/>
+          <w:szCs w:val="22"/>
+          <w:u w:val="none"/>
+          <w:lang w:val="en-US"/>
+        </w:rPr>
+      </w:pPr>
+      <w:r>
+        <w:rPr>
+          <w:rFonts w:hint="default"/>
+          <w:b w:val="0"/>
+          <w:bCs w:val="0"/>
+          <w:sz w:val="22"/>
+          <w:szCs w:val="22"/>
+          <w:u w:val="none"/>
+          <w:lang w:val="en-US"/>
+        </w:rPr>
+        <w:tab/>
+      </w:r>
+      <w:r>
+        <w:rPr>
+          <w:rFonts w:hint="default"/>
+          <w:b w:val="0"/>
+          <w:bCs w:val="0"/>
+          <w:sz w:val="22"/>
+          <w:szCs w:val="22"/>
+          <w:u w:val="none"/>
+          <w:lang w:val="en-US"/>
+        </w:rPr>
+        <w:tab/>
+      </w:r>
+      <w:r>
+        <w:rPr>
+          <w:rFonts w:hint="default"/>
+          <w:b w:val="0"/>
+          <w:bCs w:val="0"/>
+          <w:sz w:val="22"/>
+          <w:szCs w:val="22"/>
+          <w:u w:val="none"/>
+          <w:lang w:val="en-US"/>
+        </w:rPr>
+        <w:tab/>
+      </w:r>
+      <w:r>
+        <w:rPr>
+          <w:rFonts w:hint="default"/>
+          <w:b w:val="0"/>
+          <w:bCs w:val="0"/>
+          <w:sz w:val="22"/>
+          <w:szCs w:val="22"/>
+          <w:u w:val="none"/>
+          <w:lang w:val="en-US"/>
+        </w:rPr>
+        <w:t>File myfile = new File("myfile.txt");</w:t>
+      </w:r>
+    </w:p>
+    <w:p>
+      <w:pPr>
+        <w:numPr>
+          <w:numId w:val="0"/>
+        </w:numPr>
+        <w:jc w:val="both"/>
+        <w:rPr>
+          <w:rFonts w:hint="default"/>
+          <w:b w:val="0"/>
+          <w:bCs w:val="0"/>
+          <w:sz w:val="22"/>
+          <w:szCs w:val="22"/>
+          <w:u w:val="none"/>
+          <w:lang w:val="en-US"/>
+        </w:rPr>
+      </w:pPr>
+      <w:r>
+        <w:rPr>
+          <w:rFonts w:hint="default"/>
+          <w:b w:val="0"/>
+          <w:bCs w:val="0"/>
+          <w:sz w:val="22"/>
+          <w:szCs w:val="22"/>
+          <w:u w:val="none"/>
+          <w:lang w:val="en-US"/>
+        </w:rPr>
+        <w:tab/>
+      </w:r>
+      <w:r>
+        <w:rPr>
+          <w:rFonts w:hint="default"/>
+          <w:b w:val="0"/>
+          <w:bCs w:val="0"/>
+          <w:sz w:val="22"/>
+          <w:szCs w:val="22"/>
+          <w:u w:val="none"/>
+          <w:lang w:val="en-US"/>
+        </w:rPr>
+        <w:tab/>
+      </w:r>
+      <w:r>
+        <w:rPr>
+          <w:rFonts w:hint="default"/>
+          <w:b w:val="0"/>
+          <w:bCs w:val="0"/>
+          <w:sz w:val="22"/>
+          <w:szCs w:val="22"/>
+          <w:u w:val="none"/>
+          <w:lang w:val="en-US"/>
+        </w:rPr>
+        <w:tab/>
+      </w:r>
+    </w:p>
+    <w:p>
+      <w:pPr>
+        <w:numPr>
+          <w:numId w:val="0"/>
+        </w:numPr>
+        <w:jc w:val="both"/>
+        <w:rPr>
+          <w:rFonts w:hint="default"/>
+          <w:b w:val="0"/>
+          <w:bCs w:val="0"/>
+          <w:sz w:val="22"/>
+          <w:szCs w:val="22"/>
+          <w:u w:val="none"/>
+          <w:lang w:val="en-US"/>
+        </w:rPr>
+      </w:pPr>
+      <w:r>
+        <w:rPr>
+          <w:rFonts w:hint="default"/>
+          <w:b w:val="0"/>
+          <w:bCs w:val="0"/>
+          <w:sz w:val="22"/>
+          <w:szCs w:val="22"/>
+          <w:u w:val="none"/>
+          <w:lang w:val="en-US"/>
+        </w:rPr>
+        <w:tab/>
+      </w:r>
+      <w:r>
+        <w:rPr>
+          <w:rFonts w:hint="default"/>
+          <w:b w:val="0"/>
+          <w:bCs w:val="0"/>
+          <w:sz w:val="22"/>
+          <w:szCs w:val="22"/>
+          <w:u w:val="none"/>
+          <w:lang w:val="en-US"/>
+        </w:rPr>
+        <w:tab/>
+      </w:r>
+      <w:r>
+        <w:rPr>
+          <w:rFonts w:hint="default"/>
+          <w:b w:val="0"/>
+          <w:bCs w:val="0"/>
+          <w:sz w:val="22"/>
+          <w:szCs w:val="22"/>
+          <w:u w:val="none"/>
+          <w:lang w:val="en-US"/>
+        </w:rPr>
+        <w:tab/>
+      </w:r>
+      <w:r>
+        <w:rPr>
+          <w:rFonts w:hint="default"/>
+          <w:b w:val="0"/>
+          <w:bCs w:val="0"/>
+          <w:sz w:val="22"/>
+          <w:szCs w:val="22"/>
+          <w:u w:val="none"/>
+          <w:lang w:val="en-US"/>
+        </w:rPr>
+        <w:t>//Scanner object used to read the file</w:t>
+      </w:r>
+    </w:p>
+    <w:p>
+      <w:pPr>
+        <w:numPr>
+          <w:numId w:val="0"/>
+        </w:numPr>
+        <w:jc w:val="both"/>
+        <w:rPr>
+          <w:rFonts w:hint="default"/>
+          <w:b w:val="0"/>
+          <w:bCs w:val="0"/>
+          <w:sz w:val="22"/>
+          <w:szCs w:val="22"/>
+          <w:u w:val="none"/>
+          <w:lang w:val="en-US"/>
+        </w:rPr>
+      </w:pPr>
+      <w:r>
+        <w:rPr>
+          <w:rFonts w:hint="default"/>
+          <w:b w:val="0"/>
+          <w:bCs w:val="0"/>
+          <w:sz w:val="22"/>
+          <w:szCs w:val="22"/>
+          <w:u w:val="none"/>
+          <w:lang w:val="en-US"/>
+        </w:rPr>
+        <w:tab/>
+      </w:r>
+      <w:r>
+        <w:rPr>
+          <w:rFonts w:hint="default"/>
+          <w:b w:val="0"/>
+          <w:bCs w:val="0"/>
+          <w:sz w:val="22"/>
+          <w:szCs w:val="22"/>
+          <w:u w:val="none"/>
+          <w:lang w:val="en-US"/>
+        </w:rPr>
+        <w:tab/>
+      </w:r>
+      <w:r>
+        <w:rPr>
+          <w:rFonts w:hint="default"/>
+          <w:b w:val="0"/>
+          <w:bCs w:val="0"/>
+          <w:sz w:val="22"/>
+          <w:szCs w:val="22"/>
+          <w:u w:val="none"/>
+          <w:lang w:val="en-US"/>
+        </w:rPr>
+        <w:tab/>
+      </w:r>
+      <w:r>
+        <w:rPr>
+          <w:rFonts w:hint="default"/>
+          <w:b w:val="0"/>
+          <w:bCs w:val="0"/>
+          <w:sz w:val="22"/>
+          <w:szCs w:val="22"/>
+          <w:u w:val="none"/>
+          <w:lang w:val="en-US"/>
+        </w:rPr>
+        <w:t>Scanner myReader = new Scanner(myfile);</w:t>
+      </w:r>
+    </w:p>
+    <w:p>
+      <w:pPr>
+        <w:numPr>
+          <w:numId w:val="0"/>
+        </w:numPr>
+        <w:jc w:val="both"/>
+        <w:rPr>
+          <w:rFonts w:hint="default"/>
+          <w:b w:val="0"/>
+          <w:bCs w:val="0"/>
+          <w:sz w:val="22"/>
+          <w:szCs w:val="22"/>
+          <w:u w:val="none"/>
+          <w:lang w:val="en-US"/>
+        </w:rPr>
+      </w:pPr>
+      <w:r>
+        <w:rPr>
+          <w:rFonts w:hint="default"/>
+          <w:b w:val="0"/>
+          <w:bCs w:val="0"/>
+          <w:sz w:val="22"/>
+          <w:szCs w:val="22"/>
+          <w:u w:val="none"/>
+          <w:lang w:val="en-US"/>
+        </w:rPr>
+        <w:tab/>
+      </w:r>
+      <w:r>
+        <w:rPr>
+          <w:rFonts w:hint="default"/>
+          <w:b w:val="0"/>
+          <w:bCs w:val="0"/>
+          <w:sz w:val="22"/>
+          <w:szCs w:val="22"/>
+          <w:u w:val="none"/>
+          <w:lang w:val="en-US"/>
+        </w:rPr>
+        <w:tab/>
+      </w:r>
+      <w:r>
+        <w:rPr>
+          <w:rFonts w:hint="default"/>
+          <w:b w:val="0"/>
+          <w:bCs w:val="0"/>
+          <w:sz w:val="22"/>
+          <w:szCs w:val="22"/>
+          <w:u w:val="none"/>
+          <w:lang w:val="en-US"/>
+        </w:rPr>
+        <w:tab/>
+      </w:r>
+      <w:r>
+        <w:rPr>
+          <w:rFonts w:hint="default"/>
+          <w:b w:val="0"/>
+          <w:bCs w:val="0"/>
+          <w:sz w:val="22"/>
+          <w:szCs w:val="22"/>
+          <w:u w:val="none"/>
+          <w:lang w:val="en-US"/>
+        </w:rPr>
+        <w:t>//Iterate through the file and read the content and store values in a string variable</w:t>
+      </w:r>
+    </w:p>
+    <w:p>
+      <w:pPr>
+        <w:numPr>
+          <w:numId w:val="0"/>
+        </w:numPr>
+        <w:jc w:val="both"/>
+        <w:rPr>
+          <w:rFonts w:hint="default"/>
+          <w:b w:val="0"/>
+          <w:bCs w:val="0"/>
+          <w:sz w:val="22"/>
+          <w:szCs w:val="22"/>
+          <w:u w:val="none"/>
+          <w:lang w:val="en-US"/>
+        </w:rPr>
+      </w:pPr>
+      <w:r>
+        <w:rPr>
+          <w:rFonts w:hint="default"/>
+          <w:b w:val="0"/>
+          <w:bCs w:val="0"/>
+          <w:sz w:val="22"/>
+          <w:szCs w:val="22"/>
+          <w:u w:val="none"/>
+          <w:lang w:val="en-US"/>
+        </w:rPr>
+        <w:tab/>
+      </w:r>
+      <w:r>
+        <w:rPr>
+          <w:rFonts w:hint="default"/>
+          <w:b w:val="0"/>
+          <w:bCs w:val="0"/>
+          <w:sz w:val="22"/>
+          <w:szCs w:val="22"/>
+          <w:u w:val="none"/>
+          <w:lang w:val="en-US"/>
+        </w:rPr>
+        <w:tab/>
+      </w:r>
+      <w:r>
+        <w:rPr>
+          <w:rFonts w:hint="default"/>
+          <w:b w:val="0"/>
+          <w:bCs w:val="0"/>
+          <w:sz w:val="22"/>
+          <w:szCs w:val="22"/>
+          <w:u w:val="none"/>
+          <w:lang w:val="en-US"/>
+        </w:rPr>
+        <w:tab/>
+      </w:r>
+      <w:r>
+        <w:rPr>
+          <w:rFonts w:hint="default"/>
+          <w:b w:val="0"/>
+          <w:bCs w:val="0"/>
+          <w:sz w:val="22"/>
+          <w:szCs w:val="22"/>
+          <w:u w:val="none"/>
+          <w:lang w:val="en-US"/>
+        </w:rPr>
+        <w:t>while(myReader.hasNextLine()) {</w:t>
+      </w:r>
+    </w:p>
+    <w:p>
+      <w:pPr>
+        <w:numPr>
+          <w:numId w:val="0"/>
+        </w:numPr>
+        <w:jc w:val="both"/>
+        <w:rPr>
+          <w:rFonts w:hint="default"/>
+          <w:b w:val="0"/>
+          <w:bCs w:val="0"/>
+          <w:sz w:val="22"/>
+          <w:szCs w:val="22"/>
+          <w:u w:val="none"/>
+          <w:lang w:val="en-US"/>
+        </w:rPr>
+      </w:pPr>
+      <w:r>
+        <w:rPr>
+          <w:rFonts w:hint="default"/>
+          <w:b w:val="0"/>
+          <w:bCs w:val="0"/>
+          <w:sz w:val="22"/>
+          <w:szCs w:val="22"/>
+          <w:u w:val="none"/>
+          <w:lang w:val="en-US"/>
+        </w:rPr>
+        <w:tab/>
+      </w:r>
+      <w:r>
+        <w:rPr>
+          <w:rFonts w:hint="default"/>
+          <w:b w:val="0"/>
+          <w:bCs w:val="0"/>
+          <w:sz w:val="22"/>
+          <w:szCs w:val="22"/>
+          <w:u w:val="none"/>
+          <w:lang w:val="en-US"/>
+        </w:rPr>
+        <w:tab/>
+      </w:r>
+      <w:r>
+        <w:rPr>
+          <w:rFonts w:hint="default"/>
+          <w:b w:val="0"/>
+          <w:bCs w:val="0"/>
+          <w:sz w:val="22"/>
+          <w:szCs w:val="22"/>
+          <w:u w:val="none"/>
+          <w:lang w:val="en-US"/>
+        </w:rPr>
+        <w:tab/>
+      </w:r>
+      <w:r>
+        <w:rPr>
+          <w:rFonts w:hint="default"/>
+          <w:b w:val="0"/>
+          <w:bCs w:val="0"/>
+          <w:sz w:val="22"/>
+          <w:szCs w:val="22"/>
+          <w:u w:val="none"/>
+          <w:lang w:val="en-US"/>
+        </w:rPr>
+        <w:tab/>
+      </w:r>
+      <w:r>
+        <w:rPr>
+          <w:rFonts w:hint="default"/>
+          <w:b w:val="0"/>
+          <w:bCs w:val="0"/>
+          <w:sz w:val="22"/>
+          <w:szCs w:val="22"/>
+          <w:u w:val="none"/>
+          <w:lang w:val="en-US"/>
+        </w:rPr>
+        <w:t>String data = myReader.nextLine();</w:t>
+      </w:r>
+    </w:p>
+    <w:p>
+      <w:pPr>
+        <w:numPr>
+          <w:numId w:val="0"/>
+        </w:numPr>
+        <w:jc w:val="both"/>
+        <w:rPr>
+          <w:rFonts w:hint="default"/>
+          <w:b w:val="0"/>
+          <w:bCs w:val="0"/>
+          <w:sz w:val="22"/>
+          <w:szCs w:val="22"/>
+          <w:u w:val="none"/>
+          <w:lang w:val="en-US"/>
+        </w:rPr>
+      </w:pPr>
+      <w:r>
+        <w:rPr>
+          <w:rFonts w:hint="default"/>
+          <w:b w:val="0"/>
+          <w:bCs w:val="0"/>
+          <w:sz w:val="22"/>
+          <w:szCs w:val="22"/>
+          <w:u w:val="none"/>
+          <w:lang w:val="en-US"/>
+        </w:rPr>
+        <w:tab/>
+      </w:r>
+      <w:r>
+        <w:rPr>
+          <w:rFonts w:hint="default"/>
+          <w:b w:val="0"/>
+          <w:bCs w:val="0"/>
+          <w:sz w:val="22"/>
+          <w:szCs w:val="22"/>
+          <w:u w:val="none"/>
+          <w:lang w:val="en-US"/>
+        </w:rPr>
+        <w:tab/>
+      </w:r>
+      <w:r>
+        <w:rPr>
+          <w:rFonts w:hint="default"/>
+          <w:b w:val="0"/>
+          <w:bCs w:val="0"/>
+          <w:sz w:val="22"/>
+          <w:szCs w:val="22"/>
+          <w:u w:val="none"/>
+          <w:lang w:val="en-US"/>
+        </w:rPr>
+        <w:tab/>
+      </w:r>
+      <w:r>
+        <w:rPr>
+          <w:rFonts w:hint="default"/>
+          <w:b w:val="0"/>
+          <w:bCs w:val="0"/>
+          <w:sz w:val="22"/>
+          <w:szCs w:val="22"/>
+          <w:u w:val="none"/>
+          <w:lang w:val="en-US"/>
+        </w:rPr>
+        <w:tab/>
+      </w:r>
+      <w:r>
+        <w:rPr>
+          <w:rFonts w:hint="default"/>
+          <w:b w:val="0"/>
+          <w:bCs w:val="0"/>
+          <w:sz w:val="22"/>
+          <w:szCs w:val="22"/>
+          <w:u w:val="none"/>
+          <w:lang w:val="en-US"/>
+        </w:rPr>
+        <w:t>System.out.println(data);</w:t>
+      </w:r>
+      <w:r>
+        <w:rPr>
+          <w:rFonts w:hint="default"/>
+          <w:b w:val="0"/>
+          <w:bCs w:val="0"/>
+          <w:sz w:val="22"/>
+          <w:szCs w:val="22"/>
+          <w:u w:val="none"/>
+          <w:lang w:val="en-US"/>
+        </w:rPr>
+        <w:tab/>
+      </w:r>
+    </w:p>
+    <w:p>
+      <w:pPr>
+        <w:numPr>
+          <w:numId w:val="0"/>
+        </w:numPr>
+        <w:jc w:val="both"/>
+        <w:rPr>
+          <w:rFonts w:hint="default"/>
+          <w:b w:val="0"/>
+          <w:bCs w:val="0"/>
+          <w:sz w:val="22"/>
+          <w:szCs w:val="22"/>
+          <w:u w:val="none"/>
+          <w:lang w:val="en-US"/>
+        </w:rPr>
+      </w:pPr>
+      <w:r>
+        <w:rPr>
+          <w:rFonts w:hint="default"/>
+          <w:b w:val="0"/>
+          <w:bCs w:val="0"/>
+          <w:sz w:val="22"/>
+          <w:szCs w:val="22"/>
+          <w:u w:val="none"/>
+          <w:lang w:val="en-US"/>
+        </w:rPr>
+        <w:tab/>
+      </w:r>
+      <w:r>
+        <w:rPr>
+          <w:rFonts w:hint="default"/>
+          <w:b w:val="0"/>
+          <w:bCs w:val="0"/>
+          <w:sz w:val="22"/>
+          <w:szCs w:val="22"/>
+          <w:u w:val="none"/>
+          <w:lang w:val="en-US"/>
+        </w:rPr>
+        <w:tab/>
+      </w:r>
+      <w:r>
+        <w:rPr>
+          <w:rFonts w:hint="default"/>
+          <w:b w:val="0"/>
+          <w:bCs w:val="0"/>
+          <w:sz w:val="22"/>
+          <w:szCs w:val="22"/>
+          <w:u w:val="none"/>
+          <w:lang w:val="en-US"/>
+        </w:rPr>
+        <w:tab/>
+      </w:r>
+      <w:r>
+        <w:rPr>
+          <w:rFonts w:hint="default"/>
+          <w:b w:val="0"/>
+          <w:bCs w:val="0"/>
+          <w:sz w:val="22"/>
+          <w:szCs w:val="22"/>
+          <w:u w:val="none"/>
+          <w:lang w:val="en-US"/>
+        </w:rPr>
+        <w:t>}</w:t>
+      </w:r>
+      <w:r>
+        <w:rPr>
+          <w:rFonts w:hint="default"/>
+          <w:b w:val="0"/>
+          <w:bCs w:val="0"/>
+          <w:sz w:val="22"/>
+          <w:szCs w:val="22"/>
+          <w:u w:val="none"/>
+          <w:lang w:val="en-US"/>
+        </w:rPr>
+        <w:tab/>
+      </w:r>
+    </w:p>
+    <w:p>
+      <w:pPr>
+        <w:numPr>
+          <w:numId w:val="0"/>
+        </w:numPr>
+        <w:jc w:val="both"/>
+        <w:rPr>
+          <w:rFonts w:hint="default"/>
+          <w:b w:val="0"/>
+          <w:bCs w:val="0"/>
+          <w:sz w:val="22"/>
+          <w:szCs w:val="22"/>
+          <w:u w:val="none"/>
+          <w:lang w:val="en-US"/>
+        </w:rPr>
+      </w:pPr>
+      <w:r>
+        <w:rPr>
+          <w:rFonts w:hint="default"/>
+          <w:b w:val="0"/>
+          <w:bCs w:val="0"/>
+          <w:sz w:val="22"/>
+          <w:szCs w:val="22"/>
+          <w:u w:val="none"/>
+          <w:lang w:val="en-US"/>
+        </w:rPr>
+        <w:tab/>
+      </w:r>
+      <w:r>
+        <w:rPr>
+          <w:rFonts w:hint="default"/>
+          <w:b w:val="0"/>
+          <w:bCs w:val="0"/>
+          <w:sz w:val="22"/>
+          <w:szCs w:val="22"/>
+          <w:u w:val="none"/>
+          <w:lang w:val="en-US"/>
+        </w:rPr>
+        <w:tab/>
+      </w:r>
+      <w:r>
+        <w:rPr>
+          <w:rFonts w:hint="default"/>
+          <w:b w:val="0"/>
+          <w:bCs w:val="0"/>
+          <w:sz w:val="22"/>
+          <w:szCs w:val="22"/>
+          <w:u w:val="none"/>
+          <w:lang w:val="en-US"/>
+        </w:rPr>
+        <w:tab/>
+      </w:r>
+      <w:r>
+        <w:rPr>
+          <w:rFonts w:hint="default"/>
+          <w:b w:val="0"/>
+          <w:bCs w:val="0"/>
+          <w:sz w:val="22"/>
+          <w:szCs w:val="22"/>
+          <w:u w:val="none"/>
+          <w:lang w:val="en-US"/>
+        </w:rPr>
+        <w:t>myReader.close();</w:t>
+      </w:r>
+    </w:p>
+    <w:p>
+      <w:pPr>
+        <w:numPr>
+          <w:numId w:val="0"/>
+        </w:numPr>
+        <w:jc w:val="both"/>
+        <w:rPr>
+          <w:rFonts w:hint="default"/>
+          <w:b w:val="0"/>
+          <w:bCs w:val="0"/>
+          <w:sz w:val="22"/>
+          <w:szCs w:val="22"/>
+          <w:u w:val="none"/>
+          <w:lang w:val="en-US"/>
+        </w:rPr>
+      </w:pPr>
+      <w:r>
+        <w:rPr>
+          <w:rFonts w:hint="default"/>
+          <w:b w:val="0"/>
+          <w:bCs w:val="0"/>
+          <w:sz w:val="22"/>
+          <w:szCs w:val="22"/>
+          <w:u w:val="none"/>
+          <w:lang w:val="en-US"/>
+        </w:rPr>
+        <w:tab/>
+      </w:r>
+      <w:r>
+        <w:rPr>
+          <w:rFonts w:hint="default"/>
+          <w:b w:val="0"/>
+          <w:bCs w:val="0"/>
+          <w:sz w:val="22"/>
+          <w:szCs w:val="22"/>
+          <w:u w:val="none"/>
+          <w:lang w:val="en-US"/>
+        </w:rPr>
+        <w:tab/>
+      </w:r>
+      <w:r>
+        <w:rPr>
+          <w:rFonts w:hint="default"/>
+          <w:b w:val="0"/>
+          <w:bCs w:val="0"/>
+          <w:sz w:val="22"/>
+          <w:szCs w:val="22"/>
+          <w:u w:val="none"/>
+          <w:lang w:val="en-US"/>
+        </w:rPr>
+        <w:t>} catch (FileNotFoundException e) {</w:t>
+      </w:r>
+    </w:p>
+    <w:p>
+      <w:pPr>
+        <w:numPr>
+          <w:numId w:val="0"/>
+        </w:numPr>
+        <w:jc w:val="both"/>
+        <w:rPr>
+          <w:rFonts w:hint="default"/>
+          <w:b w:val="0"/>
+          <w:bCs w:val="0"/>
+          <w:sz w:val="22"/>
+          <w:szCs w:val="22"/>
+          <w:u w:val="none"/>
+          <w:lang w:val="en-US"/>
+        </w:rPr>
+      </w:pPr>
+      <w:r>
+        <w:rPr>
+          <w:rFonts w:hint="default"/>
+          <w:b w:val="0"/>
+          <w:bCs w:val="0"/>
+          <w:sz w:val="22"/>
+          <w:szCs w:val="22"/>
+          <w:u w:val="none"/>
+          <w:lang w:val="en-US"/>
+        </w:rPr>
+        <w:tab/>
+      </w:r>
+      <w:r>
+        <w:rPr>
+          <w:rFonts w:hint="default"/>
+          <w:b w:val="0"/>
+          <w:bCs w:val="0"/>
+          <w:sz w:val="22"/>
+          <w:szCs w:val="22"/>
+          <w:u w:val="none"/>
+          <w:lang w:val="en-US"/>
+        </w:rPr>
+        <w:tab/>
+      </w:r>
+      <w:r>
+        <w:rPr>
+          <w:rFonts w:hint="default"/>
+          <w:b w:val="0"/>
+          <w:bCs w:val="0"/>
+          <w:sz w:val="22"/>
+          <w:szCs w:val="22"/>
+          <w:u w:val="none"/>
+          <w:lang w:val="en-US"/>
+        </w:rPr>
+        <w:tab/>
+      </w:r>
+      <w:r>
+        <w:rPr>
+          <w:rFonts w:hint="default"/>
+          <w:b w:val="0"/>
+          <w:bCs w:val="0"/>
+          <w:sz w:val="22"/>
+          <w:szCs w:val="22"/>
+          <w:u w:val="none"/>
+          <w:lang w:val="en-US"/>
+        </w:rPr>
+        <w:t>// TODO Auto-generated catch block</w:t>
+      </w:r>
+    </w:p>
+    <w:p>
+      <w:pPr>
+        <w:numPr>
+          <w:numId w:val="0"/>
+        </w:numPr>
+        <w:jc w:val="both"/>
+        <w:rPr>
+          <w:rFonts w:hint="default"/>
+          <w:b w:val="0"/>
+          <w:bCs w:val="0"/>
+          <w:sz w:val="22"/>
+          <w:szCs w:val="22"/>
+          <w:u w:val="none"/>
+          <w:lang w:val="en-US"/>
+        </w:rPr>
+      </w:pPr>
+      <w:r>
+        <w:rPr>
+          <w:rFonts w:hint="default"/>
+          <w:b w:val="0"/>
+          <w:bCs w:val="0"/>
+          <w:sz w:val="22"/>
+          <w:szCs w:val="22"/>
+          <w:u w:val="none"/>
+          <w:lang w:val="en-US"/>
+        </w:rPr>
+        <w:tab/>
+      </w:r>
+      <w:r>
+        <w:rPr>
+          <w:rFonts w:hint="default"/>
+          <w:b w:val="0"/>
+          <w:bCs w:val="0"/>
+          <w:sz w:val="22"/>
+          <w:szCs w:val="22"/>
+          <w:u w:val="none"/>
+          <w:lang w:val="en-US"/>
+        </w:rPr>
+        <w:tab/>
+      </w:r>
+      <w:r>
+        <w:rPr>
+          <w:rFonts w:hint="default"/>
+          <w:b w:val="0"/>
+          <w:bCs w:val="0"/>
+          <w:sz w:val="22"/>
+          <w:szCs w:val="22"/>
+          <w:u w:val="none"/>
+          <w:lang w:val="en-US"/>
+        </w:rPr>
+        <w:tab/>
+      </w:r>
+      <w:r>
+        <w:rPr>
+          <w:rFonts w:hint="default"/>
+          <w:b w:val="0"/>
+          <w:bCs w:val="0"/>
+          <w:sz w:val="22"/>
+          <w:szCs w:val="22"/>
+          <w:u w:val="none"/>
+          <w:lang w:val="en-US"/>
+        </w:rPr>
+        <w:t>e.printStackTrace();</w:t>
+      </w:r>
+    </w:p>
+    <w:p>
+      <w:pPr>
+        <w:numPr>
+          <w:numId w:val="0"/>
+        </w:numPr>
+        <w:jc w:val="both"/>
+        <w:rPr>
+          <w:rFonts w:hint="default"/>
+          <w:b w:val="0"/>
+          <w:bCs w:val="0"/>
+          <w:sz w:val="22"/>
+          <w:szCs w:val="22"/>
+          <w:u w:val="none"/>
+          <w:lang w:val="en-US"/>
+        </w:rPr>
+      </w:pPr>
+      <w:r>
+        <w:rPr>
+          <w:rFonts w:hint="default"/>
+          <w:b w:val="0"/>
+          <w:bCs w:val="0"/>
+          <w:sz w:val="22"/>
+          <w:szCs w:val="22"/>
+          <w:u w:val="none"/>
+          <w:lang w:val="en-US"/>
+        </w:rPr>
+        <w:tab/>
+      </w:r>
+      <w:r>
+        <w:rPr>
+          <w:rFonts w:hint="default"/>
+          <w:b w:val="0"/>
+          <w:bCs w:val="0"/>
+          <w:sz w:val="22"/>
+          <w:szCs w:val="22"/>
+          <w:u w:val="none"/>
+          <w:lang w:val="en-US"/>
+        </w:rPr>
+        <w:tab/>
+      </w:r>
+      <w:r>
+        <w:rPr>
+          <w:rFonts w:hint="default"/>
+          <w:b w:val="0"/>
+          <w:bCs w:val="0"/>
+          <w:sz w:val="22"/>
+          <w:szCs w:val="22"/>
+          <w:u w:val="none"/>
+          <w:lang w:val="en-US"/>
+        </w:rPr>
+        <w:t>}</w:t>
+      </w:r>
+    </w:p>
+    <w:p>
+      <w:pPr>
+        <w:numPr>
+          <w:numId w:val="0"/>
+        </w:numPr>
+        <w:jc w:val="both"/>
+        <w:rPr>
+          <w:rFonts w:hint="default"/>
+          <w:b w:val="0"/>
+          <w:bCs w:val="0"/>
+          <w:sz w:val="22"/>
+          <w:szCs w:val="22"/>
+          <w:u w:val="none"/>
+          <w:lang w:val="en-US"/>
+        </w:rPr>
+      </w:pPr>
+    </w:p>
+    <w:p>
+      <w:pPr>
+        <w:numPr>
+          <w:numId w:val="0"/>
+        </w:numPr>
+        <w:jc w:val="both"/>
+        <w:rPr>
+          <w:rFonts w:hint="default"/>
+          <w:b w:val="0"/>
+          <w:bCs w:val="0"/>
+          <w:sz w:val="22"/>
+          <w:szCs w:val="22"/>
+          <w:u w:val="none"/>
+          <w:lang w:val="en-US"/>
+        </w:rPr>
+      </w:pPr>
+      <w:r>
+        <w:rPr>
+          <w:rFonts w:hint="default"/>
+          <w:b w:val="0"/>
+          <w:bCs w:val="0"/>
+          <w:sz w:val="22"/>
+          <w:szCs w:val="22"/>
+          <w:u w:val="none"/>
+          <w:lang w:val="en-US"/>
+        </w:rPr>
+        <w:tab/>
+      </w:r>
+      <w:r>
+        <w:rPr>
+          <w:rFonts w:hint="default"/>
+          <w:b w:val="0"/>
+          <w:bCs w:val="0"/>
+          <w:sz w:val="22"/>
+          <w:szCs w:val="22"/>
+          <w:u w:val="none"/>
+          <w:lang w:val="en-US"/>
+        </w:rPr>
+        <w:t>}</w:t>
+      </w:r>
+    </w:p>
+    <w:p>
+      <w:pPr>
+        <w:numPr>
+          <w:numId w:val="0"/>
+        </w:numPr>
+        <w:jc w:val="both"/>
+        <w:rPr>
+          <w:rFonts w:hint="default"/>
+          <w:b w:val="0"/>
+          <w:bCs w:val="0"/>
+          <w:sz w:val="22"/>
+          <w:szCs w:val="22"/>
+          <w:u w:val="none"/>
+          <w:lang w:val="en-US"/>
+        </w:rPr>
+      </w:pPr>
+    </w:p>
+    <w:p>
+      <w:pPr>
+        <w:numPr>
+          <w:numId w:val="0"/>
+        </w:numPr>
+        <w:jc w:val="both"/>
+        <w:rPr>
+          <w:rFonts w:hint="default"/>
+          <w:b w:val="0"/>
+          <w:bCs w:val="0"/>
+          <w:sz w:val="22"/>
+          <w:szCs w:val="22"/>
+          <w:u w:val="none"/>
+          <w:lang w:val="en-US"/>
+        </w:rPr>
+      </w:pPr>
+      <w:r>
+        <w:rPr>
+          <w:rFonts w:hint="default"/>
+          <w:b w:val="0"/>
+          <w:bCs w:val="0"/>
+          <w:sz w:val="22"/>
+          <w:szCs w:val="22"/>
+          <w:u w:val="none"/>
+          <w:lang w:val="en-US"/>
+        </w:rPr>
+        <w:t>}</w:t>
+      </w:r>
+    </w:p>
+    <w:p>
+      <w:pPr>
+        <w:numPr>
+          <w:numId w:val="0"/>
+        </w:numPr>
+        <w:jc w:val="both"/>
+        <w:rPr>
+          <w:rFonts w:hint="default"/>
+          <w:b w:val="0"/>
+          <w:bCs w:val="0"/>
+          <w:sz w:val="22"/>
+          <w:szCs w:val="22"/>
+          <w:u w:val="none"/>
+          <w:lang w:val="en-US"/>
+        </w:rPr>
+      </w:pPr>
       <w:bookmarkStart w:id="0" w:name="_GoBack"/>
       <w:bookmarkEnd w:id="0"/>
-      <w:r>
-        <w:rPr>
-          <w:rFonts w:hint="default"/>
-          <w:b/>
-          <w:bCs/>
-          <w:sz w:val="28"/>
-          <w:szCs w:val="28"/>
-          <w:u w:val="single"/>
-          <w:lang w:val="en-US"/>
-        </w:rPr>
-        <w:t xml:space="preserve"> 2022)</w:t>
-      </w:r>
     </w:p>
     <w:sectPr>
       <w:pgSz w:w="11906" w:h="16838"/>
@@ -50417,6 +56414,26 @@
 <file path=word/numbering.xml><?xml version="1.0" encoding="utf-8"?>
 <w:numbering xmlns:wpc="http://schemas.microsoft.com/office/word/2010/wordprocessingCanvas" xmlns:mc="http://schemas.openxmlformats.org/markup-compatibility/2006" xmlns:o="urn:schemas-microsoft-com:office:office" xmlns:r="http://schemas.openxmlformats.org/officeDocument/2006/relationships" xmlns:m="http://schemas.openxmlformats.org/officeDocument/2006/math" xmlns:v="urn:schemas-microsoft-com:vml" xmlns:wp14="http://schemas.microsoft.com/office/word/2010/wordprocessingDrawing" xmlns:wp="http://schemas.openxmlformats.org/drawingml/2006/wordprocessingDrawing" xmlns:w10="urn:schemas-microsoft-com:office:word" xmlns:w="http://schemas.openxmlformats.org/wordprocessingml/2006/main" xmlns:w14="http://schemas.microsoft.com/office/word/2010/wordml" xmlns:wpg="http://schemas.microsoft.com/office/word/2010/wordprocessingGroup" xmlns:wpi="http://schemas.microsoft.com/office/word/2010/wordprocessingInk" xmlns:wne="http://schemas.microsoft.com/office/word/2006/wordml" xmlns:wps="http://schemas.microsoft.com/office/word/2010/wordprocessingShape" xmlns:wpsCustomData="http://www.wps.cn/officeDocument/2013/wpsCustomData" mc:Ignorable="w14 wp14">
   <w:abstractNum w:abstractNumId="0">
+    <w:nsid w:val="88A5E9F0"/>
+    <w:multiLevelType w:val="singleLevel"/>
+    <w:tmpl w:val="88A5E9F0"/>
+    <w:lvl w:ilvl="0" w:tentative="0">
+      <w:start w:val="1"/>
+      <w:numFmt w:val="bullet"/>
+      <w:lvlText w:val=""/>
+      <w:lvlJc w:val="left"/>
+      <w:pPr>
+        <w:tabs>
+          <w:tab w:val="left" w:pos="420"/>
+        </w:tabs>
+        <w:ind w:left="420" w:leftChars="0" w:hanging="420" w:firstLineChars="0"/>
+      </w:pPr>
+      <w:rPr>
+        <w:rFonts w:hint="default" w:ascii="Wingdings" w:hAnsi="Wingdings"/>
+      </w:rPr>
+    </w:lvl>
+  </w:abstractNum>
+  <w:abstractNum w:abstractNumId="1">
     <w:nsid w:val="97483388"/>
     <w:multiLevelType w:val="singleLevel"/>
     <w:tmpl w:val="97483388"/>
@@ -50428,7 +56445,7 @@
       <w:lvlJc w:val="left"/>
     </w:lvl>
   </w:abstractNum>
-  <w:abstractNum w:abstractNumId="1">
+  <w:abstractNum w:abstractNumId="2">
     <w:nsid w:val="9B462070"/>
     <w:multiLevelType w:val="singleLevel"/>
     <w:tmpl w:val="9B462070"/>
@@ -50448,7 +56465,7 @@
       </w:rPr>
     </w:lvl>
   </w:abstractNum>
-  <w:abstractNum w:abstractNumId="2">
+  <w:abstractNum w:abstractNumId="3">
     <w:nsid w:val="A3AEACD8"/>
     <w:multiLevelType w:val="singleLevel"/>
     <w:tmpl w:val="A3AEACD8"/>
@@ -50468,7 +56485,7 @@
       </w:rPr>
     </w:lvl>
   </w:abstractNum>
-  <w:abstractNum w:abstractNumId="3">
+  <w:abstractNum w:abstractNumId="4">
     <w:nsid w:val="BEFFDFEF"/>
     <w:multiLevelType w:val="singleLevel"/>
     <w:tmpl w:val="BEFFDFEF"/>
@@ -50480,7 +56497,7 @@
       <w:lvlJc w:val="left"/>
     </w:lvl>
   </w:abstractNum>
-  <w:abstractNum w:abstractNumId="4">
+  <w:abstractNum w:abstractNumId="5">
     <w:nsid w:val="C9F63AC6"/>
     <w:multiLevelType w:val="singleLevel"/>
     <w:tmpl w:val="C9F63AC6"/>
@@ -50499,7 +56516,7 @@
       </w:rPr>
     </w:lvl>
   </w:abstractNum>
-  <w:abstractNum w:abstractNumId="5">
+  <w:abstractNum w:abstractNumId="6">
     <w:nsid w:val="CFEBCCE9"/>
     <w:multiLevelType w:val="singleLevel"/>
     <w:tmpl w:val="CFEBCCE9"/>
@@ -50511,7 +56528,7 @@
       <w:lvlJc w:val="left"/>
     </w:lvl>
   </w:abstractNum>
-  <w:abstractNum w:abstractNumId="6">
+  <w:abstractNum w:abstractNumId="7">
     <w:nsid w:val="DD6D258A"/>
     <w:multiLevelType w:val="singleLevel"/>
     <w:tmpl w:val="DD6D258A"/>
@@ -50523,7 +56540,7 @@
       <w:lvlJc w:val="left"/>
     </w:lvl>
   </w:abstractNum>
-  <w:abstractNum w:abstractNumId="7">
+  <w:abstractNum w:abstractNumId="8">
     <w:nsid w:val="E1D2FEAD"/>
     <w:multiLevelType w:val="singleLevel"/>
     <w:tmpl w:val="E1D2FEAD"/>
@@ -50535,7 +56552,7 @@
       <w:lvlJc w:val="left"/>
     </w:lvl>
   </w:abstractNum>
-  <w:abstractNum w:abstractNumId="8">
+  <w:abstractNum w:abstractNumId="9">
     <w:nsid w:val="E7984E52"/>
     <w:multiLevelType w:val="singleLevel"/>
     <w:tmpl w:val="E7984E52"/>
@@ -50547,7 +56564,7 @@
       <w:lvlJc w:val="left"/>
     </w:lvl>
   </w:abstractNum>
-  <w:abstractNum w:abstractNumId="9">
+  <w:abstractNum w:abstractNumId="10">
     <w:nsid w:val="ECBBAB4E"/>
     <w:multiLevelType w:val="singleLevel"/>
     <w:tmpl w:val="ECBBAB4E"/>
@@ -50559,7 +56576,7 @@
       <w:lvlJc w:val="left"/>
     </w:lvl>
   </w:abstractNum>
-  <w:abstractNum w:abstractNumId="10">
+  <w:abstractNum w:abstractNumId="11">
     <w:nsid w:val="F5B0ED23"/>
     <w:multiLevelType w:val="singleLevel"/>
     <w:tmpl w:val="F5B0ED23"/>
@@ -50579,7 +56596,7 @@
       </w:rPr>
     </w:lvl>
   </w:abstractNum>
-  <w:abstractNum w:abstractNumId="11">
+  <w:abstractNum w:abstractNumId="12">
     <w:nsid w:val="F676B5EE"/>
     <w:multiLevelType w:val="singleLevel"/>
     <w:tmpl w:val="F676B5EE"/>
@@ -50591,7 +56608,7 @@
       <w:lvlJc w:val="left"/>
     </w:lvl>
   </w:abstractNum>
-  <w:abstractNum w:abstractNumId="12">
+  <w:abstractNum w:abstractNumId="13">
     <w:nsid w:val="FD6D45E8"/>
     <w:multiLevelType w:val="singleLevel"/>
     <w:tmpl w:val="FD6D45E8"/>
@@ -50603,7 +56620,7 @@
       <w:lvlJc w:val="left"/>
     </w:lvl>
   </w:abstractNum>
-  <w:abstractNum w:abstractNumId="13">
+  <w:abstractNum w:abstractNumId="14">
     <w:nsid w:val="035951ED"/>
     <w:multiLevelType w:val="singleLevel"/>
     <w:tmpl w:val="035951ED"/>
@@ -50623,7 +56640,7 @@
       </w:rPr>
     </w:lvl>
   </w:abstractNum>
-  <w:abstractNum w:abstractNumId="14">
+  <w:abstractNum w:abstractNumId="15">
     <w:nsid w:val="182392F8"/>
     <w:multiLevelType w:val="singleLevel"/>
     <w:tmpl w:val="182392F8"/>
@@ -50635,7 +56652,7 @@
       <w:lvlJc w:val="left"/>
     </w:lvl>
   </w:abstractNum>
-  <w:abstractNum w:abstractNumId="15">
+  <w:abstractNum w:abstractNumId="16">
     <w:nsid w:val="1D69AB4E"/>
     <w:multiLevelType w:val="singleLevel"/>
     <w:tmpl w:val="1D69AB4E"/>
@@ -50657,7 +56674,7 @@
       </w:rPr>
     </w:lvl>
   </w:abstractNum>
-  <w:abstractNum w:abstractNumId="16">
+  <w:abstractNum w:abstractNumId="17">
     <w:nsid w:val="1E204465"/>
     <w:multiLevelType w:val="singleLevel"/>
     <w:tmpl w:val="1E204465"/>
@@ -50669,7 +56686,7 @@
       <w:lvlJc w:val="left"/>
     </w:lvl>
   </w:abstractNum>
-  <w:abstractNum w:abstractNumId="17">
+  <w:abstractNum w:abstractNumId="18">
     <w:nsid w:val="1F05EF23"/>
     <w:multiLevelType w:val="singleLevel"/>
     <w:tmpl w:val="1F05EF23"/>
@@ -50681,7 +56698,7 @@
       <w:lvlJc w:val="left"/>
     </w:lvl>
   </w:abstractNum>
-  <w:abstractNum w:abstractNumId="18">
+  <w:abstractNum w:abstractNumId="19">
     <w:nsid w:val="216E7093"/>
     <w:multiLevelType w:val="singleLevel"/>
     <w:tmpl w:val="216E7093"/>
@@ -50693,7 +56710,7 @@
       <w:lvlJc w:val="left"/>
     </w:lvl>
   </w:abstractNum>
-  <w:abstractNum w:abstractNumId="19">
+  <w:abstractNum w:abstractNumId="20">
     <w:nsid w:val="26E522A3"/>
     <w:multiLevelType w:val="singleLevel"/>
     <w:tmpl w:val="26E522A3"/>
@@ -50713,7 +56730,7 @@
       </w:rPr>
     </w:lvl>
   </w:abstractNum>
-  <w:abstractNum w:abstractNumId="20">
+  <w:abstractNum w:abstractNumId="21">
     <w:nsid w:val="2C7A34DB"/>
     <w:multiLevelType w:val="singleLevel"/>
     <w:tmpl w:val="2C7A34DB"/>
@@ -50725,7 +56742,7 @@
       <w:lvlJc w:val="left"/>
     </w:lvl>
   </w:abstractNum>
-  <w:abstractNum w:abstractNumId="21">
+  <w:abstractNum w:abstractNumId="22">
     <w:nsid w:val="2F0B56AC"/>
     <w:multiLevelType w:val="singleLevel"/>
     <w:tmpl w:val="2F0B56AC"/>
@@ -50745,7 +56762,7 @@
       </w:rPr>
     </w:lvl>
   </w:abstractNum>
-  <w:abstractNum w:abstractNumId="22">
+  <w:abstractNum w:abstractNumId="23">
     <w:nsid w:val="416497E9"/>
     <w:multiLevelType w:val="singleLevel"/>
     <w:tmpl w:val="416497E9"/>
@@ -50760,7 +56777,7 @@
       </w:pPr>
     </w:lvl>
   </w:abstractNum>
-  <w:abstractNum w:abstractNumId="23">
+  <w:abstractNum w:abstractNumId="24">
     <w:nsid w:val="484C7F9F"/>
     <w:multiLevelType w:val="singleLevel"/>
     <w:tmpl w:val="484C7F9F"/>
@@ -50772,7 +56789,7 @@
       <w:lvlJc w:val="left"/>
     </w:lvl>
   </w:abstractNum>
-  <w:abstractNum w:abstractNumId="24">
+  <w:abstractNum w:abstractNumId="25">
     <w:nsid w:val="647D6625"/>
     <w:multiLevelType w:val="singleLevel"/>
     <w:tmpl w:val="647D6625"/>
@@ -50784,7 +56801,7 @@
       <w:lvlJc w:val="left"/>
     </w:lvl>
   </w:abstractNum>
-  <w:abstractNum w:abstractNumId="25">
+  <w:abstractNum w:abstractNumId="26">
     <w:nsid w:val="719FD286"/>
     <w:multiLevelType w:val="singleLevel"/>
     <w:tmpl w:val="719FD286"/>
@@ -50796,7 +56813,7 @@
       <w:lvlJc w:val="left"/>
     </w:lvl>
   </w:abstractNum>
-  <w:abstractNum w:abstractNumId="26">
+  <w:abstractNum w:abstractNumId="27">
     <w:nsid w:val="7E19504D"/>
     <w:multiLevelType w:val="singleLevel"/>
     <w:tmpl w:val="7E19504D"/>
@@ -50809,85 +56826,88 @@
     </w:lvl>
   </w:abstractNum>
   <w:num w:numId="1">
+    <w:abstractNumId w:val="21"/>
+  </w:num>
+  <w:num w:numId="2">
+    <w:abstractNumId w:val="4"/>
+  </w:num>
+  <w:num w:numId="3">
+    <w:abstractNumId w:val="17"/>
+  </w:num>
+  <w:num w:numId="4">
+    <w:abstractNumId w:val="7"/>
+  </w:num>
+  <w:num w:numId="5">
+    <w:abstractNumId w:val="6"/>
+  </w:num>
+  <w:num w:numId="6">
+    <w:abstractNumId w:val="15"/>
+  </w:num>
+  <w:num w:numId="7">
+    <w:abstractNumId w:val="10"/>
+  </w:num>
+  <w:num w:numId="8">
+    <w:abstractNumId w:val="1"/>
+  </w:num>
+  <w:num w:numId="9">
+    <w:abstractNumId w:val="19"/>
+  </w:num>
+  <w:num w:numId="10">
+    <w:abstractNumId w:val="12"/>
+  </w:num>
+  <w:num w:numId="11">
+    <w:abstractNumId w:val="5"/>
+  </w:num>
+  <w:num w:numId="12">
+    <w:abstractNumId w:val="16"/>
+  </w:num>
+  <w:num w:numId="13">
+    <w:abstractNumId w:val="14"/>
+  </w:num>
+  <w:num w:numId="14">
+    <w:abstractNumId w:val="3"/>
+  </w:num>
+  <w:num w:numId="15">
+    <w:abstractNumId w:val="27"/>
+  </w:num>
+  <w:num w:numId="16">
+    <w:abstractNumId w:val="13"/>
+  </w:num>
+  <w:num w:numId="17">
+    <w:abstractNumId w:val="2"/>
+  </w:num>
+  <w:num w:numId="18">
+    <w:abstractNumId w:val="26"/>
+  </w:num>
+  <w:num w:numId="19">
+    <w:abstractNumId w:val="11"/>
+  </w:num>
+  <w:num w:numId="20">
+    <w:abstractNumId w:val="25"/>
+  </w:num>
+  <w:num w:numId="21">
+    <w:abstractNumId w:val="23"/>
+  </w:num>
+  <w:num w:numId="22">
+    <w:abstractNumId w:val="22"/>
+  </w:num>
+  <w:num w:numId="23">
+    <w:abstractNumId w:val="18"/>
+  </w:num>
+  <w:num w:numId="24">
+    <w:abstractNumId w:val="8"/>
+  </w:num>
+  <w:num w:numId="25">
+    <w:abstractNumId w:val="9"/>
+  </w:num>
+  <w:num w:numId="26">
     <w:abstractNumId w:val="20"/>
   </w:num>
-  <w:num w:numId="2">
-    <w:abstractNumId w:val="3"/>
-  </w:num>
-  <w:num w:numId="3">
-    <w:abstractNumId w:val="16"/>
-  </w:num>
-  <w:num w:numId="4">
-    <w:abstractNumId w:val="6"/>
-  </w:num>
-  <w:num w:numId="5">
-    <w:abstractNumId w:val="5"/>
-  </w:num>
-  <w:num w:numId="6">
-    <w:abstractNumId w:val="14"/>
-  </w:num>
-  <w:num w:numId="7">
-    <w:abstractNumId w:val="9"/>
-  </w:num>
-  <w:num w:numId="8">
-    <w:abstractNumId w:val="0"/>
-  </w:num>
-  <w:num w:numId="9">
-    <w:abstractNumId w:val="18"/>
-  </w:num>
-  <w:num w:numId="10">
-    <w:abstractNumId w:val="11"/>
-  </w:num>
-  <w:num w:numId="11">
-    <w:abstractNumId w:val="4"/>
-  </w:num>
-  <w:num w:numId="12">
-    <w:abstractNumId w:val="15"/>
-  </w:num>
-  <w:num w:numId="13">
-    <w:abstractNumId w:val="13"/>
-  </w:num>
-  <w:num w:numId="14">
-    <w:abstractNumId w:val="2"/>
-  </w:num>
-  <w:num w:numId="15">
-    <w:abstractNumId w:val="26"/>
-  </w:num>
-  <w:num w:numId="16">
-    <w:abstractNumId w:val="12"/>
-  </w:num>
-  <w:num w:numId="17">
-    <w:abstractNumId w:val="1"/>
-  </w:num>
-  <w:num w:numId="18">
-    <w:abstractNumId w:val="25"/>
-  </w:num>
-  <w:num w:numId="19">
-    <w:abstractNumId w:val="10"/>
-  </w:num>
-  <w:num w:numId="20">
+  <w:num w:numId="27">
     <w:abstractNumId w:val="24"/>
   </w:num>
-  <w:num w:numId="21">
-    <w:abstractNumId w:val="22"/>
-  </w:num>
-  <w:num w:numId="22">
-    <w:abstractNumId w:val="21"/>
-  </w:num>
-  <w:num w:numId="23">
-    <w:abstractNumId w:val="17"/>
-  </w:num>
-  <w:num w:numId="24">
-    <w:abstractNumId w:val="7"/>
-  </w:num>
-  <w:num w:numId="25">
-    <w:abstractNumId w:val="8"/>
-  </w:num>
-  <w:num w:numId="26">
-    <w:abstractNumId w:val="19"/>
-  </w:num>
-  <w:num w:numId="27">
-    <w:abstractNumId w:val="23"/>
+  <w:num w:numId="28">
+    <w:abstractNumId w:val="0"/>
   </w:num>
 </w:numbering>
 </file>

--- a/JAVA.docx
+++ b/JAVA.docx
@@ -56398,8 +56398,5589 @@
           <w:lang w:val="en-US"/>
         </w:rPr>
       </w:pPr>
+    </w:p>
+    <w:p>
+      <w:pPr>
+        <w:numPr>
+          <w:numId w:val="0"/>
+        </w:numPr>
+        <w:jc w:val="both"/>
+        <w:rPr>
+          <w:rFonts w:hint="default"/>
+          <w:b w:val="0"/>
+          <w:bCs w:val="0"/>
+          <w:sz w:val="22"/>
+          <w:szCs w:val="22"/>
+          <w:u w:val="none"/>
+          <w:lang w:val="en-US"/>
+        </w:rPr>
+      </w:pPr>
+    </w:p>
+    <w:p>
+      <w:pPr>
+        <w:numPr>
+          <w:numId w:val="0"/>
+        </w:numPr>
+        <w:jc w:val="both"/>
+        <w:rPr>
+          <w:rFonts w:hint="default"/>
+          <w:b w:val="0"/>
+          <w:bCs w:val="0"/>
+          <w:sz w:val="22"/>
+          <w:szCs w:val="22"/>
+          <w:u w:val="none"/>
+          <w:lang w:val="en-US"/>
+        </w:rPr>
+      </w:pPr>
+    </w:p>
+    <w:p>
+      <w:pPr>
+        <w:numPr>
+          <w:numId w:val="0"/>
+        </w:numPr>
+        <w:jc w:val="both"/>
+        <w:rPr>
+          <w:rFonts w:hint="default"/>
+          <w:b/>
+          <w:bCs/>
+          <w:sz w:val="28"/>
+          <w:szCs w:val="28"/>
+          <w:u w:val="single"/>
+          <w:lang w:val="en-US"/>
+        </w:rPr>
+      </w:pPr>
+      <w:r>
+        <w:rPr>
+          <w:rFonts w:hint="default"/>
+          <w:b/>
+          <w:bCs/>
+          <w:sz w:val="28"/>
+          <w:szCs w:val="28"/>
+          <w:u w:val="single"/>
+          <w:lang w:val="en-US"/>
+        </w:rPr>
+        <w:t>Multi-threading</w:t>
+      </w:r>
+    </w:p>
+    <w:p>
+      <w:pPr>
+        <w:numPr>
+          <w:numId w:val="0"/>
+        </w:numPr>
+        <w:jc w:val="both"/>
+        <w:rPr>
+          <w:rFonts w:hint="default"/>
+          <w:b/>
+          <w:bCs/>
+          <w:sz w:val="22"/>
+          <w:szCs w:val="22"/>
+          <w:u w:val="single"/>
+          <w:lang w:val="en-US"/>
+        </w:rPr>
+      </w:pPr>
+    </w:p>
+    <w:p>
+      <w:pPr>
+        <w:numPr>
+          <w:numId w:val="0"/>
+        </w:numPr>
+        <w:jc w:val="both"/>
+        <w:rPr>
+          <w:rFonts w:hint="default"/>
+          <w:b w:val="0"/>
+          <w:bCs w:val="0"/>
+          <w:sz w:val="22"/>
+          <w:szCs w:val="22"/>
+          <w:u w:val="none"/>
+          <w:lang w:val="en-US"/>
+        </w:rPr>
+      </w:pPr>
+      <w:r>
+        <w:rPr>
+          <w:rFonts w:hint="default"/>
+          <w:b/>
+          <w:bCs/>
+          <w:sz w:val="22"/>
+          <w:szCs w:val="22"/>
+          <w:u w:val="single"/>
+          <w:lang w:val="en-US"/>
+        </w:rPr>
+        <w:t xml:space="preserve">Program: </w:t>
+      </w:r>
+      <w:r>
+        <w:rPr>
+          <w:rFonts w:hint="default"/>
+          <w:b w:val="0"/>
+          <w:bCs w:val="0"/>
+          <w:sz w:val="22"/>
+          <w:szCs w:val="22"/>
+          <w:u w:val="none"/>
+          <w:lang w:val="en-US"/>
+        </w:rPr>
+        <w:t xml:space="preserve"> Set of instructions to perform a specific task</w:t>
+      </w:r>
+    </w:p>
+    <w:p>
+      <w:pPr>
+        <w:numPr>
+          <w:numId w:val="0"/>
+        </w:numPr>
+        <w:jc w:val="both"/>
+        <w:rPr>
+          <w:rFonts w:hint="default"/>
+          <w:b w:val="0"/>
+          <w:bCs w:val="0"/>
+          <w:sz w:val="22"/>
+          <w:szCs w:val="22"/>
+          <w:u w:val="none"/>
+          <w:lang w:val="en-US"/>
+        </w:rPr>
+      </w:pPr>
+      <w:r>
+        <w:rPr>
+          <w:rFonts w:hint="default"/>
+          <w:b/>
+          <w:bCs/>
+          <w:sz w:val="22"/>
+          <w:szCs w:val="22"/>
+          <w:u w:val="single"/>
+          <w:lang w:val="en-US"/>
+        </w:rPr>
+        <w:t xml:space="preserve">Processor: </w:t>
+      </w:r>
+      <w:r>
+        <w:rPr>
+          <w:rFonts w:hint="default"/>
+          <w:b w:val="0"/>
+          <w:bCs w:val="0"/>
+          <w:sz w:val="22"/>
+          <w:szCs w:val="22"/>
+          <w:u w:val="none"/>
+          <w:lang w:val="en-US"/>
+        </w:rPr>
+        <w:t>Who is responsible to execute the task</w:t>
+      </w:r>
+    </w:p>
+    <w:p>
+      <w:pPr>
+        <w:numPr>
+          <w:numId w:val="0"/>
+        </w:numPr>
+        <w:jc w:val="both"/>
+        <w:rPr>
+          <w:rFonts w:hint="default"/>
+          <w:b w:val="0"/>
+          <w:bCs w:val="0"/>
+          <w:sz w:val="22"/>
+          <w:szCs w:val="22"/>
+          <w:u w:val="none"/>
+          <w:lang w:val="en-US"/>
+        </w:rPr>
+      </w:pPr>
+      <w:r>
+        <w:rPr>
+          <w:rFonts w:hint="default"/>
+          <w:b/>
+          <w:bCs/>
+          <w:sz w:val="22"/>
+          <w:szCs w:val="22"/>
+          <w:u w:val="single"/>
+          <w:lang w:val="en-US"/>
+        </w:rPr>
+        <w:t xml:space="preserve">Process:  </w:t>
+      </w:r>
+      <w:r>
+        <w:rPr>
+          <w:rFonts w:hint="default"/>
+          <w:b w:val="0"/>
+          <w:bCs w:val="0"/>
+          <w:sz w:val="22"/>
+          <w:szCs w:val="22"/>
+          <w:u w:val="none"/>
+          <w:lang w:val="en-US"/>
+        </w:rPr>
+        <w:t>Time taken to execute the program</w:t>
+      </w:r>
+    </w:p>
+    <w:p>
+      <w:pPr>
+        <w:numPr>
+          <w:numId w:val="0"/>
+        </w:numPr>
+        <w:jc w:val="both"/>
+        <w:rPr>
+          <w:rFonts w:hint="default"/>
+          <w:b w:val="0"/>
+          <w:bCs w:val="0"/>
+          <w:sz w:val="22"/>
+          <w:szCs w:val="22"/>
+          <w:u w:val="none"/>
+          <w:lang w:val="en-US"/>
+        </w:rPr>
+      </w:pPr>
+      <w:r>
+        <w:rPr>
+          <w:rFonts w:hint="default"/>
+          <w:b/>
+          <w:bCs/>
+          <w:sz w:val="22"/>
+          <w:szCs w:val="22"/>
+          <w:u w:val="single"/>
+          <w:lang w:val="en-US"/>
+        </w:rPr>
+        <w:t xml:space="preserve">Thread: </w:t>
+      </w:r>
+      <w:r>
+        <w:rPr>
+          <w:rFonts w:hint="default"/>
+          <w:b w:val="0"/>
+          <w:bCs w:val="0"/>
+          <w:sz w:val="22"/>
+          <w:szCs w:val="22"/>
+          <w:u w:val="none"/>
+          <w:lang w:val="en-US"/>
+        </w:rPr>
+        <w:t xml:space="preserve">Small execution of a code within a process . Light weighted process. It takes less resources or memory of the machine </w:t>
+      </w:r>
+    </w:p>
+    <w:p>
+      <w:pPr>
+        <w:numPr>
+          <w:numId w:val="0"/>
+        </w:numPr>
+        <w:jc w:val="both"/>
+        <w:rPr>
+          <w:rFonts w:hint="default"/>
+          <w:b w:val="0"/>
+          <w:bCs w:val="0"/>
+          <w:sz w:val="22"/>
+          <w:szCs w:val="22"/>
+          <w:u w:val="none"/>
+          <w:lang w:val="en-US"/>
+        </w:rPr>
+      </w:pPr>
+    </w:p>
+    <w:p>
+      <w:pPr>
+        <w:numPr>
+          <w:ilvl w:val="0"/>
+          <w:numId w:val="28"/>
+        </w:numPr>
+        <w:ind w:left="420" w:leftChars="0" w:hanging="420" w:firstLineChars="0"/>
+        <w:jc w:val="both"/>
+        <w:rPr>
+          <w:rFonts w:hint="default"/>
+          <w:b w:val="0"/>
+          <w:bCs w:val="0"/>
+          <w:sz w:val="22"/>
+          <w:szCs w:val="22"/>
+          <w:u w:val="none"/>
+          <w:lang w:val="en-US"/>
+        </w:rPr>
+      </w:pPr>
+      <w:r>
+        <w:rPr>
+          <w:rFonts w:hint="default"/>
+          <w:b w:val="0"/>
+          <w:bCs w:val="0"/>
+          <w:sz w:val="22"/>
+          <w:szCs w:val="22"/>
+          <w:u w:val="none"/>
+          <w:lang w:val="en-US"/>
+        </w:rPr>
+        <w:t>In java there is one default thread that always execute i.e. main method</w:t>
+      </w:r>
+    </w:p>
+    <w:p>
+      <w:pPr>
+        <w:numPr>
+          <w:ilvl w:val="0"/>
+          <w:numId w:val="28"/>
+        </w:numPr>
+        <w:ind w:left="420" w:leftChars="0" w:hanging="420" w:firstLineChars="0"/>
+        <w:jc w:val="both"/>
+        <w:rPr>
+          <w:rFonts w:hint="default"/>
+          <w:b w:val="0"/>
+          <w:bCs w:val="0"/>
+          <w:sz w:val="22"/>
+          <w:szCs w:val="22"/>
+          <w:u w:val="none"/>
+          <w:lang w:val="en-US"/>
+        </w:rPr>
+      </w:pPr>
+      <w:r>
+        <w:rPr>
+          <w:rFonts w:hint="default"/>
+          <w:b w:val="0"/>
+          <w:bCs w:val="0"/>
+          <w:sz w:val="22"/>
+          <w:szCs w:val="22"/>
+          <w:u w:val="none"/>
+          <w:lang w:val="en-US"/>
+        </w:rPr>
+        <w:t xml:space="preserve">It comes under java.lang package which contains a lot of pre-defined methods. </w:t>
+      </w:r>
+    </w:p>
+    <w:p>
+      <w:pPr>
+        <w:numPr>
+          <w:ilvl w:val="0"/>
+          <w:numId w:val="28"/>
+        </w:numPr>
+        <w:ind w:left="420" w:leftChars="0" w:hanging="420" w:firstLineChars="0"/>
+        <w:jc w:val="both"/>
+        <w:rPr>
+          <w:rFonts w:hint="default"/>
+          <w:b w:val="0"/>
+          <w:bCs w:val="0"/>
+          <w:sz w:val="22"/>
+          <w:szCs w:val="22"/>
+          <w:u w:val="none"/>
+          <w:lang w:val="en-US"/>
+        </w:rPr>
+      </w:pPr>
+      <w:r>
+        <w:rPr>
+          <w:rFonts w:hint="default"/>
+          <w:b w:val="0"/>
+          <w:bCs w:val="0"/>
+          <w:sz w:val="22"/>
+          <w:szCs w:val="22"/>
+          <w:u w:val="none"/>
+          <w:lang w:val="en-US"/>
+        </w:rPr>
+        <w:t>Find the default thread details running inside a main method (currentThread)</w:t>
+      </w:r>
+    </w:p>
+    <w:p>
+      <w:pPr>
+        <w:numPr>
+          <w:numId w:val="0"/>
+        </w:numPr>
+        <w:jc w:val="both"/>
+        <w:rPr>
+          <w:rFonts w:hint="default"/>
+          <w:b w:val="0"/>
+          <w:bCs w:val="0"/>
+          <w:sz w:val="22"/>
+          <w:szCs w:val="22"/>
+          <w:u w:val="none"/>
+          <w:lang w:val="en-US"/>
+        </w:rPr>
+      </w:pPr>
+    </w:p>
+    <w:p>
+      <w:pPr>
+        <w:numPr>
+          <w:numId w:val="0"/>
+        </w:numPr>
+        <w:jc w:val="both"/>
+        <w:rPr>
+          <w:rFonts w:hint="default"/>
+          <w:b/>
+          <w:bCs/>
+          <w:sz w:val="22"/>
+          <w:szCs w:val="22"/>
+          <w:u w:val="single"/>
+          <w:lang w:val="en-US"/>
+        </w:rPr>
+      </w:pPr>
+      <w:r>
+        <w:rPr>
+          <w:rFonts w:hint="default"/>
+          <w:b/>
+          <w:bCs/>
+          <w:sz w:val="22"/>
+          <w:szCs w:val="22"/>
+          <w:u w:val="single"/>
+          <w:lang w:val="en-US"/>
+        </w:rPr>
+        <w:t>Syntax of creating Thread Class object</w:t>
+      </w:r>
+    </w:p>
+    <w:p>
+      <w:pPr>
+        <w:numPr>
+          <w:numId w:val="0"/>
+        </w:numPr>
+        <w:jc w:val="both"/>
+        <w:rPr>
+          <w:rFonts w:hint="default"/>
+          <w:b w:val="0"/>
+          <w:bCs w:val="0"/>
+          <w:sz w:val="22"/>
+          <w:szCs w:val="22"/>
+          <w:u w:val="none"/>
+          <w:lang w:val="en-US"/>
+        </w:rPr>
+      </w:pPr>
+      <w:r>
+        <w:rPr>
+          <w:rFonts w:hint="default"/>
+          <w:b w:val="0"/>
+          <w:bCs w:val="0"/>
+          <w:sz w:val="22"/>
+          <w:szCs w:val="22"/>
+          <w:u w:val="none"/>
+          <w:lang w:val="en-US"/>
+        </w:rPr>
+        <w:t>Thread t = Thread</w:t>
+      </w:r>
+    </w:p>
+    <w:p>
+      <w:pPr>
+        <w:numPr>
+          <w:numId w:val="0"/>
+        </w:numPr>
+        <w:jc w:val="both"/>
+        <w:rPr>
+          <w:rFonts w:hint="default"/>
+          <w:b w:val="0"/>
+          <w:bCs w:val="0"/>
+          <w:sz w:val="22"/>
+          <w:szCs w:val="22"/>
+          <w:u w:val="none"/>
+          <w:lang w:val="en-US"/>
+        </w:rPr>
+      </w:pPr>
+    </w:p>
+    <w:p>
+      <w:pPr>
+        <w:numPr>
+          <w:ilvl w:val="0"/>
+          <w:numId w:val="29"/>
+        </w:numPr>
+        <w:jc w:val="both"/>
+        <w:rPr>
+          <w:rFonts w:hint="default"/>
+          <w:b w:val="0"/>
+          <w:bCs w:val="0"/>
+          <w:sz w:val="22"/>
+          <w:szCs w:val="22"/>
+          <w:u w:val="none"/>
+          <w:lang w:val="en-US"/>
+        </w:rPr>
+      </w:pPr>
+      <w:r>
+        <w:rPr>
+          <w:rFonts w:hint="default"/>
+          <w:b w:val="0"/>
+          <w:bCs w:val="0"/>
+          <w:sz w:val="22"/>
+          <w:szCs w:val="22"/>
+          <w:u w:val="none"/>
+          <w:lang w:val="en-US"/>
+        </w:rPr>
+        <w:t xml:space="preserve">Default Thread using currentThread method </w:t>
+      </w:r>
+    </w:p>
+    <w:p>
+      <w:pPr>
+        <w:numPr>
+          <w:numId w:val="0"/>
+        </w:numPr>
+        <w:jc w:val="both"/>
+        <w:rPr>
+          <w:rFonts w:hint="default"/>
+          <w:b w:val="0"/>
+          <w:bCs w:val="0"/>
+          <w:sz w:val="22"/>
+          <w:szCs w:val="22"/>
+          <w:u w:val="none"/>
+          <w:lang w:val="en-US"/>
+        </w:rPr>
+      </w:pPr>
+      <w:r>
+        <w:rPr>
+          <w:rFonts w:hint="default"/>
+          <w:b w:val="0"/>
+          <w:bCs w:val="0"/>
+          <w:sz w:val="22"/>
+          <w:szCs w:val="22"/>
+          <w:u w:val="none"/>
+          <w:lang w:val="en-US"/>
+        </w:rPr>
+        <w:t>package Threading;</w:t>
+      </w:r>
+    </w:p>
+    <w:p>
+      <w:pPr>
+        <w:numPr>
+          <w:numId w:val="0"/>
+        </w:numPr>
+        <w:jc w:val="both"/>
+        <w:rPr>
+          <w:rFonts w:hint="default"/>
+          <w:b w:val="0"/>
+          <w:bCs w:val="0"/>
+          <w:sz w:val="22"/>
+          <w:szCs w:val="22"/>
+          <w:u w:val="none"/>
+          <w:lang w:val="en-US"/>
+        </w:rPr>
+      </w:pPr>
+      <w:r>
+        <w:rPr>
+          <w:rFonts w:hint="default"/>
+          <w:b w:val="0"/>
+          <w:bCs w:val="0"/>
+          <w:sz w:val="22"/>
+          <w:szCs w:val="22"/>
+          <w:u w:val="none"/>
+          <w:lang w:val="en-US"/>
+        </w:rPr>
+        <w:t>public class DefaultThreadDemo {</w:t>
+      </w:r>
+    </w:p>
+    <w:p>
+      <w:pPr>
+        <w:numPr>
+          <w:numId w:val="0"/>
+        </w:numPr>
+        <w:jc w:val="both"/>
+        <w:rPr>
+          <w:rFonts w:hint="default"/>
+          <w:b w:val="0"/>
+          <w:bCs w:val="0"/>
+          <w:sz w:val="22"/>
+          <w:szCs w:val="22"/>
+          <w:u w:val="none"/>
+          <w:lang w:val="en-US"/>
+        </w:rPr>
+      </w:pPr>
+      <w:r>
+        <w:rPr>
+          <w:rFonts w:hint="default"/>
+          <w:b w:val="0"/>
+          <w:bCs w:val="0"/>
+          <w:sz w:val="22"/>
+          <w:szCs w:val="22"/>
+          <w:u w:val="none"/>
+          <w:lang w:val="en-US"/>
+        </w:rPr>
+        <w:tab/>
+      </w:r>
+      <w:r>
+        <w:rPr>
+          <w:rFonts w:hint="default"/>
+          <w:b w:val="0"/>
+          <w:bCs w:val="0"/>
+          <w:sz w:val="22"/>
+          <w:szCs w:val="22"/>
+          <w:u w:val="none"/>
+          <w:lang w:val="en-US"/>
+        </w:rPr>
+        <w:t>public static void main(String[] args) {</w:t>
+      </w:r>
+    </w:p>
+    <w:p>
+      <w:pPr>
+        <w:numPr>
+          <w:numId w:val="0"/>
+        </w:numPr>
+        <w:jc w:val="both"/>
+        <w:rPr>
+          <w:rFonts w:hint="default"/>
+          <w:b w:val="0"/>
+          <w:bCs w:val="0"/>
+          <w:sz w:val="22"/>
+          <w:szCs w:val="22"/>
+          <w:u w:val="none"/>
+          <w:lang w:val="en-US"/>
+        </w:rPr>
+      </w:pPr>
+      <w:r>
+        <w:rPr>
+          <w:rFonts w:hint="default"/>
+          <w:b w:val="0"/>
+          <w:bCs w:val="0"/>
+          <w:sz w:val="22"/>
+          <w:szCs w:val="22"/>
+          <w:u w:val="none"/>
+          <w:lang w:val="en-US"/>
+        </w:rPr>
+        <w:tab/>
+      </w:r>
+      <w:r>
+        <w:rPr>
+          <w:rFonts w:hint="default"/>
+          <w:b w:val="0"/>
+          <w:bCs w:val="0"/>
+          <w:sz w:val="22"/>
+          <w:szCs w:val="22"/>
+          <w:u w:val="none"/>
+          <w:lang w:val="en-US"/>
+        </w:rPr>
+        <w:tab/>
+      </w:r>
+      <w:r>
+        <w:rPr>
+          <w:rFonts w:hint="default"/>
+          <w:b w:val="0"/>
+          <w:bCs w:val="0"/>
+          <w:sz w:val="22"/>
+          <w:szCs w:val="22"/>
+          <w:u w:val="none"/>
+          <w:lang w:val="en-US"/>
+        </w:rPr>
+        <w:t>// TODO Auto-generated method stub</w:t>
+      </w:r>
+    </w:p>
+    <w:p>
+      <w:pPr>
+        <w:numPr>
+          <w:numId w:val="0"/>
+        </w:numPr>
+        <w:jc w:val="both"/>
+        <w:rPr>
+          <w:rFonts w:hint="default"/>
+          <w:b w:val="0"/>
+          <w:bCs w:val="0"/>
+          <w:sz w:val="22"/>
+          <w:szCs w:val="22"/>
+          <w:u w:val="none"/>
+          <w:lang w:val="en-US"/>
+        </w:rPr>
+      </w:pPr>
+      <w:r>
+        <w:rPr>
+          <w:rFonts w:hint="default"/>
+          <w:b w:val="0"/>
+          <w:bCs w:val="0"/>
+          <w:sz w:val="22"/>
+          <w:szCs w:val="22"/>
+          <w:u w:val="none"/>
+          <w:lang w:val="en-US"/>
+        </w:rPr>
+        <w:tab/>
+      </w:r>
+      <w:r>
+        <w:rPr>
+          <w:rFonts w:hint="default"/>
+          <w:b w:val="0"/>
+          <w:bCs w:val="0"/>
+          <w:sz w:val="22"/>
+          <w:szCs w:val="22"/>
+          <w:u w:val="none"/>
+          <w:lang w:val="en-US"/>
+        </w:rPr>
+        <w:tab/>
+      </w:r>
+      <w:r>
+        <w:rPr>
+          <w:rFonts w:hint="default"/>
+          <w:b w:val="0"/>
+          <w:bCs w:val="0"/>
+          <w:sz w:val="22"/>
+          <w:szCs w:val="22"/>
+          <w:u w:val="none"/>
+          <w:lang w:val="en-US"/>
+        </w:rPr>
+        <w:t>Thread t = Thread.currentThread();</w:t>
+      </w:r>
+    </w:p>
+    <w:p>
+      <w:pPr>
+        <w:numPr>
+          <w:numId w:val="0"/>
+        </w:numPr>
+        <w:jc w:val="both"/>
+        <w:rPr>
+          <w:rFonts w:hint="default"/>
+          <w:b w:val="0"/>
+          <w:bCs w:val="0"/>
+          <w:sz w:val="22"/>
+          <w:szCs w:val="22"/>
+          <w:u w:val="none"/>
+          <w:lang w:val="en-US"/>
+        </w:rPr>
+      </w:pPr>
+      <w:r>
+        <w:rPr>
+          <w:rFonts w:hint="default"/>
+          <w:b w:val="0"/>
+          <w:bCs w:val="0"/>
+          <w:sz w:val="22"/>
+          <w:szCs w:val="22"/>
+          <w:u w:val="none"/>
+          <w:lang w:val="en-US"/>
+        </w:rPr>
+        <w:tab/>
+      </w:r>
+      <w:r>
+        <w:rPr>
+          <w:rFonts w:hint="default"/>
+          <w:b w:val="0"/>
+          <w:bCs w:val="0"/>
+          <w:sz w:val="22"/>
+          <w:szCs w:val="22"/>
+          <w:u w:val="none"/>
+          <w:lang w:val="en-US"/>
+        </w:rPr>
+        <w:tab/>
+      </w:r>
+      <w:r>
+        <w:rPr>
+          <w:rFonts w:hint="default"/>
+          <w:b w:val="0"/>
+          <w:bCs w:val="0"/>
+          <w:sz w:val="22"/>
+          <w:szCs w:val="22"/>
+          <w:u w:val="none"/>
+          <w:lang w:val="en-US"/>
+        </w:rPr>
+        <w:t>System.out.println(t);</w:t>
+      </w:r>
+    </w:p>
+    <w:p>
+      <w:pPr>
+        <w:numPr>
+          <w:numId w:val="0"/>
+        </w:numPr>
+        <w:jc w:val="both"/>
+        <w:rPr>
+          <w:rFonts w:hint="default"/>
+          <w:b w:val="0"/>
+          <w:bCs w:val="0"/>
+          <w:sz w:val="22"/>
+          <w:szCs w:val="22"/>
+          <w:u w:val="none"/>
+          <w:lang w:val="en-US"/>
+        </w:rPr>
+      </w:pPr>
+      <w:r>
+        <w:rPr>
+          <w:rFonts w:hint="default"/>
+          <w:b w:val="0"/>
+          <w:bCs w:val="0"/>
+          <w:sz w:val="22"/>
+          <w:szCs w:val="22"/>
+          <w:u w:val="none"/>
+          <w:lang w:val="en-US"/>
+        </w:rPr>
+        <w:tab/>
+      </w:r>
+      <w:r>
+        <w:rPr>
+          <w:rFonts w:hint="default"/>
+          <w:b w:val="0"/>
+          <w:bCs w:val="0"/>
+          <w:sz w:val="22"/>
+          <w:szCs w:val="22"/>
+          <w:u w:val="none"/>
+          <w:lang w:val="en-US"/>
+        </w:rPr>
+        <w:t>}</w:t>
+      </w:r>
+    </w:p>
+    <w:p>
+      <w:pPr>
+        <w:numPr>
+          <w:numId w:val="0"/>
+        </w:numPr>
+        <w:jc w:val="both"/>
+        <w:rPr>
+          <w:rFonts w:hint="default"/>
+          <w:b w:val="0"/>
+          <w:bCs w:val="0"/>
+          <w:sz w:val="22"/>
+          <w:szCs w:val="22"/>
+          <w:u w:val="none"/>
+          <w:lang w:val="en-US"/>
+        </w:rPr>
+      </w:pPr>
+      <w:r>
+        <w:rPr>
+          <w:rFonts w:hint="default"/>
+          <w:b w:val="0"/>
+          <w:bCs w:val="0"/>
+          <w:sz w:val="22"/>
+          <w:szCs w:val="22"/>
+          <w:u w:val="none"/>
+          <w:lang w:val="en-US"/>
+        </w:rPr>
+        <w:t>}</w:t>
+      </w:r>
+    </w:p>
+    <w:p>
+      <w:pPr>
+        <w:numPr>
+          <w:numId w:val="0"/>
+        </w:numPr>
+        <w:jc w:val="both"/>
+        <w:rPr>
+          <w:rFonts w:hint="default"/>
+          <w:b w:val="0"/>
+          <w:bCs w:val="0"/>
+          <w:sz w:val="22"/>
+          <w:szCs w:val="22"/>
+          <w:u w:val="none"/>
+          <w:lang w:val="en-US"/>
+        </w:rPr>
+      </w:pPr>
+    </w:p>
+    <w:p>
+      <w:pPr>
+        <w:numPr>
+          <w:numId w:val="0"/>
+        </w:numPr>
+        <w:jc w:val="both"/>
+        <w:rPr>
+          <w:rFonts w:hint="default"/>
+          <w:b w:val="0"/>
+          <w:bCs w:val="0"/>
+          <w:sz w:val="22"/>
+          <w:szCs w:val="22"/>
+          <w:u w:val="none"/>
+          <w:lang w:val="en-US"/>
+        </w:rPr>
+      </w:pPr>
+      <w:r>
+        <w:rPr>
+          <w:rFonts w:hint="default"/>
+          <w:b w:val="0"/>
+          <w:bCs w:val="0"/>
+          <w:sz w:val="22"/>
+          <w:szCs w:val="22"/>
+          <w:u w:val="none"/>
+          <w:lang w:val="en-US"/>
+        </w:rPr>
+        <w:t>Thread[main,5,main]</w:t>
+      </w:r>
+    </w:p>
+    <w:p>
+      <w:pPr>
+        <w:numPr>
+          <w:numId w:val="0"/>
+        </w:numPr>
+        <w:jc w:val="both"/>
+        <w:rPr>
+          <w:rFonts w:hint="default"/>
+          <w:b w:val="0"/>
+          <w:bCs w:val="0"/>
+          <w:sz w:val="22"/>
+          <w:szCs w:val="22"/>
+          <w:u w:val="none"/>
+          <w:lang w:val="en-US"/>
+        </w:rPr>
+      </w:pPr>
+    </w:p>
+    <w:p>
+      <w:pPr>
+        <w:numPr>
+          <w:numId w:val="0"/>
+        </w:numPr>
+        <w:jc w:val="both"/>
+        <w:rPr>
+          <w:rFonts w:hint="default"/>
+          <w:b w:val="0"/>
+          <w:bCs w:val="0"/>
+          <w:sz w:val="22"/>
+          <w:szCs w:val="22"/>
+          <w:u w:val="none"/>
+          <w:lang w:val="en-US"/>
+        </w:rPr>
+      </w:pPr>
+      <w:r>
+        <w:rPr>
+          <w:rFonts w:hint="default"/>
+          <w:b w:val="0"/>
+          <w:bCs w:val="0"/>
+          <w:sz w:val="22"/>
+          <w:szCs w:val="22"/>
+          <w:u w:val="none"/>
+          <w:lang w:val="en-US"/>
+        </w:rPr>
+        <w:t>Main --&gt; name of the thread</w:t>
+      </w:r>
+    </w:p>
+    <w:p>
+      <w:pPr>
+        <w:numPr>
+          <w:numId w:val="0"/>
+        </w:numPr>
+        <w:jc w:val="both"/>
+        <w:rPr>
+          <w:rFonts w:hint="default"/>
+          <w:b w:val="0"/>
+          <w:bCs w:val="0"/>
+          <w:sz w:val="22"/>
+          <w:szCs w:val="22"/>
+          <w:u w:val="none"/>
+          <w:lang w:val="en-US"/>
+        </w:rPr>
+      </w:pPr>
+      <w:r>
+        <w:rPr>
+          <w:rFonts w:hint="default"/>
+          <w:b w:val="0"/>
+          <w:bCs w:val="0"/>
+          <w:sz w:val="22"/>
+          <w:szCs w:val="22"/>
+          <w:u w:val="none"/>
+          <w:lang w:val="en-US"/>
+        </w:rPr>
+        <w:t>5 --&gt; Priority of the thread</w:t>
+      </w:r>
+    </w:p>
+    <w:p>
+      <w:pPr>
+        <w:numPr>
+          <w:numId w:val="0"/>
+        </w:numPr>
+        <w:jc w:val="both"/>
+        <w:rPr>
+          <w:rFonts w:hint="default"/>
+          <w:b w:val="0"/>
+          <w:bCs w:val="0"/>
+          <w:sz w:val="22"/>
+          <w:szCs w:val="22"/>
+          <w:u w:val="none"/>
+          <w:lang w:val="en-US"/>
+        </w:rPr>
+      </w:pPr>
+      <w:r>
+        <w:rPr>
+          <w:rFonts w:hint="default"/>
+          <w:b w:val="0"/>
+          <w:bCs w:val="0"/>
+          <w:sz w:val="22"/>
+          <w:szCs w:val="22"/>
+          <w:u w:val="none"/>
+          <w:lang w:val="en-US"/>
+        </w:rPr>
+        <w:t>Main --&gt; group of the thread</w:t>
+      </w:r>
+    </w:p>
+    <w:p>
+      <w:pPr>
+        <w:numPr>
+          <w:numId w:val="0"/>
+        </w:numPr>
+        <w:jc w:val="both"/>
+        <w:rPr>
+          <w:rFonts w:hint="default"/>
+          <w:b w:val="0"/>
+          <w:bCs w:val="0"/>
+          <w:sz w:val="22"/>
+          <w:szCs w:val="22"/>
+          <w:u w:val="none"/>
+          <w:lang w:val="en-US"/>
+        </w:rPr>
+      </w:pPr>
+    </w:p>
+    <w:p>
+      <w:pPr>
+        <w:numPr>
+          <w:numId w:val="0"/>
+        </w:numPr>
+        <w:jc w:val="both"/>
+        <w:rPr>
+          <w:rFonts w:hint="default"/>
+          <w:b w:val="0"/>
+          <w:bCs w:val="0"/>
+          <w:sz w:val="22"/>
+          <w:szCs w:val="22"/>
+          <w:u w:val="none"/>
+          <w:lang w:val="en-US"/>
+        </w:rPr>
+      </w:pPr>
+      <w:r>
+        <w:rPr>
+          <w:rFonts w:hint="default"/>
+          <w:b w:val="0"/>
+          <w:bCs w:val="0"/>
+          <w:sz w:val="22"/>
+          <w:szCs w:val="22"/>
+          <w:u w:val="none"/>
+          <w:lang w:val="en-US"/>
+        </w:rPr>
+        <w:t xml:space="preserve">Default thread priority is 5. </w:t>
+      </w:r>
+    </w:p>
+    <w:p>
+      <w:pPr>
+        <w:numPr>
+          <w:numId w:val="0"/>
+        </w:numPr>
+        <w:jc w:val="both"/>
+        <w:rPr>
+          <w:rFonts w:hint="default"/>
+          <w:b w:val="0"/>
+          <w:bCs w:val="0"/>
+          <w:sz w:val="22"/>
+          <w:szCs w:val="22"/>
+          <w:u w:val="none"/>
+          <w:lang w:val="en-US"/>
+        </w:rPr>
+      </w:pPr>
+      <w:r>
+        <w:rPr>
+          <w:rFonts w:hint="default"/>
+          <w:b w:val="0"/>
+          <w:bCs w:val="0"/>
+          <w:sz w:val="22"/>
+          <w:szCs w:val="22"/>
+          <w:u w:val="none"/>
+          <w:lang w:val="en-US"/>
+        </w:rPr>
+        <w:t>We can set min 1 and max 10.</w:t>
+      </w:r>
+    </w:p>
+    <w:p>
+      <w:pPr>
+        <w:numPr>
+          <w:numId w:val="0"/>
+        </w:numPr>
+        <w:jc w:val="both"/>
+        <w:rPr>
+          <w:rFonts w:hint="default"/>
+          <w:b/>
+          <w:bCs/>
+          <w:sz w:val="22"/>
+          <w:szCs w:val="22"/>
+          <w:u w:val="single"/>
+          <w:lang w:val="en-US"/>
+        </w:rPr>
+      </w:pPr>
+      <w:r>
+        <w:rPr>
+          <w:rFonts w:hint="default"/>
+          <w:b/>
+          <w:bCs/>
+          <w:sz w:val="22"/>
+          <w:szCs w:val="22"/>
+          <w:u w:val="single"/>
+          <w:lang w:val="en-US"/>
+        </w:rPr>
+        <w:t>Example</w:t>
+      </w:r>
+    </w:p>
+    <w:p>
+      <w:pPr>
+        <w:numPr>
+          <w:numId w:val="0"/>
+        </w:numPr>
+        <w:jc w:val="both"/>
+        <w:rPr>
+          <w:rFonts w:hint="default"/>
+          <w:b w:val="0"/>
+          <w:bCs w:val="0"/>
+          <w:sz w:val="22"/>
+          <w:szCs w:val="22"/>
+          <w:u w:val="none"/>
+          <w:lang w:val="en-US"/>
+        </w:rPr>
+      </w:pPr>
+      <w:r>
+        <w:rPr>
+          <w:rFonts w:hint="default"/>
+          <w:b w:val="0"/>
+          <w:bCs w:val="0"/>
+          <w:sz w:val="22"/>
+          <w:szCs w:val="22"/>
+          <w:u w:val="none"/>
+          <w:lang w:val="en-US"/>
+        </w:rPr>
+        <w:t>package Threading;</w:t>
+      </w:r>
+    </w:p>
+    <w:p>
+      <w:pPr>
+        <w:numPr>
+          <w:numId w:val="0"/>
+        </w:numPr>
+        <w:jc w:val="both"/>
+        <w:rPr>
+          <w:rFonts w:hint="default"/>
+          <w:b w:val="0"/>
+          <w:bCs w:val="0"/>
+          <w:sz w:val="22"/>
+          <w:szCs w:val="22"/>
+          <w:u w:val="none"/>
+          <w:lang w:val="en-US"/>
+        </w:rPr>
+      </w:pPr>
+    </w:p>
+    <w:p>
+      <w:pPr>
+        <w:numPr>
+          <w:numId w:val="0"/>
+        </w:numPr>
+        <w:jc w:val="both"/>
+        <w:rPr>
+          <w:rFonts w:hint="default"/>
+          <w:b w:val="0"/>
+          <w:bCs w:val="0"/>
+          <w:sz w:val="22"/>
+          <w:szCs w:val="22"/>
+          <w:u w:val="none"/>
+          <w:lang w:val="en-US"/>
+        </w:rPr>
+      </w:pPr>
+      <w:r>
+        <w:rPr>
+          <w:rFonts w:hint="default"/>
+          <w:b w:val="0"/>
+          <w:bCs w:val="0"/>
+          <w:sz w:val="22"/>
+          <w:szCs w:val="22"/>
+          <w:u w:val="none"/>
+          <w:lang w:val="en-US"/>
+        </w:rPr>
+        <w:t>public class DefaultThreadDemo {</w:t>
+      </w:r>
+    </w:p>
+    <w:p>
+      <w:pPr>
+        <w:numPr>
+          <w:numId w:val="0"/>
+        </w:numPr>
+        <w:jc w:val="both"/>
+        <w:rPr>
+          <w:rFonts w:hint="default"/>
+          <w:b w:val="0"/>
+          <w:bCs w:val="0"/>
+          <w:sz w:val="22"/>
+          <w:szCs w:val="22"/>
+          <w:u w:val="none"/>
+          <w:lang w:val="en-US"/>
+        </w:rPr>
+      </w:pPr>
+    </w:p>
+    <w:p>
+      <w:pPr>
+        <w:numPr>
+          <w:numId w:val="0"/>
+        </w:numPr>
+        <w:jc w:val="both"/>
+        <w:rPr>
+          <w:rFonts w:hint="default"/>
+          <w:b w:val="0"/>
+          <w:bCs w:val="0"/>
+          <w:sz w:val="22"/>
+          <w:szCs w:val="22"/>
+          <w:u w:val="none"/>
+          <w:lang w:val="en-US"/>
+        </w:rPr>
+      </w:pPr>
+      <w:r>
+        <w:rPr>
+          <w:rFonts w:hint="default"/>
+          <w:b w:val="0"/>
+          <w:bCs w:val="0"/>
+          <w:sz w:val="22"/>
+          <w:szCs w:val="22"/>
+          <w:u w:val="none"/>
+          <w:lang w:val="en-US"/>
+        </w:rPr>
+        <w:tab/>
+      </w:r>
+      <w:r>
+        <w:rPr>
+          <w:rFonts w:hint="default"/>
+          <w:b w:val="0"/>
+          <w:bCs w:val="0"/>
+          <w:sz w:val="22"/>
+          <w:szCs w:val="22"/>
+          <w:u w:val="none"/>
+          <w:lang w:val="en-US"/>
+        </w:rPr>
+        <w:t>public static void main(String[] args) {</w:t>
+      </w:r>
+    </w:p>
+    <w:p>
+      <w:pPr>
+        <w:numPr>
+          <w:numId w:val="0"/>
+        </w:numPr>
+        <w:jc w:val="both"/>
+        <w:rPr>
+          <w:rFonts w:hint="default"/>
+          <w:b w:val="0"/>
+          <w:bCs w:val="0"/>
+          <w:sz w:val="22"/>
+          <w:szCs w:val="22"/>
+          <w:u w:val="none"/>
+          <w:lang w:val="en-US"/>
+        </w:rPr>
+      </w:pPr>
+      <w:r>
+        <w:rPr>
+          <w:rFonts w:hint="default"/>
+          <w:b w:val="0"/>
+          <w:bCs w:val="0"/>
+          <w:sz w:val="22"/>
+          <w:szCs w:val="22"/>
+          <w:u w:val="none"/>
+          <w:lang w:val="en-US"/>
+        </w:rPr>
+        <w:tab/>
+      </w:r>
+      <w:r>
+        <w:rPr>
+          <w:rFonts w:hint="default"/>
+          <w:b w:val="0"/>
+          <w:bCs w:val="0"/>
+          <w:sz w:val="22"/>
+          <w:szCs w:val="22"/>
+          <w:u w:val="none"/>
+          <w:lang w:val="en-US"/>
+        </w:rPr>
+        <w:tab/>
+      </w:r>
+      <w:r>
+        <w:rPr>
+          <w:rFonts w:hint="default"/>
+          <w:b w:val="0"/>
+          <w:bCs w:val="0"/>
+          <w:sz w:val="22"/>
+          <w:szCs w:val="22"/>
+          <w:u w:val="none"/>
+          <w:lang w:val="en-US"/>
+        </w:rPr>
+        <w:t>// TODO Auto-generated method stub</w:t>
+      </w:r>
+    </w:p>
+    <w:p>
+      <w:pPr>
+        <w:numPr>
+          <w:numId w:val="0"/>
+        </w:numPr>
+        <w:jc w:val="both"/>
+        <w:rPr>
+          <w:rFonts w:hint="default"/>
+          <w:b w:val="0"/>
+          <w:bCs w:val="0"/>
+          <w:sz w:val="22"/>
+          <w:szCs w:val="22"/>
+          <w:u w:val="none"/>
+          <w:lang w:val="en-US"/>
+        </w:rPr>
+      </w:pPr>
+      <w:r>
+        <w:rPr>
+          <w:rFonts w:hint="default"/>
+          <w:b w:val="0"/>
+          <w:bCs w:val="0"/>
+          <w:sz w:val="22"/>
+          <w:szCs w:val="22"/>
+          <w:u w:val="none"/>
+          <w:lang w:val="en-US"/>
+        </w:rPr>
+        <w:tab/>
+      </w:r>
+      <w:r>
+        <w:rPr>
+          <w:rFonts w:hint="default"/>
+          <w:b w:val="0"/>
+          <w:bCs w:val="0"/>
+          <w:sz w:val="22"/>
+          <w:szCs w:val="22"/>
+          <w:u w:val="none"/>
+          <w:lang w:val="en-US"/>
+        </w:rPr>
+        <w:tab/>
+      </w:r>
+      <w:r>
+        <w:rPr>
+          <w:rFonts w:hint="default"/>
+          <w:b w:val="0"/>
+          <w:bCs w:val="0"/>
+          <w:sz w:val="22"/>
+          <w:szCs w:val="22"/>
+          <w:u w:val="none"/>
+          <w:lang w:val="en-US"/>
+        </w:rPr>
+        <w:t>Thread t = Thread.currentThread();</w:t>
+      </w:r>
+    </w:p>
+    <w:p>
+      <w:pPr>
+        <w:numPr>
+          <w:numId w:val="0"/>
+        </w:numPr>
+        <w:jc w:val="both"/>
+        <w:rPr>
+          <w:rFonts w:hint="default"/>
+          <w:b w:val="0"/>
+          <w:bCs w:val="0"/>
+          <w:sz w:val="22"/>
+          <w:szCs w:val="22"/>
+          <w:u w:val="none"/>
+          <w:lang w:val="en-US"/>
+        </w:rPr>
+      </w:pPr>
+      <w:r>
+        <w:rPr>
+          <w:rFonts w:hint="default"/>
+          <w:b w:val="0"/>
+          <w:bCs w:val="0"/>
+          <w:sz w:val="22"/>
+          <w:szCs w:val="22"/>
+          <w:u w:val="none"/>
+          <w:lang w:val="en-US"/>
+        </w:rPr>
+        <w:tab/>
+      </w:r>
+      <w:r>
+        <w:rPr>
+          <w:rFonts w:hint="default"/>
+          <w:b w:val="0"/>
+          <w:bCs w:val="0"/>
+          <w:sz w:val="22"/>
+          <w:szCs w:val="22"/>
+          <w:u w:val="none"/>
+          <w:lang w:val="en-US"/>
+        </w:rPr>
+        <w:tab/>
+      </w:r>
+      <w:r>
+        <w:rPr>
+          <w:rFonts w:hint="default"/>
+          <w:b w:val="0"/>
+          <w:bCs w:val="0"/>
+          <w:sz w:val="22"/>
+          <w:szCs w:val="22"/>
+          <w:u w:val="none"/>
+          <w:lang w:val="en-US"/>
+        </w:rPr>
+        <w:t>System.out.println(t);</w:t>
+      </w:r>
+    </w:p>
+    <w:p>
+      <w:pPr>
+        <w:numPr>
+          <w:numId w:val="0"/>
+        </w:numPr>
+        <w:jc w:val="both"/>
+        <w:rPr>
+          <w:rFonts w:hint="default"/>
+          <w:b w:val="0"/>
+          <w:bCs w:val="0"/>
+          <w:sz w:val="22"/>
+          <w:szCs w:val="22"/>
+          <w:u w:val="none"/>
+          <w:lang w:val="en-US"/>
+        </w:rPr>
+      </w:pPr>
+      <w:r>
+        <w:rPr>
+          <w:rFonts w:hint="default"/>
+          <w:b w:val="0"/>
+          <w:bCs w:val="0"/>
+          <w:sz w:val="22"/>
+          <w:szCs w:val="22"/>
+          <w:u w:val="none"/>
+          <w:lang w:val="en-US"/>
+        </w:rPr>
+        <w:tab/>
+      </w:r>
+      <w:r>
+        <w:rPr>
+          <w:rFonts w:hint="default"/>
+          <w:b w:val="0"/>
+          <w:bCs w:val="0"/>
+          <w:sz w:val="22"/>
+          <w:szCs w:val="22"/>
+          <w:u w:val="none"/>
+          <w:lang w:val="en-US"/>
+        </w:rPr>
+        <w:tab/>
+      </w:r>
+      <w:r>
+        <w:rPr>
+          <w:rFonts w:hint="default"/>
+          <w:b w:val="0"/>
+          <w:bCs w:val="0"/>
+          <w:sz w:val="22"/>
+          <w:szCs w:val="22"/>
+          <w:u w:val="none"/>
+          <w:lang w:val="en-US"/>
+        </w:rPr>
+        <w:t>String name = t.getName();</w:t>
+      </w:r>
+    </w:p>
+    <w:p>
+      <w:pPr>
+        <w:numPr>
+          <w:numId w:val="0"/>
+        </w:numPr>
+        <w:jc w:val="both"/>
+        <w:rPr>
+          <w:rFonts w:hint="default"/>
+          <w:b w:val="0"/>
+          <w:bCs w:val="0"/>
+          <w:sz w:val="22"/>
+          <w:szCs w:val="22"/>
+          <w:u w:val="none"/>
+          <w:lang w:val="en-US"/>
+        </w:rPr>
+      </w:pPr>
+      <w:r>
+        <w:rPr>
+          <w:rFonts w:hint="default"/>
+          <w:b w:val="0"/>
+          <w:bCs w:val="0"/>
+          <w:sz w:val="22"/>
+          <w:szCs w:val="22"/>
+          <w:u w:val="none"/>
+          <w:lang w:val="en-US"/>
+        </w:rPr>
+        <w:tab/>
+      </w:r>
+      <w:r>
+        <w:rPr>
+          <w:rFonts w:hint="default"/>
+          <w:b w:val="0"/>
+          <w:bCs w:val="0"/>
+          <w:sz w:val="22"/>
+          <w:szCs w:val="22"/>
+          <w:u w:val="none"/>
+          <w:lang w:val="en-US"/>
+        </w:rPr>
+        <w:tab/>
+      </w:r>
+      <w:r>
+        <w:rPr>
+          <w:rFonts w:hint="default"/>
+          <w:b w:val="0"/>
+          <w:bCs w:val="0"/>
+          <w:sz w:val="22"/>
+          <w:szCs w:val="22"/>
+          <w:u w:val="none"/>
+          <w:lang w:val="en-US"/>
+        </w:rPr>
+        <w:t>System.out.println("Name of the thread is " + name);</w:t>
+      </w:r>
+    </w:p>
+    <w:p>
+      <w:pPr>
+        <w:numPr>
+          <w:numId w:val="0"/>
+        </w:numPr>
+        <w:jc w:val="both"/>
+        <w:rPr>
+          <w:rFonts w:hint="default"/>
+          <w:b w:val="0"/>
+          <w:bCs w:val="0"/>
+          <w:sz w:val="22"/>
+          <w:szCs w:val="22"/>
+          <w:u w:val="none"/>
+          <w:lang w:val="en-US"/>
+        </w:rPr>
+      </w:pPr>
+      <w:r>
+        <w:rPr>
+          <w:rFonts w:hint="default"/>
+          <w:b w:val="0"/>
+          <w:bCs w:val="0"/>
+          <w:sz w:val="22"/>
+          <w:szCs w:val="22"/>
+          <w:u w:val="none"/>
+          <w:lang w:val="en-US"/>
+        </w:rPr>
+        <w:tab/>
+      </w:r>
+      <w:r>
+        <w:rPr>
+          <w:rFonts w:hint="default"/>
+          <w:b w:val="0"/>
+          <w:bCs w:val="0"/>
+          <w:sz w:val="22"/>
+          <w:szCs w:val="22"/>
+          <w:u w:val="none"/>
+          <w:lang w:val="en-US"/>
+        </w:rPr>
+        <w:tab/>
+      </w:r>
+      <w:r>
+        <w:rPr>
+          <w:rFonts w:hint="default"/>
+          <w:b w:val="0"/>
+          <w:bCs w:val="0"/>
+          <w:sz w:val="22"/>
+          <w:szCs w:val="22"/>
+          <w:u w:val="none"/>
+          <w:lang w:val="en-US"/>
+        </w:rPr>
+        <w:t>int priority = t.getPriority();</w:t>
+      </w:r>
+    </w:p>
+    <w:p>
+      <w:pPr>
+        <w:numPr>
+          <w:numId w:val="0"/>
+        </w:numPr>
+        <w:jc w:val="both"/>
+        <w:rPr>
+          <w:rFonts w:hint="default"/>
+          <w:b w:val="0"/>
+          <w:bCs w:val="0"/>
+          <w:sz w:val="22"/>
+          <w:szCs w:val="22"/>
+          <w:u w:val="none"/>
+          <w:lang w:val="en-US"/>
+        </w:rPr>
+      </w:pPr>
+      <w:r>
+        <w:rPr>
+          <w:rFonts w:hint="default"/>
+          <w:b w:val="0"/>
+          <w:bCs w:val="0"/>
+          <w:sz w:val="22"/>
+          <w:szCs w:val="22"/>
+          <w:u w:val="none"/>
+          <w:lang w:val="en-US"/>
+        </w:rPr>
+        <w:tab/>
+      </w:r>
+      <w:r>
+        <w:rPr>
+          <w:rFonts w:hint="default"/>
+          <w:b w:val="0"/>
+          <w:bCs w:val="0"/>
+          <w:sz w:val="22"/>
+          <w:szCs w:val="22"/>
+          <w:u w:val="none"/>
+          <w:lang w:val="en-US"/>
+        </w:rPr>
+        <w:tab/>
+      </w:r>
+      <w:r>
+        <w:rPr>
+          <w:rFonts w:hint="default"/>
+          <w:b w:val="0"/>
+          <w:bCs w:val="0"/>
+          <w:sz w:val="22"/>
+          <w:szCs w:val="22"/>
+          <w:u w:val="none"/>
+          <w:lang w:val="en-US"/>
+        </w:rPr>
+        <w:t>System.out.println("Priority of thread is " + priority);</w:t>
+      </w:r>
+    </w:p>
+    <w:p>
+      <w:pPr>
+        <w:numPr>
+          <w:numId w:val="0"/>
+        </w:numPr>
+        <w:jc w:val="both"/>
+        <w:rPr>
+          <w:rFonts w:hint="default"/>
+          <w:b w:val="0"/>
+          <w:bCs w:val="0"/>
+          <w:sz w:val="22"/>
+          <w:szCs w:val="22"/>
+          <w:u w:val="none"/>
+          <w:lang w:val="en-US"/>
+        </w:rPr>
+      </w:pPr>
+      <w:r>
+        <w:rPr>
+          <w:rFonts w:hint="default"/>
+          <w:b w:val="0"/>
+          <w:bCs w:val="0"/>
+          <w:sz w:val="22"/>
+          <w:szCs w:val="22"/>
+          <w:u w:val="none"/>
+          <w:lang w:val="en-US"/>
+        </w:rPr>
+        <w:tab/>
+      </w:r>
+      <w:r>
+        <w:rPr>
+          <w:rFonts w:hint="default"/>
+          <w:b w:val="0"/>
+          <w:bCs w:val="0"/>
+          <w:sz w:val="22"/>
+          <w:szCs w:val="22"/>
+          <w:u w:val="none"/>
+          <w:lang w:val="en-US"/>
+        </w:rPr>
+        <w:tab/>
+      </w:r>
+      <w:r>
+        <w:rPr>
+          <w:rFonts w:hint="default"/>
+          <w:b w:val="0"/>
+          <w:bCs w:val="0"/>
+          <w:sz w:val="22"/>
+          <w:szCs w:val="22"/>
+          <w:u w:val="none"/>
+          <w:lang w:val="en-US"/>
+        </w:rPr>
+        <w:t>t.setPriority(8);</w:t>
+      </w:r>
+    </w:p>
+    <w:p>
+      <w:pPr>
+        <w:numPr>
+          <w:numId w:val="0"/>
+        </w:numPr>
+        <w:jc w:val="both"/>
+        <w:rPr>
+          <w:rFonts w:hint="default"/>
+          <w:b w:val="0"/>
+          <w:bCs w:val="0"/>
+          <w:sz w:val="22"/>
+          <w:szCs w:val="22"/>
+          <w:u w:val="none"/>
+          <w:lang w:val="en-US"/>
+        </w:rPr>
+      </w:pPr>
+      <w:r>
+        <w:rPr>
+          <w:rFonts w:hint="default"/>
+          <w:b w:val="0"/>
+          <w:bCs w:val="0"/>
+          <w:sz w:val="22"/>
+          <w:szCs w:val="22"/>
+          <w:u w:val="none"/>
+          <w:lang w:val="en-US"/>
+        </w:rPr>
+        <w:tab/>
+      </w:r>
+      <w:r>
+        <w:rPr>
+          <w:rFonts w:hint="default"/>
+          <w:b w:val="0"/>
+          <w:bCs w:val="0"/>
+          <w:sz w:val="22"/>
+          <w:szCs w:val="22"/>
+          <w:u w:val="none"/>
+          <w:lang w:val="en-US"/>
+        </w:rPr>
+        <w:tab/>
+      </w:r>
+      <w:r>
+        <w:rPr>
+          <w:rFonts w:hint="default"/>
+          <w:b w:val="0"/>
+          <w:bCs w:val="0"/>
+          <w:sz w:val="22"/>
+          <w:szCs w:val="22"/>
+          <w:u w:val="none"/>
+          <w:lang w:val="en-US"/>
+        </w:rPr>
+        <w:t>t.setPriority(Thread.MIN_PRIORITY);</w:t>
+      </w:r>
+    </w:p>
+    <w:p>
+      <w:pPr>
+        <w:numPr>
+          <w:numId w:val="0"/>
+        </w:numPr>
+        <w:jc w:val="both"/>
+        <w:rPr>
+          <w:rFonts w:hint="default"/>
+          <w:b w:val="0"/>
+          <w:bCs w:val="0"/>
+          <w:sz w:val="22"/>
+          <w:szCs w:val="22"/>
+          <w:u w:val="none"/>
+          <w:lang w:val="en-US"/>
+        </w:rPr>
+      </w:pPr>
+      <w:r>
+        <w:rPr>
+          <w:rFonts w:hint="default"/>
+          <w:b w:val="0"/>
+          <w:bCs w:val="0"/>
+          <w:sz w:val="22"/>
+          <w:szCs w:val="22"/>
+          <w:u w:val="none"/>
+          <w:lang w:val="en-US"/>
+        </w:rPr>
+        <w:tab/>
+      </w:r>
+      <w:r>
+        <w:rPr>
+          <w:rFonts w:hint="default"/>
+          <w:b w:val="0"/>
+          <w:bCs w:val="0"/>
+          <w:sz w:val="22"/>
+          <w:szCs w:val="22"/>
+          <w:u w:val="none"/>
+          <w:lang w:val="en-US"/>
+        </w:rPr>
+        <w:tab/>
+      </w:r>
+      <w:r>
+        <w:rPr>
+          <w:rFonts w:hint="default"/>
+          <w:b w:val="0"/>
+          <w:bCs w:val="0"/>
+          <w:sz w:val="22"/>
+          <w:szCs w:val="22"/>
+          <w:u w:val="none"/>
+          <w:lang w:val="en-US"/>
+        </w:rPr>
+        <w:t>t.setName("My Thread");</w:t>
+      </w:r>
+    </w:p>
+    <w:p>
+      <w:pPr>
+        <w:numPr>
+          <w:numId w:val="0"/>
+        </w:numPr>
+        <w:jc w:val="both"/>
+        <w:rPr>
+          <w:rFonts w:hint="default"/>
+          <w:b w:val="0"/>
+          <w:bCs w:val="0"/>
+          <w:sz w:val="22"/>
+          <w:szCs w:val="22"/>
+          <w:u w:val="none"/>
+          <w:lang w:val="en-US"/>
+        </w:rPr>
+      </w:pPr>
+      <w:r>
+        <w:rPr>
+          <w:rFonts w:hint="default"/>
+          <w:b w:val="0"/>
+          <w:bCs w:val="0"/>
+          <w:sz w:val="22"/>
+          <w:szCs w:val="22"/>
+          <w:u w:val="none"/>
+          <w:lang w:val="en-US"/>
+        </w:rPr>
+        <w:tab/>
+      </w:r>
+      <w:r>
+        <w:rPr>
+          <w:rFonts w:hint="default"/>
+          <w:b w:val="0"/>
+          <w:bCs w:val="0"/>
+          <w:sz w:val="22"/>
+          <w:szCs w:val="22"/>
+          <w:u w:val="none"/>
+          <w:lang w:val="en-US"/>
+        </w:rPr>
+        <w:tab/>
+      </w:r>
+      <w:r>
+        <w:rPr>
+          <w:rFonts w:hint="default"/>
+          <w:b w:val="0"/>
+          <w:bCs w:val="0"/>
+          <w:sz w:val="22"/>
+          <w:szCs w:val="22"/>
+          <w:u w:val="none"/>
+          <w:lang w:val="en-US"/>
+        </w:rPr>
+        <w:t>System.out.println(t);</w:t>
+      </w:r>
+    </w:p>
+    <w:p>
+      <w:pPr>
+        <w:numPr>
+          <w:numId w:val="0"/>
+        </w:numPr>
+        <w:jc w:val="both"/>
+        <w:rPr>
+          <w:rFonts w:hint="default"/>
+          <w:b w:val="0"/>
+          <w:bCs w:val="0"/>
+          <w:sz w:val="22"/>
+          <w:szCs w:val="22"/>
+          <w:u w:val="none"/>
+          <w:lang w:val="en-US"/>
+        </w:rPr>
+      </w:pPr>
+    </w:p>
+    <w:p>
+      <w:pPr>
+        <w:numPr>
+          <w:numId w:val="0"/>
+        </w:numPr>
+        <w:jc w:val="both"/>
+        <w:rPr>
+          <w:rFonts w:hint="default"/>
+          <w:b w:val="0"/>
+          <w:bCs w:val="0"/>
+          <w:sz w:val="22"/>
+          <w:szCs w:val="22"/>
+          <w:u w:val="none"/>
+          <w:lang w:val="en-US"/>
+        </w:rPr>
+      </w:pPr>
+      <w:r>
+        <w:rPr>
+          <w:rFonts w:hint="default"/>
+          <w:b w:val="0"/>
+          <w:bCs w:val="0"/>
+          <w:sz w:val="22"/>
+          <w:szCs w:val="22"/>
+          <w:u w:val="none"/>
+          <w:lang w:val="en-US"/>
+        </w:rPr>
+        <w:tab/>
+      </w:r>
+      <w:r>
+        <w:rPr>
+          <w:rFonts w:hint="default"/>
+          <w:b w:val="0"/>
+          <w:bCs w:val="0"/>
+          <w:sz w:val="22"/>
+          <w:szCs w:val="22"/>
+          <w:u w:val="none"/>
+          <w:lang w:val="en-US"/>
+        </w:rPr>
+        <w:t>}</w:t>
+      </w:r>
+    </w:p>
+    <w:p>
+      <w:pPr>
+        <w:numPr>
+          <w:numId w:val="0"/>
+        </w:numPr>
+        <w:jc w:val="both"/>
+        <w:rPr>
+          <w:rFonts w:hint="default"/>
+          <w:b w:val="0"/>
+          <w:bCs w:val="0"/>
+          <w:sz w:val="22"/>
+          <w:szCs w:val="22"/>
+          <w:u w:val="none"/>
+          <w:lang w:val="en-US"/>
+        </w:rPr>
+      </w:pPr>
+    </w:p>
+    <w:p>
+      <w:pPr>
+        <w:numPr>
+          <w:numId w:val="0"/>
+        </w:numPr>
+        <w:jc w:val="both"/>
+        <w:rPr>
+          <w:rFonts w:hint="default"/>
+          <w:b w:val="0"/>
+          <w:bCs w:val="0"/>
+          <w:sz w:val="22"/>
+          <w:szCs w:val="22"/>
+          <w:u w:val="none"/>
+          <w:lang w:val="en-US"/>
+        </w:rPr>
+      </w:pPr>
+      <w:r>
+        <w:rPr>
+          <w:rFonts w:hint="default"/>
+          <w:b w:val="0"/>
+          <w:bCs w:val="0"/>
+          <w:sz w:val="22"/>
+          <w:szCs w:val="22"/>
+          <w:u w:val="none"/>
+          <w:lang w:val="en-US"/>
+        </w:rPr>
+        <w:t>}</w:t>
+      </w:r>
+    </w:p>
+    <w:p>
+      <w:pPr>
+        <w:numPr>
+          <w:numId w:val="0"/>
+        </w:numPr>
+        <w:jc w:val="both"/>
+        <w:rPr>
+          <w:rFonts w:hint="default"/>
+          <w:b w:val="0"/>
+          <w:bCs w:val="0"/>
+          <w:sz w:val="22"/>
+          <w:szCs w:val="22"/>
+          <w:u w:val="none"/>
+          <w:lang w:val="en-US"/>
+        </w:rPr>
+      </w:pPr>
+    </w:p>
+    <w:p>
+      <w:pPr>
+        <w:numPr>
+          <w:ilvl w:val="0"/>
+          <w:numId w:val="29"/>
+        </w:numPr>
+        <w:jc w:val="both"/>
+        <w:rPr>
+          <w:rFonts w:hint="default"/>
+          <w:b/>
+          <w:bCs/>
+          <w:sz w:val="22"/>
+          <w:szCs w:val="22"/>
+          <w:u w:val="none"/>
+          <w:lang w:val="en-US"/>
+        </w:rPr>
+      </w:pPr>
+      <w:r>
+        <w:rPr>
+          <w:rFonts w:hint="default"/>
+          <w:b/>
+          <w:bCs/>
+          <w:sz w:val="22"/>
+          <w:szCs w:val="22"/>
+          <w:u w:val="none"/>
+          <w:lang w:val="en-US"/>
+        </w:rPr>
+        <w:t xml:space="preserve">Creating thread </w:t>
+      </w:r>
+    </w:p>
+    <w:p>
+      <w:pPr>
+        <w:numPr>
+          <w:ilvl w:val="1"/>
+          <w:numId w:val="29"/>
+        </w:numPr>
+        <w:ind w:left="840" w:leftChars="0" w:hanging="420" w:firstLineChars="0"/>
+        <w:jc w:val="both"/>
+        <w:rPr>
+          <w:rFonts w:hint="default"/>
+          <w:b w:val="0"/>
+          <w:bCs w:val="0"/>
+          <w:sz w:val="22"/>
+          <w:szCs w:val="22"/>
+          <w:u w:val="none"/>
+          <w:lang w:val="en-US"/>
+        </w:rPr>
+      </w:pPr>
+      <w:r>
+        <w:rPr>
+          <w:rFonts w:hint="default"/>
+          <w:b w:val="0"/>
+          <w:bCs w:val="0"/>
+          <w:sz w:val="22"/>
+          <w:szCs w:val="22"/>
+          <w:u w:val="none"/>
+          <w:lang w:val="en-US"/>
+        </w:rPr>
+        <w:t>using extends Thread class</w:t>
+      </w:r>
+    </w:p>
+    <w:p>
+      <w:pPr>
+        <w:numPr>
+          <w:ilvl w:val="2"/>
+          <w:numId w:val="29"/>
+        </w:numPr>
+        <w:ind w:left="1260" w:leftChars="0" w:hanging="420" w:firstLineChars="0"/>
+        <w:jc w:val="both"/>
+        <w:rPr>
+          <w:rFonts w:hint="default"/>
+          <w:b w:val="0"/>
+          <w:bCs w:val="0"/>
+          <w:sz w:val="22"/>
+          <w:szCs w:val="22"/>
+          <w:u w:val="none"/>
+          <w:lang w:val="en-US"/>
+        </w:rPr>
+      </w:pPr>
+      <w:r>
+        <w:rPr>
+          <w:rFonts w:hint="default"/>
+          <w:b w:val="0"/>
+          <w:bCs w:val="0"/>
+          <w:sz w:val="22"/>
+          <w:szCs w:val="22"/>
+          <w:u w:val="none"/>
+          <w:lang w:val="en-US"/>
+        </w:rPr>
+        <w:t>Create a normal class but that class must extends Thread class</w:t>
+      </w:r>
+    </w:p>
+    <w:p>
+      <w:pPr>
+        <w:numPr>
+          <w:ilvl w:val="2"/>
+          <w:numId w:val="29"/>
+        </w:numPr>
+        <w:ind w:left="1260" w:leftChars="0" w:hanging="420" w:firstLineChars="0"/>
+        <w:jc w:val="both"/>
+        <w:rPr>
+          <w:rFonts w:hint="default"/>
+          <w:b w:val="0"/>
+          <w:bCs w:val="0"/>
+          <w:sz w:val="22"/>
+          <w:szCs w:val="22"/>
+          <w:u w:val="none"/>
+          <w:lang w:val="en-US"/>
+        </w:rPr>
+      </w:pPr>
+      <w:r>
+        <w:rPr>
+          <w:rFonts w:hint="default"/>
+          <w:b w:val="0"/>
+          <w:bCs w:val="0"/>
+          <w:sz w:val="22"/>
+          <w:szCs w:val="22"/>
+          <w:u w:val="none"/>
+          <w:lang w:val="en-US"/>
+        </w:rPr>
+        <w:t>Create the thread class reference</w:t>
+      </w:r>
+    </w:p>
+    <w:p>
+      <w:pPr>
+        <w:numPr>
+          <w:ilvl w:val="2"/>
+          <w:numId w:val="29"/>
+        </w:numPr>
+        <w:ind w:left="1260" w:leftChars="0" w:hanging="420" w:firstLineChars="0"/>
+        <w:jc w:val="both"/>
+        <w:rPr>
+          <w:rFonts w:hint="default"/>
+          <w:b w:val="0"/>
+          <w:bCs w:val="0"/>
+          <w:sz w:val="22"/>
+          <w:szCs w:val="22"/>
+          <w:u w:val="none"/>
+          <w:lang w:val="en-US"/>
+        </w:rPr>
+      </w:pPr>
+      <w:r>
+        <w:rPr>
+          <w:rFonts w:hint="default"/>
+          <w:b w:val="0"/>
+          <w:bCs w:val="0"/>
+          <w:sz w:val="22"/>
+          <w:szCs w:val="22"/>
+          <w:u w:val="none"/>
+          <w:lang w:val="en-US"/>
+        </w:rPr>
+        <w:t>Call the start() method using the reference. Start is a pre-defined method whch is used to start the thread</w:t>
+      </w:r>
+    </w:p>
+    <w:p>
+      <w:pPr>
+        <w:numPr>
+          <w:ilvl w:val="2"/>
+          <w:numId w:val="29"/>
+        </w:numPr>
+        <w:ind w:left="1260" w:leftChars="0" w:hanging="420" w:firstLineChars="0"/>
+        <w:jc w:val="both"/>
+        <w:rPr>
+          <w:rFonts w:hint="default"/>
+          <w:b w:val="0"/>
+          <w:bCs w:val="0"/>
+          <w:sz w:val="22"/>
+          <w:szCs w:val="22"/>
+          <w:u w:val="none"/>
+          <w:lang w:val="en-US"/>
+        </w:rPr>
+      </w:pPr>
+      <w:r>
+        <w:rPr>
+          <w:rFonts w:hint="default"/>
+          <w:b w:val="0"/>
+          <w:bCs w:val="0"/>
+          <w:sz w:val="22"/>
+          <w:szCs w:val="22"/>
+          <w:u w:val="none"/>
+          <w:lang w:val="en-US"/>
+        </w:rPr>
+        <w:t xml:space="preserve">Start method internally call run() </w:t>
+      </w:r>
+    </w:p>
+    <w:p>
+      <w:pPr>
+        <w:numPr>
+          <w:ilvl w:val="2"/>
+          <w:numId w:val="29"/>
+        </w:numPr>
+        <w:ind w:left="1260" w:leftChars="0" w:hanging="420" w:firstLineChars="0"/>
+        <w:jc w:val="both"/>
+        <w:rPr>
+          <w:rFonts w:hint="default"/>
+          <w:b w:val="0"/>
+          <w:bCs w:val="0"/>
+          <w:sz w:val="22"/>
+          <w:szCs w:val="22"/>
+          <w:u w:val="none"/>
+          <w:lang w:val="en-US"/>
+        </w:rPr>
+      </w:pPr>
+      <w:r>
+        <w:rPr>
+          <w:rFonts w:hint="default"/>
+          <w:b w:val="0"/>
+          <w:bCs w:val="0"/>
+          <w:sz w:val="22"/>
+          <w:szCs w:val="22"/>
+          <w:u w:val="none"/>
+          <w:lang w:val="en-US"/>
+        </w:rPr>
+        <w:t xml:space="preserve">If you want to write your custom code we have to override the run method inside the class </w:t>
+      </w:r>
+    </w:p>
+    <w:p>
+      <w:pPr>
+        <w:numPr>
+          <w:numId w:val="0"/>
+        </w:numPr>
+        <w:jc w:val="both"/>
+        <w:rPr>
+          <w:rFonts w:hint="default"/>
+          <w:b w:val="0"/>
+          <w:bCs w:val="0"/>
+          <w:sz w:val="22"/>
+          <w:szCs w:val="22"/>
+          <w:u w:val="none"/>
+          <w:lang w:val="en-US"/>
+        </w:rPr>
+      </w:pPr>
+    </w:p>
+    <w:p>
+      <w:pPr>
+        <w:numPr>
+          <w:numId w:val="0"/>
+        </w:numPr>
+        <w:jc w:val="both"/>
+        <w:rPr>
+          <w:rFonts w:hint="default"/>
+          <w:b w:val="0"/>
+          <w:bCs w:val="0"/>
+          <w:sz w:val="22"/>
+          <w:szCs w:val="22"/>
+          <w:u w:val="none"/>
+          <w:lang w:val="en-US"/>
+        </w:rPr>
+      </w:pPr>
+      <w:r>
+        <w:rPr>
+          <w:rFonts w:hint="default"/>
+          <w:b w:val="0"/>
+          <w:bCs w:val="0"/>
+          <w:sz w:val="22"/>
+          <w:szCs w:val="22"/>
+          <w:u w:val="none"/>
+          <w:lang w:val="en-US"/>
+        </w:rPr>
+        <w:t>package Threading;</w:t>
+      </w:r>
+    </w:p>
+    <w:p>
+      <w:pPr>
+        <w:numPr>
+          <w:numId w:val="0"/>
+        </w:numPr>
+        <w:jc w:val="both"/>
+        <w:rPr>
+          <w:rFonts w:hint="default"/>
+          <w:b w:val="0"/>
+          <w:bCs w:val="0"/>
+          <w:sz w:val="22"/>
+          <w:szCs w:val="22"/>
+          <w:u w:val="none"/>
+          <w:lang w:val="en-US"/>
+        </w:rPr>
+      </w:pPr>
+    </w:p>
+    <w:p>
+      <w:pPr>
+        <w:numPr>
+          <w:numId w:val="0"/>
+        </w:numPr>
+        <w:jc w:val="both"/>
+        <w:rPr>
+          <w:rFonts w:hint="default"/>
+          <w:b w:val="0"/>
+          <w:bCs w:val="0"/>
+          <w:sz w:val="22"/>
+          <w:szCs w:val="22"/>
+          <w:u w:val="none"/>
+          <w:lang w:val="en-US"/>
+        </w:rPr>
+      </w:pPr>
+      <w:r>
+        <w:rPr>
+          <w:rFonts w:hint="default"/>
+          <w:b w:val="0"/>
+          <w:bCs w:val="0"/>
+          <w:sz w:val="22"/>
+          <w:szCs w:val="22"/>
+          <w:u w:val="none"/>
+          <w:lang w:val="en-US"/>
+        </w:rPr>
+        <w:t>class mythread extends Thread{</w:t>
+      </w:r>
+    </w:p>
+    <w:p>
+      <w:pPr>
+        <w:numPr>
+          <w:numId w:val="0"/>
+        </w:numPr>
+        <w:jc w:val="both"/>
+        <w:rPr>
+          <w:rFonts w:hint="default"/>
+          <w:b w:val="0"/>
+          <w:bCs w:val="0"/>
+          <w:sz w:val="22"/>
+          <w:szCs w:val="22"/>
+          <w:u w:val="none"/>
+          <w:lang w:val="en-US"/>
+        </w:rPr>
+      </w:pPr>
+      <w:r>
+        <w:rPr>
+          <w:rFonts w:hint="default"/>
+          <w:b w:val="0"/>
+          <w:bCs w:val="0"/>
+          <w:sz w:val="22"/>
+          <w:szCs w:val="22"/>
+          <w:u w:val="none"/>
+          <w:lang w:val="en-US"/>
+        </w:rPr>
+        <w:tab/>
+      </w:r>
+      <w:r>
+        <w:rPr>
+          <w:rFonts w:hint="default"/>
+          <w:b w:val="0"/>
+          <w:bCs w:val="0"/>
+          <w:sz w:val="22"/>
+          <w:szCs w:val="22"/>
+          <w:u w:val="none"/>
+          <w:lang w:val="en-US"/>
+        </w:rPr>
+        <w:t>@Override</w:t>
+      </w:r>
+    </w:p>
+    <w:p>
+      <w:pPr>
+        <w:numPr>
+          <w:numId w:val="0"/>
+        </w:numPr>
+        <w:jc w:val="both"/>
+        <w:rPr>
+          <w:rFonts w:hint="default"/>
+          <w:b w:val="0"/>
+          <w:bCs w:val="0"/>
+          <w:sz w:val="22"/>
+          <w:szCs w:val="22"/>
+          <w:u w:val="none"/>
+          <w:lang w:val="en-US"/>
+        </w:rPr>
+      </w:pPr>
+      <w:r>
+        <w:rPr>
+          <w:rFonts w:hint="default"/>
+          <w:b w:val="0"/>
+          <w:bCs w:val="0"/>
+          <w:sz w:val="22"/>
+          <w:szCs w:val="22"/>
+          <w:u w:val="none"/>
+          <w:lang w:val="en-US"/>
+        </w:rPr>
+        <w:tab/>
+      </w:r>
+      <w:r>
+        <w:rPr>
+          <w:rFonts w:hint="default"/>
+          <w:b w:val="0"/>
+          <w:bCs w:val="0"/>
+          <w:sz w:val="22"/>
+          <w:szCs w:val="22"/>
+          <w:u w:val="none"/>
+          <w:lang w:val="en-US"/>
+        </w:rPr>
+        <w:t>public void run() {</w:t>
+      </w:r>
+    </w:p>
+    <w:p>
+      <w:pPr>
+        <w:numPr>
+          <w:numId w:val="0"/>
+        </w:numPr>
+        <w:jc w:val="both"/>
+        <w:rPr>
+          <w:rFonts w:hint="default"/>
+          <w:b w:val="0"/>
+          <w:bCs w:val="0"/>
+          <w:sz w:val="22"/>
+          <w:szCs w:val="22"/>
+          <w:u w:val="none"/>
+          <w:lang w:val="en-US"/>
+        </w:rPr>
+      </w:pPr>
+      <w:r>
+        <w:rPr>
+          <w:rFonts w:hint="default"/>
+          <w:b w:val="0"/>
+          <w:bCs w:val="0"/>
+          <w:sz w:val="22"/>
+          <w:szCs w:val="22"/>
+          <w:u w:val="none"/>
+          <w:lang w:val="en-US"/>
+        </w:rPr>
+        <w:tab/>
+      </w:r>
+      <w:r>
+        <w:rPr>
+          <w:rFonts w:hint="default"/>
+          <w:b w:val="0"/>
+          <w:bCs w:val="0"/>
+          <w:sz w:val="22"/>
+          <w:szCs w:val="22"/>
+          <w:u w:val="none"/>
+          <w:lang w:val="en-US"/>
+        </w:rPr>
+        <w:tab/>
+      </w:r>
+      <w:r>
+        <w:rPr>
+          <w:rFonts w:hint="default"/>
+          <w:b w:val="0"/>
+          <w:bCs w:val="0"/>
+          <w:sz w:val="22"/>
+          <w:szCs w:val="22"/>
+          <w:u w:val="none"/>
+          <w:lang w:val="en-US"/>
+        </w:rPr>
+        <w:t>// TODO Auto-generated method stub</w:t>
+      </w:r>
+    </w:p>
+    <w:p>
+      <w:pPr>
+        <w:numPr>
+          <w:numId w:val="0"/>
+        </w:numPr>
+        <w:jc w:val="both"/>
+        <w:rPr>
+          <w:rFonts w:hint="default"/>
+          <w:b w:val="0"/>
+          <w:bCs w:val="0"/>
+          <w:sz w:val="22"/>
+          <w:szCs w:val="22"/>
+          <w:u w:val="none"/>
+          <w:lang w:val="en-US"/>
+        </w:rPr>
+      </w:pPr>
+      <w:r>
+        <w:rPr>
+          <w:rFonts w:hint="default"/>
+          <w:b w:val="0"/>
+          <w:bCs w:val="0"/>
+          <w:sz w:val="22"/>
+          <w:szCs w:val="22"/>
+          <w:u w:val="none"/>
+          <w:lang w:val="en-US"/>
+        </w:rPr>
+        <w:tab/>
+      </w:r>
+      <w:r>
+        <w:rPr>
+          <w:rFonts w:hint="default"/>
+          <w:b w:val="0"/>
+          <w:bCs w:val="0"/>
+          <w:sz w:val="22"/>
+          <w:szCs w:val="22"/>
+          <w:u w:val="none"/>
+          <w:lang w:val="en-US"/>
+        </w:rPr>
+        <w:tab/>
+      </w:r>
+      <w:r>
+        <w:rPr>
+          <w:rFonts w:hint="default"/>
+          <w:b w:val="0"/>
+          <w:bCs w:val="0"/>
+          <w:sz w:val="22"/>
+          <w:szCs w:val="22"/>
+          <w:u w:val="none"/>
+          <w:lang w:val="en-US"/>
+        </w:rPr>
+        <w:t>super.run();</w:t>
+      </w:r>
+    </w:p>
+    <w:p>
+      <w:pPr>
+        <w:numPr>
+          <w:numId w:val="0"/>
+        </w:numPr>
+        <w:jc w:val="both"/>
+        <w:rPr>
+          <w:rFonts w:hint="default"/>
+          <w:b w:val="0"/>
+          <w:bCs w:val="0"/>
+          <w:sz w:val="22"/>
+          <w:szCs w:val="22"/>
+          <w:u w:val="none"/>
+          <w:lang w:val="en-US"/>
+        </w:rPr>
+      </w:pPr>
+      <w:r>
+        <w:rPr>
+          <w:rFonts w:hint="default"/>
+          <w:b w:val="0"/>
+          <w:bCs w:val="0"/>
+          <w:sz w:val="22"/>
+          <w:szCs w:val="22"/>
+          <w:u w:val="none"/>
+          <w:lang w:val="en-US"/>
+        </w:rPr>
+        <w:tab/>
+      </w:r>
+      <w:r>
+        <w:rPr>
+          <w:rFonts w:hint="default"/>
+          <w:b w:val="0"/>
+          <w:bCs w:val="0"/>
+          <w:sz w:val="22"/>
+          <w:szCs w:val="22"/>
+          <w:u w:val="none"/>
+          <w:lang w:val="en-US"/>
+        </w:rPr>
+        <w:tab/>
+      </w:r>
+      <w:r>
+        <w:rPr>
+          <w:rFonts w:hint="default"/>
+          <w:b w:val="0"/>
+          <w:bCs w:val="0"/>
+          <w:sz w:val="22"/>
+          <w:szCs w:val="22"/>
+          <w:u w:val="none"/>
+          <w:lang w:val="en-US"/>
+        </w:rPr>
+        <w:t>for(int i =0; i&lt;10; i++)</w:t>
+      </w:r>
+    </w:p>
+    <w:p>
+      <w:pPr>
+        <w:numPr>
+          <w:numId w:val="0"/>
+        </w:numPr>
+        <w:jc w:val="both"/>
+        <w:rPr>
+          <w:rFonts w:hint="default"/>
+          <w:b w:val="0"/>
+          <w:bCs w:val="0"/>
+          <w:sz w:val="22"/>
+          <w:szCs w:val="22"/>
+          <w:u w:val="none"/>
+          <w:lang w:val="en-US"/>
+        </w:rPr>
+      </w:pPr>
+      <w:r>
+        <w:rPr>
+          <w:rFonts w:hint="default"/>
+          <w:b w:val="0"/>
+          <w:bCs w:val="0"/>
+          <w:sz w:val="22"/>
+          <w:szCs w:val="22"/>
+          <w:u w:val="none"/>
+          <w:lang w:val="en-US"/>
+        </w:rPr>
+        <w:tab/>
+      </w:r>
+      <w:r>
+        <w:rPr>
+          <w:rFonts w:hint="default"/>
+          <w:b w:val="0"/>
+          <w:bCs w:val="0"/>
+          <w:sz w:val="22"/>
+          <w:szCs w:val="22"/>
+          <w:u w:val="none"/>
+          <w:lang w:val="en-US"/>
+        </w:rPr>
+        <w:tab/>
+      </w:r>
+      <w:r>
+        <w:rPr>
+          <w:rFonts w:hint="default"/>
+          <w:b w:val="0"/>
+          <w:bCs w:val="0"/>
+          <w:sz w:val="22"/>
+          <w:szCs w:val="22"/>
+          <w:u w:val="none"/>
+          <w:lang w:val="en-US"/>
+        </w:rPr>
+        <w:t>{</w:t>
+      </w:r>
+    </w:p>
+    <w:p>
+      <w:pPr>
+        <w:numPr>
+          <w:numId w:val="0"/>
+        </w:numPr>
+        <w:jc w:val="both"/>
+        <w:rPr>
+          <w:rFonts w:hint="default"/>
+          <w:b w:val="0"/>
+          <w:bCs w:val="0"/>
+          <w:sz w:val="22"/>
+          <w:szCs w:val="22"/>
+          <w:u w:val="none"/>
+          <w:lang w:val="en-US"/>
+        </w:rPr>
+      </w:pPr>
+      <w:r>
+        <w:rPr>
+          <w:rFonts w:hint="default"/>
+          <w:b w:val="0"/>
+          <w:bCs w:val="0"/>
+          <w:sz w:val="22"/>
+          <w:szCs w:val="22"/>
+          <w:u w:val="none"/>
+          <w:lang w:val="en-US"/>
+        </w:rPr>
+        <w:tab/>
+      </w:r>
+      <w:r>
+        <w:rPr>
+          <w:rFonts w:hint="default"/>
+          <w:b w:val="0"/>
+          <w:bCs w:val="0"/>
+          <w:sz w:val="22"/>
+          <w:szCs w:val="22"/>
+          <w:u w:val="none"/>
+          <w:lang w:val="en-US"/>
+        </w:rPr>
+        <w:tab/>
+      </w:r>
+      <w:r>
+        <w:rPr>
+          <w:rFonts w:hint="default"/>
+          <w:b w:val="0"/>
+          <w:bCs w:val="0"/>
+          <w:sz w:val="22"/>
+          <w:szCs w:val="22"/>
+          <w:u w:val="none"/>
+          <w:lang w:val="en-US"/>
+        </w:rPr>
+        <w:tab/>
+      </w:r>
+      <w:r>
+        <w:rPr>
+          <w:rFonts w:hint="default"/>
+          <w:b w:val="0"/>
+          <w:bCs w:val="0"/>
+          <w:sz w:val="22"/>
+          <w:szCs w:val="22"/>
+          <w:u w:val="none"/>
+          <w:lang w:val="en-US"/>
+        </w:rPr>
+        <w:t>System.out.println("value of I is" + i);</w:t>
+      </w:r>
+    </w:p>
+    <w:p>
+      <w:pPr>
+        <w:numPr>
+          <w:numId w:val="0"/>
+        </w:numPr>
+        <w:jc w:val="both"/>
+        <w:rPr>
+          <w:rFonts w:hint="default"/>
+          <w:b w:val="0"/>
+          <w:bCs w:val="0"/>
+          <w:sz w:val="22"/>
+          <w:szCs w:val="22"/>
+          <w:u w:val="none"/>
+          <w:lang w:val="en-US"/>
+        </w:rPr>
+      </w:pPr>
+      <w:r>
+        <w:rPr>
+          <w:rFonts w:hint="default"/>
+          <w:b w:val="0"/>
+          <w:bCs w:val="0"/>
+          <w:sz w:val="22"/>
+          <w:szCs w:val="22"/>
+          <w:u w:val="none"/>
+          <w:lang w:val="en-US"/>
+        </w:rPr>
+        <w:tab/>
+      </w:r>
+      <w:r>
+        <w:rPr>
+          <w:rFonts w:hint="default"/>
+          <w:b w:val="0"/>
+          <w:bCs w:val="0"/>
+          <w:sz w:val="22"/>
+          <w:szCs w:val="22"/>
+          <w:u w:val="none"/>
+          <w:lang w:val="en-US"/>
+        </w:rPr>
+        <w:tab/>
+      </w:r>
+      <w:r>
+        <w:rPr>
+          <w:rFonts w:hint="default"/>
+          <w:b w:val="0"/>
+          <w:bCs w:val="0"/>
+          <w:sz w:val="22"/>
+          <w:szCs w:val="22"/>
+          <w:u w:val="none"/>
+          <w:lang w:val="en-US"/>
+        </w:rPr>
+        <w:t>}</w:t>
+      </w:r>
+    </w:p>
+    <w:p>
+      <w:pPr>
+        <w:numPr>
+          <w:numId w:val="0"/>
+        </w:numPr>
+        <w:jc w:val="both"/>
+        <w:rPr>
+          <w:rFonts w:hint="default"/>
+          <w:b w:val="0"/>
+          <w:bCs w:val="0"/>
+          <w:sz w:val="22"/>
+          <w:szCs w:val="22"/>
+          <w:u w:val="none"/>
+          <w:lang w:val="en-US"/>
+        </w:rPr>
+      </w:pPr>
+      <w:r>
+        <w:rPr>
+          <w:rFonts w:hint="default"/>
+          <w:b w:val="0"/>
+          <w:bCs w:val="0"/>
+          <w:sz w:val="22"/>
+          <w:szCs w:val="22"/>
+          <w:u w:val="none"/>
+          <w:lang w:val="en-US"/>
+        </w:rPr>
+        <w:tab/>
+      </w:r>
+      <w:r>
+        <w:rPr>
+          <w:rFonts w:hint="default"/>
+          <w:b w:val="0"/>
+          <w:bCs w:val="0"/>
+          <w:sz w:val="22"/>
+          <w:szCs w:val="22"/>
+          <w:u w:val="none"/>
+          <w:lang w:val="en-US"/>
+        </w:rPr>
+        <w:t>}</w:t>
+      </w:r>
+      <w:r>
+        <w:rPr>
+          <w:rFonts w:hint="default"/>
+          <w:b w:val="0"/>
+          <w:bCs w:val="0"/>
+          <w:sz w:val="22"/>
+          <w:szCs w:val="22"/>
+          <w:u w:val="none"/>
+          <w:lang w:val="en-US"/>
+        </w:rPr>
+        <w:tab/>
+      </w:r>
+    </w:p>
+    <w:p>
+      <w:pPr>
+        <w:numPr>
+          <w:numId w:val="0"/>
+        </w:numPr>
+        <w:jc w:val="both"/>
+        <w:rPr>
+          <w:rFonts w:hint="default"/>
+          <w:b w:val="0"/>
+          <w:bCs w:val="0"/>
+          <w:sz w:val="22"/>
+          <w:szCs w:val="22"/>
+          <w:u w:val="none"/>
+          <w:lang w:val="en-US"/>
+        </w:rPr>
+      </w:pPr>
+      <w:r>
+        <w:rPr>
+          <w:rFonts w:hint="default"/>
+          <w:b w:val="0"/>
+          <w:bCs w:val="0"/>
+          <w:sz w:val="22"/>
+          <w:szCs w:val="22"/>
+          <w:u w:val="none"/>
+          <w:lang w:val="en-US"/>
+        </w:rPr>
+        <w:t>}</w:t>
+      </w:r>
+    </w:p>
+    <w:p>
+      <w:pPr>
+        <w:numPr>
+          <w:numId w:val="0"/>
+        </w:numPr>
+        <w:jc w:val="both"/>
+        <w:rPr>
+          <w:rFonts w:hint="default"/>
+          <w:b w:val="0"/>
+          <w:bCs w:val="0"/>
+          <w:sz w:val="22"/>
+          <w:szCs w:val="22"/>
+          <w:u w:val="none"/>
+          <w:lang w:val="en-US"/>
+        </w:rPr>
+      </w:pPr>
+      <w:r>
+        <w:rPr>
+          <w:rFonts w:hint="default"/>
+          <w:b w:val="0"/>
+          <w:bCs w:val="0"/>
+          <w:sz w:val="22"/>
+          <w:szCs w:val="22"/>
+          <w:u w:val="none"/>
+          <w:lang w:val="en-US"/>
+        </w:rPr>
+        <w:t>class anotherthread extends Thread{</w:t>
+      </w:r>
+    </w:p>
+    <w:p>
+      <w:pPr>
+        <w:numPr>
+          <w:numId w:val="0"/>
+        </w:numPr>
+        <w:jc w:val="both"/>
+        <w:rPr>
+          <w:rFonts w:hint="default"/>
+          <w:b w:val="0"/>
+          <w:bCs w:val="0"/>
+          <w:sz w:val="22"/>
+          <w:szCs w:val="22"/>
+          <w:u w:val="none"/>
+          <w:lang w:val="en-US"/>
+        </w:rPr>
+      </w:pPr>
+      <w:r>
+        <w:rPr>
+          <w:rFonts w:hint="default"/>
+          <w:b w:val="0"/>
+          <w:bCs w:val="0"/>
+          <w:sz w:val="22"/>
+          <w:szCs w:val="22"/>
+          <w:u w:val="none"/>
+          <w:lang w:val="en-US"/>
+        </w:rPr>
+        <w:tab/>
+      </w:r>
+      <w:r>
+        <w:rPr>
+          <w:rFonts w:hint="default"/>
+          <w:b w:val="0"/>
+          <w:bCs w:val="0"/>
+          <w:sz w:val="22"/>
+          <w:szCs w:val="22"/>
+          <w:u w:val="none"/>
+          <w:lang w:val="en-US"/>
+        </w:rPr>
+        <w:t>@Override</w:t>
+      </w:r>
+    </w:p>
+    <w:p>
+      <w:pPr>
+        <w:numPr>
+          <w:numId w:val="0"/>
+        </w:numPr>
+        <w:jc w:val="both"/>
+        <w:rPr>
+          <w:rFonts w:hint="default"/>
+          <w:b w:val="0"/>
+          <w:bCs w:val="0"/>
+          <w:sz w:val="22"/>
+          <w:szCs w:val="22"/>
+          <w:u w:val="none"/>
+          <w:lang w:val="en-US"/>
+        </w:rPr>
+      </w:pPr>
+      <w:r>
+        <w:rPr>
+          <w:rFonts w:hint="default"/>
+          <w:b w:val="0"/>
+          <w:bCs w:val="0"/>
+          <w:sz w:val="22"/>
+          <w:szCs w:val="22"/>
+          <w:u w:val="none"/>
+          <w:lang w:val="en-US"/>
+        </w:rPr>
+        <w:tab/>
+      </w:r>
+      <w:r>
+        <w:rPr>
+          <w:rFonts w:hint="default"/>
+          <w:b w:val="0"/>
+          <w:bCs w:val="0"/>
+          <w:sz w:val="22"/>
+          <w:szCs w:val="22"/>
+          <w:u w:val="none"/>
+          <w:lang w:val="en-US"/>
+        </w:rPr>
+        <w:t>public void run() {</w:t>
+      </w:r>
+    </w:p>
+    <w:p>
+      <w:pPr>
+        <w:numPr>
+          <w:numId w:val="0"/>
+        </w:numPr>
+        <w:jc w:val="both"/>
+        <w:rPr>
+          <w:rFonts w:hint="default"/>
+          <w:b w:val="0"/>
+          <w:bCs w:val="0"/>
+          <w:sz w:val="22"/>
+          <w:szCs w:val="22"/>
+          <w:u w:val="none"/>
+          <w:lang w:val="en-US"/>
+        </w:rPr>
+      </w:pPr>
+      <w:r>
+        <w:rPr>
+          <w:rFonts w:hint="default"/>
+          <w:b w:val="0"/>
+          <w:bCs w:val="0"/>
+          <w:sz w:val="22"/>
+          <w:szCs w:val="22"/>
+          <w:u w:val="none"/>
+          <w:lang w:val="en-US"/>
+        </w:rPr>
+        <w:tab/>
+      </w:r>
+      <w:r>
+        <w:rPr>
+          <w:rFonts w:hint="default"/>
+          <w:b w:val="0"/>
+          <w:bCs w:val="0"/>
+          <w:sz w:val="22"/>
+          <w:szCs w:val="22"/>
+          <w:u w:val="none"/>
+          <w:lang w:val="en-US"/>
+        </w:rPr>
+        <w:tab/>
+      </w:r>
+      <w:r>
+        <w:rPr>
+          <w:rFonts w:hint="default"/>
+          <w:b w:val="0"/>
+          <w:bCs w:val="0"/>
+          <w:sz w:val="22"/>
+          <w:szCs w:val="22"/>
+          <w:u w:val="none"/>
+          <w:lang w:val="en-US"/>
+        </w:rPr>
+        <w:t>// TODO Auto-generated method stub</w:t>
+      </w:r>
+    </w:p>
+    <w:p>
+      <w:pPr>
+        <w:numPr>
+          <w:numId w:val="0"/>
+        </w:numPr>
+        <w:jc w:val="both"/>
+        <w:rPr>
+          <w:rFonts w:hint="default"/>
+          <w:b w:val="0"/>
+          <w:bCs w:val="0"/>
+          <w:sz w:val="22"/>
+          <w:szCs w:val="22"/>
+          <w:u w:val="none"/>
+          <w:lang w:val="en-US"/>
+        </w:rPr>
+      </w:pPr>
+      <w:r>
+        <w:rPr>
+          <w:rFonts w:hint="default"/>
+          <w:b w:val="0"/>
+          <w:bCs w:val="0"/>
+          <w:sz w:val="22"/>
+          <w:szCs w:val="22"/>
+          <w:u w:val="none"/>
+          <w:lang w:val="en-US"/>
+        </w:rPr>
+        <w:tab/>
+      </w:r>
+      <w:r>
+        <w:rPr>
+          <w:rFonts w:hint="default"/>
+          <w:b w:val="0"/>
+          <w:bCs w:val="0"/>
+          <w:sz w:val="22"/>
+          <w:szCs w:val="22"/>
+          <w:u w:val="none"/>
+          <w:lang w:val="en-US"/>
+        </w:rPr>
+        <w:tab/>
+      </w:r>
+      <w:r>
+        <w:rPr>
+          <w:rFonts w:hint="default"/>
+          <w:b w:val="0"/>
+          <w:bCs w:val="0"/>
+          <w:sz w:val="22"/>
+          <w:szCs w:val="22"/>
+          <w:u w:val="none"/>
+          <w:lang w:val="en-US"/>
+        </w:rPr>
+        <w:t>super.run();</w:t>
+      </w:r>
+    </w:p>
+    <w:p>
+      <w:pPr>
+        <w:numPr>
+          <w:numId w:val="0"/>
+        </w:numPr>
+        <w:jc w:val="both"/>
+        <w:rPr>
+          <w:rFonts w:hint="default"/>
+          <w:b w:val="0"/>
+          <w:bCs w:val="0"/>
+          <w:sz w:val="22"/>
+          <w:szCs w:val="22"/>
+          <w:u w:val="none"/>
+          <w:lang w:val="en-US"/>
+        </w:rPr>
+      </w:pPr>
+      <w:r>
+        <w:rPr>
+          <w:rFonts w:hint="default"/>
+          <w:b w:val="0"/>
+          <w:bCs w:val="0"/>
+          <w:sz w:val="22"/>
+          <w:szCs w:val="22"/>
+          <w:u w:val="none"/>
+          <w:lang w:val="en-US"/>
+        </w:rPr>
+        <w:tab/>
+      </w:r>
+      <w:r>
+        <w:rPr>
+          <w:rFonts w:hint="default"/>
+          <w:b w:val="0"/>
+          <w:bCs w:val="0"/>
+          <w:sz w:val="22"/>
+          <w:szCs w:val="22"/>
+          <w:u w:val="none"/>
+          <w:lang w:val="en-US"/>
+        </w:rPr>
+        <w:tab/>
+      </w:r>
+      <w:r>
+        <w:rPr>
+          <w:rFonts w:hint="default"/>
+          <w:b w:val="0"/>
+          <w:bCs w:val="0"/>
+          <w:sz w:val="22"/>
+          <w:szCs w:val="22"/>
+          <w:u w:val="none"/>
+          <w:lang w:val="en-US"/>
+        </w:rPr>
+        <w:t>for(int j =0; j&lt;10; j++)</w:t>
+      </w:r>
+    </w:p>
+    <w:p>
+      <w:pPr>
+        <w:numPr>
+          <w:numId w:val="0"/>
+        </w:numPr>
+        <w:jc w:val="both"/>
+        <w:rPr>
+          <w:rFonts w:hint="default"/>
+          <w:b w:val="0"/>
+          <w:bCs w:val="0"/>
+          <w:sz w:val="22"/>
+          <w:szCs w:val="22"/>
+          <w:u w:val="none"/>
+          <w:lang w:val="en-US"/>
+        </w:rPr>
+      </w:pPr>
+      <w:r>
+        <w:rPr>
+          <w:rFonts w:hint="default"/>
+          <w:b w:val="0"/>
+          <w:bCs w:val="0"/>
+          <w:sz w:val="22"/>
+          <w:szCs w:val="22"/>
+          <w:u w:val="none"/>
+          <w:lang w:val="en-US"/>
+        </w:rPr>
+        <w:tab/>
+      </w:r>
+      <w:r>
+        <w:rPr>
+          <w:rFonts w:hint="default"/>
+          <w:b w:val="0"/>
+          <w:bCs w:val="0"/>
+          <w:sz w:val="22"/>
+          <w:szCs w:val="22"/>
+          <w:u w:val="none"/>
+          <w:lang w:val="en-US"/>
+        </w:rPr>
+        <w:tab/>
+      </w:r>
+      <w:r>
+        <w:rPr>
+          <w:rFonts w:hint="default"/>
+          <w:b w:val="0"/>
+          <w:bCs w:val="0"/>
+          <w:sz w:val="22"/>
+          <w:szCs w:val="22"/>
+          <w:u w:val="none"/>
+          <w:lang w:val="en-US"/>
+        </w:rPr>
+        <w:t>{</w:t>
+      </w:r>
+    </w:p>
+    <w:p>
+      <w:pPr>
+        <w:numPr>
+          <w:numId w:val="0"/>
+        </w:numPr>
+        <w:jc w:val="both"/>
+        <w:rPr>
+          <w:rFonts w:hint="default"/>
+          <w:b w:val="0"/>
+          <w:bCs w:val="0"/>
+          <w:sz w:val="22"/>
+          <w:szCs w:val="22"/>
+          <w:u w:val="none"/>
+          <w:lang w:val="en-US"/>
+        </w:rPr>
+      </w:pPr>
+      <w:r>
+        <w:rPr>
+          <w:rFonts w:hint="default"/>
+          <w:b w:val="0"/>
+          <w:bCs w:val="0"/>
+          <w:sz w:val="22"/>
+          <w:szCs w:val="22"/>
+          <w:u w:val="none"/>
+          <w:lang w:val="en-US"/>
+        </w:rPr>
+        <w:tab/>
+      </w:r>
+      <w:r>
+        <w:rPr>
+          <w:rFonts w:hint="default"/>
+          <w:b w:val="0"/>
+          <w:bCs w:val="0"/>
+          <w:sz w:val="22"/>
+          <w:szCs w:val="22"/>
+          <w:u w:val="none"/>
+          <w:lang w:val="en-US"/>
+        </w:rPr>
+        <w:tab/>
+      </w:r>
+      <w:r>
+        <w:rPr>
+          <w:rFonts w:hint="default"/>
+          <w:b w:val="0"/>
+          <w:bCs w:val="0"/>
+          <w:sz w:val="22"/>
+          <w:szCs w:val="22"/>
+          <w:u w:val="none"/>
+          <w:lang w:val="en-US"/>
+        </w:rPr>
+        <w:tab/>
+      </w:r>
+      <w:r>
+        <w:rPr>
+          <w:rFonts w:hint="default"/>
+          <w:b w:val="0"/>
+          <w:bCs w:val="0"/>
+          <w:sz w:val="22"/>
+          <w:szCs w:val="22"/>
+          <w:u w:val="none"/>
+          <w:lang w:val="en-US"/>
+        </w:rPr>
+        <w:t>System.out.println("value of j is" + j);</w:t>
+      </w:r>
+    </w:p>
+    <w:p>
+      <w:pPr>
+        <w:numPr>
+          <w:numId w:val="0"/>
+        </w:numPr>
+        <w:jc w:val="both"/>
+        <w:rPr>
+          <w:rFonts w:hint="default"/>
+          <w:b w:val="0"/>
+          <w:bCs w:val="0"/>
+          <w:sz w:val="22"/>
+          <w:szCs w:val="22"/>
+          <w:u w:val="none"/>
+          <w:lang w:val="en-US"/>
+        </w:rPr>
+      </w:pPr>
+      <w:r>
+        <w:rPr>
+          <w:rFonts w:hint="default"/>
+          <w:b w:val="0"/>
+          <w:bCs w:val="0"/>
+          <w:sz w:val="22"/>
+          <w:szCs w:val="22"/>
+          <w:u w:val="none"/>
+          <w:lang w:val="en-US"/>
+        </w:rPr>
+        <w:tab/>
+      </w:r>
+      <w:r>
+        <w:rPr>
+          <w:rFonts w:hint="default"/>
+          <w:b w:val="0"/>
+          <w:bCs w:val="0"/>
+          <w:sz w:val="22"/>
+          <w:szCs w:val="22"/>
+          <w:u w:val="none"/>
+          <w:lang w:val="en-US"/>
+        </w:rPr>
+        <w:tab/>
+      </w:r>
+      <w:r>
+        <w:rPr>
+          <w:rFonts w:hint="default"/>
+          <w:b w:val="0"/>
+          <w:bCs w:val="0"/>
+          <w:sz w:val="22"/>
+          <w:szCs w:val="22"/>
+          <w:u w:val="none"/>
+          <w:lang w:val="en-US"/>
+        </w:rPr>
+        <w:t>}</w:t>
+      </w:r>
+    </w:p>
+    <w:p>
+      <w:pPr>
+        <w:numPr>
+          <w:numId w:val="0"/>
+        </w:numPr>
+        <w:jc w:val="both"/>
+        <w:rPr>
+          <w:rFonts w:hint="default"/>
+          <w:b w:val="0"/>
+          <w:bCs w:val="0"/>
+          <w:sz w:val="22"/>
+          <w:szCs w:val="22"/>
+          <w:u w:val="none"/>
+          <w:lang w:val="en-US"/>
+        </w:rPr>
+      </w:pPr>
+      <w:r>
+        <w:rPr>
+          <w:rFonts w:hint="default"/>
+          <w:b w:val="0"/>
+          <w:bCs w:val="0"/>
+          <w:sz w:val="22"/>
+          <w:szCs w:val="22"/>
+          <w:u w:val="none"/>
+          <w:lang w:val="en-US"/>
+        </w:rPr>
+        <w:tab/>
+      </w:r>
+      <w:r>
+        <w:rPr>
+          <w:rFonts w:hint="default"/>
+          <w:b w:val="0"/>
+          <w:bCs w:val="0"/>
+          <w:sz w:val="22"/>
+          <w:szCs w:val="22"/>
+          <w:u w:val="none"/>
+          <w:lang w:val="en-US"/>
+        </w:rPr>
+        <w:t>}</w:t>
+      </w:r>
+      <w:r>
+        <w:rPr>
+          <w:rFonts w:hint="default"/>
+          <w:b w:val="0"/>
+          <w:bCs w:val="0"/>
+          <w:sz w:val="22"/>
+          <w:szCs w:val="22"/>
+          <w:u w:val="none"/>
+          <w:lang w:val="en-US"/>
+        </w:rPr>
+        <w:tab/>
+      </w:r>
+    </w:p>
+    <w:p>
+      <w:pPr>
+        <w:numPr>
+          <w:numId w:val="0"/>
+        </w:numPr>
+        <w:jc w:val="both"/>
+        <w:rPr>
+          <w:rFonts w:hint="default"/>
+          <w:b w:val="0"/>
+          <w:bCs w:val="0"/>
+          <w:sz w:val="22"/>
+          <w:szCs w:val="22"/>
+          <w:u w:val="none"/>
+          <w:lang w:val="en-US"/>
+        </w:rPr>
+      </w:pPr>
+      <w:r>
+        <w:rPr>
+          <w:rFonts w:hint="default"/>
+          <w:b w:val="0"/>
+          <w:bCs w:val="0"/>
+          <w:sz w:val="22"/>
+          <w:szCs w:val="22"/>
+          <w:u w:val="none"/>
+          <w:lang w:val="en-US"/>
+        </w:rPr>
+        <w:t>}</w:t>
+      </w:r>
+    </w:p>
+    <w:p>
+      <w:pPr>
+        <w:numPr>
+          <w:numId w:val="0"/>
+        </w:numPr>
+        <w:jc w:val="both"/>
+        <w:rPr>
+          <w:rFonts w:hint="default"/>
+          <w:b w:val="0"/>
+          <w:bCs w:val="0"/>
+          <w:sz w:val="22"/>
+          <w:szCs w:val="22"/>
+          <w:u w:val="none"/>
+          <w:lang w:val="en-US"/>
+        </w:rPr>
+      </w:pPr>
+      <w:r>
+        <w:rPr>
+          <w:rFonts w:hint="default"/>
+          <w:b w:val="0"/>
+          <w:bCs w:val="0"/>
+          <w:sz w:val="22"/>
+          <w:szCs w:val="22"/>
+          <w:u w:val="none"/>
+          <w:lang w:val="en-US"/>
+        </w:rPr>
+        <w:t>public class CreateThreadDemo {</w:t>
+      </w:r>
+    </w:p>
+    <w:p>
+      <w:pPr>
+        <w:numPr>
+          <w:numId w:val="0"/>
+        </w:numPr>
+        <w:jc w:val="both"/>
+        <w:rPr>
+          <w:rFonts w:hint="default"/>
+          <w:b w:val="0"/>
+          <w:bCs w:val="0"/>
+          <w:sz w:val="22"/>
+          <w:szCs w:val="22"/>
+          <w:u w:val="none"/>
+          <w:lang w:val="en-US"/>
+        </w:rPr>
+      </w:pPr>
+    </w:p>
+    <w:p>
+      <w:pPr>
+        <w:numPr>
+          <w:numId w:val="0"/>
+        </w:numPr>
+        <w:jc w:val="both"/>
+        <w:rPr>
+          <w:rFonts w:hint="default"/>
+          <w:b w:val="0"/>
+          <w:bCs w:val="0"/>
+          <w:sz w:val="22"/>
+          <w:szCs w:val="22"/>
+          <w:u w:val="none"/>
+          <w:lang w:val="en-US"/>
+        </w:rPr>
+      </w:pPr>
+      <w:r>
+        <w:rPr>
+          <w:rFonts w:hint="default"/>
+          <w:b w:val="0"/>
+          <w:bCs w:val="0"/>
+          <w:sz w:val="22"/>
+          <w:szCs w:val="22"/>
+          <w:u w:val="none"/>
+          <w:lang w:val="en-US"/>
+        </w:rPr>
+        <w:tab/>
+      </w:r>
+      <w:r>
+        <w:rPr>
+          <w:rFonts w:hint="default"/>
+          <w:b w:val="0"/>
+          <w:bCs w:val="0"/>
+          <w:sz w:val="22"/>
+          <w:szCs w:val="22"/>
+          <w:u w:val="none"/>
+          <w:lang w:val="en-US"/>
+        </w:rPr>
+        <w:t>public static void main(String[] args) {</w:t>
+      </w:r>
+    </w:p>
+    <w:p>
+      <w:pPr>
+        <w:numPr>
+          <w:numId w:val="0"/>
+        </w:numPr>
+        <w:jc w:val="both"/>
+        <w:rPr>
+          <w:rFonts w:hint="default"/>
+          <w:b w:val="0"/>
+          <w:bCs w:val="0"/>
+          <w:sz w:val="22"/>
+          <w:szCs w:val="22"/>
+          <w:u w:val="none"/>
+          <w:lang w:val="en-US"/>
+        </w:rPr>
+      </w:pPr>
+      <w:r>
+        <w:rPr>
+          <w:rFonts w:hint="default"/>
+          <w:b w:val="0"/>
+          <w:bCs w:val="0"/>
+          <w:sz w:val="22"/>
+          <w:szCs w:val="22"/>
+          <w:u w:val="none"/>
+          <w:lang w:val="en-US"/>
+        </w:rPr>
+        <w:tab/>
+      </w:r>
+      <w:r>
+        <w:rPr>
+          <w:rFonts w:hint="default"/>
+          <w:b w:val="0"/>
+          <w:bCs w:val="0"/>
+          <w:sz w:val="22"/>
+          <w:szCs w:val="22"/>
+          <w:u w:val="none"/>
+          <w:lang w:val="en-US"/>
+        </w:rPr>
+        <w:tab/>
+      </w:r>
+      <w:r>
+        <w:rPr>
+          <w:rFonts w:hint="default"/>
+          <w:b w:val="0"/>
+          <w:bCs w:val="0"/>
+          <w:sz w:val="22"/>
+          <w:szCs w:val="22"/>
+          <w:u w:val="none"/>
+          <w:lang w:val="en-US"/>
+        </w:rPr>
+        <w:t>// TODO Auto-generated method stub</w:t>
+      </w:r>
+    </w:p>
+    <w:p>
+      <w:pPr>
+        <w:numPr>
+          <w:numId w:val="0"/>
+        </w:numPr>
+        <w:jc w:val="both"/>
+        <w:rPr>
+          <w:rFonts w:hint="default"/>
+          <w:b w:val="0"/>
+          <w:bCs w:val="0"/>
+          <w:sz w:val="22"/>
+          <w:szCs w:val="22"/>
+          <w:u w:val="none"/>
+          <w:lang w:val="en-US"/>
+        </w:rPr>
+      </w:pPr>
+      <w:r>
+        <w:rPr>
+          <w:rFonts w:hint="default"/>
+          <w:b w:val="0"/>
+          <w:bCs w:val="0"/>
+          <w:sz w:val="22"/>
+          <w:szCs w:val="22"/>
+          <w:u w:val="none"/>
+          <w:lang w:val="en-US"/>
+        </w:rPr>
+        <w:tab/>
+      </w:r>
+      <w:r>
+        <w:rPr>
+          <w:rFonts w:hint="default"/>
+          <w:b w:val="0"/>
+          <w:bCs w:val="0"/>
+          <w:sz w:val="22"/>
+          <w:szCs w:val="22"/>
+          <w:u w:val="none"/>
+          <w:lang w:val="en-US"/>
+        </w:rPr>
+        <w:tab/>
+      </w:r>
+      <w:r>
+        <w:rPr>
+          <w:rFonts w:hint="default"/>
+          <w:b w:val="0"/>
+          <w:bCs w:val="0"/>
+          <w:sz w:val="22"/>
+          <w:szCs w:val="22"/>
+          <w:u w:val="none"/>
+          <w:lang w:val="en-US"/>
+        </w:rPr>
+        <w:t>mythread obj1 = new mythread(); //Indirectly referencing the thread class</w:t>
+      </w:r>
+    </w:p>
+    <w:p>
+      <w:pPr>
+        <w:numPr>
+          <w:numId w:val="0"/>
+        </w:numPr>
+        <w:jc w:val="both"/>
+        <w:rPr>
+          <w:rFonts w:hint="default"/>
+          <w:b w:val="0"/>
+          <w:bCs w:val="0"/>
+          <w:sz w:val="22"/>
+          <w:szCs w:val="22"/>
+          <w:u w:val="none"/>
+          <w:lang w:val="en-US"/>
+        </w:rPr>
+      </w:pPr>
+      <w:r>
+        <w:rPr>
+          <w:rFonts w:hint="default"/>
+          <w:b w:val="0"/>
+          <w:bCs w:val="0"/>
+          <w:sz w:val="22"/>
+          <w:szCs w:val="22"/>
+          <w:u w:val="none"/>
+          <w:lang w:val="en-US"/>
+        </w:rPr>
+        <w:tab/>
+      </w:r>
+      <w:r>
+        <w:rPr>
+          <w:rFonts w:hint="default"/>
+          <w:b w:val="0"/>
+          <w:bCs w:val="0"/>
+          <w:sz w:val="22"/>
+          <w:szCs w:val="22"/>
+          <w:u w:val="none"/>
+          <w:lang w:val="en-US"/>
+        </w:rPr>
+        <w:tab/>
+      </w:r>
+      <w:r>
+        <w:rPr>
+          <w:rFonts w:hint="default"/>
+          <w:b w:val="0"/>
+          <w:bCs w:val="0"/>
+          <w:sz w:val="22"/>
+          <w:szCs w:val="22"/>
+          <w:u w:val="none"/>
+          <w:lang w:val="en-US"/>
+        </w:rPr>
+        <w:t>obj1.start();</w:t>
+      </w:r>
+    </w:p>
+    <w:p>
+      <w:pPr>
+        <w:numPr>
+          <w:numId w:val="0"/>
+        </w:numPr>
+        <w:jc w:val="both"/>
+        <w:rPr>
+          <w:rFonts w:hint="default"/>
+          <w:b w:val="0"/>
+          <w:bCs w:val="0"/>
+          <w:sz w:val="22"/>
+          <w:szCs w:val="22"/>
+          <w:u w:val="none"/>
+          <w:lang w:val="en-US"/>
+        </w:rPr>
+      </w:pPr>
+      <w:r>
+        <w:rPr>
+          <w:rFonts w:hint="default"/>
+          <w:b w:val="0"/>
+          <w:bCs w:val="0"/>
+          <w:sz w:val="22"/>
+          <w:szCs w:val="22"/>
+          <w:u w:val="none"/>
+          <w:lang w:val="en-US"/>
+        </w:rPr>
+        <w:tab/>
+      </w:r>
+      <w:r>
+        <w:rPr>
+          <w:rFonts w:hint="default"/>
+          <w:b w:val="0"/>
+          <w:bCs w:val="0"/>
+          <w:sz w:val="22"/>
+          <w:szCs w:val="22"/>
+          <w:u w:val="none"/>
+          <w:lang w:val="en-US"/>
+        </w:rPr>
+        <w:tab/>
+      </w:r>
+    </w:p>
+    <w:p>
+      <w:pPr>
+        <w:numPr>
+          <w:numId w:val="0"/>
+        </w:numPr>
+        <w:jc w:val="both"/>
+        <w:rPr>
+          <w:rFonts w:hint="default"/>
+          <w:b w:val="0"/>
+          <w:bCs w:val="0"/>
+          <w:sz w:val="22"/>
+          <w:szCs w:val="22"/>
+          <w:u w:val="none"/>
+          <w:lang w:val="en-US"/>
+        </w:rPr>
+      </w:pPr>
+      <w:r>
+        <w:rPr>
+          <w:rFonts w:hint="default"/>
+          <w:b w:val="0"/>
+          <w:bCs w:val="0"/>
+          <w:sz w:val="22"/>
+          <w:szCs w:val="22"/>
+          <w:u w:val="none"/>
+          <w:lang w:val="en-US"/>
+        </w:rPr>
+        <w:tab/>
+      </w:r>
+      <w:r>
+        <w:rPr>
+          <w:rFonts w:hint="default"/>
+          <w:b w:val="0"/>
+          <w:bCs w:val="0"/>
+          <w:sz w:val="22"/>
+          <w:szCs w:val="22"/>
+          <w:u w:val="none"/>
+          <w:lang w:val="en-US"/>
+        </w:rPr>
+        <w:tab/>
+      </w:r>
+      <w:r>
+        <w:rPr>
+          <w:rFonts w:hint="default"/>
+          <w:b w:val="0"/>
+          <w:bCs w:val="0"/>
+          <w:sz w:val="22"/>
+          <w:szCs w:val="22"/>
+          <w:u w:val="none"/>
+          <w:lang w:val="en-US"/>
+        </w:rPr>
+        <w:t>anotherthread obj2 = new anotherthread();</w:t>
+      </w:r>
+    </w:p>
+    <w:p>
+      <w:pPr>
+        <w:numPr>
+          <w:numId w:val="0"/>
+        </w:numPr>
+        <w:jc w:val="both"/>
+        <w:rPr>
+          <w:rFonts w:hint="default"/>
+          <w:b w:val="0"/>
+          <w:bCs w:val="0"/>
+          <w:sz w:val="22"/>
+          <w:szCs w:val="22"/>
+          <w:u w:val="none"/>
+          <w:lang w:val="en-US"/>
+        </w:rPr>
+      </w:pPr>
+      <w:r>
+        <w:rPr>
+          <w:rFonts w:hint="default"/>
+          <w:b w:val="0"/>
+          <w:bCs w:val="0"/>
+          <w:sz w:val="22"/>
+          <w:szCs w:val="22"/>
+          <w:u w:val="none"/>
+          <w:lang w:val="en-US"/>
+        </w:rPr>
+        <w:tab/>
+      </w:r>
+      <w:r>
+        <w:rPr>
+          <w:rFonts w:hint="default"/>
+          <w:b w:val="0"/>
+          <w:bCs w:val="0"/>
+          <w:sz w:val="22"/>
+          <w:szCs w:val="22"/>
+          <w:u w:val="none"/>
+          <w:lang w:val="en-US"/>
+        </w:rPr>
+        <w:tab/>
+      </w:r>
+      <w:r>
+        <w:rPr>
+          <w:rFonts w:hint="default"/>
+          <w:b w:val="0"/>
+          <w:bCs w:val="0"/>
+          <w:sz w:val="22"/>
+          <w:szCs w:val="22"/>
+          <w:u w:val="none"/>
+          <w:lang w:val="en-US"/>
+        </w:rPr>
+        <w:t>obj2.start();</w:t>
+      </w:r>
+    </w:p>
+    <w:p>
+      <w:pPr>
+        <w:numPr>
+          <w:numId w:val="0"/>
+        </w:numPr>
+        <w:jc w:val="both"/>
+        <w:rPr>
+          <w:rFonts w:hint="default"/>
+          <w:b w:val="0"/>
+          <w:bCs w:val="0"/>
+          <w:sz w:val="22"/>
+          <w:szCs w:val="22"/>
+          <w:u w:val="none"/>
+          <w:lang w:val="en-US"/>
+        </w:rPr>
+      </w:pPr>
+      <w:r>
+        <w:rPr>
+          <w:rFonts w:hint="default"/>
+          <w:b w:val="0"/>
+          <w:bCs w:val="0"/>
+          <w:sz w:val="22"/>
+          <w:szCs w:val="22"/>
+          <w:u w:val="none"/>
+          <w:lang w:val="en-US"/>
+        </w:rPr>
+        <w:tab/>
+      </w:r>
+      <w:r>
+        <w:rPr>
+          <w:rFonts w:hint="default"/>
+          <w:b w:val="0"/>
+          <w:bCs w:val="0"/>
+          <w:sz w:val="22"/>
+          <w:szCs w:val="22"/>
+          <w:u w:val="none"/>
+          <w:lang w:val="en-US"/>
+        </w:rPr>
+        <w:tab/>
+      </w:r>
+    </w:p>
+    <w:p>
+      <w:pPr>
+        <w:numPr>
+          <w:numId w:val="0"/>
+        </w:numPr>
+        <w:jc w:val="both"/>
+        <w:rPr>
+          <w:rFonts w:hint="default"/>
+          <w:b w:val="0"/>
+          <w:bCs w:val="0"/>
+          <w:sz w:val="22"/>
+          <w:szCs w:val="22"/>
+          <w:u w:val="none"/>
+          <w:lang w:val="en-US"/>
+        </w:rPr>
+      </w:pPr>
+      <w:r>
+        <w:rPr>
+          <w:rFonts w:hint="default"/>
+          <w:b w:val="0"/>
+          <w:bCs w:val="0"/>
+          <w:sz w:val="22"/>
+          <w:szCs w:val="22"/>
+          <w:u w:val="none"/>
+          <w:lang w:val="en-US"/>
+        </w:rPr>
+        <w:tab/>
+      </w:r>
+      <w:r>
+        <w:rPr>
+          <w:rFonts w:hint="default"/>
+          <w:b w:val="0"/>
+          <w:bCs w:val="0"/>
+          <w:sz w:val="22"/>
+          <w:szCs w:val="22"/>
+          <w:u w:val="none"/>
+          <w:lang w:val="en-US"/>
+        </w:rPr>
+        <w:t>}</w:t>
+      </w:r>
+    </w:p>
+    <w:p>
+      <w:pPr>
+        <w:numPr>
+          <w:numId w:val="0"/>
+        </w:numPr>
+        <w:jc w:val="both"/>
+        <w:rPr>
+          <w:rFonts w:hint="default"/>
+          <w:b w:val="0"/>
+          <w:bCs w:val="0"/>
+          <w:sz w:val="22"/>
+          <w:szCs w:val="22"/>
+          <w:u w:val="none"/>
+          <w:lang w:val="en-US"/>
+        </w:rPr>
+      </w:pPr>
+    </w:p>
+    <w:p>
+      <w:pPr>
+        <w:numPr>
+          <w:numId w:val="0"/>
+        </w:numPr>
+        <w:jc w:val="both"/>
+        <w:rPr>
+          <w:rFonts w:hint="default"/>
+          <w:b w:val="0"/>
+          <w:bCs w:val="0"/>
+          <w:sz w:val="22"/>
+          <w:szCs w:val="22"/>
+          <w:u w:val="none"/>
+          <w:lang w:val="en-US"/>
+        </w:rPr>
+      </w:pPr>
+      <w:r>
+        <w:rPr>
+          <w:rFonts w:hint="default"/>
+          <w:b w:val="0"/>
+          <w:bCs w:val="0"/>
+          <w:sz w:val="22"/>
+          <w:szCs w:val="22"/>
+          <w:u w:val="none"/>
+          <w:lang w:val="en-US"/>
+        </w:rPr>
+        <w:t>}</w:t>
+      </w:r>
       <w:bookmarkStart w:id="0" w:name="_GoBack"/>
       <w:bookmarkEnd w:id="0"/>
+    </w:p>
+    <w:p>
+      <w:pPr>
+        <w:numPr>
+          <w:numId w:val="0"/>
+        </w:numPr>
+        <w:jc w:val="both"/>
+        <w:rPr>
+          <w:rFonts w:hint="default"/>
+          <w:b w:val="0"/>
+          <w:bCs w:val="0"/>
+          <w:sz w:val="22"/>
+          <w:szCs w:val="22"/>
+          <w:u w:val="none"/>
+          <w:lang w:val="en-US"/>
+        </w:rPr>
+      </w:pPr>
+    </w:p>
+    <w:p>
+      <w:pPr>
+        <w:numPr>
+          <w:ilvl w:val="1"/>
+          <w:numId w:val="29"/>
+        </w:numPr>
+        <w:ind w:left="840" w:leftChars="0" w:hanging="420" w:firstLineChars="0"/>
+        <w:jc w:val="both"/>
+        <w:rPr>
+          <w:rFonts w:hint="default"/>
+          <w:b w:val="0"/>
+          <w:bCs w:val="0"/>
+          <w:sz w:val="22"/>
+          <w:szCs w:val="22"/>
+          <w:u w:val="none"/>
+          <w:lang w:val="en-US"/>
+        </w:rPr>
+      </w:pPr>
+      <w:r>
+        <w:rPr>
+          <w:rFonts w:hint="default"/>
+          <w:b w:val="0"/>
+          <w:bCs w:val="0"/>
+          <w:sz w:val="22"/>
+          <w:szCs w:val="22"/>
+          <w:u w:val="none"/>
+          <w:lang w:val="en-US"/>
+        </w:rPr>
+        <w:t>Implementing Runnable interface</w:t>
+      </w:r>
+    </w:p>
+    <w:p>
+      <w:pPr>
+        <w:numPr>
+          <w:ilvl w:val="2"/>
+          <w:numId w:val="29"/>
+        </w:numPr>
+        <w:ind w:left="1260" w:leftChars="0" w:hanging="420" w:firstLineChars="0"/>
+        <w:jc w:val="both"/>
+        <w:rPr>
+          <w:rFonts w:hint="default"/>
+          <w:b w:val="0"/>
+          <w:bCs w:val="0"/>
+          <w:sz w:val="22"/>
+          <w:szCs w:val="22"/>
+          <w:u w:val="none"/>
+          <w:lang w:val="en-US"/>
+        </w:rPr>
+      </w:pPr>
+      <w:r>
+        <w:rPr>
+          <w:rFonts w:hint="default"/>
+          <w:b w:val="0"/>
+          <w:bCs w:val="0"/>
+          <w:sz w:val="22"/>
+          <w:szCs w:val="22"/>
+          <w:u w:val="none"/>
+          <w:lang w:val="en-US"/>
+        </w:rPr>
+        <w:t>Create a class but it must implements the Runnable interface</w:t>
+      </w:r>
+    </w:p>
+    <w:p>
+      <w:pPr>
+        <w:numPr>
+          <w:ilvl w:val="2"/>
+          <w:numId w:val="29"/>
+        </w:numPr>
+        <w:ind w:left="1260" w:leftChars="0" w:hanging="420" w:firstLineChars="0"/>
+        <w:jc w:val="both"/>
+        <w:rPr>
+          <w:rFonts w:hint="default"/>
+          <w:b w:val="0"/>
+          <w:bCs w:val="0"/>
+          <w:sz w:val="22"/>
+          <w:szCs w:val="22"/>
+          <w:u w:val="none"/>
+          <w:lang w:val="en-US"/>
+        </w:rPr>
+      </w:pPr>
+      <w:r>
+        <w:rPr>
+          <w:rFonts w:hint="default"/>
+          <w:b w:val="0"/>
+          <w:bCs w:val="0"/>
+          <w:sz w:val="22"/>
+          <w:szCs w:val="22"/>
+          <w:u w:val="none"/>
+          <w:lang w:val="en-US"/>
+        </w:rPr>
+        <w:t xml:space="preserve">Runnable interface must contains the run method so we have to override </w:t>
+      </w:r>
+    </w:p>
+    <w:p>
+      <w:pPr>
+        <w:numPr>
+          <w:ilvl w:val="2"/>
+          <w:numId w:val="29"/>
+        </w:numPr>
+        <w:ind w:left="1260" w:leftChars="0" w:hanging="420" w:firstLineChars="0"/>
+        <w:jc w:val="both"/>
+        <w:rPr>
+          <w:rFonts w:hint="default"/>
+          <w:b w:val="0"/>
+          <w:bCs w:val="0"/>
+          <w:sz w:val="22"/>
+          <w:szCs w:val="22"/>
+          <w:u w:val="none"/>
+          <w:lang w:val="en-US"/>
+        </w:rPr>
+      </w:pPr>
+      <w:r>
+        <w:rPr>
+          <w:rFonts w:hint="default"/>
+          <w:b w:val="0"/>
+          <w:bCs w:val="0"/>
+          <w:sz w:val="22"/>
+          <w:szCs w:val="22"/>
+          <w:u w:val="none"/>
+          <w:lang w:val="en-US"/>
+        </w:rPr>
+        <w:t xml:space="preserve">Create an object of your class  </w:t>
+      </w:r>
+    </w:p>
+    <w:p>
+      <w:pPr>
+        <w:numPr>
+          <w:ilvl w:val="2"/>
+          <w:numId w:val="29"/>
+        </w:numPr>
+        <w:ind w:left="1260" w:leftChars="0" w:hanging="420" w:firstLineChars="0"/>
+        <w:jc w:val="both"/>
+        <w:rPr>
+          <w:rFonts w:hint="default"/>
+          <w:b w:val="0"/>
+          <w:bCs w:val="0"/>
+          <w:sz w:val="22"/>
+          <w:szCs w:val="22"/>
+          <w:u w:val="none"/>
+          <w:lang w:val="en-US"/>
+        </w:rPr>
+      </w:pPr>
+      <w:r>
+        <w:rPr>
+          <w:rFonts w:hint="default"/>
+          <w:b w:val="0"/>
+          <w:bCs w:val="0"/>
+          <w:sz w:val="22"/>
+          <w:szCs w:val="22"/>
+          <w:u w:val="none"/>
+          <w:lang w:val="en-US"/>
+        </w:rPr>
+        <w:t>Create a reference of thread class and call the start method</w:t>
+      </w:r>
+    </w:p>
+    <w:p>
+      <w:pPr>
+        <w:numPr>
+          <w:numId w:val="0"/>
+        </w:numPr>
+        <w:jc w:val="both"/>
+        <w:rPr>
+          <w:rFonts w:hint="default"/>
+          <w:b w:val="0"/>
+          <w:bCs w:val="0"/>
+          <w:sz w:val="22"/>
+          <w:szCs w:val="22"/>
+          <w:u w:val="none"/>
+          <w:lang w:val="en-US"/>
+        </w:rPr>
+      </w:pPr>
+    </w:p>
+    <w:p>
+      <w:pPr>
+        <w:numPr>
+          <w:numId w:val="0"/>
+        </w:numPr>
+        <w:jc w:val="both"/>
+        <w:rPr>
+          <w:rFonts w:hint="default"/>
+          <w:b w:val="0"/>
+          <w:bCs w:val="0"/>
+          <w:sz w:val="22"/>
+          <w:szCs w:val="22"/>
+          <w:u w:val="none"/>
+          <w:lang w:val="en-US"/>
+        </w:rPr>
+      </w:pPr>
+      <w:r>
+        <w:rPr>
+          <w:rFonts w:hint="default"/>
+          <w:b w:val="0"/>
+          <w:bCs w:val="0"/>
+          <w:sz w:val="22"/>
+          <w:szCs w:val="22"/>
+          <w:u w:val="none"/>
+          <w:lang w:val="en-US"/>
+        </w:rPr>
+        <w:t>package Threading;</w:t>
+      </w:r>
+    </w:p>
+    <w:p>
+      <w:pPr>
+        <w:numPr>
+          <w:numId w:val="0"/>
+        </w:numPr>
+        <w:jc w:val="both"/>
+        <w:rPr>
+          <w:rFonts w:hint="default"/>
+          <w:b w:val="0"/>
+          <w:bCs w:val="0"/>
+          <w:sz w:val="22"/>
+          <w:szCs w:val="22"/>
+          <w:u w:val="none"/>
+          <w:lang w:val="en-US"/>
+        </w:rPr>
+      </w:pPr>
+    </w:p>
+    <w:p>
+      <w:pPr>
+        <w:numPr>
+          <w:numId w:val="0"/>
+        </w:numPr>
+        <w:jc w:val="both"/>
+        <w:rPr>
+          <w:rFonts w:hint="default"/>
+          <w:b w:val="0"/>
+          <w:bCs w:val="0"/>
+          <w:sz w:val="22"/>
+          <w:szCs w:val="22"/>
+          <w:u w:val="none"/>
+          <w:lang w:val="en-US"/>
+        </w:rPr>
+      </w:pPr>
+      <w:r>
+        <w:rPr>
+          <w:rFonts w:hint="default"/>
+          <w:b w:val="0"/>
+          <w:bCs w:val="0"/>
+          <w:sz w:val="22"/>
+          <w:szCs w:val="22"/>
+          <w:u w:val="none"/>
+          <w:lang w:val="en-US"/>
+        </w:rPr>
+        <w:t>class firsthread implements Runnable{</w:t>
+      </w:r>
+    </w:p>
+    <w:p>
+      <w:pPr>
+        <w:numPr>
+          <w:numId w:val="0"/>
+        </w:numPr>
+        <w:jc w:val="both"/>
+        <w:rPr>
+          <w:rFonts w:hint="default"/>
+          <w:b w:val="0"/>
+          <w:bCs w:val="0"/>
+          <w:sz w:val="22"/>
+          <w:szCs w:val="22"/>
+          <w:u w:val="none"/>
+          <w:lang w:val="en-US"/>
+        </w:rPr>
+      </w:pPr>
+      <w:r>
+        <w:rPr>
+          <w:rFonts w:hint="default"/>
+          <w:b w:val="0"/>
+          <w:bCs w:val="0"/>
+          <w:sz w:val="22"/>
+          <w:szCs w:val="22"/>
+          <w:u w:val="none"/>
+          <w:lang w:val="en-US"/>
+        </w:rPr>
+        <w:tab/>
+      </w:r>
+      <w:r>
+        <w:rPr>
+          <w:rFonts w:hint="default"/>
+          <w:b w:val="0"/>
+          <w:bCs w:val="0"/>
+          <w:sz w:val="22"/>
+          <w:szCs w:val="22"/>
+          <w:u w:val="none"/>
+          <w:lang w:val="en-US"/>
+        </w:rPr>
+        <w:t>@Override</w:t>
+      </w:r>
+    </w:p>
+    <w:p>
+      <w:pPr>
+        <w:numPr>
+          <w:numId w:val="0"/>
+        </w:numPr>
+        <w:jc w:val="both"/>
+        <w:rPr>
+          <w:rFonts w:hint="default"/>
+          <w:b w:val="0"/>
+          <w:bCs w:val="0"/>
+          <w:sz w:val="22"/>
+          <w:szCs w:val="22"/>
+          <w:u w:val="none"/>
+          <w:lang w:val="en-US"/>
+        </w:rPr>
+      </w:pPr>
+      <w:r>
+        <w:rPr>
+          <w:rFonts w:hint="default"/>
+          <w:b w:val="0"/>
+          <w:bCs w:val="0"/>
+          <w:sz w:val="22"/>
+          <w:szCs w:val="22"/>
+          <w:u w:val="none"/>
+          <w:lang w:val="en-US"/>
+        </w:rPr>
+        <w:tab/>
+      </w:r>
+      <w:r>
+        <w:rPr>
+          <w:rFonts w:hint="default"/>
+          <w:b w:val="0"/>
+          <w:bCs w:val="0"/>
+          <w:sz w:val="22"/>
+          <w:szCs w:val="22"/>
+          <w:u w:val="none"/>
+          <w:lang w:val="en-US"/>
+        </w:rPr>
+        <w:t>public void run() {</w:t>
+      </w:r>
+    </w:p>
+    <w:p>
+      <w:pPr>
+        <w:numPr>
+          <w:numId w:val="0"/>
+        </w:numPr>
+        <w:jc w:val="both"/>
+        <w:rPr>
+          <w:rFonts w:hint="default"/>
+          <w:b w:val="0"/>
+          <w:bCs w:val="0"/>
+          <w:sz w:val="22"/>
+          <w:szCs w:val="22"/>
+          <w:u w:val="none"/>
+          <w:lang w:val="en-US"/>
+        </w:rPr>
+      </w:pPr>
+      <w:r>
+        <w:rPr>
+          <w:rFonts w:hint="default"/>
+          <w:b w:val="0"/>
+          <w:bCs w:val="0"/>
+          <w:sz w:val="22"/>
+          <w:szCs w:val="22"/>
+          <w:u w:val="none"/>
+          <w:lang w:val="en-US"/>
+        </w:rPr>
+        <w:tab/>
+      </w:r>
+      <w:r>
+        <w:rPr>
+          <w:rFonts w:hint="default"/>
+          <w:b w:val="0"/>
+          <w:bCs w:val="0"/>
+          <w:sz w:val="22"/>
+          <w:szCs w:val="22"/>
+          <w:u w:val="none"/>
+          <w:lang w:val="en-US"/>
+        </w:rPr>
+        <w:tab/>
+      </w:r>
+      <w:r>
+        <w:rPr>
+          <w:rFonts w:hint="default"/>
+          <w:b w:val="0"/>
+          <w:bCs w:val="0"/>
+          <w:sz w:val="22"/>
+          <w:szCs w:val="22"/>
+          <w:u w:val="none"/>
+          <w:lang w:val="en-US"/>
+        </w:rPr>
+        <w:t>// TODO Auto-generated method stub</w:t>
+      </w:r>
+    </w:p>
+    <w:p>
+      <w:pPr>
+        <w:numPr>
+          <w:numId w:val="0"/>
+        </w:numPr>
+        <w:jc w:val="both"/>
+        <w:rPr>
+          <w:rFonts w:hint="default"/>
+          <w:b w:val="0"/>
+          <w:bCs w:val="0"/>
+          <w:sz w:val="22"/>
+          <w:szCs w:val="22"/>
+          <w:u w:val="none"/>
+          <w:lang w:val="en-US"/>
+        </w:rPr>
+      </w:pPr>
+      <w:r>
+        <w:rPr>
+          <w:rFonts w:hint="default"/>
+          <w:b w:val="0"/>
+          <w:bCs w:val="0"/>
+          <w:sz w:val="22"/>
+          <w:szCs w:val="22"/>
+          <w:u w:val="none"/>
+          <w:lang w:val="en-US"/>
+        </w:rPr>
+        <w:tab/>
+      </w:r>
+      <w:r>
+        <w:rPr>
+          <w:rFonts w:hint="default"/>
+          <w:b w:val="0"/>
+          <w:bCs w:val="0"/>
+          <w:sz w:val="22"/>
+          <w:szCs w:val="22"/>
+          <w:u w:val="none"/>
+          <w:lang w:val="en-US"/>
+        </w:rPr>
+        <w:tab/>
+      </w:r>
+      <w:r>
+        <w:rPr>
+          <w:rFonts w:hint="default"/>
+          <w:b w:val="0"/>
+          <w:bCs w:val="0"/>
+          <w:sz w:val="22"/>
+          <w:szCs w:val="22"/>
+          <w:u w:val="none"/>
+          <w:lang w:val="en-US"/>
+        </w:rPr>
+        <w:t>for(int i =0; i&lt;10; i++)</w:t>
+      </w:r>
+    </w:p>
+    <w:p>
+      <w:pPr>
+        <w:numPr>
+          <w:numId w:val="0"/>
+        </w:numPr>
+        <w:jc w:val="both"/>
+        <w:rPr>
+          <w:rFonts w:hint="default"/>
+          <w:b w:val="0"/>
+          <w:bCs w:val="0"/>
+          <w:sz w:val="22"/>
+          <w:szCs w:val="22"/>
+          <w:u w:val="none"/>
+          <w:lang w:val="en-US"/>
+        </w:rPr>
+      </w:pPr>
+      <w:r>
+        <w:rPr>
+          <w:rFonts w:hint="default"/>
+          <w:b w:val="0"/>
+          <w:bCs w:val="0"/>
+          <w:sz w:val="22"/>
+          <w:szCs w:val="22"/>
+          <w:u w:val="none"/>
+          <w:lang w:val="en-US"/>
+        </w:rPr>
+        <w:tab/>
+      </w:r>
+      <w:r>
+        <w:rPr>
+          <w:rFonts w:hint="default"/>
+          <w:b w:val="0"/>
+          <w:bCs w:val="0"/>
+          <w:sz w:val="22"/>
+          <w:szCs w:val="22"/>
+          <w:u w:val="none"/>
+          <w:lang w:val="en-US"/>
+        </w:rPr>
+        <w:tab/>
+      </w:r>
+      <w:r>
+        <w:rPr>
+          <w:rFonts w:hint="default"/>
+          <w:b w:val="0"/>
+          <w:bCs w:val="0"/>
+          <w:sz w:val="22"/>
+          <w:szCs w:val="22"/>
+          <w:u w:val="none"/>
+          <w:lang w:val="en-US"/>
+        </w:rPr>
+        <w:t>{</w:t>
+      </w:r>
+    </w:p>
+    <w:p>
+      <w:pPr>
+        <w:numPr>
+          <w:numId w:val="0"/>
+        </w:numPr>
+        <w:jc w:val="both"/>
+        <w:rPr>
+          <w:rFonts w:hint="default"/>
+          <w:b w:val="0"/>
+          <w:bCs w:val="0"/>
+          <w:sz w:val="22"/>
+          <w:szCs w:val="22"/>
+          <w:u w:val="none"/>
+          <w:lang w:val="en-US"/>
+        </w:rPr>
+      </w:pPr>
+      <w:r>
+        <w:rPr>
+          <w:rFonts w:hint="default"/>
+          <w:b w:val="0"/>
+          <w:bCs w:val="0"/>
+          <w:sz w:val="22"/>
+          <w:szCs w:val="22"/>
+          <w:u w:val="none"/>
+          <w:lang w:val="en-US"/>
+        </w:rPr>
+        <w:tab/>
+      </w:r>
+      <w:r>
+        <w:rPr>
+          <w:rFonts w:hint="default"/>
+          <w:b w:val="0"/>
+          <w:bCs w:val="0"/>
+          <w:sz w:val="22"/>
+          <w:szCs w:val="22"/>
+          <w:u w:val="none"/>
+          <w:lang w:val="en-US"/>
+        </w:rPr>
+        <w:tab/>
+      </w:r>
+      <w:r>
+        <w:rPr>
+          <w:rFonts w:hint="default"/>
+          <w:b w:val="0"/>
+          <w:bCs w:val="0"/>
+          <w:sz w:val="22"/>
+          <w:szCs w:val="22"/>
+          <w:u w:val="none"/>
+          <w:lang w:val="en-US"/>
+        </w:rPr>
+        <w:tab/>
+      </w:r>
+      <w:r>
+        <w:rPr>
+          <w:rFonts w:hint="default"/>
+          <w:b w:val="0"/>
+          <w:bCs w:val="0"/>
+          <w:sz w:val="22"/>
+          <w:szCs w:val="22"/>
+          <w:u w:val="none"/>
+          <w:lang w:val="en-US"/>
+        </w:rPr>
+        <w:t>System.out.println("value of I is" + i);</w:t>
+      </w:r>
+    </w:p>
+    <w:p>
+      <w:pPr>
+        <w:numPr>
+          <w:numId w:val="0"/>
+        </w:numPr>
+        <w:jc w:val="both"/>
+        <w:rPr>
+          <w:rFonts w:hint="default"/>
+          <w:b w:val="0"/>
+          <w:bCs w:val="0"/>
+          <w:sz w:val="22"/>
+          <w:szCs w:val="22"/>
+          <w:u w:val="none"/>
+          <w:lang w:val="en-US"/>
+        </w:rPr>
+      </w:pPr>
+      <w:r>
+        <w:rPr>
+          <w:rFonts w:hint="default"/>
+          <w:b w:val="0"/>
+          <w:bCs w:val="0"/>
+          <w:sz w:val="22"/>
+          <w:szCs w:val="22"/>
+          <w:u w:val="none"/>
+          <w:lang w:val="en-US"/>
+        </w:rPr>
+        <w:tab/>
+      </w:r>
+      <w:r>
+        <w:rPr>
+          <w:rFonts w:hint="default"/>
+          <w:b w:val="0"/>
+          <w:bCs w:val="0"/>
+          <w:sz w:val="22"/>
+          <w:szCs w:val="22"/>
+          <w:u w:val="none"/>
+          <w:lang w:val="en-US"/>
+        </w:rPr>
+        <w:tab/>
+      </w:r>
+      <w:r>
+        <w:rPr>
+          <w:rFonts w:hint="default"/>
+          <w:b w:val="0"/>
+          <w:bCs w:val="0"/>
+          <w:sz w:val="22"/>
+          <w:szCs w:val="22"/>
+          <w:u w:val="none"/>
+          <w:lang w:val="en-US"/>
+        </w:rPr>
+        <w:t>}</w:t>
+      </w:r>
+    </w:p>
+    <w:p>
+      <w:pPr>
+        <w:numPr>
+          <w:numId w:val="0"/>
+        </w:numPr>
+        <w:jc w:val="both"/>
+        <w:rPr>
+          <w:rFonts w:hint="default"/>
+          <w:b w:val="0"/>
+          <w:bCs w:val="0"/>
+          <w:sz w:val="22"/>
+          <w:szCs w:val="22"/>
+          <w:u w:val="none"/>
+          <w:lang w:val="en-US"/>
+        </w:rPr>
+      </w:pPr>
+      <w:r>
+        <w:rPr>
+          <w:rFonts w:hint="default"/>
+          <w:b w:val="0"/>
+          <w:bCs w:val="0"/>
+          <w:sz w:val="22"/>
+          <w:szCs w:val="22"/>
+          <w:u w:val="none"/>
+          <w:lang w:val="en-US"/>
+        </w:rPr>
+        <w:tab/>
+      </w:r>
+      <w:r>
+        <w:rPr>
+          <w:rFonts w:hint="default"/>
+          <w:b w:val="0"/>
+          <w:bCs w:val="0"/>
+          <w:sz w:val="22"/>
+          <w:szCs w:val="22"/>
+          <w:u w:val="none"/>
+          <w:lang w:val="en-US"/>
+        </w:rPr>
+        <w:t>}</w:t>
+      </w:r>
+    </w:p>
+    <w:p>
+      <w:pPr>
+        <w:numPr>
+          <w:numId w:val="0"/>
+        </w:numPr>
+        <w:jc w:val="both"/>
+        <w:rPr>
+          <w:rFonts w:hint="default"/>
+          <w:b w:val="0"/>
+          <w:bCs w:val="0"/>
+          <w:sz w:val="22"/>
+          <w:szCs w:val="22"/>
+          <w:u w:val="none"/>
+          <w:lang w:val="en-US"/>
+        </w:rPr>
+      </w:pPr>
+      <w:r>
+        <w:rPr>
+          <w:rFonts w:hint="default"/>
+          <w:b w:val="0"/>
+          <w:bCs w:val="0"/>
+          <w:sz w:val="22"/>
+          <w:szCs w:val="22"/>
+          <w:u w:val="none"/>
+          <w:lang w:val="en-US"/>
+        </w:rPr>
+        <w:t>}</w:t>
+      </w:r>
+    </w:p>
+    <w:p>
+      <w:pPr>
+        <w:numPr>
+          <w:numId w:val="0"/>
+        </w:numPr>
+        <w:jc w:val="both"/>
+        <w:rPr>
+          <w:rFonts w:hint="default"/>
+          <w:b w:val="0"/>
+          <w:bCs w:val="0"/>
+          <w:sz w:val="22"/>
+          <w:szCs w:val="22"/>
+          <w:u w:val="none"/>
+          <w:lang w:val="en-US"/>
+        </w:rPr>
+      </w:pPr>
+      <w:r>
+        <w:rPr>
+          <w:rFonts w:hint="default"/>
+          <w:b w:val="0"/>
+          <w:bCs w:val="0"/>
+          <w:sz w:val="22"/>
+          <w:szCs w:val="22"/>
+          <w:u w:val="none"/>
+          <w:lang w:val="en-US"/>
+        </w:rPr>
+        <w:t>class secondthread implements Runnable{</w:t>
+      </w:r>
+    </w:p>
+    <w:p>
+      <w:pPr>
+        <w:numPr>
+          <w:numId w:val="0"/>
+        </w:numPr>
+        <w:jc w:val="both"/>
+        <w:rPr>
+          <w:rFonts w:hint="default"/>
+          <w:b w:val="0"/>
+          <w:bCs w:val="0"/>
+          <w:sz w:val="22"/>
+          <w:szCs w:val="22"/>
+          <w:u w:val="none"/>
+          <w:lang w:val="en-US"/>
+        </w:rPr>
+      </w:pPr>
+      <w:r>
+        <w:rPr>
+          <w:rFonts w:hint="default"/>
+          <w:b w:val="0"/>
+          <w:bCs w:val="0"/>
+          <w:sz w:val="22"/>
+          <w:szCs w:val="22"/>
+          <w:u w:val="none"/>
+          <w:lang w:val="en-US"/>
+        </w:rPr>
+        <w:tab/>
+      </w:r>
+      <w:r>
+        <w:rPr>
+          <w:rFonts w:hint="default"/>
+          <w:b w:val="0"/>
+          <w:bCs w:val="0"/>
+          <w:sz w:val="22"/>
+          <w:szCs w:val="22"/>
+          <w:u w:val="none"/>
+          <w:lang w:val="en-US"/>
+        </w:rPr>
+        <w:t>@Override</w:t>
+      </w:r>
+    </w:p>
+    <w:p>
+      <w:pPr>
+        <w:numPr>
+          <w:numId w:val="0"/>
+        </w:numPr>
+        <w:jc w:val="both"/>
+        <w:rPr>
+          <w:rFonts w:hint="default"/>
+          <w:b w:val="0"/>
+          <w:bCs w:val="0"/>
+          <w:sz w:val="22"/>
+          <w:szCs w:val="22"/>
+          <w:u w:val="none"/>
+          <w:lang w:val="en-US"/>
+        </w:rPr>
+      </w:pPr>
+      <w:r>
+        <w:rPr>
+          <w:rFonts w:hint="default"/>
+          <w:b w:val="0"/>
+          <w:bCs w:val="0"/>
+          <w:sz w:val="22"/>
+          <w:szCs w:val="22"/>
+          <w:u w:val="none"/>
+          <w:lang w:val="en-US"/>
+        </w:rPr>
+        <w:tab/>
+      </w:r>
+      <w:r>
+        <w:rPr>
+          <w:rFonts w:hint="default"/>
+          <w:b w:val="0"/>
+          <w:bCs w:val="0"/>
+          <w:sz w:val="22"/>
+          <w:szCs w:val="22"/>
+          <w:u w:val="none"/>
+          <w:lang w:val="en-US"/>
+        </w:rPr>
+        <w:t>public void run() {</w:t>
+      </w:r>
+    </w:p>
+    <w:p>
+      <w:pPr>
+        <w:numPr>
+          <w:numId w:val="0"/>
+        </w:numPr>
+        <w:jc w:val="both"/>
+        <w:rPr>
+          <w:rFonts w:hint="default"/>
+          <w:b w:val="0"/>
+          <w:bCs w:val="0"/>
+          <w:sz w:val="22"/>
+          <w:szCs w:val="22"/>
+          <w:u w:val="none"/>
+          <w:lang w:val="en-US"/>
+        </w:rPr>
+      </w:pPr>
+      <w:r>
+        <w:rPr>
+          <w:rFonts w:hint="default"/>
+          <w:b w:val="0"/>
+          <w:bCs w:val="0"/>
+          <w:sz w:val="22"/>
+          <w:szCs w:val="22"/>
+          <w:u w:val="none"/>
+          <w:lang w:val="en-US"/>
+        </w:rPr>
+        <w:tab/>
+      </w:r>
+      <w:r>
+        <w:rPr>
+          <w:rFonts w:hint="default"/>
+          <w:b w:val="0"/>
+          <w:bCs w:val="0"/>
+          <w:sz w:val="22"/>
+          <w:szCs w:val="22"/>
+          <w:u w:val="none"/>
+          <w:lang w:val="en-US"/>
+        </w:rPr>
+        <w:tab/>
+      </w:r>
+      <w:r>
+        <w:rPr>
+          <w:rFonts w:hint="default"/>
+          <w:b w:val="0"/>
+          <w:bCs w:val="0"/>
+          <w:sz w:val="22"/>
+          <w:szCs w:val="22"/>
+          <w:u w:val="none"/>
+          <w:lang w:val="en-US"/>
+        </w:rPr>
+        <w:t>// TODO Auto-generated method stub</w:t>
+      </w:r>
+    </w:p>
+    <w:p>
+      <w:pPr>
+        <w:numPr>
+          <w:numId w:val="0"/>
+        </w:numPr>
+        <w:jc w:val="both"/>
+        <w:rPr>
+          <w:rFonts w:hint="default"/>
+          <w:b w:val="0"/>
+          <w:bCs w:val="0"/>
+          <w:sz w:val="22"/>
+          <w:szCs w:val="22"/>
+          <w:u w:val="none"/>
+          <w:lang w:val="en-US"/>
+        </w:rPr>
+      </w:pPr>
+      <w:r>
+        <w:rPr>
+          <w:rFonts w:hint="default"/>
+          <w:b w:val="0"/>
+          <w:bCs w:val="0"/>
+          <w:sz w:val="22"/>
+          <w:szCs w:val="22"/>
+          <w:u w:val="none"/>
+          <w:lang w:val="en-US"/>
+        </w:rPr>
+        <w:tab/>
+      </w:r>
+      <w:r>
+        <w:rPr>
+          <w:rFonts w:hint="default"/>
+          <w:b w:val="0"/>
+          <w:bCs w:val="0"/>
+          <w:sz w:val="22"/>
+          <w:szCs w:val="22"/>
+          <w:u w:val="none"/>
+          <w:lang w:val="en-US"/>
+        </w:rPr>
+        <w:tab/>
+      </w:r>
+      <w:r>
+        <w:rPr>
+          <w:rFonts w:hint="default"/>
+          <w:b w:val="0"/>
+          <w:bCs w:val="0"/>
+          <w:sz w:val="22"/>
+          <w:szCs w:val="22"/>
+          <w:u w:val="none"/>
+          <w:lang w:val="en-US"/>
+        </w:rPr>
+        <w:t>for(int j =0; j&lt;10; j++)</w:t>
+      </w:r>
+    </w:p>
+    <w:p>
+      <w:pPr>
+        <w:numPr>
+          <w:numId w:val="0"/>
+        </w:numPr>
+        <w:jc w:val="both"/>
+        <w:rPr>
+          <w:rFonts w:hint="default"/>
+          <w:b w:val="0"/>
+          <w:bCs w:val="0"/>
+          <w:sz w:val="22"/>
+          <w:szCs w:val="22"/>
+          <w:u w:val="none"/>
+          <w:lang w:val="en-US"/>
+        </w:rPr>
+      </w:pPr>
+      <w:r>
+        <w:rPr>
+          <w:rFonts w:hint="default"/>
+          <w:b w:val="0"/>
+          <w:bCs w:val="0"/>
+          <w:sz w:val="22"/>
+          <w:szCs w:val="22"/>
+          <w:u w:val="none"/>
+          <w:lang w:val="en-US"/>
+        </w:rPr>
+        <w:tab/>
+      </w:r>
+      <w:r>
+        <w:rPr>
+          <w:rFonts w:hint="default"/>
+          <w:b w:val="0"/>
+          <w:bCs w:val="0"/>
+          <w:sz w:val="22"/>
+          <w:szCs w:val="22"/>
+          <w:u w:val="none"/>
+          <w:lang w:val="en-US"/>
+        </w:rPr>
+        <w:tab/>
+      </w:r>
+      <w:r>
+        <w:rPr>
+          <w:rFonts w:hint="default"/>
+          <w:b w:val="0"/>
+          <w:bCs w:val="0"/>
+          <w:sz w:val="22"/>
+          <w:szCs w:val="22"/>
+          <w:u w:val="none"/>
+          <w:lang w:val="en-US"/>
+        </w:rPr>
+        <w:t>{</w:t>
+      </w:r>
+    </w:p>
+    <w:p>
+      <w:pPr>
+        <w:numPr>
+          <w:numId w:val="0"/>
+        </w:numPr>
+        <w:jc w:val="both"/>
+        <w:rPr>
+          <w:rFonts w:hint="default"/>
+          <w:b w:val="0"/>
+          <w:bCs w:val="0"/>
+          <w:sz w:val="22"/>
+          <w:szCs w:val="22"/>
+          <w:u w:val="none"/>
+          <w:lang w:val="en-US"/>
+        </w:rPr>
+      </w:pPr>
+      <w:r>
+        <w:rPr>
+          <w:rFonts w:hint="default"/>
+          <w:b w:val="0"/>
+          <w:bCs w:val="0"/>
+          <w:sz w:val="22"/>
+          <w:szCs w:val="22"/>
+          <w:u w:val="none"/>
+          <w:lang w:val="en-US"/>
+        </w:rPr>
+        <w:tab/>
+      </w:r>
+      <w:r>
+        <w:rPr>
+          <w:rFonts w:hint="default"/>
+          <w:b w:val="0"/>
+          <w:bCs w:val="0"/>
+          <w:sz w:val="22"/>
+          <w:szCs w:val="22"/>
+          <w:u w:val="none"/>
+          <w:lang w:val="en-US"/>
+        </w:rPr>
+        <w:tab/>
+      </w:r>
+      <w:r>
+        <w:rPr>
+          <w:rFonts w:hint="default"/>
+          <w:b w:val="0"/>
+          <w:bCs w:val="0"/>
+          <w:sz w:val="22"/>
+          <w:szCs w:val="22"/>
+          <w:u w:val="none"/>
+          <w:lang w:val="en-US"/>
+        </w:rPr>
+        <w:tab/>
+      </w:r>
+      <w:r>
+        <w:rPr>
+          <w:rFonts w:hint="default"/>
+          <w:b w:val="0"/>
+          <w:bCs w:val="0"/>
+          <w:sz w:val="22"/>
+          <w:szCs w:val="22"/>
+          <w:u w:val="none"/>
+          <w:lang w:val="en-US"/>
+        </w:rPr>
+        <w:t>System.out.println("value of J is" + j);</w:t>
+      </w:r>
+    </w:p>
+    <w:p>
+      <w:pPr>
+        <w:numPr>
+          <w:numId w:val="0"/>
+        </w:numPr>
+        <w:jc w:val="both"/>
+        <w:rPr>
+          <w:rFonts w:hint="default"/>
+          <w:b w:val="0"/>
+          <w:bCs w:val="0"/>
+          <w:sz w:val="22"/>
+          <w:szCs w:val="22"/>
+          <w:u w:val="none"/>
+          <w:lang w:val="en-US"/>
+        </w:rPr>
+      </w:pPr>
+      <w:r>
+        <w:rPr>
+          <w:rFonts w:hint="default"/>
+          <w:b w:val="0"/>
+          <w:bCs w:val="0"/>
+          <w:sz w:val="22"/>
+          <w:szCs w:val="22"/>
+          <w:u w:val="none"/>
+          <w:lang w:val="en-US"/>
+        </w:rPr>
+        <w:tab/>
+      </w:r>
+      <w:r>
+        <w:rPr>
+          <w:rFonts w:hint="default"/>
+          <w:b w:val="0"/>
+          <w:bCs w:val="0"/>
+          <w:sz w:val="22"/>
+          <w:szCs w:val="22"/>
+          <w:u w:val="none"/>
+          <w:lang w:val="en-US"/>
+        </w:rPr>
+        <w:tab/>
+      </w:r>
+      <w:r>
+        <w:rPr>
+          <w:rFonts w:hint="default"/>
+          <w:b w:val="0"/>
+          <w:bCs w:val="0"/>
+          <w:sz w:val="22"/>
+          <w:szCs w:val="22"/>
+          <w:u w:val="none"/>
+          <w:lang w:val="en-US"/>
+        </w:rPr>
+        <w:t>}</w:t>
+      </w:r>
+    </w:p>
+    <w:p>
+      <w:pPr>
+        <w:numPr>
+          <w:numId w:val="0"/>
+        </w:numPr>
+        <w:jc w:val="both"/>
+        <w:rPr>
+          <w:rFonts w:hint="default"/>
+          <w:b w:val="0"/>
+          <w:bCs w:val="0"/>
+          <w:sz w:val="22"/>
+          <w:szCs w:val="22"/>
+          <w:u w:val="none"/>
+          <w:lang w:val="en-US"/>
+        </w:rPr>
+      </w:pPr>
+      <w:r>
+        <w:rPr>
+          <w:rFonts w:hint="default"/>
+          <w:b w:val="0"/>
+          <w:bCs w:val="0"/>
+          <w:sz w:val="22"/>
+          <w:szCs w:val="22"/>
+          <w:u w:val="none"/>
+          <w:lang w:val="en-US"/>
+        </w:rPr>
+        <w:tab/>
+      </w:r>
+      <w:r>
+        <w:rPr>
+          <w:rFonts w:hint="default"/>
+          <w:b w:val="0"/>
+          <w:bCs w:val="0"/>
+          <w:sz w:val="22"/>
+          <w:szCs w:val="22"/>
+          <w:u w:val="none"/>
+          <w:lang w:val="en-US"/>
+        </w:rPr>
+        <w:t>}</w:t>
+      </w:r>
+    </w:p>
+    <w:p>
+      <w:pPr>
+        <w:numPr>
+          <w:numId w:val="0"/>
+        </w:numPr>
+        <w:jc w:val="both"/>
+        <w:rPr>
+          <w:rFonts w:hint="default"/>
+          <w:b w:val="0"/>
+          <w:bCs w:val="0"/>
+          <w:sz w:val="22"/>
+          <w:szCs w:val="22"/>
+          <w:u w:val="none"/>
+          <w:lang w:val="en-US"/>
+        </w:rPr>
+      </w:pPr>
+      <w:r>
+        <w:rPr>
+          <w:rFonts w:hint="default"/>
+          <w:b w:val="0"/>
+          <w:bCs w:val="0"/>
+          <w:sz w:val="22"/>
+          <w:szCs w:val="22"/>
+          <w:u w:val="none"/>
+          <w:lang w:val="en-US"/>
+        </w:rPr>
+        <w:t>}</w:t>
+      </w:r>
+    </w:p>
+    <w:p>
+      <w:pPr>
+        <w:numPr>
+          <w:numId w:val="0"/>
+        </w:numPr>
+        <w:jc w:val="both"/>
+        <w:rPr>
+          <w:rFonts w:hint="default"/>
+          <w:b w:val="0"/>
+          <w:bCs w:val="0"/>
+          <w:sz w:val="22"/>
+          <w:szCs w:val="22"/>
+          <w:u w:val="none"/>
+          <w:lang w:val="en-US"/>
+        </w:rPr>
+      </w:pPr>
+    </w:p>
+    <w:p>
+      <w:pPr>
+        <w:numPr>
+          <w:numId w:val="0"/>
+        </w:numPr>
+        <w:jc w:val="both"/>
+        <w:rPr>
+          <w:rFonts w:hint="default"/>
+          <w:b w:val="0"/>
+          <w:bCs w:val="0"/>
+          <w:sz w:val="22"/>
+          <w:szCs w:val="22"/>
+          <w:u w:val="none"/>
+          <w:lang w:val="en-US"/>
+        </w:rPr>
+      </w:pPr>
+    </w:p>
+    <w:p>
+      <w:pPr>
+        <w:numPr>
+          <w:numId w:val="0"/>
+        </w:numPr>
+        <w:jc w:val="both"/>
+        <w:rPr>
+          <w:rFonts w:hint="default"/>
+          <w:b w:val="0"/>
+          <w:bCs w:val="0"/>
+          <w:sz w:val="22"/>
+          <w:szCs w:val="22"/>
+          <w:u w:val="none"/>
+          <w:lang w:val="en-US"/>
+        </w:rPr>
+      </w:pPr>
+      <w:r>
+        <w:rPr>
+          <w:rFonts w:hint="default"/>
+          <w:b w:val="0"/>
+          <w:bCs w:val="0"/>
+          <w:sz w:val="22"/>
+          <w:szCs w:val="22"/>
+          <w:u w:val="none"/>
+          <w:lang w:val="en-US"/>
+        </w:rPr>
+        <w:t>public class ImplementsRunnable {</w:t>
+      </w:r>
+    </w:p>
+    <w:p>
+      <w:pPr>
+        <w:numPr>
+          <w:numId w:val="0"/>
+        </w:numPr>
+        <w:jc w:val="both"/>
+        <w:rPr>
+          <w:rFonts w:hint="default"/>
+          <w:b w:val="0"/>
+          <w:bCs w:val="0"/>
+          <w:sz w:val="22"/>
+          <w:szCs w:val="22"/>
+          <w:u w:val="none"/>
+          <w:lang w:val="en-US"/>
+        </w:rPr>
+      </w:pPr>
+    </w:p>
+    <w:p>
+      <w:pPr>
+        <w:numPr>
+          <w:numId w:val="0"/>
+        </w:numPr>
+        <w:jc w:val="both"/>
+        <w:rPr>
+          <w:rFonts w:hint="default"/>
+          <w:b w:val="0"/>
+          <w:bCs w:val="0"/>
+          <w:sz w:val="22"/>
+          <w:szCs w:val="22"/>
+          <w:u w:val="none"/>
+          <w:lang w:val="en-US"/>
+        </w:rPr>
+      </w:pPr>
+      <w:r>
+        <w:rPr>
+          <w:rFonts w:hint="default"/>
+          <w:b w:val="0"/>
+          <w:bCs w:val="0"/>
+          <w:sz w:val="22"/>
+          <w:szCs w:val="22"/>
+          <w:u w:val="none"/>
+          <w:lang w:val="en-US"/>
+        </w:rPr>
+        <w:tab/>
+      </w:r>
+      <w:r>
+        <w:rPr>
+          <w:rFonts w:hint="default"/>
+          <w:b w:val="0"/>
+          <w:bCs w:val="0"/>
+          <w:sz w:val="22"/>
+          <w:szCs w:val="22"/>
+          <w:u w:val="none"/>
+          <w:lang w:val="en-US"/>
+        </w:rPr>
+        <w:t>public static void main(String[] args) {</w:t>
+      </w:r>
+    </w:p>
+    <w:p>
+      <w:pPr>
+        <w:numPr>
+          <w:numId w:val="0"/>
+        </w:numPr>
+        <w:jc w:val="both"/>
+        <w:rPr>
+          <w:rFonts w:hint="default"/>
+          <w:b w:val="0"/>
+          <w:bCs w:val="0"/>
+          <w:sz w:val="22"/>
+          <w:szCs w:val="22"/>
+          <w:u w:val="none"/>
+          <w:lang w:val="en-US"/>
+        </w:rPr>
+      </w:pPr>
+      <w:r>
+        <w:rPr>
+          <w:rFonts w:hint="default"/>
+          <w:b w:val="0"/>
+          <w:bCs w:val="0"/>
+          <w:sz w:val="22"/>
+          <w:szCs w:val="22"/>
+          <w:u w:val="none"/>
+          <w:lang w:val="en-US"/>
+        </w:rPr>
+        <w:tab/>
+      </w:r>
+      <w:r>
+        <w:rPr>
+          <w:rFonts w:hint="default"/>
+          <w:b w:val="0"/>
+          <w:bCs w:val="0"/>
+          <w:sz w:val="22"/>
+          <w:szCs w:val="22"/>
+          <w:u w:val="none"/>
+          <w:lang w:val="en-US"/>
+        </w:rPr>
+        <w:tab/>
+      </w:r>
+      <w:r>
+        <w:rPr>
+          <w:rFonts w:hint="default"/>
+          <w:b w:val="0"/>
+          <w:bCs w:val="0"/>
+          <w:sz w:val="22"/>
+          <w:szCs w:val="22"/>
+          <w:u w:val="none"/>
+          <w:lang w:val="en-US"/>
+        </w:rPr>
+        <w:t>// TODO Auto-generated method stub</w:t>
+      </w:r>
+    </w:p>
+    <w:p>
+      <w:pPr>
+        <w:numPr>
+          <w:numId w:val="0"/>
+        </w:numPr>
+        <w:jc w:val="both"/>
+        <w:rPr>
+          <w:rFonts w:hint="default"/>
+          <w:b w:val="0"/>
+          <w:bCs w:val="0"/>
+          <w:sz w:val="22"/>
+          <w:szCs w:val="22"/>
+          <w:u w:val="none"/>
+          <w:lang w:val="en-US"/>
+        </w:rPr>
+      </w:pPr>
+      <w:r>
+        <w:rPr>
+          <w:rFonts w:hint="default"/>
+          <w:b w:val="0"/>
+          <w:bCs w:val="0"/>
+          <w:sz w:val="22"/>
+          <w:szCs w:val="22"/>
+          <w:u w:val="none"/>
+          <w:lang w:val="en-US"/>
+        </w:rPr>
+        <w:tab/>
+      </w:r>
+      <w:r>
+        <w:rPr>
+          <w:rFonts w:hint="default"/>
+          <w:b w:val="0"/>
+          <w:bCs w:val="0"/>
+          <w:sz w:val="22"/>
+          <w:szCs w:val="22"/>
+          <w:u w:val="none"/>
+          <w:lang w:val="en-US"/>
+        </w:rPr>
+        <w:tab/>
+      </w:r>
+      <w:r>
+        <w:rPr>
+          <w:rFonts w:hint="default"/>
+          <w:b w:val="0"/>
+          <w:bCs w:val="0"/>
+          <w:sz w:val="22"/>
+          <w:szCs w:val="22"/>
+          <w:u w:val="none"/>
+          <w:lang w:val="en-US"/>
+        </w:rPr>
+        <w:t>firsthread obj1 = new firsthread();</w:t>
+      </w:r>
+    </w:p>
+    <w:p>
+      <w:pPr>
+        <w:numPr>
+          <w:numId w:val="0"/>
+        </w:numPr>
+        <w:jc w:val="both"/>
+        <w:rPr>
+          <w:rFonts w:hint="default"/>
+          <w:b w:val="0"/>
+          <w:bCs w:val="0"/>
+          <w:sz w:val="22"/>
+          <w:szCs w:val="22"/>
+          <w:u w:val="none"/>
+          <w:lang w:val="en-US"/>
+        </w:rPr>
+      </w:pPr>
+      <w:r>
+        <w:rPr>
+          <w:rFonts w:hint="default"/>
+          <w:b w:val="0"/>
+          <w:bCs w:val="0"/>
+          <w:sz w:val="22"/>
+          <w:szCs w:val="22"/>
+          <w:u w:val="none"/>
+          <w:lang w:val="en-US"/>
+        </w:rPr>
+        <w:tab/>
+      </w:r>
+      <w:r>
+        <w:rPr>
+          <w:rFonts w:hint="default"/>
+          <w:b w:val="0"/>
+          <w:bCs w:val="0"/>
+          <w:sz w:val="22"/>
+          <w:szCs w:val="22"/>
+          <w:u w:val="none"/>
+          <w:lang w:val="en-US"/>
+        </w:rPr>
+        <w:tab/>
+      </w:r>
+      <w:r>
+        <w:rPr>
+          <w:rFonts w:hint="default"/>
+          <w:b w:val="0"/>
+          <w:bCs w:val="0"/>
+          <w:sz w:val="22"/>
+          <w:szCs w:val="22"/>
+          <w:u w:val="none"/>
+          <w:lang w:val="en-US"/>
+        </w:rPr>
+        <w:t>secondthread obj2 = new secondthread();</w:t>
+      </w:r>
+    </w:p>
+    <w:p>
+      <w:pPr>
+        <w:numPr>
+          <w:numId w:val="0"/>
+        </w:numPr>
+        <w:jc w:val="both"/>
+        <w:rPr>
+          <w:rFonts w:hint="default"/>
+          <w:b w:val="0"/>
+          <w:bCs w:val="0"/>
+          <w:sz w:val="22"/>
+          <w:szCs w:val="22"/>
+          <w:u w:val="none"/>
+          <w:lang w:val="en-US"/>
+        </w:rPr>
+      </w:pPr>
+      <w:r>
+        <w:rPr>
+          <w:rFonts w:hint="default"/>
+          <w:b w:val="0"/>
+          <w:bCs w:val="0"/>
+          <w:sz w:val="22"/>
+          <w:szCs w:val="22"/>
+          <w:u w:val="none"/>
+          <w:lang w:val="en-US"/>
+        </w:rPr>
+        <w:tab/>
+      </w:r>
+      <w:r>
+        <w:rPr>
+          <w:rFonts w:hint="default"/>
+          <w:b w:val="0"/>
+          <w:bCs w:val="0"/>
+          <w:sz w:val="22"/>
+          <w:szCs w:val="22"/>
+          <w:u w:val="none"/>
+          <w:lang w:val="en-US"/>
+        </w:rPr>
+        <w:tab/>
+      </w:r>
+    </w:p>
+    <w:p>
+      <w:pPr>
+        <w:numPr>
+          <w:numId w:val="0"/>
+        </w:numPr>
+        <w:jc w:val="both"/>
+        <w:rPr>
+          <w:rFonts w:hint="default"/>
+          <w:b w:val="0"/>
+          <w:bCs w:val="0"/>
+          <w:sz w:val="22"/>
+          <w:szCs w:val="22"/>
+          <w:u w:val="none"/>
+          <w:lang w:val="en-US"/>
+        </w:rPr>
+      </w:pPr>
+      <w:r>
+        <w:rPr>
+          <w:rFonts w:hint="default"/>
+          <w:b w:val="0"/>
+          <w:bCs w:val="0"/>
+          <w:sz w:val="22"/>
+          <w:szCs w:val="22"/>
+          <w:u w:val="none"/>
+          <w:lang w:val="en-US"/>
+        </w:rPr>
+        <w:tab/>
+      </w:r>
+      <w:r>
+        <w:rPr>
+          <w:rFonts w:hint="default"/>
+          <w:b w:val="0"/>
+          <w:bCs w:val="0"/>
+          <w:sz w:val="22"/>
+          <w:szCs w:val="22"/>
+          <w:u w:val="none"/>
+          <w:lang w:val="en-US"/>
+        </w:rPr>
+        <w:tab/>
+      </w:r>
+      <w:r>
+        <w:rPr>
+          <w:rFonts w:hint="default"/>
+          <w:b w:val="0"/>
+          <w:bCs w:val="0"/>
+          <w:sz w:val="22"/>
+          <w:szCs w:val="22"/>
+          <w:u w:val="none"/>
+          <w:lang w:val="en-US"/>
+        </w:rPr>
+        <w:t>Thread t1 = new Thread(obj1); //Create a reference of thread class</w:t>
+      </w:r>
+    </w:p>
+    <w:p>
+      <w:pPr>
+        <w:numPr>
+          <w:numId w:val="0"/>
+        </w:numPr>
+        <w:jc w:val="both"/>
+        <w:rPr>
+          <w:rFonts w:hint="default"/>
+          <w:b w:val="0"/>
+          <w:bCs w:val="0"/>
+          <w:sz w:val="22"/>
+          <w:szCs w:val="22"/>
+          <w:u w:val="none"/>
+          <w:lang w:val="en-US"/>
+        </w:rPr>
+      </w:pPr>
+      <w:r>
+        <w:rPr>
+          <w:rFonts w:hint="default"/>
+          <w:b w:val="0"/>
+          <w:bCs w:val="0"/>
+          <w:sz w:val="22"/>
+          <w:szCs w:val="22"/>
+          <w:u w:val="none"/>
+          <w:lang w:val="en-US"/>
+        </w:rPr>
+        <w:tab/>
+      </w:r>
+      <w:r>
+        <w:rPr>
+          <w:rFonts w:hint="default"/>
+          <w:b w:val="0"/>
+          <w:bCs w:val="0"/>
+          <w:sz w:val="22"/>
+          <w:szCs w:val="22"/>
+          <w:u w:val="none"/>
+          <w:lang w:val="en-US"/>
+        </w:rPr>
+        <w:tab/>
+      </w:r>
+      <w:r>
+        <w:rPr>
+          <w:rFonts w:hint="default"/>
+          <w:b w:val="0"/>
+          <w:bCs w:val="0"/>
+          <w:sz w:val="22"/>
+          <w:szCs w:val="22"/>
+          <w:u w:val="none"/>
+          <w:lang w:val="en-US"/>
+        </w:rPr>
+        <w:t>Thread t2 = new Thread(obj2);</w:t>
+      </w:r>
+    </w:p>
+    <w:p>
+      <w:pPr>
+        <w:numPr>
+          <w:numId w:val="0"/>
+        </w:numPr>
+        <w:jc w:val="both"/>
+        <w:rPr>
+          <w:rFonts w:hint="default"/>
+          <w:b w:val="0"/>
+          <w:bCs w:val="0"/>
+          <w:sz w:val="22"/>
+          <w:szCs w:val="22"/>
+          <w:u w:val="none"/>
+          <w:lang w:val="en-US"/>
+        </w:rPr>
+      </w:pPr>
+      <w:r>
+        <w:rPr>
+          <w:rFonts w:hint="default"/>
+          <w:b w:val="0"/>
+          <w:bCs w:val="0"/>
+          <w:sz w:val="22"/>
+          <w:szCs w:val="22"/>
+          <w:u w:val="none"/>
+          <w:lang w:val="en-US"/>
+        </w:rPr>
+        <w:tab/>
+      </w:r>
+      <w:r>
+        <w:rPr>
+          <w:rFonts w:hint="default"/>
+          <w:b w:val="0"/>
+          <w:bCs w:val="0"/>
+          <w:sz w:val="22"/>
+          <w:szCs w:val="22"/>
+          <w:u w:val="none"/>
+          <w:lang w:val="en-US"/>
+        </w:rPr>
+        <w:tab/>
+      </w:r>
+      <w:r>
+        <w:rPr>
+          <w:rFonts w:hint="default"/>
+          <w:b w:val="0"/>
+          <w:bCs w:val="0"/>
+          <w:sz w:val="22"/>
+          <w:szCs w:val="22"/>
+          <w:u w:val="none"/>
+          <w:lang w:val="en-US"/>
+        </w:rPr>
+        <w:t>t1.start(); //Call the start method</w:t>
+      </w:r>
+    </w:p>
+    <w:p>
+      <w:pPr>
+        <w:numPr>
+          <w:numId w:val="0"/>
+        </w:numPr>
+        <w:jc w:val="both"/>
+        <w:rPr>
+          <w:rFonts w:hint="default"/>
+          <w:b w:val="0"/>
+          <w:bCs w:val="0"/>
+          <w:sz w:val="22"/>
+          <w:szCs w:val="22"/>
+          <w:u w:val="none"/>
+          <w:lang w:val="en-US"/>
+        </w:rPr>
+      </w:pPr>
+      <w:r>
+        <w:rPr>
+          <w:rFonts w:hint="default"/>
+          <w:b w:val="0"/>
+          <w:bCs w:val="0"/>
+          <w:sz w:val="22"/>
+          <w:szCs w:val="22"/>
+          <w:u w:val="none"/>
+          <w:lang w:val="en-US"/>
+        </w:rPr>
+        <w:tab/>
+      </w:r>
+      <w:r>
+        <w:rPr>
+          <w:rFonts w:hint="default"/>
+          <w:b w:val="0"/>
+          <w:bCs w:val="0"/>
+          <w:sz w:val="22"/>
+          <w:szCs w:val="22"/>
+          <w:u w:val="none"/>
+          <w:lang w:val="en-US"/>
+        </w:rPr>
+        <w:tab/>
+      </w:r>
+      <w:r>
+        <w:rPr>
+          <w:rFonts w:hint="default"/>
+          <w:b w:val="0"/>
+          <w:bCs w:val="0"/>
+          <w:sz w:val="22"/>
+          <w:szCs w:val="22"/>
+          <w:u w:val="none"/>
+          <w:lang w:val="en-US"/>
+        </w:rPr>
+        <w:t>t2.start();</w:t>
+      </w:r>
+    </w:p>
+    <w:p>
+      <w:pPr>
+        <w:numPr>
+          <w:numId w:val="0"/>
+        </w:numPr>
+        <w:jc w:val="both"/>
+        <w:rPr>
+          <w:rFonts w:hint="default"/>
+          <w:b w:val="0"/>
+          <w:bCs w:val="0"/>
+          <w:sz w:val="22"/>
+          <w:szCs w:val="22"/>
+          <w:u w:val="none"/>
+          <w:lang w:val="en-US"/>
+        </w:rPr>
+      </w:pPr>
+      <w:r>
+        <w:rPr>
+          <w:rFonts w:hint="default"/>
+          <w:b w:val="0"/>
+          <w:bCs w:val="0"/>
+          <w:sz w:val="22"/>
+          <w:szCs w:val="22"/>
+          <w:u w:val="none"/>
+          <w:lang w:val="en-US"/>
+        </w:rPr>
+        <w:tab/>
+      </w:r>
+      <w:r>
+        <w:rPr>
+          <w:rFonts w:hint="default"/>
+          <w:b w:val="0"/>
+          <w:bCs w:val="0"/>
+          <w:sz w:val="22"/>
+          <w:szCs w:val="22"/>
+          <w:u w:val="none"/>
+          <w:lang w:val="en-US"/>
+        </w:rPr>
+        <w:t>}</w:t>
+      </w:r>
+    </w:p>
+    <w:p>
+      <w:pPr>
+        <w:numPr>
+          <w:numId w:val="0"/>
+        </w:numPr>
+        <w:jc w:val="both"/>
+        <w:rPr>
+          <w:rFonts w:hint="default"/>
+          <w:b w:val="0"/>
+          <w:bCs w:val="0"/>
+          <w:sz w:val="22"/>
+          <w:szCs w:val="22"/>
+          <w:u w:val="none"/>
+          <w:lang w:val="en-US"/>
+        </w:rPr>
+      </w:pPr>
+    </w:p>
+    <w:p>
+      <w:pPr>
+        <w:numPr>
+          <w:numId w:val="0"/>
+        </w:numPr>
+        <w:jc w:val="both"/>
+        <w:rPr>
+          <w:rFonts w:hint="default"/>
+          <w:b w:val="0"/>
+          <w:bCs w:val="0"/>
+          <w:sz w:val="22"/>
+          <w:szCs w:val="22"/>
+          <w:u w:val="none"/>
+          <w:lang w:val="en-US"/>
+        </w:rPr>
+      </w:pPr>
+      <w:r>
+        <w:rPr>
+          <w:rFonts w:hint="default"/>
+          <w:b w:val="0"/>
+          <w:bCs w:val="0"/>
+          <w:sz w:val="22"/>
+          <w:szCs w:val="22"/>
+          <w:u w:val="none"/>
+          <w:lang w:val="en-US"/>
+        </w:rPr>
+        <w:t>}</w:t>
+      </w:r>
+    </w:p>
+    <w:p>
+      <w:pPr>
+        <w:numPr>
+          <w:numId w:val="0"/>
+        </w:numPr>
+        <w:jc w:val="both"/>
+        <w:rPr>
+          <w:rFonts w:hint="default"/>
+          <w:b w:val="0"/>
+          <w:bCs w:val="0"/>
+          <w:sz w:val="22"/>
+          <w:szCs w:val="22"/>
+          <w:u w:val="none"/>
+          <w:lang w:val="en-US"/>
+        </w:rPr>
+      </w:pPr>
+    </w:p>
+    <w:p>
+      <w:pPr>
+        <w:numPr>
+          <w:numId w:val="0"/>
+        </w:numPr>
+        <w:jc w:val="both"/>
+        <w:rPr>
+          <w:rFonts w:hint="default"/>
+          <w:b w:val="0"/>
+          <w:bCs w:val="0"/>
+          <w:sz w:val="22"/>
+          <w:szCs w:val="22"/>
+          <w:u w:val="none"/>
+          <w:lang w:val="en-US"/>
+        </w:rPr>
+      </w:pPr>
+    </w:p>
+    <w:p>
+      <w:pPr>
+        <w:numPr>
+          <w:numId w:val="0"/>
+        </w:numPr>
+        <w:ind w:left="420" w:leftChars="0"/>
+        <w:jc w:val="both"/>
+        <w:rPr>
+          <w:rFonts w:hint="default"/>
+          <w:b w:val="0"/>
+          <w:bCs w:val="0"/>
+          <w:sz w:val="22"/>
+          <w:szCs w:val="22"/>
+          <w:u w:val="none"/>
+          <w:lang w:val="en-US"/>
+        </w:rPr>
+      </w:pPr>
+    </w:p>
+    <w:p>
+      <w:pPr>
+        <w:numPr>
+          <w:numId w:val="0"/>
+        </w:numPr>
+        <w:jc w:val="both"/>
+        <w:rPr>
+          <w:rFonts w:hint="default"/>
+          <w:b w:val="0"/>
+          <w:bCs w:val="0"/>
+          <w:sz w:val="22"/>
+          <w:szCs w:val="22"/>
+          <w:u w:val="none"/>
+          <w:lang w:val="en-US"/>
+        </w:rPr>
+      </w:pPr>
     </w:p>
     <w:sectPr>
       <w:pgSz w:w="11906" w:h="16838"/>
@@ -56565,6 +62146,138 @@
     </w:lvl>
   </w:abstractNum>
   <w:abstractNum w:abstractNumId="10">
+    <w:nsid w:val="E99EBC78"/>
+    <w:multiLevelType w:val="multilevel"/>
+    <w:tmpl w:val="E99EBC78"/>
+    <w:lvl w:ilvl="0" w:tentative="0">
+      <w:start w:val="1"/>
+      <w:numFmt w:val="decimal"/>
+      <w:suff w:val="space"/>
+      <w:lvlText w:val="%1)"/>
+      <w:lvlJc w:val="left"/>
+    </w:lvl>
+    <w:lvl w:ilvl="1" w:tentative="0">
+      <w:start w:val="1"/>
+      <w:numFmt w:val="lowerLetter"/>
+      <w:lvlText w:val="%2)"/>
+      <w:lvlJc w:val="left"/>
+      <w:pPr>
+        <w:tabs>
+          <w:tab w:val="left" w:pos="840"/>
+        </w:tabs>
+        <w:ind w:left="840" w:leftChars="0" w:hanging="420" w:firstLineChars="0"/>
+      </w:pPr>
+      <w:rPr>
+        <w:rFonts w:hint="default"/>
+      </w:rPr>
+    </w:lvl>
+    <w:lvl w:ilvl="2" w:tentative="0">
+      <w:start w:val="1"/>
+      <w:numFmt w:val="lowerRoman"/>
+      <w:lvlText w:val="%3."/>
+      <w:lvlJc w:val="left"/>
+      <w:pPr>
+        <w:tabs>
+          <w:tab w:val="left" w:pos="1260"/>
+        </w:tabs>
+        <w:ind w:left="1260" w:leftChars="0" w:hanging="420" w:firstLineChars="0"/>
+      </w:pPr>
+      <w:rPr>
+        <w:rFonts w:hint="default"/>
+      </w:rPr>
+    </w:lvl>
+    <w:lvl w:ilvl="3" w:tentative="0">
+      <w:start w:val="1"/>
+      <w:numFmt w:val="decimal"/>
+      <w:lvlText w:val="%4."/>
+      <w:lvlJc w:val="left"/>
+      <w:pPr>
+        <w:tabs>
+          <w:tab w:val="left" w:pos="1680"/>
+        </w:tabs>
+        <w:ind w:left="1680" w:leftChars="0" w:hanging="420" w:firstLineChars="0"/>
+      </w:pPr>
+      <w:rPr>
+        <w:rFonts w:hint="default"/>
+      </w:rPr>
+    </w:lvl>
+    <w:lvl w:ilvl="4" w:tentative="0">
+      <w:start w:val="1"/>
+      <w:numFmt w:val="lowerLetter"/>
+      <w:lvlText w:val="%5)"/>
+      <w:lvlJc w:val="left"/>
+      <w:pPr>
+        <w:tabs>
+          <w:tab w:val="left" w:pos="2100"/>
+        </w:tabs>
+        <w:ind w:left="2100" w:leftChars="0" w:hanging="420" w:firstLineChars="0"/>
+      </w:pPr>
+      <w:rPr>
+        <w:rFonts w:hint="default"/>
+      </w:rPr>
+    </w:lvl>
+    <w:lvl w:ilvl="5" w:tentative="0">
+      <w:start w:val="1"/>
+      <w:numFmt w:val="lowerRoman"/>
+      <w:lvlText w:val="%6."/>
+      <w:lvlJc w:val="left"/>
+      <w:pPr>
+        <w:tabs>
+          <w:tab w:val="left" w:pos="2520"/>
+        </w:tabs>
+        <w:ind w:left="2520" w:leftChars="0" w:hanging="420" w:firstLineChars="0"/>
+      </w:pPr>
+      <w:rPr>
+        <w:rFonts w:hint="default"/>
+      </w:rPr>
+    </w:lvl>
+    <w:lvl w:ilvl="6" w:tentative="0">
+      <w:start w:val="1"/>
+      <w:numFmt w:val="decimal"/>
+      <w:lvlText w:val="%7."/>
+      <w:lvlJc w:val="left"/>
+      <w:pPr>
+        <w:tabs>
+          <w:tab w:val="left" w:pos="2940"/>
+        </w:tabs>
+        <w:ind w:left="2940" w:leftChars="0" w:hanging="420" w:firstLineChars="0"/>
+      </w:pPr>
+      <w:rPr>
+        <w:rFonts w:hint="default"/>
+      </w:rPr>
+    </w:lvl>
+    <w:lvl w:ilvl="7" w:tentative="0">
+      <w:start w:val="1"/>
+      <w:numFmt w:val="lowerLetter"/>
+      <w:lvlText w:val="%8)"/>
+      <w:lvlJc w:val="left"/>
+      <w:pPr>
+        <w:tabs>
+          <w:tab w:val="left" w:pos="3360"/>
+        </w:tabs>
+        <w:ind w:left="3360" w:leftChars="0" w:hanging="420" w:firstLineChars="0"/>
+      </w:pPr>
+      <w:rPr>
+        <w:rFonts w:hint="default"/>
+      </w:rPr>
+    </w:lvl>
+    <w:lvl w:ilvl="8" w:tentative="0">
+      <w:start w:val="1"/>
+      <w:numFmt w:val="lowerRoman"/>
+      <w:lvlText w:val="%9."/>
+      <w:lvlJc w:val="left"/>
+      <w:pPr>
+        <w:tabs>
+          <w:tab w:val="left" w:pos="3780"/>
+        </w:tabs>
+        <w:ind w:left="3780" w:leftChars="0" w:hanging="420" w:firstLineChars="0"/>
+      </w:pPr>
+      <w:rPr>
+        <w:rFonts w:hint="default"/>
+      </w:rPr>
+    </w:lvl>
+  </w:abstractNum>
+  <w:abstractNum w:abstractNumId="11">
     <w:nsid w:val="ECBBAB4E"/>
     <w:multiLevelType w:val="singleLevel"/>
     <w:tmpl w:val="ECBBAB4E"/>
@@ -56576,7 +62289,7 @@
       <w:lvlJc w:val="left"/>
     </w:lvl>
   </w:abstractNum>
-  <w:abstractNum w:abstractNumId="11">
+  <w:abstractNum w:abstractNumId="12">
     <w:nsid w:val="F5B0ED23"/>
     <w:multiLevelType w:val="singleLevel"/>
     <w:tmpl w:val="F5B0ED23"/>
@@ -56596,7 +62309,7 @@
       </w:rPr>
     </w:lvl>
   </w:abstractNum>
-  <w:abstractNum w:abstractNumId="12">
+  <w:abstractNum w:abstractNumId="13">
     <w:nsid w:val="F676B5EE"/>
     <w:multiLevelType w:val="singleLevel"/>
     <w:tmpl w:val="F676B5EE"/>
@@ -56608,7 +62321,7 @@
       <w:lvlJc w:val="left"/>
     </w:lvl>
   </w:abstractNum>
-  <w:abstractNum w:abstractNumId="13">
+  <w:abstractNum w:abstractNumId="14">
     <w:nsid w:val="FD6D45E8"/>
     <w:multiLevelType w:val="singleLevel"/>
     <w:tmpl w:val="FD6D45E8"/>
@@ -56620,7 +62333,7 @@
       <w:lvlJc w:val="left"/>
     </w:lvl>
   </w:abstractNum>
-  <w:abstractNum w:abstractNumId="14">
+  <w:abstractNum w:abstractNumId="15">
     <w:nsid w:val="035951ED"/>
     <w:multiLevelType w:val="singleLevel"/>
     <w:tmpl w:val="035951ED"/>
@@ -56640,7 +62353,7 @@
       </w:rPr>
     </w:lvl>
   </w:abstractNum>
-  <w:abstractNum w:abstractNumId="15">
+  <w:abstractNum w:abstractNumId="16">
     <w:nsid w:val="182392F8"/>
     <w:multiLevelType w:val="singleLevel"/>
     <w:tmpl w:val="182392F8"/>
@@ -56652,7 +62365,7 @@
       <w:lvlJc w:val="left"/>
     </w:lvl>
   </w:abstractNum>
-  <w:abstractNum w:abstractNumId="16">
+  <w:abstractNum w:abstractNumId="17">
     <w:nsid w:val="1D69AB4E"/>
     <w:multiLevelType w:val="singleLevel"/>
     <w:tmpl w:val="1D69AB4E"/>
@@ -56674,7 +62387,7 @@
       </w:rPr>
     </w:lvl>
   </w:abstractNum>
-  <w:abstractNum w:abstractNumId="17">
+  <w:abstractNum w:abstractNumId="18">
     <w:nsid w:val="1E204465"/>
     <w:multiLevelType w:val="singleLevel"/>
     <w:tmpl w:val="1E204465"/>
@@ -56686,7 +62399,7 @@
       <w:lvlJc w:val="left"/>
     </w:lvl>
   </w:abstractNum>
-  <w:abstractNum w:abstractNumId="18">
+  <w:abstractNum w:abstractNumId="19">
     <w:nsid w:val="1F05EF23"/>
     <w:multiLevelType w:val="singleLevel"/>
     <w:tmpl w:val="1F05EF23"/>
@@ -56698,7 +62411,7 @@
       <w:lvlJc w:val="left"/>
     </w:lvl>
   </w:abstractNum>
-  <w:abstractNum w:abstractNumId="19">
+  <w:abstractNum w:abstractNumId="20">
     <w:nsid w:val="216E7093"/>
     <w:multiLevelType w:val="singleLevel"/>
     <w:tmpl w:val="216E7093"/>
@@ -56710,7 +62423,7 @@
       <w:lvlJc w:val="left"/>
     </w:lvl>
   </w:abstractNum>
-  <w:abstractNum w:abstractNumId="20">
+  <w:abstractNum w:abstractNumId="21">
     <w:nsid w:val="26E522A3"/>
     <w:multiLevelType w:val="singleLevel"/>
     <w:tmpl w:val="26E522A3"/>
@@ -56730,7 +62443,7 @@
       </w:rPr>
     </w:lvl>
   </w:abstractNum>
-  <w:abstractNum w:abstractNumId="21">
+  <w:abstractNum w:abstractNumId="22">
     <w:nsid w:val="2C7A34DB"/>
     <w:multiLevelType w:val="singleLevel"/>
     <w:tmpl w:val="2C7A34DB"/>
@@ -56742,7 +62455,7 @@
       <w:lvlJc w:val="left"/>
     </w:lvl>
   </w:abstractNum>
-  <w:abstractNum w:abstractNumId="22">
+  <w:abstractNum w:abstractNumId="23">
     <w:nsid w:val="2F0B56AC"/>
     <w:multiLevelType w:val="singleLevel"/>
     <w:tmpl w:val="2F0B56AC"/>
@@ -56762,7 +62475,7 @@
       </w:rPr>
     </w:lvl>
   </w:abstractNum>
-  <w:abstractNum w:abstractNumId="23">
+  <w:abstractNum w:abstractNumId="24">
     <w:nsid w:val="416497E9"/>
     <w:multiLevelType w:val="singleLevel"/>
     <w:tmpl w:val="416497E9"/>
@@ -56777,7 +62490,7 @@
       </w:pPr>
     </w:lvl>
   </w:abstractNum>
-  <w:abstractNum w:abstractNumId="24">
+  <w:abstractNum w:abstractNumId="25">
     <w:nsid w:val="484C7F9F"/>
     <w:multiLevelType w:val="singleLevel"/>
     <w:tmpl w:val="484C7F9F"/>
@@ -56789,7 +62502,7 @@
       <w:lvlJc w:val="left"/>
     </w:lvl>
   </w:abstractNum>
-  <w:abstractNum w:abstractNumId="25">
+  <w:abstractNum w:abstractNumId="26">
     <w:nsid w:val="647D6625"/>
     <w:multiLevelType w:val="singleLevel"/>
     <w:tmpl w:val="647D6625"/>
@@ -56801,7 +62514,7 @@
       <w:lvlJc w:val="left"/>
     </w:lvl>
   </w:abstractNum>
-  <w:abstractNum w:abstractNumId="26">
+  <w:abstractNum w:abstractNumId="27">
     <w:nsid w:val="719FD286"/>
     <w:multiLevelType w:val="singleLevel"/>
     <w:tmpl w:val="719FD286"/>
@@ -56813,7 +62526,7 @@
       <w:lvlJc w:val="left"/>
     </w:lvl>
   </w:abstractNum>
-  <w:abstractNum w:abstractNumId="27">
+  <w:abstractNum w:abstractNumId="28">
     <w:nsid w:val="7E19504D"/>
     <w:multiLevelType w:val="singleLevel"/>
     <w:tmpl w:val="7E19504D"/>
@@ -56826,13 +62539,13 @@
     </w:lvl>
   </w:abstractNum>
   <w:num w:numId="1">
-    <w:abstractNumId w:val="21"/>
+    <w:abstractNumId w:val="22"/>
   </w:num>
   <w:num w:numId="2">
     <w:abstractNumId w:val="4"/>
   </w:num>
   <w:num w:numId="3">
-    <w:abstractNumId w:val="17"/>
+    <w:abstractNumId w:val="18"/>
   </w:num>
   <w:num w:numId="4">
     <w:abstractNumId w:val="7"/>
@@ -56841,58 +62554,58 @@
     <w:abstractNumId w:val="6"/>
   </w:num>
   <w:num w:numId="6">
-    <w:abstractNumId w:val="15"/>
+    <w:abstractNumId w:val="16"/>
   </w:num>
   <w:num w:numId="7">
-    <w:abstractNumId w:val="10"/>
+    <w:abstractNumId w:val="11"/>
   </w:num>
   <w:num w:numId="8">
     <w:abstractNumId w:val="1"/>
   </w:num>
   <w:num w:numId="9">
-    <w:abstractNumId w:val="19"/>
+    <w:abstractNumId w:val="20"/>
   </w:num>
   <w:num w:numId="10">
-    <w:abstractNumId w:val="12"/>
+    <w:abstractNumId w:val="13"/>
   </w:num>
   <w:num w:numId="11">
     <w:abstractNumId w:val="5"/>
   </w:num>
   <w:num w:numId="12">
-    <w:abstractNumId w:val="16"/>
+    <w:abstractNumId w:val="17"/>
   </w:num>
   <w:num w:numId="13">
-    <w:abstractNumId w:val="14"/>
+    <w:abstractNumId w:val="15"/>
   </w:num>
   <w:num w:numId="14">
     <w:abstractNumId w:val="3"/>
   </w:num>
   <w:num w:numId="15">
-    <w:abstractNumId w:val="27"/>
+    <w:abstractNumId w:val="28"/>
   </w:num>
   <w:num w:numId="16">
-    <w:abstractNumId w:val="13"/>
+    <w:abstractNumId w:val="14"/>
   </w:num>
   <w:num w:numId="17">
     <w:abstractNumId w:val="2"/>
   </w:num>
   <w:num w:numId="18">
+    <w:abstractNumId w:val="27"/>
+  </w:num>
+  <w:num w:numId="19">
+    <w:abstractNumId w:val="12"/>
+  </w:num>
+  <w:num w:numId="20">
     <w:abstractNumId w:val="26"/>
   </w:num>
-  <w:num w:numId="19">
-    <w:abstractNumId w:val="11"/>
+  <w:num w:numId="21">
+    <w:abstractNumId w:val="24"/>
   </w:num>
-  <w:num w:numId="20">
-    <w:abstractNumId w:val="25"/>
-  </w:num>
-  <w:num w:numId="21">
+  <w:num w:numId="22">
     <w:abstractNumId w:val="23"/>
   </w:num>
-  <w:num w:numId="22">
-    <w:abstractNumId w:val="22"/>
-  </w:num>
   <w:num w:numId="23">
-    <w:abstractNumId w:val="18"/>
+    <w:abstractNumId w:val="19"/>
   </w:num>
   <w:num w:numId="24">
     <w:abstractNumId w:val="8"/>
@@ -56901,13 +62614,16 @@
     <w:abstractNumId w:val="9"/>
   </w:num>
   <w:num w:numId="26">
-    <w:abstractNumId w:val="20"/>
+    <w:abstractNumId w:val="21"/>
   </w:num>
   <w:num w:numId="27">
-    <w:abstractNumId w:val="24"/>
+    <w:abstractNumId w:val="25"/>
   </w:num>
   <w:num w:numId="28">
     <w:abstractNumId w:val="0"/>
+  </w:num>
+  <w:num w:numId="29">
+    <w:abstractNumId w:val="10"/>
   </w:num>
 </w:numbering>
 </file>
